--- a/项目技术细节 - web.docx
+++ b/项目技术细节 - web.docx
@@ -15,7 +15,7 @@
       <w:pPr>
         <w:ind w:firstLine="420"/>
         <w:rPr>
-          <w:rFonts w:ascii="Century Schoolbook" w:hAnsi="Century Schoolbook" w:hint="eastAsia"/>
+          <w:rFonts w:ascii="Century Schoolbook" w:hAnsi="Century Schoolbook"/>
         </w:rPr>
       </w:pPr>
       <w:r>
@@ -101,7 +101,7 @@
       <w:pPr>
         <w:ind w:leftChars="200" w:left="420"/>
         <w:rPr>
-          <w:rFonts w:ascii="Century Schoolbook" w:hAnsi="Century Schoolbook" w:hint="eastAsia"/>
+          <w:rFonts w:ascii="Century Schoolbook" w:hAnsi="Century Schoolbook"/>
         </w:rPr>
       </w:pPr>
       <w:r>
@@ -115,7 +115,7 @@
       <w:pPr>
         <w:ind w:leftChars="200" w:left="420"/>
         <w:rPr>
-          <w:rFonts w:ascii="Century Schoolbook" w:hAnsi="Century Schoolbook" w:hint="eastAsia"/>
+          <w:rFonts w:ascii="Century Schoolbook" w:hAnsi="Century Schoolbook"/>
         </w:rPr>
       </w:pPr>
       <w:r>
@@ -138,7 +138,7 @@
       <w:pPr>
         <w:ind w:leftChars="200" w:left="420"/>
         <w:rPr>
-          <w:rFonts w:ascii="Century Schoolbook" w:hAnsi="Century Schoolbook" w:hint="eastAsia"/>
+          <w:rFonts w:ascii="Century Schoolbook" w:hAnsi="Century Schoolbook"/>
         </w:rPr>
       </w:pPr>
       <w:r>
@@ -283,9 +283,6 @@
     <w:p>
       <w:pPr>
         <w:pStyle w:val="Tip2"/>
-        <w:rPr>
-          <w:rFonts w:hint="eastAsia"/>
-        </w:rPr>
       </w:pPr>
       <w:r>
         <w:rPr>
@@ -304,7 +301,7 @@
       <w:pPr>
         <w:ind w:firstLine="420"/>
         <w:rPr>
-          <w:rFonts w:ascii="Century Schoolbook" w:hAnsi="Century Schoolbook" w:hint="eastAsia"/>
+          <w:rFonts w:ascii="Century Schoolbook" w:hAnsi="Century Schoolbook"/>
         </w:rPr>
       </w:pPr>
       <w:r>
@@ -318,7 +315,7 @@
       <w:pPr>
         <w:ind w:firstLine="420"/>
         <w:rPr>
-          <w:rFonts w:ascii="Century Schoolbook" w:hAnsi="Century Schoolbook" w:hint="eastAsia"/>
+          <w:rFonts w:ascii="Century Schoolbook" w:hAnsi="Century Schoolbook"/>
         </w:rPr>
       </w:pPr>
       <w:r>
@@ -501,7 +498,7 @@
       <w:pPr>
         <w:ind w:leftChars="200" w:left="420"/>
         <w:rPr>
-          <w:rFonts w:ascii="Century Schoolbook" w:hAnsi="Century Schoolbook" w:hint="eastAsia"/>
+          <w:rFonts w:ascii="Century Schoolbook" w:hAnsi="Century Schoolbook"/>
         </w:rPr>
       </w:pPr>
       <w:r>
@@ -539,7 +536,7 @@
       <w:pPr>
         <w:ind w:leftChars="200" w:left="420"/>
         <w:rPr>
-          <w:rFonts w:ascii="Century Schoolbook" w:hAnsi="Century Schoolbook" w:hint="eastAsia"/>
+          <w:rFonts w:ascii="Century Schoolbook" w:hAnsi="Century Schoolbook"/>
         </w:rPr>
       </w:pPr>
       <w:r>
@@ -577,7 +574,7 @@
       <w:pPr>
         <w:ind w:leftChars="200" w:left="420"/>
         <w:rPr>
-          <w:rFonts w:ascii="Century Schoolbook" w:hAnsi="Century Schoolbook" w:hint="eastAsia"/>
+          <w:rFonts w:ascii="Century Schoolbook" w:hAnsi="Century Schoolbook"/>
         </w:rPr>
       </w:pPr>
       <w:r>
@@ -615,7 +612,7 @@
       <w:pPr>
         <w:ind w:leftChars="200" w:left="420"/>
         <w:rPr>
-          <w:rFonts w:ascii="Century Schoolbook" w:hAnsi="Century Schoolbook" w:hint="eastAsia"/>
+          <w:rFonts w:ascii="Century Schoolbook" w:hAnsi="Century Schoolbook"/>
         </w:rPr>
       </w:pPr>
       <w:r>
@@ -653,7 +650,7 @@
       <w:pPr>
         <w:ind w:leftChars="200" w:left="420"/>
         <w:rPr>
-          <w:rFonts w:ascii="Century Schoolbook" w:hAnsi="Century Schoolbook" w:hint="eastAsia"/>
+          <w:rFonts w:ascii="Century Schoolbook" w:hAnsi="Century Schoolbook"/>
         </w:rPr>
       </w:pPr>
       <w:r>
@@ -691,7 +688,7 @@
       <w:pPr>
         <w:ind w:leftChars="200" w:left="420"/>
         <w:rPr>
-          <w:rFonts w:ascii="Century Schoolbook" w:hAnsi="Century Schoolbook" w:hint="eastAsia"/>
+          <w:rFonts w:ascii="Century Schoolbook" w:hAnsi="Century Schoolbook"/>
         </w:rPr>
       </w:pPr>
       <w:r>
@@ -729,7 +726,7 @@
       <w:pPr>
         <w:ind w:leftChars="200" w:left="420"/>
         <w:rPr>
-          <w:rFonts w:ascii="Century Schoolbook" w:hAnsi="Century Schoolbook" w:hint="eastAsia"/>
+          <w:rFonts w:ascii="Century Schoolbook" w:hAnsi="Century Schoolbook"/>
         </w:rPr>
       </w:pPr>
       <w:r>
@@ -767,7 +764,7 @@
       <w:pPr>
         <w:ind w:leftChars="200" w:left="420"/>
         <w:rPr>
-          <w:rFonts w:ascii="Century Schoolbook" w:hAnsi="Century Schoolbook" w:hint="eastAsia"/>
+          <w:rFonts w:ascii="Century Schoolbook" w:hAnsi="Century Schoolbook"/>
         </w:rPr>
       </w:pPr>
       <w:r>
@@ -817,7 +814,7 @@
       <w:pPr>
         <w:ind w:leftChars="200" w:left="420"/>
         <w:rPr>
-          <w:rFonts w:ascii="Century Schoolbook" w:hAnsi="Century Schoolbook" w:hint="eastAsia"/>
+          <w:rFonts w:ascii="Century Schoolbook" w:hAnsi="Century Schoolbook"/>
         </w:rPr>
       </w:pPr>
       <w:r>
@@ -971,7 +968,7 @@
       <w:pPr>
         <w:ind w:leftChars="200" w:left="420"/>
         <w:rPr>
-          <w:rFonts w:ascii="Century Schoolbook" w:hAnsi="Century Schoolbook" w:hint="eastAsia"/>
+          <w:rFonts w:ascii="Century Schoolbook" w:hAnsi="Century Schoolbook"/>
         </w:rPr>
       </w:pPr>
       <w:r>
@@ -1021,7 +1018,7 @@
       <w:pPr>
         <w:ind w:leftChars="200" w:left="420"/>
         <w:rPr>
-          <w:rFonts w:ascii="Century Schoolbook" w:hAnsi="Century Schoolbook" w:hint="eastAsia"/>
+          <w:rFonts w:ascii="Century Schoolbook" w:hAnsi="Century Schoolbook"/>
         </w:rPr>
       </w:pPr>
       <w:r>
@@ -1071,7 +1068,7 @@
       <w:pPr>
         <w:ind w:leftChars="200" w:left="420"/>
         <w:rPr>
-          <w:rFonts w:ascii="Century Schoolbook" w:hAnsi="Century Schoolbook" w:hint="eastAsia"/>
+          <w:rFonts w:ascii="Century Schoolbook" w:hAnsi="Century Schoolbook"/>
         </w:rPr>
       </w:pPr>
       <w:r>
@@ -1121,7 +1118,7 @@
       <w:pPr>
         <w:ind w:leftChars="200" w:left="420"/>
         <w:rPr>
-          <w:rFonts w:ascii="Century Schoolbook" w:hAnsi="Century Schoolbook" w:hint="eastAsia"/>
+          <w:rFonts w:ascii="Century Schoolbook" w:hAnsi="Century Schoolbook"/>
         </w:rPr>
       </w:pPr>
       <w:r>
@@ -1171,7 +1168,7 @@
       <w:pPr>
         <w:ind w:leftChars="200" w:left="420"/>
         <w:rPr>
-          <w:rFonts w:ascii="Century Schoolbook" w:hAnsi="Century Schoolbook" w:hint="eastAsia"/>
+          <w:rFonts w:ascii="Century Schoolbook" w:hAnsi="Century Schoolbook"/>
         </w:rPr>
       </w:pPr>
       <w:r>
@@ -1221,7 +1218,7 @@
       <w:pPr>
         <w:ind w:leftChars="200" w:left="420"/>
         <w:rPr>
-          <w:rFonts w:ascii="Century Schoolbook" w:hAnsi="Century Schoolbook" w:hint="eastAsia"/>
+          <w:rFonts w:ascii="Century Schoolbook" w:hAnsi="Century Schoolbook"/>
         </w:rPr>
       </w:pPr>
       <w:r>
@@ -1271,7 +1268,7 @@
       <w:pPr>
         <w:ind w:leftChars="200" w:left="420"/>
         <w:rPr>
-          <w:rFonts w:ascii="Century Schoolbook" w:hAnsi="Century Schoolbook" w:hint="eastAsia"/>
+          <w:rFonts w:ascii="Century Schoolbook" w:hAnsi="Century Schoolbook"/>
         </w:rPr>
       </w:pPr>
       <w:r>
@@ -1321,7 +1318,7 @@
       <w:pPr>
         <w:ind w:leftChars="200" w:left="420"/>
         <w:rPr>
-          <w:rFonts w:ascii="Century Schoolbook" w:hAnsi="Century Schoolbook" w:hint="eastAsia"/>
+          <w:rFonts w:ascii="Century Schoolbook" w:hAnsi="Century Schoolbook"/>
         </w:rPr>
       </w:pPr>
       <w:r>
@@ -1500,7 +1497,7 @@
       <w:pPr>
         <w:ind w:leftChars="200" w:left="420"/>
         <w:rPr>
-          <w:rFonts w:ascii="Century Schoolbook" w:hAnsi="Century Schoolbook" w:hint="eastAsia"/>
+          <w:rFonts w:ascii="Century Schoolbook" w:hAnsi="Century Schoolbook"/>
         </w:rPr>
       </w:pPr>
       <w:r>
@@ -1550,7 +1547,7 @@
       <w:pPr>
         <w:ind w:leftChars="200" w:left="420"/>
         <w:rPr>
-          <w:rFonts w:ascii="Century Schoolbook" w:hAnsi="Century Schoolbook" w:hint="eastAsia"/>
+          <w:rFonts w:ascii="Century Schoolbook" w:hAnsi="Century Schoolbook"/>
         </w:rPr>
       </w:pPr>
       <w:r>
@@ -1600,7 +1597,7 @@
       <w:pPr>
         <w:ind w:leftChars="200" w:left="420"/>
         <w:rPr>
-          <w:rFonts w:ascii="Century Schoolbook" w:hAnsi="Century Schoolbook" w:hint="eastAsia"/>
+          <w:rFonts w:ascii="Century Schoolbook" w:hAnsi="Century Schoolbook"/>
         </w:rPr>
       </w:pPr>
       <w:r>
@@ -1639,7 +1636,7 @@
       <w:pPr>
         <w:ind w:leftChars="200" w:left="420"/>
         <w:rPr>
-          <w:rFonts w:ascii="Century Schoolbook" w:hAnsi="Century Schoolbook" w:hint="eastAsia"/>
+          <w:rFonts w:ascii="Century Schoolbook" w:hAnsi="Century Schoolbook"/>
         </w:rPr>
       </w:pPr>
       <w:r>
@@ -1689,7 +1686,7 @@
       <w:pPr>
         <w:ind w:leftChars="200" w:left="420"/>
         <w:rPr>
-          <w:rFonts w:ascii="Century Schoolbook" w:hAnsi="Century Schoolbook" w:hint="eastAsia"/>
+          <w:rFonts w:ascii="Century Schoolbook" w:hAnsi="Century Schoolbook"/>
         </w:rPr>
       </w:pPr>
       <w:r>
@@ -1739,7 +1736,7 @@
       <w:pPr>
         <w:ind w:leftChars="200" w:left="420"/>
         <w:rPr>
-          <w:rFonts w:ascii="Century Schoolbook" w:hAnsi="Century Schoolbook" w:hint="eastAsia"/>
+          <w:rFonts w:ascii="Century Schoolbook" w:hAnsi="Century Schoolbook"/>
         </w:rPr>
       </w:pPr>
       <w:r>
@@ -1789,7 +1786,7 @@
       <w:pPr>
         <w:ind w:leftChars="200" w:left="420"/>
         <w:rPr>
-          <w:rFonts w:ascii="Century Schoolbook" w:hAnsi="Century Schoolbook" w:hint="eastAsia"/>
+          <w:rFonts w:ascii="Century Schoolbook" w:hAnsi="Century Schoolbook"/>
         </w:rPr>
       </w:pPr>
       <w:r>
@@ -1839,7 +1836,7 @@
       <w:pPr>
         <w:ind w:leftChars="200" w:left="420"/>
         <w:rPr>
-          <w:rFonts w:ascii="Century Schoolbook" w:hAnsi="Century Schoolbook" w:hint="eastAsia"/>
+          <w:rFonts w:ascii="Century Schoolbook" w:hAnsi="Century Schoolbook"/>
         </w:rPr>
       </w:pPr>
       <w:r>
@@ -1950,77 +1947,77 @@
     <w:p>
       <w:pPr>
         <w:rPr>
-          <w:rFonts w:ascii="Century Schoolbook" w:hAnsi="Century Schoolbook" w:hint="eastAsia"/>
-        </w:rPr>
-      </w:pPr>
-    </w:p>
-    <w:p>
-      <w:pPr>
-        <w:rPr>
-          <w:rFonts w:ascii="Century Schoolbook" w:hAnsi="Century Schoolbook" w:hint="eastAsia"/>
-        </w:rPr>
-      </w:pPr>
-    </w:p>
-    <w:p>
-      <w:pPr>
-        <w:rPr>
-          <w:rFonts w:ascii="Century Schoolbook" w:hAnsi="Century Schoolbook" w:hint="eastAsia"/>
-        </w:rPr>
-      </w:pPr>
-    </w:p>
-    <w:p>
-      <w:pPr>
-        <w:rPr>
-          <w:rFonts w:ascii="Century Schoolbook" w:hAnsi="Century Schoolbook" w:hint="eastAsia"/>
-        </w:rPr>
-      </w:pPr>
-    </w:p>
-    <w:p>
-      <w:pPr>
-        <w:rPr>
-          <w:rFonts w:ascii="Century Schoolbook" w:hAnsi="Century Schoolbook" w:hint="eastAsia"/>
-        </w:rPr>
-      </w:pPr>
-    </w:p>
-    <w:p>
-      <w:pPr>
-        <w:rPr>
-          <w:rFonts w:ascii="Century Schoolbook" w:hAnsi="Century Schoolbook" w:hint="eastAsia"/>
-        </w:rPr>
-      </w:pPr>
-    </w:p>
-    <w:p>
-      <w:pPr>
-        <w:rPr>
-          <w:rFonts w:ascii="Century Schoolbook" w:hAnsi="Century Schoolbook" w:hint="eastAsia"/>
-        </w:rPr>
-      </w:pPr>
-    </w:p>
-    <w:p>
-      <w:pPr>
-        <w:rPr>
-          <w:rFonts w:ascii="Century Schoolbook" w:hAnsi="Century Schoolbook" w:hint="eastAsia"/>
-        </w:rPr>
-      </w:pPr>
-    </w:p>
-    <w:p>
-      <w:pPr>
-        <w:rPr>
-          <w:rFonts w:ascii="Century Schoolbook" w:hAnsi="Century Schoolbook" w:hint="eastAsia"/>
-        </w:rPr>
-      </w:pPr>
-    </w:p>
-    <w:p>
-      <w:pPr>
-        <w:rPr>
-          <w:rFonts w:ascii="Century Schoolbook" w:hAnsi="Century Schoolbook" w:hint="eastAsia"/>
-        </w:rPr>
-      </w:pPr>
-    </w:p>
-    <w:p>
-      <w:pPr>
-        <w:rPr>
-          <w:rFonts w:ascii="Century Schoolbook" w:hAnsi="Century Schoolbook" w:hint="eastAsia"/>
+          <w:rFonts w:ascii="Century Schoolbook" w:hAnsi="Century Schoolbook"/>
+        </w:rPr>
+      </w:pPr>
+    </w:p>
+    <w:p>
+      <w:pPr>
+        <w:rPr>
+          <w:rFonts w:ascii="Century Schoolbook" w:hAnsi="Century Schoolbook"/>
+        </w:rPr>
+      </w:pPr>
+    </w:p>
+    <w:p>
+      <w:pPr>
+        <w:rPr>
+          <w:rFonts w:ascii="Century Schoolbook" w:hAnsi="Century Schoolbook"/>
+        </w:rPr>
+      </w:pPr>
+    </w:p>
+    <w:p>
+      <w:pPr>
+        <w:rPr>
+          <w:rFonts w:ascii="Century Schoolbook" w:hAnsi="Century Schoolbook"/>
+        </w:rPr>
+      </w:pPr>
+    </w:p>
+    <w:p>
+      <w:pPr>
+        <w:rPr>
+          <w:rFonts w:ascii="Century Schoolbook" w:hAnsi="Century Schoolbook"/>
+        </w:rPr>
+      </w:pPr>
+    </w:p>
+    <w:p>
+      <w:pPr>
+        <w:rPr>
+          <w:rFonts w:ascii="Century Schoolbook" w:hAnsi="Century Schoolbook"/>
+        </w:rPr>
+      </w:pPr>
+    </w:p>
+    <w:p>
+      <w:pPr>
+        <w:rPr>
+          <w:rFonts w:ascii="Century Schoolbook" w:hAnsi="Century Schoolbook"/>
+        </w:rPr>
+      </w:pPr>
+    </w:p>
+    <w:p>
+      <w:pPr>
+        <w:rPr>
+          <w:rFonts w:ascii="Century Schoolbook" w:hAnsi="Century Schoolbook"/>
+        </w:rPr>
+      </w:pPr>
+    </w:p>
+    <w:p>
+      <w:pPr>
+        <w:rPr>
+          <w:rFonts w:ascii="Century Schoolbook" w:hAnsi="Century Schoolbook"/>
+        </w:rPr>
+      </w:pPr>
+    </w:p>
+    <w:p>
+      <w:pPr>
+        <w:rPr>
+          <w:rFonts w:ascii="Century Schoolbook" w:hAnsi="Century Schoolbook"/>
+        </w:rPr>
+      </w:pPr>
+    </w:p>
+    <w:p>
+      <w:pPr>
+        <w:rPr>
+          <w:rFonts w:ascii="Century Schoolbook" w:hAnsi="Century Schoolbook"/>
         </w:rPr>
       </w:pPr>
     </w:p>
@@ -2046,19 +2043,7 @@
         <w:rPr>
           <w:rFonts w:hint="eastAsia"/>
         </w:rPr>
-        <w:t>页面</w:t>
-      </w:r>
-      <w:r>
-        <w:rPr>
-          <w:rFonts w:hint="eastAsia"/>
-        </w:rPr>
-        <w:t>开发</w:t>
-      </w:r>
-      <w:r>
-        <w:rPr>
-          <w:rFonts w:hint="eastAsia"/>
-        </w:rPr>
-        <w:t>总结和注意事项</w:t>
+        <w:t>页面开发总结和注意事项</w:t>
       </w:r>
       <w:r>
         <w:rPr>
@@ -2192,7 +2177,7 @@
       <w:pPr>
         <w:ind w:firstLine="420"/>
         <w:rPr>
-          <w:rFonts w:ascii="Century Schoolbook" w:hAnsi="Century Schoolbook" w:hint="eastAsia"/>
+          <w:rFonts w:ascii="Century Schoolbook" w:hAnsi="Century Schoolbook"/>
         </w:rPr>
       </w:pPr>
       <w:r>
@@ -2369,7 +2354,7 @@
       <w:pPr>
         <w:ind w:firstLine="420"/>
         <w:rPr>
-          <w:rFonts w:ascii="Century Schoolbook" w:hAnsi="Century Schoolbook" w:hint="eastAsia"/>
+          <w:rFonts w:ascii="Century Schoolbook" w:hAnsi="Century Schoolbook"/>
         </w:rPr>
       </w:pPr>
       <w:r>
@@ -2442,7 +2427,7 @@
     <w:p>
       <w:pPr>
         <w:rPr>
-          <w:rFonts w:ascii="Century Schoolbook" w:hAnsi="Century Schoolbook" w:hint="eastAsia"/>
+          <w:rFonts w:ascii="Century Schoolbook" w:hAnsi="Century Schoolbook"/>
         </w:rPr>
       </w:pPr>
       <w:r>
@@ -2462,7 +2447,7 @@
       <w:pPr>
         <w:ind w:firstLine="420"/>
         <w:rPr>
-          <w:rFonts w:ascii="Century Schoolbook" w:hAnsi="Century Schoolbook" w:hint="eastAsia"/>
+          <w:rFonts w:ascii="Century Schoolbook" w:hAnsi="Century Schoolbook"/>
         </w:rPr>
       </w:pPr>
       <w:r>
@@ -2674,7 +2659,7 @@
       <w:pPr>
         <w:ind w:firstLine="420"/>
         <w:rPr>
-          <w:rFonts w:ascii="Century Schoolbook" w:hAnsi="Century Schoolbook" w:hint="eastAsia"/>
+          <w:rFonts w:ascii="Century Schoolbook" w:hAnsi="Century Schoolbook"/>
         </w:rPr>
       </w:pPr>
       <w:r>
@@ -2863,7 +2848,7 @@
     <w:p>
       <w:pPr>
         <w:rPr>
-          <w:rFonts w:ascii="Century Schoolbook" w:hAnsi="Century Schoolbook" w:hint="eastAsia"/>
+          <w:rFonts w:ascii="Century Schoolbook" w:hAnsi="Century Schoolbook"/>
         </w:rPr>
       </w:pPr>
       <w:r>
@@ -3002,7 +2987,7 @@
     <w:p>
       <w:pPr>
         <w:rPr>
-          <w:rFonts w:ascii="Century Schoolbook" w:hAnsi="Century Schoolbook" w:hint="eastAsia"/>
+          <w:rFonts w:ascii="Century Schoolbook" w:hAnsi="Century Schoolbook"/>
         </w:rPr>
       </w:pPr>
     </w:p>
@@ -3190,7 +3175,7 @@
       <w:pPr>
         <w:ind w:firstLine="420"/>
         <w:rPr>
-          <w:rFonts w:ascii="Century Schoolbook" w:hAnsi="Century Schoolbook" w:hint="eastAsia"/>
+          <w:rFonts w:ascii="Century Schoolbook" w:hAnsi="Century Schoolbook"/>
         </w:rPr>
       </w:pPr>
       <w:r>
@@ -3370,7 +3355,7 @@
     <w:p>
       <w:pPr>
         <w:rPr>
-          <w:rFonts w:ascii="Century Schoolbook" w:hAnsi="Century Schoolbook" w:hint="eastAsia"/>
+          <w:rFonts w:ascii="Century Schoolbook" w:hAnsi="Century Schoolbook"/>
         </w:rPr>
       </w:pPr>
     </w:p>
@@ -3378,16 +3363,13 @@
       <w:pPr>
         <w:pageBreakBefore/>
         <w:rPr>
-          <w:rFonts w:ascii="Century Schoolbook" w:hAnsi="Century Schoolbook" w:hint="eastAsia"/>
+          <w:rFonts w:ascii="Century Schoolbook" w:hAnsi="Century Schoolbook"/>
         </w:rPr>
       </w:pPr>
     </w:p>
     <w:p>
       <w:pPr>
         <w:pStyle w:val="Tip3"/>
-        <w:rPr>
-          <w:rFonts w:hint="eastAsia"/>
-        </w:rPr>
       </w:pPr>
       <w:r>
         <w:rPr>
@@ -3418,7 +3400,7 @@
       <w:pPr>
         <w:ind w:firstLine="420"/>
         <w:rPr>
-          <w:rFonts w:ascii="Century Schoolbook" w:hAnsi="Century Schoolbook" w:hint="eastAsia"/>
+          <w:rFonts w:ascii="Century Schoolbook" w:hAnsi="Century Schoolbook"/>
         </w:rPr>
       </w:pPr>
       <w:r>
@@ -3522,7 +3504,7 @@
       <w:pPr>
         <w:ind w:firstLine="420"/>
         <w:rPr>
-          <w:rFonts w:ascii="Century Schoolbook" w:hAnsi="Century Schoolbook" w:hint="eastAsia"/>
+          <w:rFonts w:ascii="Century Schoolbook" w:hAnsi="Century Schoolbook"/>
         </w:rPr>
       </w:pPr>
       <w:r>
@@ -3589,14 +3571,14 @@
     <w:p>
       <w:pPr>
         <w:rPr>
-          <w:rFonts w:ascii="Century Schoolbook" w:hAnsi="Century Schoolbook" w:hint="eastAsia"/>
-        </w:rPr>
-      </w:pPr>
-    </w:p>
-    <w:p>
-      <w:pPr>
-        <w:rPr>
-          <w:rFonts w:ascii="Century Schoolbook" w:hAnsi="Century Schoolbook" w:hint="eastAsia"/>
+          <w:rFonts w:ascii="Century Schoolbook" w:hAnsi="Century Schoolbook"/>
+        </w:rPr>
+      </w:pPr>
+    </w:p>
+    <w:p>
+      <w:pPr>
+        <w:rPr>
+          <w:rFonts w:ascii="Century Schoolbook" w:hAnsi="Century Schoolbook"/>
         </w:rPr>
       </w:pPr>
       <w:r>
@@ -3663,7 +3645,7 @@
     <w:p>
       <w:pPr>
         <w:rPr>
-          <w:rFonts w:ascii="Century Schoolbook" w:hAnsi="Century Schoolbook" w:hint="eastAsia"/>
+          <w:rFonts w:ascii="Century Schoolbook" w:hAnsi="Century Schoolbook"/>
         </w:rPr>
       </w:pPr>
       <w:r>
@@ -3716,35 +3698,5094 @@
     <w:p>
       <w:pPr>
         <w:rPr>
-          <w:rFonts w:ascii="Century Schoolbook" w:hAnsi="Century Schoolbook" w:hint="eastAsia"/>
-        </w:rPr>
-      </w:pPr>
-    </w:p>
-    <w:p>
-      <w:pPr>
-        <w:rPr>
-          <w:rFonts w:ascii="Century Schoolbook" w:hAnsi="Century Schoolbook" w:hint="eastAsia"/>
-        </w:rPr>
-      </w:pPr>
-    </w:p>
-    <w:p>
-      <w:pPr>
-        <w:rPr>
-          <w:rFonts w:ascii="Century Schoolbook" w:hAnsi="Century Schoolbook" w:hint="eastAsia"/>
-        </w:rPr>
-      </w:pPr>
-    </w:p>
-    <w:p>
-      <w:pPr>
-        <w:rPr>
-          <w:rFonts w:ascii="Century Schoolbook" w:hAnsi="Century Schoolbook" w:hint="eastAsia"/>
-        </w:rPr>
-      </w:pPr>
-    </w:p>
-    <w:p>
-      <w:pPr>
-        <w:rPr>
-          <w:rFonts w:ascii="Century Schoolbook" w:hAnsi="Century Schoolbook" w:hint="eastAsia"/>
+          <w:rFonts w:ascii="Century Schoolbook" w:hAnsi="Century Schoolbook"/>
+        </w:rPr>
+      </w:pPr>
+    </w:p>
+    <w:p>
+      <w:pPr>
+        <w:rPr>
+          <w:rFonts w:ascii="Century Schoolbook" w:hAnsi="Century Schoolbook"/>
+        </w:rPr>
+      </w:pPr>
+    </w:p>
+    <w:p>
+      <w:pPr>
+        <w:rPr>
+          <w:rFonts w:ascii="Century Schoolbook" w:hAnsi="Century Schoolbook"/>
+        </w:rPr>
+      </w:pPr>
+    </w:p>
+    <w:p>
+      <w:pPr>
+        <w:rPr>
+          <w:rFonts w:ascii="Century Schoolbook" w:hAnsi="Century Schoolbook" w:hint="eastAsia"/>
+        </w:rPr>
+      </w:pPr>
+    </w:p>
+    <w:p>
+      <w:pPr>
+        <w:rPr>
+          <w:rFonts w:ascii="Century Schoolbook" w:hAnsi="Century Schoolbook" w:hint="eastAsia"/>
+        </w:rPr>
+      </w:pPr>
+    </w:p>
+    <w:p>
+      <w:pPr>
+        <w:rPr>
+          <w:rFonts w:ascii="Century Schoolbook" w:hAnsi="Century Schoolbook" w:hint="eastAsia"/>
+        </w:rPr>
+      </w:pPr>
+    </w:p>
+    <w:p>
+      <w:pPr>
+        <w:rPr>
+          <w:rFonts w:ascii="Century Schoolbook" w:hAnsi="Century Schoolbook" w:hint="eastAsia"/>
+        </w:rPr>
+      </w:pPr>
+    </w:p>
+    <w:p>
+      <w:pPr>
+        <w:rPr>
+          <w:rFonts w:ascii="Century Schoolbook" w:hAnsi="Century Schoolbook" w:hint="eastAsia"/>
+        </w:rPr>
+      </w:pPr>
+    </w:p>
+    <w:p>
+      <w:pPr>
+        <w:rPr>
+          <w:rFonts w:ascii="Century Schoolbook" w:hAnsi="Century Schoolbook" w:hint="eastAsia"/>
+        </w:rPr>
+      </w:pPr>
+    </w:p>
+    <w:p>
+      <w:pPr>
+        <w:rPr>
+          <w:rFonts w:ascii="Century Schoolbook" w:hAnsi="Century Schoolbook" w:hint="eastAsia"/>
+        </w:rPr>
+      </w:pPr>
+    </w:p>
+    <w:p>
+      <w:pPr>
+        <w:rPr>
+          <w:rFonts w:ascii="Century Schoolbook" w:hAnsi="Century Schoolbook" w:hint="eastAsia"/>
+        </w:rPr>
+      </w:pPr>
+    </w:p>
+    <w:p>
+      <w:pPr>
+        <w:rPr>
+          <w:rFonts w:ascii="Century Schoolbook" w:hAnsi="Century Schoolbook" w:hint="eastAsia"/>
+        </w:rPr>
+      </w:pPr>
+    </w:p>
+    <w:p>
+      <w:pPr>
+        <w:rPr>
+          <w:rFonts w:ascii="Century Schoolbook" w:hAnsi="Century Schoolbook" w:hint="eastAsia"/>
+        </w:rPr>
+      </w:pPr>
+    </w:p>
+    <w:p>
+      <w:pPr>
+        <w:rPr>
+          <w:rFonts w:ascii="Century Schoolbook" w:hAnsi="Century Schoolbook" w:hint="eastAsia"/>
+        </w:rPr>
+      </w:pPr>
+    </w:p>
+    <w:p>
+      <w:pPr>
+        <w:rPr>
+          <w:rFonts w:ascii="Century Schoolbook" w:hAnsi="Century Schoolbook" w:hint="eastAsia"/>
+        </w:rPr>
+      </w:pPr>
+    </w:p>
+    <w:p>
+      <w:pPr>
+        <w:rPr>
+          <w:rFonts w:ascii="Century Schoolbook" w:hAnsi="Century Schoolbook" w:hint="eastAsia"/>
+        </w:rPr>
+      </w:pPr>
+    </w:p>
+    <w:p>
+      <w:pPr>
+        <w:rPr>
+          <w:rFonts w:ascii="Century Schoolbook" w:hAnsi="Century Schoolbook" w:hint="eastAsia"/>
+        </w:rPr>
+      </w:pPr>
+    </w:p>
+    <w:p>
+      <w:pPr>
+        <w:rPr>
+          <w:rFonts w:ascii="Century Schoolbook" w:hAnsi="Century Schoolbook" w:hint="eastAsia"/>
+        </w:rPr>
+      </w:pPr>
+    </w:p>
+    <w:p>
+      <w:pPr>
+        <w:rPr>
+          <w:rFonts w:ascii="Century Schoolbook" w:hAnsi="Century Schoolbook" w:hint="eastAsia"/>
+        </w:rPr>
+      </w:pPr>
+    </w:p>
+    <w:p>
+      <w:pPr>
+        <w:rPr>
+          <w:rFonts w:ascii="Century Schoolbook" w:hAnsi="Century Schoolbook" w:hint="eastAsia"/>
+        </w:rPr>
+      </w:pPr>
+    </w:p>
+    <w:p>
+      <w:pPr>
+        <w:rPr>
+          <w:rFonts w:ascii="Century Schoolbook" w:hAnsi="Century Schoolbook" w:hint="eastAsia"/>
+        </w:rPr>
+      </w:pPr>
+    </w:p>
+    <w:p>
+      <w:pPr>
+        <w:rPr>
+          <w:rFonts w:ascii="Century Schoolbook" w:hAnsi="Century Schoolbook" w:hint="eastAsia"/>
+        </w:rPr>
+      </w:pPr>
+    </w:p>
+    <w:p>
+      <w:pPr>
+        <w:rPr>
+          <w:rFonts w:ascii="Century Schoolbook" w:hAnsi="Century Schoolbook" w:hint="eastAsia"/>
+        </w:rPr>
+      </w:pPr>
+    </w:p>
+    <w:p>
+      <w:pPr>
+        <w:rPr>
+          <w:rFonts w:ascii="Century Schoolbook" w:hAnsi="Century Schoolbook"/>
+        </w:rPr>
+      </w:pPr>
+    </w:p>
+    <w:p>
+      <w:pPr>
+        <w:pStyle w:val="Tip1"/>
+      </w:pPr>
+      <w:r>
+        <w:t>dingding-manager</w:t>
+      </w:r>
+      <w:r>
+        <w:rPr>
+          <w:rFonts w:hint="eastAsia"/>
+        </w:rPr>
+        <w:t xml:space="preserve"> </w:t>
+      </w:r>
+      <w:r>
+        <w:rPr>
+          <w:rFonts w:hint="eastAsia"/>
+        </w:rPr>
+        <w:t>运管系统交互说明</w:t>
+      </w:r>
+      <w:r>
+        <w:rPr>
+          <w:rFonts w:hint="eastAsia"/>
+        </w:rPr>
+        <w:t xml:space="preserve"> </w:t>
+      </w:r>
+    </w:p>
+    <w:p>
+      <w:pPr>
+        <w:jc w:val="left"/>
+        <w:rPr>
+          <w:rFonts w:ascii="Century Schoolbook" w:hAnsi="Century Schoolbook"/>
+        </w:rPr>
+      </w:pPr>
+      <w:r>
+        <w:rPr>
+          <w:noProof/>
+        </w:rPr>
+        <w:drawing>
+          <wp:inline distT="0" distB="0" distL="0" distR="0" wp14:anchorId="68F5277D" wp14:editId="283003AE">
+            <wp:extent cx="3942857" cy="7295239"/>
+            <wp:effectExtent l="0" t="0" r="635" b="1270"/>
+            <wp:docPr id="2" name="图片 2"/>
+            <wp:cNvGraphicFramePr>
+              <a:graphicFrameLocks xmlns:a="http://schemas.openxmlformats.org/drawingml/2006/main" noChangeAspect="1"/>
+            </wp:cNvGraphicFramePr>
+            <a:graphic xmlns:a="http://schemas.openxmlformats.org/drawingml/2006/main">
+              <a:graphicData uri="http://schemas.openxmlformats.org/drawingml/2006/picture">
+                <pic:pic xmlns:pic="http://schemas.openxmlformats.org/drawingml/2006/picture">
+                  <pic:nvPicPr>
+                    <pic:cNvPr id="0" name=""/>
+                    <pic:cNvPicPr/>
+                  </pic:nvPicPr>
+                  <pic:blipFill>
+                    <a:blip r:embed="rId17"/>
+                    <a:stretch>
+                      <a:fillRect/>
+                    </a:stretch>
+                  </pic:blipFill>
+                  <pic:spPr>
+                    <a:xfrm>
+                      <a:off x="0" y="0"/>
+                      <a:ext cx="3942857" cy="7295239"/>
+                    </a:xfrm>
+                    <a:prstGeom prst="rect">
+                      <a:avLst/>
+                    </a:prstGeom>
+                  </pic:spPr>
+                </pic:pic>
+              </a:graphicData>
+            </a:graphic>
+          </wp:inline>
+        </w:drawing>
+      </w:r>
+      <w:r>
+        <w:rPr>
+          <w:noProof/>
+        </w:rPr>
+        <w:drawing>
+          <wp:inline distT="0" distB="0" distL="0" distR="0" wp14:anchorId="657366ED" wp14:editId="232266AE">
+            <wp:extent cx="3961905" cy="7257143"/>
+            <wp:effectExtent l="0" t="0" r="635" b="1270"/>
+            <wp:docPr id="9" name="图片 9"/>
+            <wp:cNvGraphicFramePr>
+              <a:graphicFrameLocks xmlns:a="http://schemas.openxmlformats.org/drawingml/2006/main" noChangeAspect="1"/>
+            </wp:cNvGraphicFramePr>
+            <a:graphic xmlns:a="http://schemas.openxmlformats.org/drawingml/2006/main">
+              <a:graphicData uri="http://schemas.openxmlformats.org/drawingml/2006/picture">
+                <pic:pic xmlns:pic="http://schemas.openxmlformats.org/drawingml/2006/picture">
+                  <pic:nvPicPr>
+                    <pic:cNvPr id="0" name=""/>
+                    <pic:cNvPicPr/>
+                  </pic:nvPicPr>
+                  <pic:blipFill>
+                    <a:blip r:embed="rId18"/>
+                    <a:stretch>
+                      <a:fillRect/>
+                    </a:stretch>
+                  </pic:blipFill>
+                  <pic:spPr>
+                    <a:xfrm>
+                      <a:off x="0" y="0"/>
+                      <a:ext cx="3961905" cy="7257143"/>
+                    </a:xfrm>
+                    <a:prstGeom prst="rect">
+                      <a:avLst/>
+                    </a:prstGeom>
+                  </pic:spPr>
+                </pic:pic>
+              </a:graphicData>
+            </a:graphic>
+          </wp:inline>
+        </w:drawing>
+      </w:r>
+    </w:p>
+    <w:p>
+      <w:pPr>
+        <w:rPr>
+          <w:rFonts w:ascii="Century Schoolbook" w:hAnsi="Century Schoolbook" w:hint="eastAsia"/>
+        </w:rPr>
+      </w:pPr>
+    </w:p>
+    <w:p>
+      <w:pPr>
+        <w:rPr>
+          <w:rFonts w:ascii="Century Schoolbook" w:hAnsi="Century Schoolbook" w:hint="eastAsia"/>
+        </w:rPr>
+      </w:pPr>
+    </w:p>
+    <w:p>
+      <w:pPr>
+        <w:rPr>
+          <w:rFonts w:ascii="Century Schoolbook" w:hAnsi="Century Schoolbook" w:hint="eastAsia"/>
+        </w:rPr>
+      </w:pPr>
+    </w:p>
+    <w:p>
+      <w:pPr>
+        <w:pStyle w:val="Tip2"/>
+      </w:pPr>
+      <w:r>
+        <w:rPr>
+          <w:rFonts w:hint="eastAsia"/>
+        </w:rPr>
+        <w:lastRenderedPageBreak/>
+        <w:t>页面结构</w:t>
+      </w:r>
+      <w:r>
+        <w:rPr>
+          <w:rFonts w:hint="eastAsia"/>
+        </w:rPr>
+        <w:t xml:space="preserve"> </w:t>
+      </w:r>
+    </w:p>
+    <w:p>
+      <w:pPr>
+        <w:rPr>
+          <w:rFonts w:ascii="Century Schoolbook" w:hAnsi="Century Schoolbook" w:hint="eastAsia"/>
+        </w:rPr>
+      </w:pPr>
+      <w:r>
+        <w:rPr>
+          <w:rFonts w:ascii="Century Schoolbook" w:hAnsi="Century Schoolbook" w:hint="eastAsia"/>
+        </w:rPr>
+        <w:t>1.Login.jsp---&gt;</w:t>
+      </w:r>
+      <w:r>
+        <w:rPr>
+          <w:rFonts w:ascii="Century Schoolbook" w:hAnsi="Century Schoolbook" w:hint="eastAsia"/>
+        </w:rPr>
+        <w:t>登录页面</w:t>
+      </w:r>
+    </w:p>
+    <w:p>
+      <w:pPr>
+        <w:rPr>
+          <w:rFonts w:ascii="Century Schoolbook" w:hAnsi="Century Schoolbook" w:hint="eastAsia"/>
+        </w:rPr>
+      </w:pPr>
+      <w:r>
+        <w:rPr>
+          <w:rFonts w:ascii="Century Schoolbook" w:hAnsi="Century Schoolbook" w:hint="eastAsia"/>
+        </w:rPr>
+        <w:t>2.Index.jsp---&gt;</w:t>
+      </w:r>
+      <w:r>
+        <w:rPr>
+          <w:rFonts w:ascii="Century Schoolbook" w:hAnsi="Century Schoolbook" w:hint="eastAsia"/>
+        </w:rPr>
+        <w:t>主要包括登录成功之后的左侧菜单和整个页面的头部和尾部</w:t>
+      </w:r>
+      <w:r>
+        <w:rPr>
+          <w:rFonts w:ascii="Century Schoolbook" w:hAnsi="Century Schoolbook" w:hint="eastAsia"/>
+        </w:rPr>
+        <w:t>。内嵌了</w:t>
+      </w:r>
+      <w:r>
+        <w:rPr>
+          <w:rFonts w:ascii="Century Schoolbook" w:hAnsi="Century Schoolbook" w:hint="eastAsia"/>
+        </w:rPr>
+        <w:t>iframe</w:t>
+      </w:r>
+      <w:r>
+        <w:rPr>
+          <w:rFonts w:ascii="Century Schoolbook" w:hAnsi="Century Schoolbook" w:hint="eastAsia"/>
+        </w:rPr>
+        <w:t>标签，默认为</w:t>
+      </w:r>
+      <w:r>
+        <w:rPr>
+          <w:rFonts w:ascii="Century Schoolbook" w:hAnsi="Century Schoolbook" w:hint="eastAsia"/>
+        </w:rPr>
+        <w:t>home</w:t>
+      </w:r>
+      <w:r>
+        <w:rPr>
+          <w:rFonts w:ascii="Century Schoolbook" w:hAnsi="Century Schoolbook" w:hint="eastAsia"/>
+        </w:rPr>
+        <w:t>.jsp</w:t>
+      </w:r>
+      <w:r>
+        <w:rPr>
+          <w:rFonts w:ascii="Century Schoolbook" w:hAnsi="Century Schoolbook" w:hint="eastAsia"/>
+        </w:rPr>
+        <w:t>。</w:t>
+      </w:r>
+    </w:p>
+    <w:p>
+      <w:pPr>
+        <w:rPr>
+          <w:rFonts w:ascii="Century Schoolbook" w:hAnsi="Century Schoolbook"/>
+        </w:rPr>
+      </w:pPr>
+      <w:r>
+        <w:rPr>
+          <w:rFonts w:ascii="Century Schoolbook" w:hAnsi="Century Schoolbook" w:hint="eastAsia"/>
+        </w:rPr>
+        <w:tab/>
+      </w:r>
+    </w:p>
+    <w:p>
+      <w:pPr>
+        <w:rPr>
+          <w:rFonts w:ascii="Century Schoolbook" w:hAnsi="Century Schoolbook"/>
+        </w:rPr>
+      </w:pPr>
+      <w:r>
+        <w:rPr>
+          <w:rFonts w:ascii="Century Schoolbook" w:hAnsi="Century Schoolbook" w:hint="eastAsia"/>
+        </w:rPr>
+        <w:t>3.home.jsp---&gt;</w:t>
+      </w:r>
+      <w:r>
+        <w:rPr>
+          <w:rFonts w:ascii="Century Schoolbook" w:hAnsi="Century Schoolbook" w:hint="eastAsia"/>
+        </w:rPr>
+        <w:t>默认登录进来呈现给用户的内容页面</w:t>
+      </w:r>
+    </w:p>
+    <w:p>
+      <w:pPr>
+        <w:rPr>
+          <w:rFonts w:ascii="Century Schoolbook" w:hAnsi="Century Schoolbook"/>
+        </w:rPr>
+      </w:pPr>
+      <w:r>
+        <w:rPr>
+          <w:noProof/>
+        </w:rPr>
+        <w:drawing>
+          <wp:inline distT="0" distB="0" distL="0" distR="0" wp14:anchorId="0DE06C0F" wp14:editId="5169A109">
+            <wp:extent cx="12542400" cy="6840000"/>
+            <wp:effectExtent l="0" t="0" r="0" b="0"/>
+            <wp:docPr id="11" name="图片 11"/>
+            <wp:cNvGraphicFramePr>
+              <a:graphicFrameLocks xmlns:a="http://schemas.openxmlformats.org/drawingml/2006/main" noChangeAspect="1"/>
+            </wp:cNvGraphicFramePr>
+            <a:graphic xmlns:a="http://schemas.openxmlformats.org/drawingml/2006/main">
+              <a:graphicData uri="http://schemas.openxmlformats.org/drawingml/2006/picture">
+                <pic:pic xmlns:pic="http://schemas.openxmlformats.org/drawingml/2006/picture">
+                  <pic:nvPicPr>
+                    <pic:cNvPr id="0" name=""/>
+                    <pic:cNvPicPr/>
+                  </pic:nvPicPr>
+                  <pic:blipFill>
+                    <a:blip r:embed="rId19"/>
+                    <a:stretch>
+                      <a:fillRect/>
+                    </a:stretch>
+                  </pic:blipFill>
+                  <pic:spPr>
+                    <a:xfrm>
+                      <a:off x="0" y="0"/>
+                      <a:ext cx="12542400" cy="6840000"/>
+                    </a:xfrm>
+                    <a:prstGeom prst="rect">
+                      <a:avLst/>
+                    </a:prstGeom>
+                  </pic:spPr>
+                </pic:pic>
+              </a:graphicData>
+            </a:graphic>
+          </wp:inline>
+        </w:drawing>
+      </w:r>
+    </w:p>
+    <w:p>
+      <w:pPr>
+        <w:rPr>
+          <w:rFonts w:ascii="Century Schoolbook" w:hAnsi="Century Schoolbook"/>
+        </w:rPr>
+      </w:pPr>
+    </w:p>
+    <w:p>
+      <w:pPr>
+        <w:rPr>
+          <w:rFonts w:ascii="Century Schoolbook" w:hAnsi="Century Schoolbook"/>
+        </w:rPr>
+      </w:pPr>
+    </w:p>
+    <w:p>
+      <w:pPr>
+        <w:pStyle w:val="Tip2"/>
+      </w:pPr>
+      <w:r>
+        <w:rPr>
+          <w:rFonts w:hint="eastAsia"/>
+        </w:rPr>
+        <w:t>前端资源</w:t>
+      </w:r>
+      <w:r>
+        <w:rPr>
+          <w:rFonts w:hint="eastAsia"/>
+        </w:rPr>
+        <w:t>目录</w:t>
+      </w:r>
+      <w:r>
+        <w:t xml:space="preserve"> </w:t>
+      </w:r>
+    </w:p>
+    <w:p>
+      <w:pPr>
+        <w:pStyle w:val="Tip3"/>
+        <w:rPr>
+          <w:rFonts w:hint="eastAsia"/>
+        </w:rPr>
+      </w:pPr>
+      <w:r>
+        <w:rPr>
+          <w:rFonts w:hint="eastAsia"/>
+        </w:rPr>
+        <w:t>common</w:t>
+      </w:r>
+      <w:r>
+        <w:rPr>
+          <w:rFonts w:hint="eastAsia"/>
+        </w:rPr>
+        <w:t>目录</w:t>
+      </w:r>
+    </w:p>
+    <w:p>
+      <w:pPr>
+        <w:rPr>
+          <w:rFonts w:ascii="Century Schoolbook" w:hAnsi="Century Schoolbook"/>
+        </w:rPr>
+      </w:pPr>
+      <w:r>
+        <w:rPr>
+          <w:rFonts w:ascii="Century Schoolbook" w:hAnsi="Century Schoolbook" w:hint="eastAsia"/>
+        </w:rPr>
+        <w:t>主要存放各模块公用的</w:t>
+      </w:r>
+      <w:r>
+        <w:rPr>
+          <w:rFonts w:ascii="Century Schoolbook" w:hAnsi="Century Schoolbook" w:hint="eastAsia"/>
+        </w:rPr>
+        <w:t>css,js,img</w:t>
+      </w:r>
+      <w:r>
+        <w:rPr>
+          <w:rFonts w:ascii="Century Schoolbook" w:hAnsi="Century Schoolbook" w:hint="eastAsia"/>
+        </w:rPr>
+        <w:t>和头部</w:t>
+      </w:r>
+      <w:r>
+        <w:rPr>
+          <w:rFonts w:ascii="Century Schoolbook" w:hAnsi="Century Schoolbook" w:hint="eastAsia"/>
+        </w:rPr>
+        <w:t>head.jsp</w:t>
+      </w:r>
+      <w:r>
+        <w:rPr>
+          <w:rFonts w:ascii="Century Schoolbook" w:hAnsi="Century Schoolbook" w:hint="eastAsia"/>
+        </w:rPr>
+        <w:t>文件。</w:t>
+      </w:r>
+    </w:p>
+    <w:p>
+      <w:pPr>
+        <w:rPr>
+          <w:rFonts w:ascii="Century Schoolbook" w:hAnsi="Century Schoolbook"/>
+        </w:rPr>
+      </w:pPr>
+      <w:r>
+        <w:rPr>
+          <w:noProof/>
+        </w:rPr>
+        <w:drawing>
+          <wp:inline distT="0" distB="0" distL="114300" distR="114300" wp14:anchorId="22F58D6E" wp14:editId="413F6B6F">
+            <wp:extent cx="4180840" cy="3904615"/>
+            <wp:effectExtent l="0" t="0" r="10160" b="635"/>
+            <wp:docPr id="12" name="图片 12"/>
+            <wp:cNvGraphicFramePr>
+              <a:graphicFrameLocks xmlns:a="http://schemas.openxmlformats.org/drawingml/2006/main" noChangeAspect="1"/>
+            </wp:cNvGraphicFramePr>
+            <a:graphic xmlns:a="http://schemas.openxmlformats.org/drawingml/2006/main">
+              <a:graphicData uri="http://schemas.openxmlformats.org/drawingml/2006/picture">
+                <pic:pic xmlns:pic="http://schemas.openxmlformats.org/drawingml/2006/picture">
+                  <pic:nvPicPr>
+                    <pic:cNvPr id="5" name="图片 5"/>
+                    <pic:cNvPicPr>
+                      <a:picLocks noChangeAspect="1"/>
+                    </pic:cNvPicPr>
+                  </pic:nvPicPr>
+                  <pic:blipFill>
+                    <a:blip r:embed="rId20"/>
+                    <a:stretch>
+                      <a:fillRect/>
+                    </a:stretch>
+                  </pic:blipFill>
+                  <pic:spPr>
+                    <a:xfrm>
+                      <a:off x="0" y="0"/>
+                      <a:ext cx="4180840" cy="3904615"/>
+                    </a:xfrm>
+                    <a:prstGeom prst="rect">
+                      <a:avLst/>
+                    </a:prstGeom>
+                    <a:noFill/>
+                    <a:ln w="9525">
+                      <a:noFill/>
+                    </a:ln>
+                  </pic:spPr>
+                </pic:pic>
+              </a:graphicData>
+            </a:graphic>
+          </wp:inline>
+        </w:drawing>
+      </w:r>
+    </w:p>
+    <w:p>
+      <w:pPr>
+        <w:rPr>
+          <w:rFonts w:ascii="Century Schoolbook" w:hAnsi="Century Schoolbook"/>
+        </w:rPr>
+      </w:pPr>
+    </w:p>
+    <w:p>
+      <w:pPr>
+        <w:rPr>
+          <w:rFonts w:ascii="Century Schoolbook" w:hAnsi="Century Schoolbook"/>
+        </w:rPr>
+      </w:pPr>
+    </w:p>
+    <w:p>
+      <w:pPr>
+        <w:pStyle w:val="Tip3"/>
+        <w:rPr>
+          <w:rFonts w:hint="eastAsia"/>
+        </w:rPr>
+      </w:pPr>
+      <w:r>
+        <w:rPr>
+          <w:rFonts w:hint="eastAsia"/>
+        </w:rPr>
+        <w:t>static</w:t>
+      </w:r>
+      <w:r>
+        <w:rPr>
+          <w:rFonts w:hint="eastAsia"/>
+        </w:rPr>
+        <w:t>目录</w:t>
+      </w:r>
+      <w:r>
+        <w:rPr>
+          <w:rFonts w:hint="eastAsia"/>
+        </w:rPr>
+        <w:t xml:space="preserve"> </w:t>
+      </w:r>
+    </w:p>
+    <w:p>
+      <w:pPr>
+        <w:ind w:firstLine="420"/>
+        <w:rPr>
+          <w:rFonts w:ascii="Century Schoolbook" w:hAnsi="Century Schoolbook"/>
+        </w:rPr>
+      </w:pPr>
+      <w:r>
+        <w:rPr>
+          <w:rFonts w:ascii="Century Schoolbook" w:hAnsi="Century Schoolbook" w:hint="eastAsia"/>
+        </w:rPr>
+        <w:t>存放项目中可能会用到的相关外部插件。</w:t>
+      </w:r>
+    </w:p>
+    <w:p>
+      <w:pPr>
+        <w:rPr>
+          <w:rFonts w:ascii="Century Schoolbook" w:hAnsi="Century Schoolbook"/>
+        </w:rPr>
+      </w:pPr>
+    </w:p>
+    <w:p>
+      <w:pPr>
+        <w:pStyle w:val="Tip3"/>
+      </w:pPr>
+      <w:r>
+        <w:t>dingding1/modules</w:t>
+      </w:r>
+    </w:p>
+    <w:p>
+      <w:pPr>
+        <w:rPr>
+          <w:rFonts w:ascii="Century Schoolbook" w:hAnsi="Century Schoolbook"/>
+        </w:rPr>
+      </w:pPr>
+      <w:r>
+        <w:rPr>
+          <w:rFonts w:hint="eastAsia"/>
+        </w:rPr>
+        <w:t>项目的各个模块</w:t>
+      </w:r>
+    </w:p>
+    <w:p>
+      <w:pPr>
+        <w:rPr>
+          <w:rFonts w:ascii="Century Schoolbook" w:hAnsi="Century Schoolbook"/>
+        </w:rPr>
+      </w:pPr>
+      <w:r>
+        <w:rPr>
+          <w:noProof/>
+        </w:rPr>
+        <w:drawing>
+          <wp:inline distT="0" distB="0" distL="114300" distR="114300" wp14:anchorId="1323FBC8" wp14:editId="667EF1E8">
+            <wp:extent cx="3228340" cy="2752090"/>
+            <wp:effectExtent l="0" t="0" r="10160" b="10160"/>
+            <wp:docPr id="7" name="图片 7"/>
+            <wp:cNvGraphicFramePr>
+              <a:graphicFrameLocks xmlns:a="http://schemas.openxmlformats.org/drawingml/2006/main" noChangeAspect="1"/>
+            </wp:cNvGraphicFramePr>
+            <a:graphic xmlns:a="http://schemas.openxmlformats.org/drawingml/2006/main">
+              <a:graphicData uri="http://schemas.openxmlformats.org/drawingml/2006/picture">
+                <pic:pic xmlns:pic="http://schemas.openxmlformats.org/drawingml/2006/picture">
+                  <pic:nvPicPr>
+                    <pic:cNvPr id="7" name="图片 7"/>
+                    <pic:cNvPicPr>
+                      <a:picLocks noChangeAspect="1"/>
+                    </pic:cNvPicPr>
+                  </pic:nvPicPr>
+                  <pic:blipFill>
+                    <a:blip r:embed="rId21"/>
+                    <a:stretch>
+                      <a:fillRect/>
+                    </a:stretch>
+                  </pic:blipFill>
+                  <pic:spPr>
+                    <a:xfrm>
+                      <a:off x="0" y="0"/>
+                      <a:ext cx="3228340" cy="2752090"/>
+                    </a:xfrm>
+                    <a:prstGeom prst="rect">
+                      <a:avLst/>
+                    </a:prstGeom>
+                    <a:noFill/>
+                    <a:ln w="9525">
+                      <a:noFill/>
+                    </a:ln>
+                  </pic:spPr>
+                </pic:pic>
+              </a:graphicData>
+            </a:graphic>
+          </wp:inline>
+        </w:drawing>
+      </w:r>
+    </w:p>
+    <w:p>
+      <w:pPr>
+        <w:rPr>
+          <w:rFonts w:ascii="Century Schoolbook" w:hAnsi="Century Schoolbook"/>
+        </w:rPr>
+      </w:pPr>
+    </w:p>
+    <w:p>
+      <w:pPr>
+        <w:rPr>
+          <w:rFonts w:ascii="Century Schoolbook" w:hAnsi="Century Schoolbook"/>
+        </w:rPr>
+      </w:pPr>
+    </w:p>
+    <w:p>
+      <w:pPr>
+        <w:rPr>
+          <w:rFonts w:ascii="Century Schoolbook" w:hAnsi="Century Schoolbook"/>
+        </w:rPr>
+      </w:pPr>
+    </w:p>
+    <w:p>
+      <w:pPr>
+        <w:rPr>
+          <w:rFonts w:ascii="Century Schoolbook" w:hAnsi="Century Schoolbook"/>
+        </w:rPr>
+      </w:pPr>
+    </w:p>
+    <w:p>
+      <w:pPr>
+        <w:rPr>
+          <w:rFonts w:ascii="Century Schoolbook" w:hAnsi="Century Schoolbook"/>
+        </w:rPr>
+      </w:pPr>
+    </w:p>
+    <w:p>
+      <w:pPr>
+        <w:pStyle w:val="Tip3"/>
+      </w:pPr>
+      <w:r>
+        <w:rPr>
+          <w:rFonts w:hint="eastAsia"/>
+        </w:rPr>
+        <w:lastRenderedPageBreak/>
+        <w:t xml:space="preserve">1 </w:t>
+      </w:r>
+      <w:r>
+        <w:rPr>
+          <w:rFonts w:hint="eastAsia"/>
+        </w:rPr>
+        <w:t>accountManagement</w:t>
+      </w:r>
+      <w:r>
+        <w:t xml:space="preserve"> </w:t>
+      </w:r>
+    </w:p>
+    <w:p>
+      <w:pPr>
+        <w:rPr>
+          <w:rFonts w:ascii="Century Schoolbook" w:hAnsi="Century Schoolbook" w:hint="eastAsia"/>
+        </w:rPr>
+      </w:pPr>
+      <w:r>
+        <w:rPr>
+          <w:rFonts w:ascii="Century Schoolbook" w:hAnsi="Century Schoolbook" w:hint="eastAsia"/>
+        </w:rPr>
+        <w:t>账户管理模块</w:t>
+      </w:r>
+    </w:p>
+    <w:p>
+      <w:pPr>
+        <w:rPr>
+          <w:rFonts w:ascii="Century Schoolbook" w:hAnsi="Century Schoolbook" w:hint="eastAsia"/>
+        </w:rPr>
+      </w:pPr>
+    </w:p>
+    <w:p>
+      <w:pPr>
+        <w:rPr>
+          <w:rFonts w:ascii="Century Schoolbook" w:hAnsi="Century Schoolbook"/>
+        </w:rPr>
+      </w:pPr>
+      <w:r>
+        <w:rPr>
+          <w:noProof/>
+        </w:rPr>
+        <w:drawing>
+          <wp:inline distT="0" distB="0" distL="114300" distR="114300" wp14:anchorId="41C3452C" wp14:editId="7B4188AA">
+            <wp:extent cx="2581200" cy="972000"/>
+            <wp:effectExtent l="0" t="0" r="0" b="0"/>
+            <wp:docPr id="8" name="图片 8"/>
+            <wp:cNvGraphicFramePr>
+              <a:graphicFrameLocks xmlns:a="http://schemas.openxmlformats.org/drawingml/2006/main" noChangeAspect="1"/>
+            </wp:cNvGraphicFramePr>
+            <a:graphic xmlns:a="http://schemas.openxmlformats.org/drawingml/2006/main">
+              <a:graphicData uri="http://schemas.openxmlformats.org/drawingml/2006/picture">
+                <pic:pic xmlns:pic="http://schemas.openxmlformats.org/drawingml/2006/picture">
+                  <pic:nvPicPr>
+                    <pic:cNvPr id="8" name="图片 8"/>
+                    <pic:cNvPicPr>
+                      <a:picLocks noChangeAspect="1"/>
+                    </pic:cNvPicPr>
+                  </pic:nvPicPr>
+                  <pic:blipFill>
+                    <a:blip r:embed="rId22"/>
+                    <a:stretch>
+                      <a:fillRect/>
+                    </a:stretch>
+                  </pic:blipFill>
+                  <pic:spPr>
+                    <a:xfrm>
+                      <a:off x="0" y="0"/>
+                      <a:ext cx="2581200" cy="972000"/>
+                    </a:xfrm>
+                    <a:prstGeom prst="rect">
+                      <a:avLst/>
+                    </a:prstGeom>
+                    <a:noFill/>
+                    <a:ln w="9525">
+                      <a:noFill/>
+                    </a:ln>
+                  </pic:spPr>
+                </pic:pic>
+              </a:graphicData>
+            </a:graphic>
+          </wp:inline>
+        </w:drawing>
+      </w:r>
+    </w:p>
+    <w:p>
+      <w:pPr>
+        <w:rPr>
+          <w:rFonts w:ascii="Century Schoolbook" w:hAnsi="Century Schoolbook"/>
+        </w:rPr>
+      </w:pPr>
+    </w:p>
+    <w:p>
+      <w:pPr>
+        <w:pStyle w:val="Tip3"/>
+      </w:pPr>
+      <w:r>
+        <w:rPr>
+          <w:rFonts w:hint="eastAsia"/>
+        </w:rPr>
+        <w:t xml:space="preserve">2 </w:t>
+      </w:r>
+      <w:r>
+        <w:rPr>
+          <w:rFonts w:hint="eastAsia"/>
+        </w:rPr>
+        <w:t>accountstatement</w:t>
+      </w:r>
+      <w:r>
+        <w:rPr>
+          <w:rFonts w:hint="eastAsia"/>
+        </w:rPr>
+        <w:t xml:space="preserve"> </w:t>
+      </w:r>
+      <w:r>
+        <w:t xml:space="preserve"> </w:t>
+      </w:r>
+    </w:p>
+    <w:p>
+      <w:pPr>
+        <w:rPr>
+          <w:rFonts w:ascii="Century Schoolbook" w:hAnsi="Century Schoolbook"/>
+        </w:rPr>
+      </w:pPr>
+      <w:r>
+        <w:rPr>
+          <w:rFonts w:ascii="Century Schoolbook" w:hAnsi="Century Schoolbook" w:hint="eastAsia"/>
+        </w:rPr>
+        <w:t>流水对账模块</w:t>
+      </w:r>
+      <w:r>
+        <w:rPr>
+          <w:rFonts w:ascii="Century Schoolbook" w:hAnsi="Century Schoolbook" w:hint="eastAsia"/>
+        </w:rPr>
+        <w:t xml:space="preserve"> </w:t>
+      </w:r>
+    </w:p>
+    <w:p>
+      <w:pPr>
+        <w:rPr>
+          <w:rFonts w:ascii="Century Schoolbook" w:hAnsi="Century Schoolbook"/>
+        </w:rPr>
+      </w:pPr>
+      <w:r>
+        <w:rPr>
+          <w:noProof/>
+        </w:rPr>
+        <w:drawing>
+          <wp:inline distT="0" distB="0" distL="114300" distR="114300" wp14:anchorId="02F4131A" wp14:editId="688D9007">
+            <wp:extent cx="2732400" cy="982800"/>
+            <wp:effectExtent l="0" t="0" r="0" b="8255"/>
+            <wp:docPr id="13" name="图片 13"/>
+            <wp:cNvGraphicFramePr>
+              <a:graphicFrameLocks xmlns:a="http://schemas.openxmlformats.org/drawingml/2006/main" noChangeAspect="1"/>
+            </wp:cNvGraphicFramePr>
+            <a:graphic xmlns:a="http://schemas.openxmlformats.org/drawingml/2006/main">
+              <a:graphicData uri="http://schemas.openxmlformats.org/drawingml/2006/picture">
+                <pic:pic xmlns:pic="http://schemas.openxmlformats.org/drawingml/2006/picture">
+                  <pic:nvPicPr>
+                    <pic:cNvPr id="9" name="图片 9"/>
+                    <pic:cNvPicPr>
+                      <a:picLocks noChangeAspect="1"/>
+                    </pic:cNvPicPr>
+                  </pic:nvPicPr>
+                  <pic:blipFill>
+                    <a:blip r:embed="rId23"/>
+                    <a:stretch>
+                      <a:fillRect/>
+                    </a:stretch>
+                  </pic:blipFill>
+                  <pic:spPr>
+                    <a:xfrm>
+                      <a:off x="0" y="0"/>
+                      <a:ext cx="2732400" cy="982800"/>
+                    </a:xfrm>
+                    <a:prstGeom prst="rect">
+                      <a:avLst/>
+                    </a:prstGeom>
+                    <a:noFill/>
+                    <a:ln w="9525">
+                      <a:noFill/>
+                    </a:ln>
+                  </pic:spPr>
+                </pic:pic>
+              </a:graphicData>
+            </a:graphic>
+          </wp:inline>
+        </w:drawing>
+      </w:r>
+    </w:p>
+    <w:p>
+      <w:pPr>
+        <w:rPr>
+          <w:rFonts w:ascii="Century Schoolbook" w:hAnsi="Century Schoolbook"/>
+        </w:rPr>
+      </w:pPr>
+    </w:p>
+    <w:p>
+      <w:pPr>
+        <w:pStyle w:val="Tip3"/>
+        <w:rPr>
+          <w:rFonts w:hint="eastAsia"/>
+        </w:rPr>
+      </w:pPr>
+      <w:r>
+        <w:rPr>
+          <w:rFonts w:hint="eastAsia"/>
+        </w:rPr>
+        <w:t xml:space="preserve">3 </w:t>
+      </w:r>
+      <w:r>
+        <w:rPr>
+          <w:rFonts w:hint="eastAsia"/>
+        </w:rPr>
+        <w:t>childcompany</w:t>
+      </w:r>
+    </w:p>
+    <w:p>
+      <w:pPr>
+        <w:rPr>
+          <w:rFonts w:ascii="Century Schoolbook" w:hAnsi="Century Schoolbook"/>
+        </w:rPr>
+      </w:pPr>
+      <w:r>
+        <w:rPr>
+          <w:rFonts w:ascii="Century Schoolbook" w:hAnsi="Century Schoolbook" w:hint="eastAsia"/>
+        </w:rPr>
+        <w:t>子公司数据模块</w:t>
+      </w:r>
+    </w:p>
+    <w:p>
+      <w:pPr>
+        <w:rPr>
+          <w:rFonts w:ascii="Century Schoolbook" w:hAnsi="Century Schoolbook"/>
+        </w:rPr>
+      </w:pPr>
+      <w:r>
+        <w:rPr>
+          <w:noProof/>
+        </w:rPr>
+        <w:drawing>
+          <wp:inline distT="0" distB="0" distL="114300" distR="114300" wp14:anchorId="079AF286" wp14:editId="5E56BC7E">
+            <wp:extent cx="2563200" cy="1332000"/>
+            <wp:effectExtent l="0" t="0" r="8890" b="1905"/>
+            <wp:docPr id="10" name="图片 10"/>
+            <wp:cNvGraphicFramePr>
+              <a:graphicFrameLocks xmlns:a="http://schemas.openxmlformats.org/drawingml/2006/main" noChangeAspect="1"/>
+            </wp:cNvGraphicFramePr>
+            <a:graphic xmlns:a="http://schemas.openxmlformats.org/drawingml/2006/main">
+              <a:graphicData uri="http://schemas.openxmlformats.org/drawingml/2006/picture">
+                <pic:pic xmlns:pic="http://schemas.openxmlformats.org/drawingml/2006/picture">
+                  <pic:nvPicPr>
+                    <pic:cNvPr id="10" name="图片 10"/>
+                    <pic:cNvPicPr>
+                      <a:picLocks noChangeAspect="1"/>
+                    </pic:cNvPicPr>
+                  </pic:nvPicPr>
+                  <pic:blipFill>
+                    <a:blip r:embed="rId24"/>
+                    <a:stretch>
+                      <a:fillRect/>
+                    </a:stretch>
+                  </pic:blipFill>
+                  <pic:spPr>
+                    <a:xfrm>
+                      <a:off x="0" y="0"/>
+                      <a:ext cx="2563200" cy="1332000"/>
+                    </a:xfrm>
+                    <a:prstGeom prst="rect">
+                      <a:avLst/>
+                    </a:prstGeom>
+                    <a:noFill/>
+                    <a:ln w="9525">
+                      <a:noFill/>
+                    </a:ln>
+                  </pic:spPr>
+                </pic:pic>
+              </a:graphicData>
+            </a:graphic>
+          </wp:inline>
+        </w:drawing>
+      </w:r>
+    </w:p>
+    <w:p>
+      <w:pPr>
+        <w:rPr>
+          <w:rFonts w:ascii="Century Schoolbook" w:hAnsi="Century Schoolbook"/>
+        </w:rPr>
+      </w:pPr>
+    </w:p>
+    <w:p>
+      <w:pPr>
+        <w:pStyle w:val="Tip3"/>
+        <w:rPr>
+          <w:rFonts w:hint="eastAsia"/>
+        </w:rPr>
+      </w:pPr>
+      <w:r>
+        <w:rPr>
+          <w:rFonts w:hint="eastAsia"/>
+        </w:rPr>
+        <w:t xml:space="preserve">4 </w:t>
+      </w:r>
+      <w:r>
+        <w:rPr>
+          <w:rFonts w:hint="eastAsia"/>
+        </w:rPr>
+        <w:t>company</w:t>
+      </w:r>
+    </w:p>
+    <w:p>
+      <w:pPr>
+        <w:rPr>
+          <w:rFonts w:ascii="Century Schoolbook" w:hAnsi="Century Schoolbook"/>
+        </w:rPr>
+      </w:pPr>
+      <w:r>
+        <w:rPr>
+          <w:rFonts w:ascii="Century Schoolbook" w:hAnsi="Century Schoolbook" w:hint="eastAsia"/>
+        </w:rPr>
+        <w:t>公司管理模块</w:t>
+      </w:r>
+    </w:p>
+    <w:p>
+      <w:pPr>
+        <w:rPr>
+          <w:rFonts w:ascii="Century Schoolbook" w:hAnsi="Century Schoolbook"/>
+        </w:rPr>
+      </w:pPr>
+      <w:r>
+        <w:rPr>
+          <w:noProof/>
+        </w:rPr>
+        <w:drawing>
+          <wp:inline distT="0" distB="0" distL="114300" distR="114300" wp14:anchorId="7E1EB26F" wp14:editId="7AB0494D">
+            <wp:extent cx="1962000" cy="590400"/>
+            <wp:effectExtent l="0" t="0" r="635" b="635"/>
+            <wp:docPr id="14" name="图片 14"/>
+            <wp:cNvGraphicFramePr>
+              <a:graphicFrameLocks xmlns:a="http://schemas.openxmlformats.org/drawingml/2006/main" noChangeAspect="1"/>
+            </wp:cNvGraphicFramePr>
+            <a:graphic xmlns:a="http://schemas.openxmlformats.org/drawingml/2006/main">
+              <a:graphicData uri="http://schemas.openxmlformats.org/drawingml/2006/picture">
+                <pic:pic xmlns:pic="http://schemas.openxmlformats.org/drawingml/2006/picture">
+                  <pic:nvPicPr>
+                    <pic:cNvPr id="11" name="图片 11"/>
+                    <pic:cNvPicPr>
+                      <a:picLocks noChangeAspect="1"/>
+                    </pic:cNvPicPr>
+                  </pic:nvPicPr>
+                  <pic:blipFill>
+                    <a:blip r:embed="rId25"/>
+                    <a:stretch>
+                      <a:fillRect/>
+                    </a:stretch>
+                  </pic:blipFill>
+                  <pic:spPr>
+                    <a:xfrm>
+                      <a:off x="0" y="0"/>
+                      <a:ext cx="1962000" cy="590400"/>
+                    </a:xfrm>
+                    <a:prstGeom prst="rect">
+                      <a:avLst/>
+                    </a:prstGeom>
+                    <a:noFill/>
+                    <a:ln w="9525">
+                      <a:noFill/>
+                    </a:ln>
+                  </pic:spPr>
+                </pic:pic>
+              </a:graphicData>
+            </a:graphic>
+          </wp:inline>
+        </w:drawing>
+      </w:r>
+    </w:p>
+    <w:p>
+      <w:pPr>
+        <w:rPr>
+          <w:rFonts w:ascii="Century Schoolbook" w:hAnsi="Century Schoolbook"/>
+        </w:rPr>
+      </w:pPr>
+    </w:p>
+    <w:p>
+      <w:pPr>
+        <w:pStyle w:val="Tip3"/>
+      </w:pPr>
+      <w:r>
+        <w:rPr>
+          <w:rFonts w:hint="eastAsia"/>
+        </w:rPr>
+        <w:t xml:space="preserve">5 </w:t>
+      </w:r>
+      <w:r>
+        <w:rPr>
+          <w:rFonts w:hint="eastAsia"/>
+        </w:rPr>
+        <w:t>freeRide</w:t>
+      </w:r>
+      <w:r>
+        <w:rPr>
+          <w:rFonts w:hint="eastAsia"/>
+        </w:rPr>
+        <w:t xml:space="preserve"> </w:t>
+      </w:r>
+    </w:p>
+    <w:p>
+      <w:pPr>
+        <w:rPr>
+          <w:rFonts w:ascii="Century Schoolbook" w:hAnsi="Century Schoolbook"/>
+        </w:rPr>
+      </w:pPr>
+      <w:r>
+        <w:rPr>
+          <w:rFonts w:ascii="Century Schoolbook" w:hAnsi="Century Schoolbook" w:hint="eastAsia"/>
+        </w:rPr>
+        <w:t>顺风车模块</w:t>
+      </w:r>
+      <w:r>
+        <w:rPr>
+          <w:rFonts w:ascii="Century Schoolbook" w:hAnsi="Century Schoolbook" w:hint="eastAsia"/>
+        </w:rPr>
+        <w:t xml:space="preserve"> </w:t>
+      </w:r>
+    </w:p>
+    <w:p>
+      <w:pPr>
+        <w:rPr>
+          <w:rFonts w:ascii="Century Schoolbook" w:hAnsi="Century Schoolbook"/>
+        </w:rPr>
+      </w:pPr>
+      <w:r>
+        <w:rPr>
+          <w:noProof/>
+        </w:rPr>
+        <w:drawing>
+          <wp:inline distT="0" distB="0" distL="114300" distR="114300" wp14:anchorId="2502AB34" wp14:editId="726EA2AF">
+            <wp:extent cx="1962150" cy="1000125"/>
+            <wp:effectExtent l="0" t="0" r="0" b="9525"/>
+            <wp:docPr id="15" name="图片 15"/>
+            <wp:cNvGraphicFramePr>
+              <a:graphicFrameLocks xmlns:a="http://schemas.openxmlformats.org/drawingml/2006/main" noChangeAspect="1"/>
+            </wp:cNvGraphicFramePr>
+            <a:graphic xmlns:a="http://schemas.openxmlformats.org/drawingml/2006/main">
+              <a:graphicData uri="http://schemas.openxmlformats.org/drawingml/2006/picture">
+                <pic:pic xmlns:pic="http://schemas.openxmlformats.org/drawingml/2006/picture">
+                  <pic:nvPicPr>
+                    <pic:cNvPr id="12" name="图片 12"/>
+                    <pic:cNvPicPr>
+                      <a:picLocks noChangeAspect="1"/>
+                    </pic:cNvPicPr>
+                  </pic:nvPicPr>
+                  <pic:blipFill>
+                    <a:blip r:embed="rId26"/>
+                    <a:stretch>
+                      <a:fillRect/>
+                    </a:stretch>
+                  </pic:blipFill>
+                  <pic:spPr>
+                    <a:xfrm>
+                      <a:off x="0" y="0"/>
+                      <a:ext cx="1962150" cy="1000125"/>
+                    </a:xfrm>
+                    <a:prstGeom prst="rect">
+                      <a:avLst/>
+                    </a:prstGeom>
+                    <a:noFill/>
+                    <a:ln w="9525">
+                      <a:noFill/>
+                    </a:ln>
+                  </pic:spPr>
+                </pic:pic>
+              </a:graphicData>
+            </a:graphic>
+          </wp:inline>
+        </w:drawing>
+      </w:r>
+    </w:p>
+    <w:p>
+      <w:pPr>
+        <w:rPr>
+          <w:rFonts w:ascii="Century Schoolbook" w:hAnsi="Century Schoolbook"/>
+        </w:rPr>
+      </w:pPr>
+    </w:p>
+    <w:p>
+      <w:pPr>
+        <w:pStyle w:val="Tip3"/>
+        <w:rPr>
+          <w:rFonts w:hint="eastAsia"/>
+        </w:rPr>
+      </w:pPr>
+      <w:r>
+        <w:rPr>
+          <w:rFonts w:hint="eastAsia"/>
+        </w:rPr>
+        <w:t xml:space="preserve">6 </w:t>
+      </w:r>
+      <w:r>
+        <w:rPr>
+          <w:rFonts w:hint="eastAsia"/>
+        </w:rPr>
+        <w:t>logs</w:t>
+      </w:r>
+      <w:r>
+        <w:rPr>
+          <w:rFonts w:hint="eastAsia"/>
+        </w:rPr>
+        <w:t xml:space="preserve"> </w:t>
+      </w:r>
+    </w:p>
+    <w:p>
+      <w:pPr>
+        <w:rPr>
+          <w:rFonts w:ascii="Century Schoolbook" w:hAnsi="Century Schoolbook"/>
+        </w:rPr>
+      </w:pPr>
+      <w:r>
+        <w:rPr>
+          <w:rFonts w:ascii="Century Schoolbook" w:hAnsi="Century Schoolbook" w:hint="eastAsia"/>
+        </w:rPr>
+        <w:t>操作记录模块</w:t>
+      </w:r>
+    </w:p>
+    <w:p>
+      <w:pPr>
+        <w:rPr>
+          <w:rFonts w:ascii="Century Schoolbook" w:hAnsi="Century Schoolbook"/>
+        </w:rPr>
+      </w:pPr>
+      <w:r>
+        <w:rPr>
+          <w:noProof/>
+        </w:rPr>
+        <w:drawing>
+          <wp:inline distT="0" distB="0" distL="114300" distR="114300" wp14:anchorId="07565F42" wp14:editId="179129AA">
+            <wp:extent cx="2524125" cy="1333500"/>
+            <wp:effectExtent l="0" t="0" r="9525" b="0"/>
+            <wp:docPr id="16" name="图片 16"/>
+            <wp:cNvGraphicFramePr>
+              <a:graphicFrameLocks xmlns:a="http://schemas.openxmlformats.org/drawingml/2006/main" noChangeAspect="1"/>
+            </wp:cNvGraphicFramePr>
+            <a:graphic xmlns:a="http://schemas.openxmlformats.org/drawingml/2006/main">
+              <a:graphicData uri="http://schemas.openxmlformats.org/drawingml/2006/picture">
+                <pic:pic xmlns:pic="http://schemas.openxmlformats.org/drawingml/2006/picture">
+                  <pic:nvPicPr>
+                    <pic:cNvPr id="13" name="图片 13"/>
+                    <pic:cNvPicPr>
+                      <a:picLocks noChangeAspect="1"/>
+                    </pic:cNvPicPr>
+                  </pic:nvPicPr>
+                  <pic:blipFill>
+                    <a:blip r:embed="rId27"/>
+                    <a:stretch>
+                      <a:fillRect/>
+                    </a:stretch>
+                  </pic:blipFill>
+                  <pic:spPr>
+                    <a:xfrm>
+                      <a:off x="0" y="0"/>
+                      <a:ext cx="2524125" cy="1333500"/>
+                    </a:xfrm>
+                    <a:prstGeom prst="rect">
+                      <a:avLst/>
+                    </a:prstGeom>
+                    <a:noFill/>
+                    <a:ln w="9525">
+                      <a:noFill/>
+                    </a:ln>
+                  </pic:spPr>
+                </pic:pic>
+              </a:graphicData>
+            </a:graphic>
+          </wp:inline>
+        </w:drawing>
+      </w:r>
+    </w:p>
+    <w:p>
+      <w:pPr>
+        <w:rPr>
+          <w:rFonts w:ascii="Century Schoolbook" w:hAnsi="Century Schoolbook"/>
+        </w:rPr>
+      </w:pPr>
+    </w:p>
+    <w:p>
+      <w:pPr>
+        <w:pStyle w:val="Tip3"/>
+        <w:rPr>
+          <w:rFonts w:hint="eastAsia"/>
+        </w:rPr>
+      </w:pPr>
+      <w:r>
+        <w:rPr>
+          <w:rFonts w:hint="eastAsia"/>
+        </w:rPr>
+        <w:t xml:space="preserve">7 </w:t>
+      </w:r>
+      <w:r>
+        <w:rPr>
+          <w:rFonts w:hint="eastAsia"/>
+        </w:rPr>
+        <w:t>order</w:t>
+      </w:r>
+      <w:r>
+        <w:rPr>
+          <w:rFonts w:hint="eastAsia"/>
+        </w:rPr>
+        <w:t xml:space="preserve"> </w:t>
+      </w:r>
+    </w:p>
+    <w:p>
+      <w:pPr>
+        <w:rPr>
+          <w:rFonts w:ascii="Century Schoolbook" w:hAnsi="Century Schoolbook"/>
+        </w:rPr>
+      </w:pPr>
+      <w:r>
+        <w:rPr>
+          <w:rFonts w:ascii="Century Schoolbook" w:hAnsi="Century Schoolbook" w:hint="eastAsia"/>
+        </w:rPr>
+        <w:t>订单管理模块</w:t>
+      </w:r>
+    </w:p>
+    <w:p>
+      <w:pPr>
+        <w:rPr>
+          <w:rFonts w:ascii="Century Schoolbook" w:hAnsi="Century Schoolbook"/>
+        </w:rPr>
+      </w:pPr>
+      <w:r>
+        <w:rPr>
+          <w:noProof/>
+        </w:rPr>
+        <w:drawing>
+          <wp:inline distT="0" distB="0" distL="114300" distR="114300" wp14:anchorId="3F751B5B" wp14:editId="0AA74190">
+            <wp:extent cx="2476800" cy="961200"/>
+            <wp:effectExtent l="0" t="0" r="0" b="0"/>
+            <wp:docPr id="17" name="图片 17"/>
+            <wp:cNvGraphicFramePr>
+              <a:graphicFrameLocks xmlns:a="http://schemas.openxmlformats.org/drawingml/2006/main" noChangeAspect="1"/>
+            </wp:cNvGraphicFramePr>
+            <a:graphic xmlns:a="http://schemas.openxmlformats.org/drawingml/2006/main">
+              <a:graphicData uri="http://schemas.openxmlformats.org/drawingml/2006/picture">
+                <pic:pic xmlns:pic="http://schemas.openxmlformats.org/drawingml/2006/picture">
+                  <pic:nvPicPr>
+                    <pic:cNvPr id="14" name="图片 14"/>
+                    <pic:cNvPicPr>
+                      <a:picLocks noChangeAspect="1"/>
+                    </pic:cNvPicPr>
+                  </pic:nvPicPr>
+                  <pic:blipFill>
+                    <a:blip r:embed="rId28"/>
+                    <a:stretch>
+                      <a:fillRect/>
+                    </a:stretch>
+                  </pic:blipFill>
+                  <pic:spPr>
+                    <a:xfrm>
+                      <a:off x="0" y="0"/>
+                      <a:ext cx="2476800" cy="961200"/>
+                    </a:xfrm>
+                    <a:prstGeom prst="rect">
+                      <a:avLst/>
+                    </a:prstGeom>
+                    <a:noFill/>
+                    <a:ln w="9525">
+                      <a:noFill/>
+                    </a:ln>
+                  </pic:spPr>
+                </pic:pic>
+              </a:graphicData>
+            </a:graphic>
+          </wp:inline>
+        </w:drawing>
+      </w:r>
+    </w:p>
+    <w:p>
+      <w:pPr>
+        <w:rPr>
+          <w:rFonts w:ascii="Century Schoolbook" w:hAnsi="Century Schoolbook"/>
+        </w:rPr>
+      </w:pPr>
+    </w:p>
+    <w:p>
+      <w:pPr>
+        <w:pStyle w:val="Tip3"/>
+        <w:rPr>
+          <w:rFonts w:hint="eastAsia"/>
+        </w:rPr>
+      </w:pPr>
+      <w:r>
+        <w:rPr>
+          <w:rFonts w:hint="eastAsia"/>
+        </w:rPr>
+        <w:t xml:space="preserve">8 </w:t>
+      </w:r>
+      <w:r>
+        <w:rPr>
+          <w:rFonts w:hint="eastAsia"/>
+        </w:rPr>
+        <w:t>passanger</w:t>
+      </w:r>
+      <w:r>
+        <w:rPr>
+          <w:rFonts w:hint="eastAsia"/>
+        </w:rPr>
+        <w:t xml:space="preserve"> </w:t>
+      </w:r>
+    </w:p>
+    <w:p>
+      <w:pPr>
+        <w:rPr>
+          <w:rFonts w:ascii="Century Schoolbook" w:hAnsi="Century Schoolbook"/>
+        </w:rPr>
+      </w:pPr>
+      <w:r>
+        <w:rPr>
+          <w:rFonts w:ascii="Century Schoolbook" w:hAnsi="Century Schoolbook" w:hint="eastAsia"/>
+        </w:rPr>
+        <w:t>乘客管理模块</w:t>
+      </w:r>
+    </w:p>
+    <w:p>
+      <w:pPr>
+        <w:rPr>
+          <w:rFonts w:ascii="Century Schoolbook" w:hAnsi="Century Schoolbook"/>
+        </w:rPr>
+      </w:pPr>
+      <w:r>
+        <w:rPr>
+          <w:noProof/>
+        </w:rPr>
+        <w:drawing>
+          <wp:inline distT="0" distB="0" distL="114300" distR="114300" wp14:anchorId="447D5DCA" wp14:editId="1883E0E2">
+            <wp:extent cx="1933575" cy="990600"/>
+            <wp:effectExtent l="0" t="0" r="9525" b="0"/>
+            <wp:docPr id="18" name="图片 18"/>
+            <wp:cNvGraphicFramePr>
+              <a:graphicFrameLocks xmlns:a="http://schemas.openxmlformats.org/drawingml/2006/main" noChangeAspect="1"/>
+            </wp:cNvGraphicFramePr>
+            <a:graphic xmlns:a="http://schemas.openxmlformats.org/drawingml/2006/main">
+              <a:graphicData uri="http://schemas.openxmlformats.org/drawingml/2006/picture">
+                <pic:pic xmlns:pic="http://schemas.openxmlformats.org/drawingml/2006/picture">
+                  <pic:nvPicPr>
+                    <pic:cNvPr id="15" name="图片 15"/>
+                    <pic:cNvPicPr>
+                      <a:picLocks noChangeAspect="1"/>
+                    </pic:cNvPicPr>
+                  </pic:nvPicPr>
+                  <pic:blipFill>
+                    <a:blip r:embed="rId29"/>
+                    <a:stretch>
+                      <a:fillRect/>
+                    </a:stretch>
+                  </pic:blipFill>
+                  <pic:spPr>
+                    <a:xfrm>
+                      <a:off x="0" y="0"/>
+                      <a:ext cx="1933575" cy="990600"/>
+                    </a:xfrm>
+                    <a:prstGeom prst="rect">
+                      <a:avLst/>
+                    </a:prstGeom>
+                    <a:noFill/>
+                    <a:ln w="9525">
+                      <a:noFill/>
+                    </a:ln>
+                  </pic:spPr>
+                </pic:pic>
+              </a:graphicData>
+            </a:graphic>
+          </wp:inline>
+        </w:drawing>
+      </w:r>
+    </w:p>
+    <w:p>
+      <w:pPr>
+        <w:rPr>
+          <w:rFonts w:ascii="Century Schoolbook" w:hAnsi="Century Schoolbook"/>
+        </w:rPr>
+      </w:pPr>
+    </w:p>
+    <w:p>
+      <w:pPr>
+        <w:pStyle w:val="Tip3"/>
+        <w:rPr>
+          <w:rFonts w:hint="eastAsia"/>
+        </w:rPr>
+      </w:pPr>
+      <w:r>
+        <w:rPr>
+          <w:rFonts w:hint="eastAsia"/>
+        </w:rPr>
+        <w:t xml:space="preserve">9 </w:t>
+      </w:r>
+      <w:r>
+        <w:rPr>
+          <w:rFonts w:hint="eastAsia"/>
+        </w:rPr>
+        <w:t>private</w:t>
+      </w:r>
+      <w:r>
+        <w:rPr>
+          <w:rFonts w:hint="eastAsia"/>
+        </w:rPr>
+        <w:t xml:space="preserve"> </w:t>
+      </w:r>
+    </w:p>
+    <w:p>
+      <w:pPr>
+        <w:rPr>
+          <w:rFonts w:ascii="Century Schoolbook" w:hAnsi="Century Schoolbook"/>
+        </w:rPr>
+      </w:pPr>
+      <w:r>
+        <w:rPr>
+          <w:rFonts w:ascii="Century Schoolbook" w:hAnsi="Century Schoolbook" w:hint="eastAsia"/>
+        </w:rPr>
+        <w:t>加盟车辆模块</w:t>
+      </w:r>
+    </w:p>
+    <w:p>
+      <w:pPr>
+        <w:rPr>
+          <w:rFonts w:ascii="Century Schoolbook" w:hAnsi="Century Schoolbook"/>
+        </w:rPr>
+      </w:pPr>
+      <w:r>
+        <w:rPr>
+          <w:noProof/>
+        </w:rPr>
+        <w:drawing>
+          <wp:inline distT="0" distB="0" distL="114300" distR="114300" wp14:anchorId="38C1F023" wp14:editId="032646D6">
+            <wp:extent cx="2362200" cy="1743075"/>
+            <wp:effectExtent l="0" t="0" r="0" b="9525"/>
+            <wp:docPr id="19" name="图片 19"/>
+            <wp:cNvGraphicFramePr>
+              <a:graphicFrameLocks xmlns:a="http://schemas.openxmlformats.org/drawingml/2006/main" noChangeAspect="1"/>
+            </wp:cNvGraphicFramePr>
+            <a:graphic xmlns:a="http://schemas.openxmlformats.org/drawingml/2006/main">
+              <a:graphicData uri="http://schemas.openxmlformats.org/drawingml/2006/picture">
+                <pic:pic xmlns:pic="http://schemas.openxmlformats.org/drawingml/2006/picture">
+                  <pic:nvPicPr>
+                    <pic:cNvPr id="16" name="图片 16"/>
+                    <pic:cNvPicPr>
+                      <a:picLocks noChangeAspect="1"/>
+                    </pic:cNvPicPr>
+                  </pic:nvPicPr>
+                  <pic:blipFill>
+                    <a:blip r:embed="rId30"/>
+                    <a:stretch>
+                      <a:fillRect/>
+                    </a:stretch>
+                  </pic:blipFill>
+                  <pic:spPr>
+                    <a:xfrm>
+                      <a:off x="0" y="0"/>
+                      <a:ext cx="2362200" cy="1743075"/>
+                    </a:xfrm>
+                    <a:prstGeom prst="rect">
+                      <a:avLst/>
+                    </a:prstGeom>
+                    <a:noFill/>
+                    <a:ln w="9525">
+                      <a:noFill/>
+                    </a:ln>
+                  </pic:spPr>
+                </pic:pic>
+              </a:graphicData>
+            </a:graphic>
+          </wp:inline>
+        </w:drawing>
+      </w:r>
+    </w:p>
+    <w:p>
+      <w:pPr>
+        <w:rPr>
+          <w:rFonts w:ascii="Century Schoolbook" w:hAnsi="Century Schoolbook"/>
+        </w:rPr>
+      </w:pPr>
+    </w:p>
+    <w:p>
+      <w:pPr>
+        <w:rPr>
+          <w:rFonts w:ascii="Century Schoolbook" w:hAnsi="Century Schoolbook"/>
+        </w:rPr>
+      </w:pPr>
+    </w:p>
+    <w:p>
+      <w:pPr>
+        <w:rPr>
+          <w:rFonts w:ascii="Century Schoolbook" w:hAnsi="Century Schoolbook"/>
+        </w:rPr>
+      </w:pPr>
+    </w:p>
+    <w:p>
+      <w:pPr>
+        <w:rPr>
+          <w:rFonts w:ascii="Century Schoolbook" w:hAnsi="Century Schoolbook"/>
+        </w:rPr>
+      </w:pPr>
+    </w:p>
+    <w:p>
+      <w:pPr>
+        <w:rPr>
+          <w:rFonts w:ascii="Century Schoolbook" w:hAnsi="Century Schoolbook"/>
+        </w:rPr>
+      </w:pPr>
+    </w:p>
+    <w:p>
+      <w:pPr>
+        <w:rPr>
+          <w:rFonts w:ascii="Century Schoolbook" w:hAnsi="Century Schoolbook"/>
+        </w:rPr>
+      </w:pPr>
+    </w:p>
+    <w:p>
+      <w:pPr>
+        <w:pStyle w:val="Tip3"/>
+        <w:rPr>
+          <w:rFonts w:hint="eastAsia"/>
+        </w:rPr>
+      </w:pPr>
+      <w:r>
+        <w:rPr>
+          <w:rFonts w:hint="eastAsia"/>
+        </w:rPr>
+        <w:lastRenderedPageBreak/>
+        <w:t xml:space="preserve">10 </w:t>
+      </w:r>
+      <w:r>
+        <w:rPr>
+          <w:rFonts w:hint="eastAsia"/>
+        </w:rPr>
+        <w:t>reportStatistics</w:t>
+      </w:r>
+      <w:r>
+        <w:rPr>
+          <w:rFonts w:hint="eastAsia"/>
+        </w:rPr>
+        <w:t xml:space="preserve"> </w:t>
+      </w:r>
+    </w:p>
+    <w:p>
+      <w:pPr>
+        <w:rPr>
+          <w:rFonts w:ascii="Century Schoolbook" w:hAnsi="Century Schoolbook" w:hint="eastAsia"/>
+        </w:rPr>
+      </w:pPr>
+      <w:r>
+        <w:rPr>
+          <w:rFonts w:ascii="Century Schoolbook" w:hAnsi="Century Schoolbook" w:hint="eastAsia"/>
+        </w:rPr>
+        <w:t>报表统计模块</w:t>
+      </w:r>
+    </w:p>
+    <w:p>
+      <w:pPr>
+        <w:rPr>
+          <w:rFonts w:ascii="Century Schoolbook" w:hAnsi="Century Schoolbook"/>
+        </w:rPr>
+      </w:pPr>
+      <w:r>
+        <w:rPr>
+          <w:noProof/>
+        </w:rPr>
+        <w:drawing>
+          <wp:inline distT="0" distB="0" distL="114300" distR="114300" wp14:anchorId="055ADDED" wp14:editId="0A009076">
+            <wp:extent cx="2409825" cy="1752600"/>
+            <wp:effectExtent l="0" t="0" r="9525" b="0"/>
+            <wp:docPr id="20" name="图片 20"/>
+            <wp:cNvGraphicFramePr>
+              <a:graphicFrameLocks xmlns:a="http://schemas.openxmlformats.org/drawingml/2006/main" noChangeAspect="1"/>
+            </wp:cNvGraphicFramePr>
+            <a:graphic xmlns:a="http://schemas.openxmlformats.org/drawingml/2006/main">
+              <a:graphicData uri="http://schemas.openxmlformats.org/drawingml/2006/picture">
+                <pic:pic xmlns:pic="http://schemas.openxmlformats.org/drawingml/2006/picture">
+                  <pic:nvPicPr>
+                    <pic:cNvPr id="18" name="图片 18"/>
+                    <pic:cNvPicPr>
+                      <a:picLocks noChangeAspect="1"/>
+                    </pic:cNvPicPr>
+                  </pic:nvPicPr>
+                  <pic:blipFill>
+                    <a:blip r:embed="rId31"/>
+                    <a:stretch>
+                      <a:fillRect/>
+                    </a:stretch>
+                  </pic:blipFill>
+                  <pic:spPr>
+                    <a:xfrm>
+                      <a:off x="0" y="0"/>
+                      <a:ext cx="2409825" cy="1752600"/>
+                    </a:xfrm>
+                    <a:prstGeom prst="rect">
+                      <a:avLst/>
+                    </a:prstGeom>
+                    <a:noFill/>
+                    <a:ln w="9525">
+                      <a:noFill/>
+                    </a:ln>
+                  </pic:spPr>
+                </pic:pic>
+              </a:graphicData>
+            </a:graphic>
+          </wp:inline>
+        </w:drawing>
+      </w:r>
+    </w:p>
+    <w:p>
+      <w:pPr>
+        <w:rPr>
+          <w:rFonts w:ascii="Century Schoolbook" w:hAnsi="Century Schoolbook"/>
+        </w:rPr>
+      </w:pPr>
+    </w:p>
+    <w:p>
+      <w:pPr>
+        <w:pStyle w:val="Tip3"/>
+        <w:rPr>
+          <w:rFonts w:hint="eastAsia"/>
+        </w:rPr>
+      </w:pPr>
+      <w:r>
+        <w:rPr>
+          <w:rFonts w:hint="eastAsia"/>
+        </w:rPr>
+        <w:t xml:space="preserve">11 </w:t>
+      </w:r>
+      <w:r>
+        <w:rPr>
+          <w:rFonts w:hint="eastAsia"/>
+        </w:rPr>
+        <w:t>selfsupport</w:t>
+      </w:r>
+      <w:r>
+        <w:rPr>
+          <w:rFonts w:hint="eastAsia"/>
+        </w:rPr>
+        <w:t xml:space="preserve"> </w:t>
+      </w:r>
+    </w:p>
+    <w:p>
+      <w:pPr>
+        <w:rPr>
+          <w:rFonts w:ascii="Century Schoolbook" w:hAnsi="Century Schoolbook"/>
+        </w:rPr>
+      </w:pPr>
+      <w:r>
+        <w:rPr>
+          <w:rFonts w:ascii="Century Schoolbook" w:hAnsi="Century Schoolbook" w:hint="eastAsia"/>
+        </w:rPr>
+        <w:t>自营车辆模块</w:t>
+      </w:r>
+    </w:p>
+    <w:p>
+      <w:pPr>
+        <w:rPr>
+          <w:rFonts w:ascii="Century Schoolbook" w:hAnsi="Century Schoolbook"/>
+        </w:rPr>
+      </w:pPr>
+      <w:r>
+        <w:rPr>
+          <w:noProof/>
+        </w:rPr>
+        <w:drawing>
+          <wp:inline distT="0" distB="0" distL="114300" distR="114300" wp14:anchorId="04FE0176" wp14:editId="1F8AC5F0">
+            <wp:extent cx="2124075" cy="1333500"/>
+            <wp:effectExtent l="0" t="0" r="9525" b="0"/>
+            <wp:docPr id="21" name="图片 21"/>
+            <wp:cNvGraphicFramePr>
+              <a:graphicFrameLocks xmlns:a="http://schemas.openxmlformats.org/drawingml/2006/main" noChangeAspect="1"/>
+            </wp:cNvGraphicFramePr>
+            <a:graphic xmlns:a="http://schemas.openxmlformats.org/drawingml/2006/main">
+              <a:graphicData uri="http://schemas.openxmlformats.org/drawingml/2006/picture">
+                <pic:pic xmlns:pic="http://schemas.openxmlformats.org/drawingml/2006/picture">
+                  <pic:nvPicPr>
+                    <pic:cNvPr id="19" name="图片 19"/>
+                    <pic:cNvPicPr>
+                      <a:picLocks noChangeAspect="1"/>
+                    </pic:cNvPicPr>
+                  </pic:nvPicPr>
+                  <pic:blipFill>
+                    <a:blip r:embed="rId32"/>
+                    <a:stretch>
+                      <a:fillRect/>
+                    </a:stretch>
+                  </pic:blipFill>
+                  <pic:spPr>
+                    <a:xfrm>
+                      <a:off x="0" y="0"/>
+                      <a:ext cx="2124075" cy="1333500"/>
+                    </a:xfrm>
+                    <a:prstGeom prst="rect">
+                      <a:avLst/>
+                    </a:prstGeom>
+                    <a:noFill/>
+                    <a:ln w="9525">
+                      <a:noFill/>
+                    </a:ln>
+                  </pic:spPr>
+                </pic:pic>
+              </a:graphicData>
+            </a:graphic>
+          </wp:inline>
+        </w:drawing>
+      </w:r>
+    </w:p>
+    <w:p>
+      <w:pPr>
+        <w:rPr>
+          <w:rFonts w:ascii="Century Schoolbook" w:hAnsi="Century Schoolbook"/>
+        </w:rPr>
+      </w:pPr>
+    </w:p>
+    <w:p>
+      <w:pPr>
+        <w:pStyle w:val="Tip3"/>
+        <w:rPr>
+          <w:rFonts w:hint="eastAsia"/>
+        </w:rPr>
+      </w:pPr>
+      <w:r>
+        <w:rPr>
+          <w:rFonts w:hint="eastAsia"/>
+        </w:rPr>
+        <w:t xml:space="preserve">12 </w:t>
+      </w:r>
+      <w:r>
+        <w:rPr>
+          <w:rFonts w:hint="eastAsia"/>
+        </w:rPr>
+        <w:t>system</w:t>
+      </w:r>
+      <w:r>
+        <w:rPr>
+          <w:rFonts w:hint="eastAsia"/>
+        </w:rPr>
+        <w:t xml:space="preserve"> </w:t>
+      </w:r>
+    </w:p>
+    <w:p>
+      <w:pPr>
+        <w:rPr>
+          <w:rFonts w:ascii="Century Schoolbook" w:hAnsi="Century Schoolbook"/>
+        </w:rPr>
+      </w:pPr>
+      <w:r>
+        <w:rPr>
+          <w:rFonts w:ascii="Century Schoolbook" w:hAnsi="Century Schoolbook" w:hint="eastAsia"/>
+        </w:rPr>
+        <w:t>系统设置模块</w:t>
+      </w:r>
+    </w:p>
+    <w:p>
+      <w:pPr>
+        <w:rPr>
+          <w:rFonts w:ascii="Century Schoolbook" w:hAnsi="Century Schoolbook"/>
+        </w:rPr>
+      </w:pPr>
+      <w:r>
+        <w:rPr>
+          <w:noProof/>
+        </w:rPr>
+        <w:drawing>
+          <wp:inline distT="0" distB="0" distL="114300" distR="114300" wp14:anchorId="2A7A883F" wp14:editId="39C9B01B">
+            <wp:extent cx="2095500" cy="1771650"/>
+            <wp:effectExtent l="0" t="0" r="0" b="0"/>
+            <wp:docPr id="22" name="图片 22"/>
+            <wp:cNvGraphicFramePr>
+              <a:graphicFrameLocks xmlns:a="http://schemas.openxmlformats.org/drawingml/2006/main" noChangeAspect="1"/>
+            </wp:cNvGraphicFramePr>
+            <a:graphic xmlns:a="http://schemas.openxmlformats.org/drawingml/2006/main">
+              <a:graphicData uri="http://schemas.openxmlformats.org/drawingml/2006/picture">
+                <pic:pic xmlns:pic="http://schemas.openxmlformats.org/drawingml/2006/picture">
+                  <pic:nvPicPr>
+                    <pic:cNvPr id="20" name="图片 20"/>
+                    <pic:cNvPicPr>
+                      <a:picLocks noChangeAspect="1"/>
+                    </pic:cNvPicPr>
+                  </pic:nvPicPr>
+                  <pic:blipFill>
+                    <a:blip r:embed="rId33"/>
+                    <a:stretch>
+                      <a:fillRect/>
+                    </a:stretch>
+                  </pic:blipFill>
+                  <pic:spPr>
+                    <a:xfrm>
+                      <a:off x="0" y="0"/>
+                      <a:ext cx="2095500" cy="1771650"/>
+                    </a:xfrm>
+                    <a:prstGeom prst="rect">
+                      <a:avLst/>
+                    </a:prstGeom>
+                    <a:noFill/>
+                    <a:ln w="9525">
+                      <a:noFill/>
+                    </a:ln>
+                  </pic:spPr>
+                </pic:pic>
+              </a:graphicData>
+            </a:graphic>
+          </wp:inline>
+        </w:drawing>
+      </w:r>
+    </w:p>
+    <w:p>
+      <w:pPr>
+        <w:rPr>
+          <w:rFonts w:ascii="Century Schoolbook" w:hAnsi="Century Schoolbook"/>
+        </w:rPr>
+      </w:pPr>
+    </w:p>
+    <w:p>
+      <w:pPr>
+        <w:rPr>
+          <w:rFonts w:ascii="Century Schoolbook" w:hAnsi="Century Schoolbook"/>
+        </w:rPr>
+      </w:pPr>
+    </w:p>
+    <w:p>
+      <w:pPr>
+        <w:pStyle w:val="Tip2"/>
+      </w:pPr>
+      <w:r>
+        <w:rPr>
+          <w:rFonts w:hint="eastAsia"/>
+        </w:rPr>
+        <w:t>新增模块和在已有模块中新增列表项</w:t>
+      </w:r>
+      <w:r>
+        <w:rPr>
+          <w:rFonts w:hint="eastAsia"/>
+        </w:rPr>
+        <w:t xml:space="preserve">  </w:t>
+      </w:r>
+    </w:p>
+    <w:p>
+      <w:pPr>
+        <w:ind w:firstLine="420"/>
+        <w:rPr>
+          <w:rFonts w:ascii="Century Schoolbook" w:hAnsi="Century Schoolbook" w:hint="eastAsia"/>
+        </w:rPr>
+      </w:pPr>
+      <w:r>
+        <w:rPr>
+          <w:rFonts w:ascii="Century Schoolbook" w:hAnsi="Century Schoolbook" w:hint="eastAsia"/>
+        </w:rPr>
+        <w:t>新增模块只需在</w:t>
+      </w:r>
+      <w:r>
+        <w:rPr>
+          <w:rFonts w:ascii="Century Schoolbook" w:hAnsi="Century Schoolbook" w:hint="eastAsia"/>
+        </w:rPr>
+        <w:t>dingding1/modules</w:t>
+      </w:r>
+      <w:r>
+        <w:rPr>
+          <w:rFonts w:ascii="Century Schoolbook" w:hAnsi="Century Schoolbook" w:hint="eastAsia"/>
+        </w:rPr>
+        <w:t>下面新建模块名和对应的列表项，然后通过菜单管理配置在项目中。最后通过角色管理进行授权展示出来即可。左侧的菜单列表以及每</w:t>
+      </w:r>
+    </w:p>
+    <w:p>
+      <w:pPr>
+        <w:rPr>
+          <w:rFonts w:ascii="Century Schoolbook" w:hAnsi="Century Schoolbook"/>
+        </w:rPr>
+      </w:pPr>
+      <w:r>
+        <w:rPr>
+          <w:rFonts w:ascii="Century Schoolbook" w:hAnsi="Century Schoolbook" w:hint="eastAsia"/>
+        </w:rPr>
+        <w:t>个列表里面的按钮都是存放在数据库中的。左侧的菜单列表在</w:t>
+      </w:r>
+      <w:r>
+        <w:rPr>
+          <w:rFonts w:ascii="Century Schoolbook" w:hAnsi="Century Schoolbook" w:hint="eastAsia"/>
+        </w:rPr>
+        <w:t>index.js</w:t>
+      </w:r>
+      <w:r>
+        <w:rPr>
+          <w:rFonts w:ascii="Century Schoolbook" w:hAnsi="Century Schoolbook" w:hint="eastAsia"/>
+        </w:rPr>
+        <w:t>中通过请求后台接口返回过来的。</w:t>
+      </w:r>
+    </w:p>
+    <w:p>
+      <w:pPr>
+        <w:rPr>
+          <w:rFonts w:ascii="Century Schoolbook" w:hAnsi="Century Schoolbook"/>
+        </w:rPr>
+      </w:pPr>
+    </w:p>
+    <w:p>
+      <w:pPr>
+        <w:rPr>
+          <w:rFonts w:ascii="Century Schoolbook" w:hAnsi="Century Schoolbook"/>
+        </w:rPr>
+      </w:pPr>
+    </w:p>
+    <w:p>
+      <w:pPr>
+        <w:pStyle w:val="Tip2"/>
+      </w:pPr>
+      <w:r>
+        <w:rPr>
+          <w:rFonts w:hint="eastAsia"/>
+        </w:rPr>
+        <w:t>jquery-dataTable</w:t>
+      </w:r>
+      <w:r>
+        <w:rPr>
+          <w:rFonts w:hint="eastAsia"/>
+        </w:rPr>
+        <w:t>分页表格使用说明</w:t>
+      </w:r>
+      <w:r>
+        <w:rPr>
+          <w:rFonts w:hint="eastAsia"/>
+        </w:rPr>
+        <w:t xml:space="preserve">  </w:t>
+      </w:r>
+    </w:p>
+    <w:p>
+      <w:pPr>
+        <w:rPr>
+          <w:rFonts w:ascii="Century Schoolbook" w:hAnsi="Century Schoolbook"/>
+        </w:rPr>
+      </w:pPr>
+      <w:r>
+        <w:rPr>
+          <w:rFonts w:ascii="Century Schoolbook" w:hAnsi="Century Schoolbook" w:hint="eastAsia"/>
+        </w:rPr>
+        <w:t>使用</w:t>
+      </w:r>
+      <w:r>
+        <w:rPr>
+          <w:rFonts w:ascii="Century Schoolbook" w:hAnsi="Century Schoolbook" w:hint="eastAsia"/>
+        </w:rPr>
+        <w:t>jquery-dataTable</w:t>
+      </w:r>
+      <w:r>
+        <w:rPr>
+          <w:rFonts w:ascii="Century Schoolbook" w:hAnsi="Century Schoolbook" w:hint="eastAsia"/>
+        </w:rPr>
+        <w:t>插件需要在相应的</w:t>
+      </w:r>
+      <w:r>
+        <w:rPr>
+          <w:rFonts w:ascii="Century Schoolbook" w:hAnsi="Century Schoolbook" w:hint="eastAsia"/>
+        </w:rPr>
+        <w:t>jsp</w:t>
+      </w:r>
+      <w:r>
+        <w:rPr>
+          <w:rFonts w:ascii="Century Schoolbook" w:hAnsi="Century Schoolbook" w:hint="eastAsia"/>
+        </w:rPr>
+        <w:t>页面引入相应的</w:t>
+      </w:r>
+      <w:r>
+        <w:rPr>
+          <w:rFonts w:ascii="Century Schoolbook" w:hAnsi="Century Schoolbook" w:hint="eastAsia"/>
+        </w:rPr>
+        <w:t>css</w:t>
+      </w:r>
+      <w:r>
+        <w:rPr>
+          <w:rFonts w:ascii="Century Schoolbook" w:hAnsi="Century Schoolbook" w:hint="eastAsia"/>
+        </w:rPr>
+        <w:t>和</w:t>
+      </w:r>
+      <w:r>
+        <w:rPr>
+          <w:rFonts w:ascii="Century Schoolbook" w:hAnsi="Century Schoolbook" w:hint="eastAsia"/>
+        </w:rPr>
+        <w:t>js</w:t>
+      </w:r>
+      <w:r>
+        <w:rPr>
+          <w:rFonts w:ascii="Century Schoolbook" w:hAnsi="Century Schoolbook" w:hint="eastAsia"/>
+        </w:rPr>
+        <w:t>文件</w:t>
+      </w:r>
+      <w:r>
+        <w:rPr>
+          <w:rFonts w:ascii="Century Schoolbook" w:hAnsi="Century Schoolbook" w:hint="eastAsia"/>
+        </w:rPr>
+        <w:t>。</w:t>
+      </w:r>
+      <w:r>
+        <w:rPr>
+          <w:rFonts w:hint="eastAsia"/>
+          <w:szCs w:val="21"/>
+        </w:rPr>
+        <w:t>都写在公共的头部</w:t>
+      </w:r>
+      <w:r>
+        <w:rPr>
+          <w:rFonts w:hint="eastAsia"/>
+          <w:szCs w:val="21"/>
+        </w:rPr>
+        <w:t>head.jsp</w:t>
+      </w:r>
+      <w:r>
+        <w:rPr>
+          <w:rFonts w:hint="eastAsia"/>
+          <w:szCs w:val="21"/>
+        </w:rPr>
+        <w:t>中</w:t>
+      </w:r>
+      <w:r>
+        <w:rPr>
+          <w:rFonts w:hint="eastAsia"/>
+          <w:szCs w:val="21"/>
+        </w:rPr>
+        <w:t>。</w:t>
+      </w:r>
+    </w:p>
+    <w:p>
+      <w:pPr>
+        <w:jc w:val="left"/>
+        <w:rPr>
+          <w:rFonts w:ascii="Century Schoolbook" w:eastAsia="Consolas" w:hAnsi="Century Schoolbook"/>
+          <w:color w:val="008080"/>
+          <w:sz w:val="24"/>
+          <w:szCs w:val="24"/>
+        </w:rPr>
+      </w:pPr>
+      <w:r>
+        <w:rPr>
+          <w:rFonts w:ascii="Century Schoolbook" w:eastAsia="Consolas" w:hAnsi="Century Schoolbook"/>
+          <w:color w:val="008080"/>
+          <w:sz w:val="24"/>
+          <w:szCs w:val="24"/>
+        </w:rPr>
+        <w:t>&lt;</w:t>
+      </w:r>
+      <w:r>
+        <w:rPr>
+          <w:rFonts w:ascii="Century Schoolbook" w:eastAsia="Consolas" w:hAnsi="Century Schoolbook"/>
+          <w:color w:val="3F7F7F"/>
+          <w:sz w:val="24"/>
+          <w:szCs w:val="24"/>
+        </w:rPr>
+        <w:t>link</w:t>
+      </w:r>
+      <w:r>
+        <w:rPr>
+          <w:rFonts w:ascii="Century Schoolbook" w:eastAsia="Consolas" w:hAnsi="Century Schoolbook"/>
+          <w:sz w:val="24"/>
+          <w:szCs w:val="24"/>
+        </w:rPr>
+        <w:t xml:space="preserve"> </w:t>
+      </w:r>
+      <w:r>
+        <w:rPr>
+          <w:rFonts w:ascii="Century Schoolbook" w:eastAsia="Consolas" w:hAnsi="Century Schoolbook"/>
+          <w:color w:val="7F007F"/>
+          <w:sz w:val="24"/>
+          <w:szCs w:val="24"/>
+        </w:rPr>
+        <w:t>rel</w:t>
+      </w:r>
+      <w:r>
+        <w:rPr>
+          <w:rFonts w:ascii="Century Schoolbook" w:eastAsia="Consolas" w:hAnsi="Century Schoolbook"/>
+          <w:color w:val="000000"/>
+          <w:sz w:val="24"/>
+          <w:szCs w:val="24"/>
+        </w:rPr>
+        <w:t>=</w:t>
+      </w:r>
+      <w:r>
+        <w:rPr>
+          <w:rFonts w:ascii="Century Schoolbook" w:eastAsia="Consolas" w:hAnsi="Century Schoolbook"/>
+          <w:i/>
+          <w:color w:val="2A00FF"/>
+          <w:sz w:val="24"/>
+          <w:szCs w:val="24"/>
+        </w:rPr>
+        <w:t>"stylesheet"</w:t>
+      </w:r>
+      <w:r>
+        <w:rPr>
+          <w:rFonts w:ascii="Century Schoolbook" w:eastAsia="Consolas" w:hAnsi="Century Schoolbook"/>
+          <w:sz w:val="24"/>
+          <w:szCs w:val="24"/>
+        </w:rPr>
+        <w:t xml:space="preserve"> </w:t>
+      </w:r>
+      <w:r>
+        <w:rPr>
+          <w:rFonts w:ascii="Century Schoolbook" w:eastAsia="Consolas" w:hAnsi="Century Schoolbook"/>
+          <w:color w:val="7F007F"/>
+          <w:sz w:val="24"/>
+          <w:szCs w:val="24"/>
+        </w:rPr>
+        <w:t>href</w:t>
+      </w:r>
+      <w:r>
+        <w:rPr>
+          <w:rFonts w:ascii="Century Schoolbook" w:eastAsia="Consolas" w:hAnsi="Century Schoolbook"/>
+          <w:color w:val="000000"/>
+          <w:sz w:val="24"/>
+          <w:szCs w:val="24"/>
+        </w:rPr>
+        <w:t>=</w:t>
+      </w:r>
+      <w:r>
+        <w:rPr>
+          <w:rFonts w:ascii="Century Schoolbook" w:eastAsia="Consolas" w:hAnsi="Century Schoolbook"/>
+          <w:i/>
+          <w:color w:val="2A00FF"/>
+          <w:sz w:val="24"/>
+          <w:szCs w:val="24"/>
+        </w:rPr>
+        <w:t>"</w:t>
+      </w:r>
+      <w:r>
+        <w:rPr>
+          <w:rFonts w:ascii="Century Schoolbook" w:eastAsia="Consolas" w:hAnsi="Century Schoolbook"/>
+          <w:color w:val="000000"/>
+          <w:sz w:val="24"/>
+          <w:szCs w:val="24"/>
+        </w:rPr>
+        <w:t>${ctx}</w:t>
+      </w:r>
+      <w:r>
+        <w:rPr>
+          <w:rFonts w:ascii="Century Schoolbook" w:eastAsia="Consolas" w:hAnsi="Century Schoolbook"/>
+          <w:i/>
+          <w:color w:val="2A00FF"/>
+          <w:sz w:val="24"/>
+          <w:szCs w:val="24"/>
+        </w:rPr>
+        <w:t>/static/dataTables/css/jquery.dataTables.min.css"</w:t>
+      </w:r>
+      <w:r>
+        <w:rPr>
+          <w:rFonts w:ascii="Century Schoolbook" w:eastAsia="Consolas" w:hAnsi="Century Schoolbook"/>
+          <w:sz w:val="24"/>
+          <w:szCs w:val="24"/>
+        </w:rPr>
+        <w:t xml:space="preserve"> </w:t>
+      </w:r>
+      <w:r>
+        <w:rPr>
+          <w:rFonts w:ascii="Century Schoolbook" w:eastAsia="Consolas" w:hAnsi="Century Schoolbook"/>
+          <w:color w:val="008080"/>
+          <w:sz w:val="24"/>
+          <w:szCs w:val="24"/>
+        </w:rPr>
+        <w:t>/&gt;</w:t>
+      </w:r>
+    </w:p>
+    <w:p>
+      <w:pPr>
+        <w:jc w:val="left"/>
+        <w:rPr>
+          <w:rFonts w:ascii="Century Schoolbook" w:hAnsi="Century Schoolbook"/>
+          <w:sz w:val="24"/>
+          <w:szCs w:val="24"/>
+        </w:rPr>
+      </w:pPr>
+      <w:r>
+        <w:rPr>
+          <w:rFonts w:ascii="Century Schoolbook" w:eastAsia="Consolas" w:hAnsi="Century Schoolbook"/>
+          <w:color w:val="008080"/>
+          <w:sz w:val="24"/>
+          <w:szCs w:val="24"/>
+        </w:rPr>
+        <w:t>&lt;</w:t>
+      </w:r>
+      <w:r>
+        <w:rPr>
+          <w:rFonts w:ascii="Century Schoolbook" w:eastAsia="Consolas" w:hAnsi="Century Schoolbook"/>
+          <w:color w:val="3F7F7F"/>
+          <w:sz w:val="24"/>
+          <w:szCs w:val="24"/>
+        </w:rPr>
+        <w:t>script</w:t>
+      </w:r>
+      <w:r>
+        <w:rPr>
+          <w:rFonts w:ascii="Century Schoolbook" w:eastAsia="宋体" w:hAnsi="Century Schoolbook"/>
+          <w:color w:val="3F7F7F"/>
+          <w:sz w:val="24"/>
+          <w:szCs w:val="24"/>
+        </w:rPr>
+        <w:t xml:space="preserve"> </w:t>
+      </w:r>
+      <w:r>
+        <w:rPr>
+          <w:rFonts w:ascii="Century Schoolbook" w:eastAsia="Consolas" w:hAnsi="Century Schoolbook"/>
+          <w:color w:val="7F007F"/>
+          <w:sz w:val="24"/>
+          <w:szCs w:val="24"/>
+        </w:rPr>
+        <w:t>type</w:t>
+      </w:r>
+      <w:r>
+        <w:rPr>
+          <w:rFonts w:ascii="Century Schoolbook" w:eastAsia="Consolas" w:hAnsi="Century Schoolbook"/>
+          <w:color w:val="000000"/>
+          <w:sz w:val="24"/>
+          <w:szCs w:val="24"/>
+        </w:rPr>
+        <w:t>=</w:t>
+      </w:r>
+      <w:r>
+        <w:rPr>
+          <w:rFonts w:ascii="Century Schoolbook" w:eastAsia="Consolas" w:hAnsi="Century Schoolbook"/>
+          <w:i/>
+          <w:color w:val="2A00FF"/>
+          <w:sz w:val="24"/>
+          <w:szCs w:val="24"/>
+        </w:rPr>
+        <w:t>"text/javascript"</w:t>
+      </w:r>
+      <w:r>
+        <w:rPr>
+          <w:rFonts w:ascii="Century Schoolbook" w:eastAsia="Consolas" w:hAnsi="Century Schoolbook"/>
+          <w:color w:val="7F007F"/>
+          <w:sz w:val="24"/>
+          <w:szCs w:val="24"/>
+        </w:rPr>
+        <w:t>src</w:t>
+      </w:r>
+      <w:r>
+        <w:rPr>
+          <w:rFonts w:ascii="Century Schoolbook" w:eastAsia="Consolas" w:hAnsi="Century Schoolbook"/>
+          <w:color w:val="000000"/>
+          <w:sz w:val="24"/>
+          <w:szCs w:val="24"/>
+        </w:rPr>
+        <w:t>=</w:t>
+      </w:r>
+      <w:r>
+        <w:rPr>
+          <w:rFonts w:ascii="Century Schoolbook" w:eastAsia="Consolas" w:hAnsi="Century Schoolbook"/>
+          <w:i/>
+          <w:color w:val="2A00FF"/>
+          <w:sz w:val="24"/>
+          <w:szCs w:val="24"/>
+        </w:rPr>
+        <w:t>"</w:t>
+      </w:r>
+      <w:r>
+        <w:rPr>
+          <w:rFonts w:ascii="Century Schoolbook" w:eastAsia="Consolas" w:hAnsi="Century Schoolbook"/>
+          <w:color w:val="000000"/>
+          <w:sz w:val="24"/>
+          <w:szCs w:val="24"/>
+        </w:rPr>
+        <w:t>${ctx}</w:t>
+      </w:r>
+      <w:r>
+        <w:rPr>
+          <w:rFonts w:ascii="Century Schoolbook" w:eastAsia="Consolas" w:hAnsi="Century Schoolbook"/>
+          <w:i/>
+          <w:color w:val="2A00FF"/>
+          <w:sz w:val="24"/>
+          <w:szCs w:val="24"/>
+        </w:rPr>
+        <w:t>/static/dataTables/jquery.dataTables.js"</w:t>
+      </w:r>
+      <w:r>
+        <w:rPr>
+          <w:rFonts w:ascii="Century Schoolbook" w:eastAsia="Consolas" w:hAnsi="Century Schoolbook"/>
+          <w:color w:val="008080"/>
+          <w:sz w:val="24"/>
+          <w:szCs w:val="24"/>
+        </w:rPr>
+        <w:t>&gt;&lt;/</w:t>
+      </w:r>
+      <w:r>
+        <w:rPr>
+          <w:rFonts w:ascii="Century Schoolbook" w:eastAsia="Consolas" w:hAnsi="Century Schoolbook"/>
+          <w:color w:val="3F7F7F"/>
+          <w:sz w:val="24"/>
+          <w:szCs w:val="24"/>
+        </w:rPr>
+        <w:t>script</w:t>
+      </w:r>
+      <w:r>
+        <w:rPr>
+          <w:rFonts w:ascii="Century Schoolbook" w:eastAsia="Consolas" w:hAnsi="Century Schoolbook"/>
+          <w:color w:val="008080"/>
+          <w:sz w:val="24"/>
+          <w:szCs w:val="24"/>
+        </w:rPr>
+        <w:t>&gt;</w:t>
+      </w:r>
+    </w:p>
+    <w:p>
+      <w:pPr>
+        <w:jc w:val="left"/>
+        <w:rPr>
+          <w:rFonts w:ascii="Century Schoolbook" w:hAnsi="Century Schoolbook" w:hint="eastAsia"/>
+          <w:sz w:val="24"/>
+          <w:szCs w:val="24"/>
+        </w:rPr>
+      </w:pPr>
+    </w:p>
+    <w:p>
+      <w:pPr>
+        <w:jc w:val="left"/>
+        <w:rPr>
+          <w:rFonts w:ascii="Century Schoolbook" w:hAnsi="Century Schoolbook"/>
+          <w:szCs w:val="21"/>
+        </w:rPr>
+      </w:pPr>
+      <w:r>
+        <w:rPr>
+          <w:rFonts w:ascii="Century Schoolbook" w:hAnsi="Century Schoolbook"/>
+          <w:szCs w:val="21"/>
+        </w:rPr>
+        <w:t>直接按下面这种方法写好表头，定义好</w:t>
+      </w:r>
+      <w:r>
+        <w:rPr>
+          <w:rFonts w:ascii="Century Schoolbook" w:hAnsi="Century Schoolbook"/>
+          <w:szCs w:val="21"/>
+        </w:rPr>
+        <w:t>table</w:t>
+      </w:r>
+      <w:r>
+        <w:rPr>
+          <w:rFonts w:ascii="Century Schoolbook" w:hAnsi="Century Schoolbook"/>
+          <w:szCs w:val="21"/>
+        </w:rPr>
+        <w:t>的</w:t>
+      </w:r>
+      <w:r>
+        <w:rPr>
+          <w:rFonts w:ascii="Century Schoolbook" w:hAnsi="Century Schoolbook"/>
+          <w:szCs w:val="21"/>
+        </w:rPr>
+        <w:t>id</w:t>
+      </w:r>
+      <w:r>
+        <w:rPr>
+          <w:rFonts w:ascii="Century Schoolbook" w:hAnsi="Century Schoolbook" w:hint="eastAsia"/>
+          <w:szCs w:val="21"/>
+        </w:rPr>
+        <w:t>。</w:t>
+      </w:r>
+      <w:r>
+        <w:rPr>
+          <w:rFonts w:ascii="Century Schoolbook" w:hAnsi="Century Schoolbook"/>
+          <w:szCs w:val="21"/>
+        </w:rPr>
+        <w:t xml:space="preserve">  </w:t>
+      </w:r>
+    </w:p>
+    <w:p>
+      <w:pPr>
+        <w:rPr>
+          <w:rFonts w:ascii="Century Schoolbook" w:hAnsi="Century Schoolbook"/>
+        </w:rPr>
+      </w:pPr>
+      <w:r>
+        <w:rPr>
+          <w:noProof/>
+        </w:rPr>
+        <w:drawing>
+          <wp:inline distT="0" distB="0" distL="114300" distR="114300" wp14:anchorId="5EADD6C2" wp14:editId="4E14C524">
+            <wp:extent cx="4791600" cy="3124800"/>
+            <wp:effectExtent l="0" t="0" r="0" b="0"/>
+            <wp:docPr id="23" name="图片 23"/>
+            <wp:cNvGraphicFramePr>
+              <a:graphicFrameLocks xmlns:a="http://schemas.openxmlformats.org/drawingml/2006/main" noChangeAspect="1"/>
+            </wp:cNvGraphicFramePr>
+            <a:graphic xmlns:a="http://schemas.openxmlformats.org/drawingml/2006/main">
+              <a:graphicData uri="http://schemas.openxmlformats.org/drawingml/2006/picture">
+                <pic:pic xmlns:pic="http://schemas.openxmlformats.org/drawingml/2006/picture">
+                  <pic:nvPicPr>
+                    <pic:cNvPr id="22" name="图片 22"/>
+                    <pic:cNvPicPr>
+                      <a:picLocks noChangeAspect="1"/>
+                    </pic:cNvPicPr>
+                  </pic:nvPicPr>
+                  <pic:blipFill>
+                    <a:blip r:embed="rId34"/>
+                    <a:stretch>
+                      <a:fillRect/>
+                    </a:stretch>
+                  </pic:blipFill>
+                  <pic:spPr>
+                    <a:xfrm>
+                      <a:off x="0" y="0"/>
+                      <a:ext cx="4791600" cy="3124800"/>
+                    </a:xfrm>
+                    <a:prstGeom prst="rect">
+                      <a:avLst/>
+                    </a:prstGeom>
+                    <a:noFill/>
+                    <a:ln w="9525">
+                      <a:noFill/>
+                    </a:ln>
+                  </pic:spPr>
+                </pic:pic>
+              </a:graphicData>
+            </a:graphic>
+          </wp:inline>
+        </w:drawing>
+      </w:r>
+    </w:p>
+    <w:p>
+      <w:pPr>
+        <w:rPr>
+          <w:rFonts w:ascii="Century Schoolbook" w:hAnsi="Century Schoolbook"/>
+        </w:rPr>
+      </w:pPr>
+      <w:r>
+        <w:rPr>
+          <w:rFonts w:ascii="Century Schoolbook" w:hAnsi="Century Schoolbook" w:hint="eastAsia"/>
+        </w:rPr>
+        <w:t>在每个列表页定义好自己的初始化表格函数，然后在里面处理请求条件和对表格每列的处理。</w:t>
+      </w:r>
+    </w:p>
+    <w:p>
+      <w:pPr>
+        <w:rPr>
+          <w:rFonts w:ascii="Century Schoolbook" w:hAnsi="Century Schoolbook"/>
+        </w:rPr>
+      </w:pPr>
+      <w:r>
+        <w:rPr>
+          <w:noProof/>
+        </w:rPr>
+        <w:drawing>
+          <wp:inline distT="0" distB="0" distL="114300" distR="114300" wp14:anchorId="436F7076" wp14:editId="253A42C0">
+            <wp:extent cx="5752800" cy="4665600"/>
+            <wp:effectExtent l="0" t="0" r="635" b="1905"/>
+            <wp:docPr id="24" name="图片 24"/>
+            <wp:cNvGraphicFramePr>
+              <a:graphicFrameLocks xmlns:a="http://schemas.openxmlformats.org/drawingml/2006/main" noChangeAspect="1"/>
+            </wp:cNvGraphicFramePr>
+            <a:graphic xmlns:a="http://schemas.openxmlformats.org/drawingml/2006/main">
+              <a:graphicData uri="http://schemas.openxmlformats.org/drawingml/2006/picture">
+                <pic:pic xmlns:pic="http://schemas.openxmlformats.org/drawingml/2006/picture">
+                  <pic:nvPicPr>
+                    <pic:cNvPr id="24" name="图片 24"/>
+                    <pic:cNvPicPr>
+                      <a:picLocks noChangeAspect="1"/>
+                    </pic:cNvPicPr>
+                  </pic:nvPicPr>
+                  <pic:blipFill>
+                    <a:blip r:embed="rId35"/>
+                    <a:stretch>
+                      <a:fillRect/>
+                    </a:stretch>
+                  </pic:blipFill>
+                  <pic:spPr>
+                    <a:xfrm>
+                      <a:off x="0" y="0"/>
+                      <a:ext cx="5752800" cy="4665600"/>
+                    </a:xfrm>
+                    <a:prstGeom prst="rect">
+                      <a:avLst/>
+                    </a:prstGeom>
+                    <a:noFill/>
+                    <a:ln w="9525">
+                      <a:noFill/>
+                    </a:ln>
+                  </pic:spPr>
+                </pic:pic>
+              </a:graphicData>
+            </a:graphic>
+          </wp:inline>
+        </w:drawing>
+      </w:r>
+      <w:r>
+        <w:rPr>
+          <w:rFonts w:ascii="Century Schoolbook" w:hAnsi="Century Schoolbook" w:hint="eastAsia"/>
+        </w:rPr>
+        <w:t xml:space="preserve">             </w:t>
+      </w:r>
+      <w:r>
+        <w:rPr>
+          <w:rFonts w:ascii="Century Schoolbook" w:hAnsi="Century Schoolbook"/>
+        </w:rPr>
+        <w:t>“</w:t>
+      </w:r>
+      <w:r>
+        <w:rPr>
+          <w:rFonts w:ascii="Century Schoolbook" w:hAnsi="Century Schoolbook" w:hint="eastAsia"/>
+        </w:rPr>
+        <w:t>dataSrc</w:t>
+      </w:r>
+      <w:r>
+        <w:rPr>
+          <w:rFonts w:ascii="Century Schoolbook" w:hAnsi="Century Schoolbook"/>
+        </w:rPr>
+        <w:t>”</w:t>
+      </w:r>
+      <w:r>
+        <w:rPr>
+          <w:rFonts w:ascii="Century Schoolbook" w:hAnsi="Century Schoolbook" w:hint="eastAsia"/>
+        </w:rPr>
+        <w:t>:</w:t>
+      </w:r>
+      <w:r>
+        <w:rPr>
+          <w:rFonts w:ascii="Century Schoolbook" w:hAnsi="Century Schoolbook"/>
+        </w:rPr>
+        <w:t>”</w:t>
+      </w:r>
+      <w:r>
+        <w:rPr>
+          <w:rFonts w:ascii="Century Schoolbook" w:hAnsi="Century Schoolbook" w:hint="eastAsia"/>
+        </w:rPr>
+        <w:t>aaData</w:t>
+      </w:r>
+      <w:r>
+        <w:rPr>
+          <w:rFonts w:ascii="Century Schoolbook" w:hAnsi="Century Schoolbook"/>
+        </w:rPr>
+        <w:t>”</w:t>
+      </w:r>
+      <w:r>
+        <w:rPr>
+          <w:rFonts w:ascii="Century Schoolbook" w:hAnsi="Century Schoolbook" w:hint="eastAsia"/>
+        </w:rPr>
+        <w:t xml:space="preserve"> </w:t>
+      </w:r>
+      <w:r>
+        <w:rPr>
+          <w:rFonts w:ascii="Century Schoolbook" w:hAnsi="Century Schoolbook" w:hint="eastAsia"/>
+        </w:rPr>
+        <w:t>是约定的。</w:t>
+      </w:r>
+    </w:p>
+    <w:p>
+      <w:pPr>
+        <w:rPr>
+          <w:rFonts w:ascii="Century Schoolbook" w:hAnsi="Century Schoolbook"/>
+        </w:rPr>
+      </w:pPr>
+    </w:p>
+    <w:p>
+      <w:pPr>
+        <w:rPr>
+          <w:rFonts w:ascii="Century Schoolbook" w:hAnsi="Century Schoolbook"/>
+        </w:rPr>
+      </w:pPr>
+    </w:p>
+    <w:p>
+      <w:pPr>
+        <w:rPr>
+          <w:rFonts w:ascii="Century Schoolbook" w:hAnsi="Century Schoolbook"/>
+        </w:rPr>
+      </w:pPr>
+    </w:p>
+    <w:p>
+      <w:pPr>
+        <w:rPr>
+          <w:rFonts w:ascii="Century Schoolbook" w:hAnsi="Century Schoolbook"/>
+        </w:rPr>
+      </w:pPr>
+    </w:p>
+    <w:p>
+      <w:pPr>
+        <w:jc w:val="left"/>
+      </w:pPr>
+      <w:r>
+        <w:rPr>
+          <w:rFonts w:hint="eastAsia"/>
+        </w:rPr>
+        <w:lastRenderedPageBreak/>
+        <w:t>对每列的处理：</w:t>
+      </w:r>
+    </w:p>
+    <w:p>
+      <w:pPr>
+        <w:rPr>
+          <w:rFonts w:ascii="Century Schoolbook" w:hAnsi="Century Schoolbook"/>
+        </w:rPr>
+      </w:pPr>
+      <w:r>
+        <w:rPr>
+          <w:noProof/>
+        </w:rPr>
+        <w:drawing>
+          <wp:inline distT="0" distB="0" distL="114300" distR="114300" wp14:anchorId="10692463" wp14:editId="2CA5B126">
+            <wp:extent cx="5990400" cy="6980400"/>
+            <wp:effectExtent l="0" t="0" r="0" b="0"/>
+            <wp:docPr id="25" name="图片 25"/>
+            <wp:cNvGraphicFramePr>
+              <a:graphicFrameLocks xmlns:a="http://schemas.openxmlformats.org/drawingml/2006/main" noChangeAspect="1"/>
+            </wp:cNvGraphicFramePr>
+            <a:graphic xmlns:a="http://schemas.openxmlformats.org/drawingml/2006/main">
+              <a:graphicData uri="http://schemas.openxmlformats.org/drawingml/2006/picture">
+                <pic:pic xmlns:pic="http://schemas.openxmlformats.org/drawingml/2006/picture">
+                  <pic:nvPicPr>
+                    <pic:cNvPr id="25" name="图片 25"/>
+                    <pic:cNvPicPr>
+                      <a:picLocks noChangeAspect="1"/>
+                    </pic:cNvPicPr>
+                  </pic:nvPicPr>
+                  <pic:blipFill>
+                    <a:blip r:embed="rId36"/>
+                    <a:stretch>
+                      <a:fillRect/>
+                    </a:stretch>
+                  </pic:blipFill>
+                  <pic:spPr>
+                    <a:xfrm>
+                      <a:off x="0" y="0"/>
+                      <a:ext cx="5990400" cy="6980400"/>
+                    </a:xfrm>
+                    <a:prstGeom prst="rect">
+                      <a:avLst/>
+                    </a:prstGeom>
+                    <a:noFill/>
+                    <a:ln w="9525">
+                      <a:noFill/>
+                    </a:ln>
+                  </pic:spPr>
+                </pic:pic>
+              </a:graphicData>
+            </a:graphic>
+          </wp:inline>
+        </w:drawing>
+      </w:r>
+    </w:p>
+    <w:p>
+      <w:pPr>
+        <w:rPr>
+          <w:rFonts w:ascii="Century Schoolbook" w:hAnsi="Century Schoolbook"/>
+        </w:rPr>
+      </w:pPr>
+      <w:r>
+        <w:rPr>
+          <w:rFonts w:ascii="Century Schoolbook" w:hAnsi="Century Schoolbook" w:hint="eastAsia"/>
+        </w:rPr>
+        <w:t>在</w:t>
+      </w:r>
+      <w:r>
+        <w:rPr>
+          <w:rFonts w:ascii="Century Schoolbook" w:hAnsi="Century Schoolbook" w:hint="eastAsia"/>
+        </w:rPr>
+        <w:t>js</w:t>
+      </w:r>
+      <w:r>
+        <w:rPr>
+          <w:rFonts w:ascii="Century Schoolbook" w:hAnsi="Century Schoolbook" w:hint="eastAsia"/>
+        </w:rPr>
+        <w:t>里面调用之前定义好的表格方法来进行初始化，以及根据查询条件来查询。</w:t>
+      </w:r>
+    </w:p>
+    <w:p>
+      <w:pPr>
+        <w:rPr>
+          <w:rFonts w:ascii="Century Schoolbook" w:hAnsi="Century Schoolbook"/>
+        </w:rPr>
+      </w:pPr>
+      <w:r>
+        <w:rPr>
+          <w:noProof/>
+        </w:rPr>
+        <w:drawing>
+          <wp:inline distT="0" distB="0" distL="114300" distR="114300" wp14:anchorId="0719F942" wp14:editId="0A7C0A5C">
+            <wp:extent cx="6753600" cy="2980800"/>
+            <wp:effectExtent l="0" t="0" r="9525" b="0"/>
+            <wp:docPr id="27" name="图片 27"/>
+            <wp:cNvGraphicFramePr>
+              <a:graphicFrameLocks xmlns:a="http://schemas.openxmlformats.org/drawingml/2006/main" noChangeAspect="1"/>
+            </wp:cNvGraphicFramePr>
+            <a:graphic xmlns:a="http://schemas.openxmlformats.org/drawingml/2006/main">
+              <a:graphicData uri="http://schemas.openxmlformats.org/drawingml/2006/picture">
+                <pic:pic xmlns:pic="http://schemas.openxmlformats.org/drawingml/2006/picture">
+                  <pic:nvPicPr>
+                    <pic:cNvPr id="27" name="图片 27"/>
+                    <pic:cNvPicPr>
+                      <a:picLocks noChangeAspect="1"/>
+                    </pic:cNvPicPr>
+                  </pic:nvPicPr>
+                  <pic:blipFill>
+                    <a:blip r:embed="rId37"/>
+                    <a:stretch>
+                      <a:fillRect/>
+                    </a:stretch>
+                  </pic:blipFill>
+                  <pic:spPr>
+                    <a:xfrm>
+                      <a:off x="0" y="0"/>
+                      <a:ext cx="6753600" cy="2980800"/>
+                    </a:xfrm>
+                    <a:prstGeom prst="rect">
+                      <a:avLst/>
+                    </a:prstGeom>
+                    <a:noFill/>
+                    <a:ln w="9525">
+                      <a:noFill/>
+                    </a:ln>
+                  </pic:spPr>
+                </pic:pic>
+              </a:graphicData>
+            </a:graphic>
+          </wp:inline>
+        </w:drawing>
+      </w:r>
+    </w:p>
+    <w:p>
+      <w:pPr>
+        <w:rPr>
+          <w:rFonts w:ascii="Century Schoolbook" w:hAnsi="Century Schoolbook"/>
+        </w:rPr>
+      </w:pPr>
+    </w:p>
+    <w:p>
+      <w:pPr>
+        <w:pStyle w:val="Tip2"/>
+      </w:pPr>
+      <w:r>
+        <w:rPr>
+          <w:rFonts w:hint="eastAsia"/>
+        </w:rPr>
+        <w:t>bootstrap</w:t>
+      </w:r>
+      <w:r>
+        <w:rPr>
+          <w:rFonts w:hint="eastAsia"/>
+        </w:rPr>
+        <w:t>模态框</w:t>
+      </w:r>
+      <w:r>
+        <w:rPr>
+          <w:rFonts w:hint="eastAsia"/>
+        </w:rPr>
+        <w:t xml:space="preserve">  </w:t>
+      </w:r>
+    </w:p>
+    <w:p>
+      <w:pPr>
+        <w:pStyle w:val="Tip3"/>
+        <w:rPr>
+          <w:rFonts w:hint="eastAsia"/>
+        </w:rPr>
+      </w:pPr>
+      <w:r>
+        <w:rPr>
+          <w:rFonts w:hint="eastAsia"/>
+        </w:rPr>
+        <w:t xml:space="preserve">1 </w:t>
+      </w:r>
+      <w:r>
+        <w:rPr>
+          <w:rFonts w:hint="eastAsia"/>
+        </w:rPr>
+        <w:t>modal</w:t>
+      </w:r>
+      <w:r>
+        <w:rPr>
+          <w:rFonts w:hint="eastAsia"/>
+        </w:rPr>
+        <w:t>使用说明</w:t>
+      </w:r>
+    </w:p>
+    <w:p>
+      <w:pPr>
+        <w:rPr>
+          <w:rFonts w:ascii="Century Schoolbook" w:hAnsi="Century Schoolbook"/>
+        </w:rPr>
+      </w:pPr>
+      <w:r>
+        <w:rPr>
+          <w:rFonts w:ascii="Century Schoolbook" w:hAnsi="Century Schoolbook" w:hint="eastAsia"/>
+        </w:rPr>
+        <w:t>页面中所有的增删改查弹出来的模态框都是通过</w:t>
+      </w:r>
+      <w:r>
+        <w:rPr>
+          <w:rFonts w:ascii="Century Schoolbook" w:hAnsi="Century Schoolbook" w:hint="eastAsia"/>
+        </w:rPr>
+        <w:t>bootstrap</w:t>
+      </w:r>
+      <w:r>
+        <w:rPr>
+          <w:rFonts w:ascii="Century Schoolbook" w:hAnsi="Century Schoolbook" w:hint="eastAsia"/>
+        </w:rPr>
+        <w:t>的模态框来实现的。通用的模态框的代码如下</w:t>
+      </w:r>
+      <w:r>
+        <w:rPr>
+          <w:rFonts w:ascii="Century Schoolbook" w:hAnsi="Century Schoolbook" w:hint="eastAsia"/>
+        </w:rPr>
+        <w:t>：</w:t>
+      </w:r>
+    </w:p>
+    <w:p>
+      <w:pPr>
+        <w:rPr>
+          <w:rFonts w:ascii="Century Schoolbook" w:hAnsi="Century Schoolbook"/>
+        </w:rPr>
+      </w:pPr>
+      <w:r>
+        <w:rPr>
+          <w:noProof/>
+        </w:rPr>
+        <w:drawing>
+          <wp:inline distT="0" distB="0" distL="114300" distR="114300" wp14:anchorId="1A9C4761" wp14:editId="786B05EA">
+            <wp:extent cx="7372800" cy="2275200"/>
+            <wp:effectExtent l="0" t="0" r="0" b="0"/>
+            <wp:docPr id="29" name="图片 29"/>
+            <wp:cNvGraphicFramePr>
+              <a:graphicFrameLocks xmlns:a="http://schemas.openxmlformats.org/drawingml/2006/main" noChangeAspect="1"/>
+            </wp:cNvGraphicFramePr>
+            <a:graphic xmlns:a="http://schemas.openxmlformats.org/drawingml/2006/main">
+              <a:graphicData uri="http://schemas.openxmlformats.org/drawingml/2006/picture">
+                <pic:pic xmlns:pic="http://schemas.openxmlformats.org/drawingml/2006/picture">
+                  <pic:nvPicPr>
+                    <pic:cNvPr id="29" name="图片 29"/>
+                    <pic:cNvPicPr>
+                      <a:picLocks noChangeAspect="1"/>
+                    </pic:cNvPicPr>
+                  </pic:nvPicPr>
+                  <pic:blipFill>
+                    <a:blip r:embed="rId38"/>
+                    <a:stretch>
+                      <a:fillRect/>
+                    </a:stretch>
+                  </pic:blipFill>
+                  <pic:spPr>
+                    <a:xfrm>
+                      <a:off x="0" y="0"/>
+                      <a:ext cx="7372800" cy="2275200"/>
+                    </a:xfrm>
+                    <a:prstGeom prst="rect">
+                      <a:avLst/>
+                    </a:prstGeom>
+                    <a:noFill/>
+                    <a:ln w="9525">
+                      <a:noFill/>
+                    </a:ln>
+                  </pic:spPr>
+                </pic:pic>
+              </a:graphicData>
+            </a:graphic>
+          </wp:inline>
+        </w:drawing>
+      </w:r>
+    </w:p>
+    <w:p>
+      <w:pPr>
+        <w:rPr>
+          <w:rFonts w:ascii="Century Schoolbook" w:hAnsi="Century Schoolbook"/>
+        </w:rPr>
+      </w:pPr>
+    </w:p>
+    <w:p>
+      <w:pPr>
+        <w:pStyle w:val="Tip3"/>
+      </w:pPr>
+      <w:r>
+        <w:rPr>
+          <w:rFonts w:hint="eastAsia"/>
+        </w:rPr>
+        <w:t>2</w:t>
+      </w:r>
+      <w:r>
+        <w:rPr>
+          <w:rFonts w:hint="eastAsia"/>
+        </w:rPr>
+        <w:t xml:space="preserve"> </w:t>
+      </w:r>
+      <w:r>
+        <w:rPr>
+          <w:rFonts w:hint="eastAsia"/>
+        </w:rPr>
+        <w:t>常用的模态框的操作</w:t>
+      </w:r>
+      <w:r>
+        <w:rPr>
+          <w:rFonts w:hint="eastAsia"/>
+        </w:rPr>
+        <w:t xml:space="preserve"> </w:t>
+      </w:r>
+    </w:p>
+    <w:p>
+      <w:pPr>
+        <w:ind w:firstLine="420"/>
+        <w:jc w:val="left"/>
+        <w:rPr>
+          <w:rFonts w:ascii="Century Schoolbook" w:eastAsia="Consolas" w:hAnsi="Century Schoolbook"/>
+          <w:color w:val="000000"/>
+          <w:sz w:val="24"/>
+          <w:szCs w:val="24"/>
+        </w:rPr>
+      </w:pPr>
+      <w:r>
+        <w:rPr>
+          <w:rFonts w:ascii="Century Schoolbook" w:eastAsia="Consolas" w:hAnsi="Century Schoolbook"/>
+          <w:color w:val="000000"/>
+          <w:sz w:val="24"/>
+          <w:szCs w:val="24"/>
+        </w:rPr>
+        <w:t>$(</w:t>
+      </w:r>
+      <w:r>
+        <w:rPr>
+          <w:rFonts w:ascii="Century Schoolbook" w:eastAsia="Consolas" w:hAnsi="Century Schoolbook"/>
+          <w:color w:val="2A00FF"/>
+          <w:sz w:val="24"/>
+          <w:szCs w:val="24"/>
+        </w:rPr>
+        <w:t>"#myModalEdit"</w:t>
+      </w:r>
+      <w:r>
+        <w:rPr>
+          <w:rFonts w:ascii="Century Schoolbook" w:eastAsia="Consolas" w:hAnsi="Century Schoolbook"/>
+          <w:color w:val="000000"/>
+          <w:sz w:val="24"/>
+          <w:szCs w:val="24"/>
+        </w:rPr>
+        <w:t>).modal(</w:t>
+      </w:r>
+      <w:r>
+        <w:rPr>
+          <w:rFonts w:ascii="Century Schoolbook" w:eastAsia="Consolas" w:hAnsi="Century Schoolbook"/>
+          <w:color w:val="2A00FF"/>
+          <w:sz w:val="24"/>
+          <w:szCs w:val="24"/>
+        </w:rPr>
+        <w:t>'show'</w:t>
+      </w:r>
+      <w:r>
+        <w:rPr>
+          <w:rFonts w:ascii="Century Schoolbook" w:eastAsia="Consolas" w:hAnsi="Century Schoolbook"/>
+          <w:color w:val="000000"/>
+          <w:sz w:val="24"/>
+          <w:szCs w:val="24"/>
+        </w:rPr>
+        <w:t>);</w:t>
+      </w:r>
+      <w:r>
+        <w:rPr>
+          <w:rFonts w:ascii="Century Schoolbook" w:eastAsia="宋体" w:hAnsi="Century Schoolbook"/>
+          <w:color w:val="000000"/>
+          <w:sz w:val="24"/>
+          <w:szCs w:val="24"/>
+        </w:rPr>
+        <w:t>//</w:t>
+      </w:r>
+      <w:r>
+        <w:rPr>
+          <w:rFonts w:ascii="Century Schoolbook" w:eastAsia="宋体" w:hAnsi="Century Schoolbook"/>
+          <w:color w:val="000000"/>
+          <w:sz w:val="24"/>
+          <w:szCs w:val="24"/>
+        </w:rPr>
+        <w:t>模态框显示</w:t>
+      </w:r>
+    </w:p>
+    <w:p>
+      <w:pPr>
+        <w:ind w:firstLine="420"/>
+        <w:jc w:val="left"/>
+        <w:rPr>
+          <w:rFonts w:ascii="Century Schoolbook" w:eastAsia="宋体" w:hAnsi="Century Schoolbook"/>
+          <w:color w:val="000000"/>
+          <w:sz w:val="24"/>
+          <w:szCs w:val="24"/>
+        </w:rPr>
+      </w:pPr>
+      <w:r>
+        <w:rPr>
+          <w:rFonts w:ascii="Century Schoolbook" w:eastAsia="Consolas" w:hAnsi="Century Schoolbook"/>
+          <w:color w:val="000000"/>
+          <w:sz w:val="24"/>
+          <w:szCs w:val="24"/>
+        </w:rPr>
+        <w:t>$(</w:t>
+      </w:r>
+      <w:r>
+        <w:rPr>
+          <w:rFonts w:ascii="Century Schoolbook" w:eastAsia="Consolas" w:hAnsi="Century Schoolbook"/>
+          <w:color w:val="2A00FF"/>
+          <w:sz w:val="24"/>
+          <w:szCs w:val="24"/>
+        </w:rPr>
+        <w:t>"#myModalEdit"</w:t>
+      </w:r>
+      <w:r>
+        <w:rPr>
+          <w:rFonts w:ascii="Century Schoolbook" w:eastAsia="Consolas" w:hAnsi="Century Schoolbook"/>
+          <w:color w:val="000000"/>
+          <w:sz w:val="24"/>
+          <w:szCs w:val="24"/>
+        </w:rPr>
+        <w:t>).modal(</w:t>
+      </w:r>
+      <w:r>
+        <w:rPr>
+          <w:rFonts w:ascii="Century Schoolbook" w:eastAsia="Consolas" w:hAnsi="Century Schoolbook"/>
+          <w:color w:val="2A00FF"/>
+          <w:sz w:val="24"/>
+          <w:szCs w:val="24"/>
+        </w:rPr>
+        <w:t>'</w:t>
+      </w:r>
+      <w:r>
+        <w:rPr>
+          <w:rFonts w:ascii="Century Schoolbook" w:eastAsia="宋体" w:hAnsi="Century Schoolbook"/>
+          <w:color w:val="2A00FF"/>
+          <w:sz w:val="24"/>
+          <w:szCs w:val="24"/>
+        </w:rPr>
+        <w:t>hide</w:t>
+      </w:r>
+      <w:r>
+        <w:rPr>
+          <w:rFonts w:ascii="Century Schoolbook" w:eastAsia="Consolas" w:hAnsi="Century Schoolbook"/>
+          <w:color w:val="2A00FF"/>
+          <w:sz w:val="24"/>
+          <w:szCs w:val="24"/>
+        </w:rPr>
+        <w:t>'</w:t>
+      </w:r>
+      <w:r>
+        <w:rPr>
+          <w:rFonts w:ascii="Century Schoolbook" w:eastAsia="Consolas" w:hAnsi="Century Schoolbook"/>
+          <w:color w:val="000000"/>
+          <w:sz w:val="24"/>
+          <w:szCs w:val="24"/>
+        </w:rPr>
+        <w:t>);</w:t>
+      </w:r>
+      <w:r>
+        <w:rPr>
+          <w:rFonts w:ascii="Century Schoolbook" w:eastAsia="宋体" w:hAnsi="Century Schoolbook"/>
+          <w:color w:val="000000"/>
+          <w:sz w:val="24"/>
+          <w:szCs w:val="24"/>
+        </w:rPr>
+        <w:t>//</w:t>
+      </w:r>
+      <w:r>
+        <w:rPr>
+          <w:rFonts w:ascii="Century Schoolbook" w:eastAsia="宋体" w:hAnsi="Century Schoolbook"/>
+          <w:color w:val="000000"/>
+          <w:sz w:val="24"/>
+          <w:szCs w:val="24"/>
+        </w:rPr>
+        <w:t>模态框隐藏</w:t>
+      </w:r>
+    </w:p>
+    <w:p>
+      <w:pPr>
+        <w:ind w:firstLine="420"/>
+        <w:jc w:val="left"/>
+        <w:rPr>
+          <w:rFonts w:ascii="Century Schoolbook" w:eastAsia="Consolas" w:hAnsi="Century Schoolbook"/>
+          <w:sz w:val="24"/>
+          <w:szCs w:val="24"/>
+        </w:rPr>
+      </w:pPr>
+      <w:r>
+        <w:rPr>
+          <w:rFonts w:ascii="Century Schoolbook" w:eastAsia="Consolas" w:hAnsi="Century Schoolbook"/>
+          <w:color w:val="000000"/>
+          <w:sz w:val="24"/>
+          <w:szCs w:val="24"/>
+        </w:rPr>
+        <w:t>$(</w:t>
+      </w:r>
+      <w:r>
+        <w:rPr>
+          <w:rFonts w:ascii="Century Schoolbook" w:eastAsia="Consolas" w:hAnsi="Century Schoolbook"/>
+          <w:color w:val="2A00FF"/>
+          <w:sz w:val="24"/>
+          <w:szCs w:val="24"/>
+        </w:rPr>
+        <w:t>'#myModalEdit'</w:t>
+      </w:r>
+      <w:r>
+        <w:rPr>
+          <w:rFonts w:ascii="Century Schoolbook" w:eastAsia="Consolas" w:hAnsi="Century Schoolbook"/>
+          <w:color w:val="000000"/>
+          <w:sz w:val="24"/>
+          <w:szCs w:val="24"/>
+        </w:rPr>
+        <w:t>).on(</w:t>
+      </w:r>
+      <w:r>
+        <w:rPr>
+          <w:rFonts w:ascii="Century Schoolbook" w:eastAsia="Consolas" w:hAnsi="Century Schoolbook"/>
+          <w:color w:val="2A00FF"/>
+          <w:sz w:val="24"/>
+          <w:szCs w:val="24"/>
+        </w:rPr>
+        <w:t>'hide.bs.modal'</w:t>
+      </w:r>
+      <w:r>
+        <w:rPr>
+          <w:rFonts w:ascii="Century Schoolbook" w:eastAsia="Consolas" w:hAnsi="Century Schoolbook"/>
+          <w:color w:val="000000"/>
+          <w:sz w:val="24"/>
+          <w:szCs w:val="24"/>
+        </w:rPr>
+        <w:t xml:space="preserve">, </w:t>
+      </w:r>
+      <w:r>
+        <w:rPr>
+          <w:rFonts w:ascii="Century Schoolbook" w:eastAsia="Consolas" w:hAnsi="Century Schoolbook"/>
+          <w:b/>
+          <w:color w:val="7F0055"/>
+          <w:sz w:val="24"/>
+          <w:szCs w:val="24"/>
+        </w:rPr>
+        <w:t>function</w:t>
+      </w:r>
+      <w:r>
+        <w:rPr>
+          <w:rFonts w:ascii="Century Schoolbook" w:eastAsia="Consolas" w:hAnsi="Century Schoolbook"/>
+          <w:color w:val="000000"/>
+          <w:sz w:val="24"/>
+          <w:szCs w:val="24"/>
+        </w:rPr>
+        <w:t xml:space="preserve"> () {</w:t>
+      </w:r>
+    </w:p>
+    <w:p>
+      <w:pPr>
+        <w:jc w:val="left"/>
+        <w:rPr>
+          <w:rFonts w:ascii="Century Schoolbook" w:eastAsia="Consolas" w:hAnsi="Century Schoolbook"/>
+          <w:color w:val="76923C" w:themeColor="accent3" w:themeShade="BF"/>
+          <w:sz w:val="24"/>
+          <w:szCs w:val="24"/>
+        </w:rPr>
+      </w:pPr>
+      <w:r>
+        <w:rPr>
+          <w:rFonts w:ascii="Century Schoolbook" w:eastAsia="Consolas" w:hAnsi="Century Schoolbook"/>
+          <w:color w:val="000000"/>
+          <w:sz w:val="24"/>
+          <w:szCs w:val="24"/>
+        </w:rPr>
+        <w:t xml:space="preserve">    </w:t>
+      </w:r>
+      <w:r>
+        <w:rPr>
+          <w:rFonts w:ascii="Century Schoolbook" w:eastAsia="宋体" w:hAnsi="Century Schoolbook"/>
+          <w:color w:val="000000"/>
+          <w:sz w:val="24"/>
+          <w:szCs w:val="24"/>
+        </w:rPr>
+        <w:tab/>
+      </w:r>
+      <w:r>
+        <w:rPr>
+          <w:rFonts w:ascii="Century Schoolbook" w:eastAsia="Consolas" w:hAnsi="Century Schoolbook"/>
+          <w:color w:val="000000"/>
+          <w:sz w:val="24"/>
+          <w:szCs w:val="24"/>
+        </w:rPr>
+        <w:tab/>
+      </w:r>
+      <w:r>
+        <w:rPr>
+          <w:rFonts w:ascii="Century Schoolbook" w:eastAsia="宋体" w:hAnsi="Century Schoolbook"/>
+          <w:color w:val="76923C" w:themeColor="accent3" w:themeShade="BF"/>
+          <w:sz w:val="24"/>
+          <w:szCs w:val="24"/>
+        </w:rPr>
+        <w:t>//</w:t>
+      </w:r>
+      <w:r>
+        <w:rPr>
+          <w:rFonts w:ascii="Century Schoolbook" w:eastAsia="宋体" w:hAnsi="Century Schoolbook" w:hint="eastAsia"/>
+          <w:color w:val="76923C" w:themeColor="accent3" w:themeShade="BF"/>
+          <w:sz w:val="24"/>
+          <w:szCs w:val="24"/>
+        </w:rPr>
+        <w:t xml:space="preserve"> </w:t>
+      </w:r>
+      <w:r>
+        <w:rPr>
+          <w:rFonts w:ascii="Century Schoolbook" w:eastAsia="宋体" w:hAnsi="Century Schoolbook"/>
+          <w:color w:val="76923C" w:themeColor="accent3" w:themeShade="BF"/>
+          <w:sz w:val="24"/>
+          <w:szCs w:val="24"/>
+        </w:rPr>
+        <w:t>模态框隐藏消失触发的事件操作</w:t>
+      </w:r>
+      <w:r>
+        <w:rPr>
+          <w:rFonts w:ascii="Century Schoolbook" w:eastAsia="宋体" w:hAnsi="Century Schoolbook"/>
+          <w:color w:val="76923C" w:themeColor="accent3" w:themeShade="BF"/>
+          <w:sz w:val="24"/>
+          <w:szCs w:val="24"/>
+        </w:rPr>
+        <w:t>....</w:t>
+      </w:r>
+    </w:p>
+    <w:p>
+      <w:pPr>
+        <w:ind w:firstLine="420"/>
+        <w:jc w:val="left"/>
+        <w:rPr>
+          <w:rFonts w:ascii="Century Schoolbook" w:eastAsia="宋体" w:hAnsi="Century Schoolbook"/>
+          <w:color w:val="000000"/>
+          <w:sz w:val="24"/>
+          <w:szCs w:val="24"/>
+        </w:rPr>
+      </w:pPr>
+      <w:r>
+        <w:rPr>
+          <w:rFonts w:ascii="Century Schoolbook" w:eastAsia="Consolas" w:hAnsi="Century Schoolbook"/>
+          <w:color w:val="000000"/>
+          <w:sz w:val="24"/>
+          <w:szCs w:val="24"/>
+        </w:rPr>
+        <w:t>});</w:t>
+      </w:r>
+    </w:p>
+    <w:p>
+      <w:pPr>
+        <w:rPr>
+          <w:rFonts w:ascii="Century Schoolbook" w:hAnsi="Century Schoolbook"/>
+          <w:sz w:val="24"/>
+          <w:szCs w:val="24"/>
+        </w:rPr>
+      </w:pPr>
+    </w:p>
+    <w:p>
+      <w:pPr>
+        <w:rPr>
+          <w:rFonts w:ascii="Century Schoolbook" w:hAnsi="Century Schoolbook"/>
+          <w:sz w:val="24"/>
+          <w:szCs w:val="24"/>
+        </w:rPr>
+      </w:pPr>
+    </w:p>
+    <w:p>
+      <w:pPr>
+        <w:rPr>
+          <w:rFonts w:ascii="Century Schoolbook" w:hAnsi="Century Schoolbook"/>
+        </w:rPr>
+      </w:pPr>
+    </w:p>
+    <w:p>
+      <w:pPr>
+        <w:pStyle w:val="Tip2"/>
+      </w:pPr>
+      <w:r>
+        <w:rPr>
+          <w:rFonts w:hint="eastAsia"/>
+        </w:rPr>
+        <w:t>表格操作列的相关详情，编辑，删除</w:t>
+      </w:r>
+      <w:r>
+        <w:rPr>
+          <w:rFonts w:hint="eastAsia"/>
+        </w:rPr>
+        <w:t>操作</w:t>
+      </w:r>
+      <w:r>
+        <w:rPr>
+          <w:rFonts w:hint="eastAsia"/>
+        </w:rPr>
+        <w:t xml:space="preserve">  </w:t>
+      </w:r>
+    </w:p>
+    <w:p>
+      <w:pPr>
+        <w:pStyle w:val="Tip3"/>
+      </w:pPr>
+      <w:r>
+        <w:rPr>
+          <w:rFonts w:hint="eastAsia"/>
+        </w:rPr>
+        <w:t xml:space="preserve">1 </w:t>
+      </w:r>
+      <w:r>
+        <w:rPr>
+          <w:rFonts w:hint="eastAsia"/>
+        </w:rPr>
+        <w:t>点击操作列下的某个按钮都能取到每行的具体数据</w:t>
+      </w:r>
+      <w:r>
+        <w:rPr>
+          <w:rFonts w:hint="eastAsia"/>
+        </w:rPr>
+        <w:t xml:space="preserve"> </w:t>
+      </w:r>
+    </w:p>
+    <w:p>
+      <w:pPr>
+        <w:ind w:firstLine="420"/>
+        <w:jc w:val="left"/>
+        <w:rPr>
+          <w:rFonts w:ascii="Century Schoolbook" w:eastAsia="Consolas" w:hAnsi="Century Schoolbook"/>
+          <w:color w:val="000000"/>
+          <w:sz w:val="24"/>
+          <w:szCs w:val="24"/>
+        </w:rPr>
+      </w:pPr>
+      <w:r>
+        <w:rPr>
+          <w:rFonts w:ascii="Century Schoolbook" w:eastAsia="Consolas" w:hAnsi="Century Schoolbook"/>
+          <w:color w:val="000000"/>
+          <w:sz w:val="24"/>
+          <w:szCs w:val="24"/>
+        </w:rPr>
+        <w:t>$(document).on(</w:t>
+      </w:r>
+      <w:r>
+        <w:rPr>
+          <w:rFonts w:ascii="Century Schoolbook" w:eastAsia="Consolas" w:hAnsi="Century Schoolbook"/>
+          <w:color w:val="2A00FF"/>
+          <w:sz w:val="24"/>
+          <w:szCs w:val="24"/>
+        </w:rPr>
+        <w:t>"click"</w:t>
+      </w:r>
+      <w:r>
+        <w:rPr>
+          <w:rFonts w:ascii="Century Schoolbook" w:eastAsia="Consolas" w:hAnsi="Century Schoolbook"/>
+          <w:color w:val="000000"/>
+          <w:sz w:val="24"/>
+          <w:szCs w:val="24"/>
+        </w:rPr>
+        <w:t xml:space="preserve">, </w:t>
+      </w:r>
+      <w:r>
+        <w:rPr>
+          <w:rFonts w:ascii="Century Schoolbook" w:eastAsia="Consolas" w:hAnsi="Century Schoolbook"/>
+          <w:color w:val="2A00FF"/>
+          <w:sz w:val="24"/>
+          <w:szCs w:val="24"/>
+        </w:rPr>
+        <w:t>".btn-detail"</w:t>
+      </w:r>
+      <w:r>
+        <w:rPr>
+          <w:rFonts w:ascii="Century Schoolbook" w:eastAsia="Consolas" w:hAnsi="Century Schoolbook"/>
+          <w:color w:val="000000"/>
+          <w:sz w:val="24"/>
+          <w:szCs w:val="24"/>
+        </w:rPr>
+        <w:t xml:space="preserve">, </w:t>
+      </w:r>
+      <w:r>
+        <w:rPr>
+          <w:rFonts w:ascii="Century Schoolbook" w:eastAsia="Consolas" w:hAnsi="Century Schoolbook"/>
+          <w:b/>
+          <w:color w:val="7F0055"/>
+          <w:sz w:val="24"/>
+          <w:szCs w:val="24"/>
+        </w:rPr>
+        <w:t>function</w:t>
+      </w:r>
+      <w:r>
+        <w:rPr>
+          <w:rFonts w:ascii="Century Schoolbook" w:eastAsia="Consolas" w:hAnsi="Century Schoolbook"/>
+          <w:color w:val="000000"/>
+          <w:sz w:val="24"/>
+          <w:szCs w:val="24"/>
+        </w:rPr>
+        <w:t>() {</w:t>
+      </w:r>
+    </w:p>
+    <w:p>
+      <w:pPr>
+        <w:ind w:left="420" w:firstLine="420"/>
+        <w:jc w:val="left"/>
+        <w:rPr>
+          <w:rFonts w:ascii="Century Schoolbook" w:eastAsia="宋体" w:hAnsi="Century Schoolbook"/>
+          <w:color w:val="76923C" w:themeColor="accent3" w:themeShade="BF"/>
+          <w:sz w:val="24"/>
+          <w:szCs w:val="24"/>
+        </w:rPr>
+      </w:pPr>
+      <w:r>
+        <w:rPr>
+          <w:rFonts w:ascii="Century Schoolbook" w:eastAsia="宋体" w:hAnsi="Century Schoolbook"/>
+          <w:color w:val="76923C" w:themeColor="accent3" w:themeShade="BF"/>
+          <w:sz w:val="24"/>
+          <w:szCs w:val="24"/>
+        </w:rPr>
+        <w:t>//</w:t>
+      </w:r>
+      <w:r>
+        <w:rPr>
+          <w:rFonts w:ascii="Century Schoolbook" w:eastAsia="宋体" w:hAnsi="Century Schoolbook" w:hint="eastAsia"/>
+          <w:color w:val="76923C" w:themeColor="accent3" w:themeShade="BF"/>
+          <w:sz w:val="24"/>
+          <w:szCs w:val="24"/>
+        </w:rPr>
+        <w:t xml:space="preserve"> </w:t>
+      </w:r>
+      <w:r>
+        <w:rPr>
+          <w:rFonts w:ascii="Century Schoolbook" w:eastAsia="宋体" w:hAnsi="Century Schoolbook"/>
+          <w:color w:val="76923C" w:themeColor="accent3" w:themeShade="BF"/>
+          <w:sz w:val="24"/>
+          <w:szCs w:val="24"/>
+        </w:rPr>
+        <w:t>可以取得后台返回列表页每行的所有数据</w:t>
+      </w:r>
+      <w:r>
+        <w:rPr>
+          <w:rFonts w:ascii="Century Schoolbook" w:eastAsia="宋体" w:hAnsi="Century Schoolbook" w:hint="eastAsia"/>
+          <w:color w:val="76923C" w:themeColor="accent3" w:themeShade="BF"/>
+          <w:sz w:val="24"/>
+          <w:szCs w:val="24"/>
+        </w:rPr>
+        <w:t xml:space="preserve"> </w:t>
+      </w:r>
+    </w:p>
+    <w:p>
+      <w:pPr>
+        <w:jc w:val="left"/>
+        <w:rPr>
+          <w:rFonts w:ascii="Century Schoolbook" w:eastAsia="宋体" w:hAnsi="Century Schoolbook"/>
+          <w:color w:val="000000"/>
+          <w:sz w:val="24"/>
+          <w:szCs w:val="24"/>
+        </w:rPr>
+      </w:pPr>
+      <w:r>
+        <w:rPr>
+          <w:rFonts w:ascii="Century Schoolbook" w:eastAsia="Consolas" w:hAnsi="Century Schoolbook"/>
+          <w:color w:val="000000"/>
+          <w:sz w:val="24"/>
+          <w:szCs w:val="24"/>
+        </w:rPr>
+        <w:tab/>
+      </w:r>
+      <w:r>
+        <w:rPr>
+          <w:rFonts w:ascii="Century Schoolbook" w:eastAsia="Consolas" w:hAnsi="Century Schoolbook"/>
+          <w:color w:val="000000"/>
+          <w:sz w:val="24"/>
+          <w:szCs w:val="24"/>
+        </w:rPr>
+        <w:tab/>
+      </w:r>
+      <w:r>
+        <w:rPr>
+          <w:rFonts w:ascii="Century Schoolbook" w:eastAsia="Consolas" w:hAnsi="Century Schoolbook"/>
+          <w:b/>
+          <w:color w:val="7F0055"/>
+          <w:sz w:val="24"/>
+          <w:szCs w:val="24"/>
+        </w:rPr>
+        <w:t>var</w:t>
+      </w:r>
+      <w:r>
+        <w:rPr>
+          <w:rFonts w:ascii="Century Schoolbook" w:eastAsia="Consolas" w:hAnsi="Century Schoolbook"/>
+          <w:color w:val="000000"/>
+          <w:sz w:val="24"/>
+          <w:szCs w:val="24"/>
+        </w:rPr>
+        <w:t xml:space="preserve"> data = table.row( $(</w:t>
+      </w:r>
+      <w:r>
+        <w:rPr>
+          <w:rFonts w:ascii="Century Schoolbook" w:eastAsia="Consolas" w:hAnsi="Century Schoolbook"/>
+          <w:b/>
+          <w:color w:val="7F0055"/>
+          <w:sz w:val="24"/>
+          <w:szCs w:val="24"/>
+        </w:rPr>
+        <w:t>this</w:t>
+      </w:r>
+      <w:r>
+        <w:rPr>
+          <w:rFonts w:ascii="Century Schoolbook" w:eastAsia="Consolas" w:hAnsi="Century Schoolbook"/>
+          <w:color w:val="000000"/>
+          <w:sz w:val="24"/>
+          <w:szCs w:val="24"/>
+        </w:rPr>
+        <w:t>).parents(</w:t>
+      </w:r>
+      <w:r>
+        <w:rPr>
+          <w:rFonts w:ascii="Century Schoolbook" w:eastAsia="Consolas" w:hAnsi="Century Schoolbook"/>
+          <w:color w:val="2A00FF"/>
+          <w:sz w:val="24"/>
+          <w:szCs w:val="24"/>
+        </w:rPr>
+        <w:t>'tr'</w:t>
+      </w:r>
+      <w:r>
+        <w:rPr>
+          <w:rFonts w:ascii="Century Schoolbook" w:eastAsia="Consolas" w:hAnsi="Century Schoolbook"/>
+          <w:color w:val="000000"/>
+          <w:sz w:val="24"/>
+          <w:szCs w:val="24"/>
+        </w:rPr>
+        <w:t>) ).data();</w:t>
+      </w:r>
+    </w:p>
+    <w:p>
+      <w:pPr>
+        <w:ind w:firstLine="420"/>
+        <w:jc w:val="left"/>
+        <w:rPr>
+          <w:rFonts w:ascii="Century Schoolbook" w:eastAsia="宋体" w:hAnsi="Century Schoolbook"/>
+          <w:color w:val="000000"/>
+          <w:sz w:val="24"/>
+          <w:szCs w:val="24"/>
+        </w:rPr>
+      </w:pPr>
+      <w:r>
+        <w:rPr>
+          <w:rFonts w:ascii="Century Schoolbook" w:eastAsia="宋体" w:hAnsi="Century Schoolbook"/>
+          <w:color w:val="000000"/>
+          <w:sz w:val="24"/>
+          <w:szCs w:val="24"/>
+        </w:rPr>
+        <w:t>});</w:t>
+      </w:r>
+    </w:p>
+    <w:p>
+      <w:pPr>
+        <w:rPr>
+          <w:rFonts w:ascii="Century Schoolbook" w:hAnsi="Century Schoolbook"/>
+          <w:sz w:val="24"/>
+          <w:szCs w:val="24"/>
+        </w:rPr>
+      </w:pPr>
+    </w:p>
+    <w:p>
+      <w:pPr>
+        <w:rPr>
+          <w:rFonts w:ascii="Century Schoolbook" w:hAnsi="Century Schoolbook"/>
+        </w:rPr>
+      </w:pPr>
+    </w:p>
+    <w:p>
+      <w:pPr>
+        <w:rPr>
+          <w:rFonts w:ascii="Century Schoolbook" w:hAnsi="Century Schoolbook"/>
+        </w:rPr>
+      </w:pPr>
+    </w:p>
+    <w:p>
+      <w:pPr>
+        <w:rPr>
+          <w:rFonts w:ascii="Century Schoolbook" w:hAnsi="Century Schoolbook"/>
+        </w:rPr>
+      </w:pPr>
+    </w:p>
+    <w:p>
+      <w:pPr>
+        <w:rPr>
+          <w:rFonts w:ascii="Century Schoolbook" w:hAnsi="Century Schoolbook"/>
+        </w:rPr>
+      </w:pPr>
+    </w:p>
+    <w:p>
+      <w:pPr>
+        <w:pStyle w:val="Tip3"/>
+      </w:pPr>
+      <w:r>
+        <w:rPr>
+          <w:rFonts w:hint="eastAsia"/>
+        </w:rPr>
+        <w:lastRenderedPageBreak/>
+        <w:t xml:space="preserve">2 </w:t>
+      </w:r>
+      <w:r>
+        <w:rPr>
+          <w:rFonts w:hint="eastAsia"/>
+        </w:rPr>
+        <w:t>详情和编辑都是走接口取到相关的详情数据渲染在对应的模态框上</w:t>
+      </w:r>
+    </w:p>
+    <w:p>
+      <w:pPr>
+        <w:rPr>
+          <w:rFonts w:ascii="Century Schoolbook" w:hAnsi="Century Schoolbook"/>
+        </w:rPr>
+      </w:pPr>
+    </w:p>
+    <w:p>
+      <w:pPr>
+        <w:pStyle w:val="Tip3"/>
+      </w:pPr>
+      <w:r>
+        <w:rPr>
+          <w:rFonts w:hint="eastAsia"/>
+        </w:rPr>
+        <w:t xml:space="preserve">3 </w:t>
+      </w:r>
+      <w:r>
+        <w:rPr>
+          <w:rFonts w:hint="eastAsia"/>
+        </w:rPr>
+        <w:t>删除和启用禁用操作都调用了</w:t>
+      </w:r>
+      <w:r>
+        <w:rPr>
+          <w:rFonts w:hint="eastAsia"/>
+        </w:rPr>
+        <w:t>layer.js</w:t>
+      </w:r>
+      <w:r>
+        <w:rPr>
+          <w:rFonts w:hint="eastAsia"/>
+        </w:rPr>
+        <w:t>插件来确认。</w:t>
+      </w:r>
+    </w:p>
+    <w:p>
+      <w:pPr>
+        <w:rPr>
+          <w:rFonts w:ascii="Century Schoolbook" w:hAnsi="Century Schoolbook"/>
+        </w:rPr>
+      </w:pPr>
+      <w:r>
+        <w:rPr>
+          <w:noProof/>
+        </w:rPr>
+        <w:drawing>
+          <wp:inline distT="0" distB="0" distL="114300" distR="114300" wp14:anchorId="2B3A0775" wp14:editId="6C3CEE64">
+            <wp:extent cx="4028440" cy="4304665"/>
+            <wp:effectExtent l="0" t="0" r="10160" b="635"/>
+            <wp:docPr id="31" name="图片 31"/>
+            <wp:cNvGraphicFramePr>
+              <a:graphicFrameLocks xmlns:a="http://schemas.openxmlformats.org/drawingml/2006/main" noChangeAspect="1"/>
+            </wp:cNvGraphicFramePr>
+            <a:graphic xmlns:a="http://schemas.openxmlformats.org/drawingml/2006/main">
+              <a:graphicData uri="http://schemas.openxmlformats.org/drawingml/2006/picture">
+                <pic:pic xmlns:pic="http://schemas.openxmlformats.org/drawingml/2006/picture">
+                  <pic:nvPicPr>
+                    <pic:cNvPr id="31" name="图片 31"/>
+                    <pic:cNvPicPr>
+                      <a:picLocks noChangeAspect="1"/>
+                    </pic:cNvPicPr>
+                  </pic:nvPicPr>
+                  <pic:blipFill>
+                    <a:blip r:embed="rId39"/>
+                    <a:stretch>
+                      <a:fillRect/>
+                    </a:stretch>
+                  </pic:blipFill>
+                  <pic:spPr>
+                    <a:xfrm>
+                      <a:off x="0" y="0"/>
+                      <a:ext cx="4028440" cy="4304665"/>
+                    </a:xfrm>
+                    <a:prstGeom prst="rect">
+                      <a:avLst/>
+                    </a:prstGeom>
+                    <a:noFill/>
+                    <a:ln w="9525">
+                      <a:noFill/>
+                    </a:ln>
+                  </pic:spPr>
+                </pic:pic>
+              </a:graphicData>
+            </a:graphic>
+          </wp:inline>
+        </w:drawing>
+      </w:r>
+    </w:p>
+    <w:p>
+      <w:pPr>
+        <w:ind w:firstLine="420"/>
+        <w:rPr>
+          <w:rFonts w:ascii="Century Schoolbook" w:hAnsi="Century Schoolbook" w:hint="eastAsia"/>
+        </w:rPr>
+      </w:pPr>
+      <w:r>
+        <w:rPr>
+          <w:rFonts w:ascii="Century Schoolbook" w:hAnsi="Century Schoolbook" w:hint="eastAsia"/>
+        </w:rPr>
+        <w:t>每个操作凡是涉及到请求后台接口的操作（比如确认修改，确认删除，确认授权，启用禁用，审核等操作）都需要重新根据查询条件以及当前列表所处的页数来重新渲染列表。</w:t>
+      </w:r>
+    </w:p>
+    <w:p>
+      <w:pPr>
+        <w:rPr>
+          <w:rFonts w:ascii="Century Schoolbook" w:hAnsi="Century Schoolbook"/>
+        </w:rPr>
+      </w:pPr>
+      <w:r>
+        <w:rPr>
+          <w:rFonts w:ascii="Century Schoolbook" w:hAnsi="Century Schoolbook" w:hint="eastAsia"/>
+        </w:rPr>
+        <w:t>以此来实现实时保存当前分页状态并不影响上次查询结果。</w:t>
+      </w:r>
+      <w:r>
+        <w:rPr>
+          <w:rFonts w:ascii="Century Schoolbook" w:hAnsi="Century Schoolbook" w:hint="eastAsia"/>
+        </w:rPr>
+        <w:t xml:space="preserve"> </w:t>
+      </w:r>
+    </w:p>
+    <w:p>
+      <w:pPr>
+        <w:rPr>
+          <w:rFonts w:ascii="Century Schoolbook" w:hAnsi="Century Schoolbook"/>
+        </w:rPr>
+      </w:pPr>
+      <w:r>
+        <w:rPr>
+          <w:rFonts w:ascii="Century Schoolbook" w:hAnsi="Century Schoolbook" w:hint="eastAsia"/>
+        </w:rPr>
+        <w:t>Eg</w:t>
+      </w:r>
+      <w:r>
+        <w:rPr>
+          <w:rFonts w:ascii="Century Schoolbook" w:hAnsi="Century Schoolbook" w:hint="eastAsia"/>
+        </w:rPr>
+        <w:t>：</w:t>
+      </w:r>
+    </w:p>
+    <w:p>
+      <w:pPr>
+        <w:rPr>
+          <w:rFonts w:ascii="Century Schoolbook" w:hAnsi="Century Schoolbook"/>
+        </w:rPr>
+      </w:pPr>
+      <w:r>
+        <w:rPr>
+          <w:noProof/>
+        </w:rPr>
+        <w:drawing>
+          <wp:inline distT="0" distB="0" distL="114300" distR="114300" wp14:anchorId="37E60930" wp14:editId="0EFB5633">
+            <wp:extent cx="5810400" cy="4010400"/>
+            <wp:effectExtent l="0" t="0" r="0" b="9525"/>
+            <wp:docPr id="30" name="图片 30"/>
+            <wp:cNvGraphicFramePr>
+              <a:graphicFrameLocks xmlns:a="http://schemas.openxmlformats.org/drawingml/2006/main" noChangeAspect="1"/>
+            </wp:cNvGraphicFramePr>
+            <a:graphic xmlns:a="http://schemas.openxmlformats.org/drawingml/2006/main">
+              <a:graphicData uri="http://schemas.openxmlformats.org/drawingml/2006/picture">
+                <pic:pic xmlns:pic="http://schemas.openxmlformats.org/drawingml/2006/picture">
+                  <pic:nvPicPr>
+                    <pic:cNvPr id="30" name="图片 30"/>
+                    <pic:cNvPicPr>
+                      <a:picLocks noChangeAspect="1"/>
+                    </pic:cNvPicPr>
+                  </pic:nvPicPr>
+                  <pic:blipFill>
+                    <a:blip r:embed="rId40"/>
+                    <a:stretch>
+                      <a:fillRect/>
+                    </a:stretch>
+                  </pic:blipFill>
+                  <pic:spPr>
+                    <a:xfrm>
+                      <a:off x="0" y="0"/>
+                      <a:ext cx="5810400" cy="4010400"/>
+                    </a:xfrm>
+                    <a:prstGeom prst="rect">
+                      <a:avLst/>
+                    </a:prstGeom>
+                    <a:noFill/>
+                    <a:ln w="9525">
+                      <a:noFill/>
+                    </a:ln>
+                  </pic:spPr>
+                </pic:pic>
+              </a:graphicData>
+            </a:graphic>
+          </wp:inline>
+        </w:drawing>
+      </w:r>
+    </w:p>
+    <w:p>
+      <w:pPr>
+        <w:pStyle w:val="Tip2"/>
+      </w:pPr>
+      <w:r>
+        <w:rPr>
+          <w:rFonts w:hint="eastAsia"/>
+        </w:rPr>
+        <w:t>shiro</w:t>
+      </w:r>
+      <w:r>
+        <w:rPr>
+          <w:rFonts w:hint="eastAsia"/>
+        </w:rPr>
+        <w:t>标签控制每个页面的按钮</w:t>
+      </w:r>
+      <w:r>
+        <w:rPr>
+          <w:rFonts w:hint="eastAsia"/>
+        </w:rPr>
+        <w:t xml:space="preserve">  </w:t>
+      </w:r>
+    </w:p>
+    <w:p>
+      <w:pPr>
+        <w:pStyle w:val="Tip3"/>
+      </w:pPr>
+      <w:r>
+        <w:rPr>
+          <w:rFonts w:hint="eastAsia"/>
+        </w:rPr>
+        <w:t xml:space="preserve">1 </w:t>
+      </w:r>
+      <w:r>
+        <w:rPr>
+          <w:rFonts w:hint="eastAsia"/>
+        </w:rPr>
+        <w:t>jsp</w:t>
+      </w:r>
+      <w:r>
+        <w:rPr>
+          <w:rFonts w:hint="eastAsia"/>
+        </w:rPr>
+        <w:t>页面的头部</w:t>
+      </w:r>
+      <w:r>
+        <w:rPr>
+          <w:rFonts w:hint="eastAsia"/>
+        </w:rPr>
+        <w:t>引入</w:t>
+      </w:r>
+      <w:r>
+        <w:rPr>
+          <w:rFonts w:hint="eastAsia"/>
+        </w:rPr>
+        <w:t xml:space="preserve"> </w:t>
+      </w:r>
+    </w:p>
+    <w:p>
+      <w:pPr>
+        <w:ind w:firstLine="420"/>
+        <w:jc w:val="left"/>
+        <w:rPr>
+          <w:rFonts w:ascii="Century Schoolbook" w:hAnsi="Century Schoolbook"/>
+          <w:sz w:val="24"/>
+          <w:szCs w:val="24"/>
+        </w:rPr>
+      </w:pPr>
+      <w:r>
+        <w:rPr>
+          <w:rFonts w:ascii="Century Schoolbook" w:eastAsia="Consolas" w:hAnsi="Century Schoolbook"/>
+          <w:color w:val="BF5F3F"/>
+          <w:sz w:val="24"/>
+          <w:szCs w:val="24"/>
+        </w:rPr>
+        <w:t>&lt;%@</w:t>
+      </w:r>
+      <w:r>
+        <w:rPr>
+          <w:rFonts w:ascii="Century Schoolbook" w:eastAsia="Consolas" w:hAnsi="Century Schoolbook"/>
+          <w:color w:val="3F7F7F"/>
+          <w:sz w:val="24"/>
+          <w:szCs w:val="24"/>
+        </w:rPr>
+        <w:t>taglib</w:t>
+      </w:r>
+      <w:r>
+        <w:rPr>
+          <w:rFonts w:ascii="Century Schoolbook" w:eastAsia="Consolas" w:hAnsi="Century Schoolbook"/>
+          <w:sz w:val="24"/>
+          <w:szCs w:val="24"/>
+        </w:rPr>
+        <w:t xml:space="preserve"> </w:t>
+      </w:r>
+      <w:r>
+        <w:rPr>
+          <w:rFonts w:ascii="Century Schoolbook" w:eastAsia="Consolas" w:hAnsi="Century Schoolbook"/>
+          <w:color w:val="7F007F"/>
+          <w:sz w:val="24"/>
+          <w:szCs w:val="24"/>
+        </w:rPr>
+        <w:t>prefix</w:t>
+      </w:r>
+      <w:r>
+        <w:rPr>
+          <w:rFonts w:ascii="Century Schoolbook" w:eastAsia="Consolas" w:hAnsi="Century Schoolbook"/>
+          <w:color w:val="000000"/>
+          <w:sz w:val="24"/>
+          <w:szCs w:val="24"/>
+        </w:rPr>
+        <w:t>=</w:t>
+      </w:r>
+      <w:r>
+        <w:rPr>
+          <w:rFonts w:ascii="Century Schoolbook" w:eastAsia="Consolas" w:hAnsi="Century Schoolbook"/>
+          <w:i/>
+          <w:color w:val="2A00FF"/>
+          <w:sz w:val="24"/>
+          <w:szCs w:val="24"/>
+        </w:rPr>
+        <w:t>"shiro"</w:t>
+      </w:r>
+      <w:r>
+        <w:rPr>
+          <w:rFonts w:ascii="Century Schoolbook" w:eastAsia="Consolas" w:hAnsi="Century Schoolbook"/>
+          <w:sz w:val="24"/>
+          <w:szCs w:val="24"/>
+        </w:rPr>
+        <w:t xml:space="preserve"> </w:t>
+      </w:r>
+      <w:r>
+        <w:rPr>
+          <w:rFonts w:ascii="Century Schoolbook" w:eastAsia="Consolas" w:hAnsi="Century Schoolbook"/>
+          <w:color w:val="7F007F"/>
+          <w:sz w:val="24"/>
+          <w:szCs w:val="24"/>
+        </w:rPr>
+        <w:t>uri</w:t>
+      </w:r>
+      <w:r>
+        <w:rPr>
+          <w:rFonts w:ascii="Century Schoolbook" w:eastAsia="Consolas" w:hAnsi="Century Schoolbook"/>
+          <w:color w:val="000000"/>
+          <w:sz w:val="24"/>
+          <w:szCs w:val="24"/>
+        </w:rPr>
+        <w:t>=</w:t>
+      </w:r>
+      <w:r>
+        <w:rPr>
+          <w:rFonts w:ascii="Century Schoolbook" w:eastAsia="Consolas" w:hAnsi="Century Schoolbook"/>
+          <w:i/>
+          <w:color w:val="2A00FF"/>
+          <w:sz w:val="24"/>
+          <w:szCs w:val="24"/>
+        </w:rPr>
+        <w:t>"http://shiro.apache.org/tags"</w:t>
+      </w:r>
+      <w:r>
+        <w:rPr>
+          <w:rFonts w:ascii="Century Schoolbook" w:eastAsia="Consolas" w:hAnsi="Century Schoolbook"/>
+          <w:sz w:val="24"/>
+          <w:szCs w:val="24"/>
+        </w:rPr>
+        <w:t xml:space="preserve"> </w:t>
+      </w:r>
+      <w:r>
+        <w:rPr>
+          <w:rFonts w:ascii="Century Schoolbook" w:eastAsia="Consolas" w:hAnsi="Century Schoolbook"/>
+          <w:color w:val="BF5F3F"/>
+          <w:sz w:val="24"/>
+          <w:szCs w:val="24"/>
+        </w:rPr>
+        <w:t>%&gt;</w:t>
+      </w:r>
+    </w:p>
+    <w:p>
+      <w:pPr>
+        <w:pStyle w:val="Tip3"/>
+      </w:pPr>
+      <w:r>
+        <w:rPr>
+          <w:rFonts w:hint="eastAsia"/>
+        </w:rPr>
+        <w:t xml:space="preserve">2 </w:t>
+      </w:r>
+      <w:r>
+        <w:rPr>
+          <w:rFonts w:hint="eastAsia"/>
+        </w:rPr>
+        <w:t>在相应的</w:t>
+      </w:r>
+      <w:r>
+        <w:rPr>
+          <w:rFonts w:hint="eastAsia"/>
+        </w:rPr>
+        <w:t>jsp</w:t>
+      </w:r>
+      <w:r>
+        <w:rPr>
+          <w:rFonts w:hint="eastAsia"/>
+        </w:rPr>
+        <w:t>页面需要按钮的地方加上</w:t>
+      </w:r>
+      <w:r>
+        <w:rPr>
+          <w:rFonts w:hint="eastAsia"/>
+        </w:rPr>
+        <w:t>控制</w:t>
+      </w:r>
+      <w:r>
+        <w:rPr>
+          <w:rFonts w:hint="eastAsia"/>
+        </w:rPr>
+        <w:t xml:space="preserve"> </w:t>
+      </w:r>
+    </w:p>
+    <w:p>
+      <w:pPr>
+        <w:ind w:firstLine="420"/>
+        <w:jc w:val="left"/>
+        <w:rPr>
+          <w:rFonts w:ascii="Century Schoolbook" w:eastAsia="Consolas" w:hAnsi="Century Schoolbook"/>
+          <w:sz w:val="24"/>
+          <w:szCs w:val="24"/>
+        </w:rPr>
+      </w:pPr>
+      <w:r>
+        <w:rPr>
+          <w:rFonts w:ascii="Century Schoolbook" w:eastAsia="Consolas" w:hAnsi="Century Schoolbook"/>
+          <w:color w:val="008080"/>
+          <w:sz w:val="24"/>
+          <w:szCs w:val="24"/>
+        </w:rPr>
+        <w:t>&lt;</w:t>
+      </w:r>
+      <w:r>
+        <w:rPr>
+          <w:rFonts w:ascii="Century Schoolbook" w:eastAsia="Consolas" w:hAnsi="Century Schoolbook"/>
+          <w:color w:val="3F7F7F"/>
+          <w:sz w:val="24"/>
+          <w:szCs w:val="24"/>
+        </w:rPr>
+        <w:t>shiro:hasPermission</w:t>
+      </w:r>
+      <w:r>
+        <w:rPr>
+          <w:rFonts w:ascii="Century Schoolbook" w:eastAsia="Consolas" w:hAnsi="Century Schoolbook"/>
+          <w:sz w:val="24"/>
+          <w:szCs w:val="24"/>
+        </w:rPr>
+        <w:t xml:space="preserve"> </w:t>
+      </w:r>
+      <w:r>
+        <w:rPr>
+          <w:rFonts w:ascii="Century Schoolbook" w:eastAsia="Consolas" w:hAnsi="Century Schoolbook"/>
+          <w:color w:val="7F007F"/>
+          <w:sz w:val="24"/>
+          <w:szCs w:val="24"/>
+        </w:rPr>
+        <w:t>name</w:t>
+      </w:r>
+      <w:r>
+        <w:rPr>
+          <w:rFonts w:ascii="Century Schoolbook" w:eastAsia="Consolas" w:hAnsi="Century Schoolbook"/>
+          <w:color w:val="000000"/>
+          <w:sz w:val="24"/>
+          <w:szCs w:val="24"/>
+        </w:rPr>
+        <w:t>=</w:t>
+      </w:r>
+      <w:r>
+        <w:rPr>
+          <w:rFonts w:ascii="Century Schoolbook" w:eastAsia="Consolas" w:hAnsi="Century Schoolbook"/>
+          <w:i/>
+          <w:color w:val="2A00FF"/>
+          <w:sz w:val="24"/>
+          <w:szCs w:val="24"/>
+        </w:rPr>
+        <w:t>'sys:driverReport:view'</w:t>
+      </w:r>
+      <w:r>
+        <w:rPr>
+          <w:rFonts w:ascii="Century Schoolbook" w:eastAsia="Consolas" w:hAnsi="Century Schoolbook"/>
+          <w:color w:val="008080"/>
+          <w:sz w:val="24"/>
+          <w:szCs w:val="24"/>
+        </w:rPr>
+        <w:t>&gt;</w:t>
+      </w:r>
+    </w:p>
+    <w:p>
+      <w:pPr>
+        <w:ind w:left="420" w:firstLine="420"/>
+        <w:jc w:val="left"/>
+        <w:rPr>
+          <w:rFonts w:ascii="Century Schoolbook" w:eastAsia="Consolas" w:hAnsi="Century Schoolbook"/>
+          <w:color w:val="008080"/>
+          <w:sz w:val="24"/>
+          <w:szCs w:val="24"/>
+        </w:rPr>
+      </w:pPr>
+      <w:r>
+        <w:rPr>
+          <w:rFonts w:ascii="Century Schoolbook" w:eastAsia="Consolas" w:hAnsi="Century Schoolbook"/>
+          <w:color w:val="008080"/>
+          <w:sz w:val="24"/>
+          <w:szCs w:val="24"/>
+        </w:rPr>
+        <w:t>&lt;</w:t>
+      </w:r>
+      <w:r>
+        <w:rPr>
+          <w:rFonts w:ascii="Century Schoolbook" w:eastAsia="Consolas" w:hAnsi="Century Schoolbook"/>
+          <w:color w:val="3F7F7F"/>
+          <w:sz w:val="24"/>
+          <w:szCs w:val="24"/>
+        </w:rPr>
+        <w:t>button</w:t>
+      </w:r>
+      <w:r>
+        <w:rPr>
+          <w:rFonts w:ascii="Century Schoolbook" w:eastAsia="Consolas" w:hAnsi="Century Schoolbook"/>
+          <w:sz w:val="24"/>
+          <w:szCs w:val="24"/>
+        </w:rPr>
+        <w:t xml:space="preserve"> </w:t>
+      </w:r>
+      <w:r>
+        <w:rPr>
+          <w:rFonts w:ascii="Century Schoolbook" w:eastAsia="Consolas" w:hAnsi="Century Schoolbook"/>
+          <w:color w:val="7F007F"/>
+          <w:sz w:val="24"/>
+          <w:szCs w:val="24"/>
+        </w:rPr>
+        <w:t>class</w:t>
+      </w:r>
+      <w:r>
+        <w:rPr>
+          <w:rFonts w:ascii="Century Schoolbook" w:eastAsia="Consolas" w:hAnsi="Century Schoolbook"/>
+          <w:color w:val="000000"/>
+          <w:sz w:val="24"/>
+          <w:szCs w:val="24"/>
+        </w:rPr>
+        <w:t>=</w:t>
+      </w:r>
+      <w:r>
+        <w:rPr>
+          <w:rFonts w:ascii="Century Schoolbook" w:eastAsia="Consolas" w:hAnsi="Century Schoolbook"/>
+          <w:i/>
+          <w:color w:val="2A00FF"/>
+          <w:sz w:val="24"/>
+          <w:szCs w:val="24"/>
+        </w:rPr>
+        <w:t>"btn search-btn btn-info"</w:t>
+      </w:r>
+      <w:r>
+        <w:rPr>
+          <w:rFonts w:ascii="Century Schoolbook" w:eastAsia="Consolas" w:hAnsi="Century Schoolbook"/>
+          <w:sz w:val="24"/>
+          <w:szCs w:val="24"/>
+        </w:rPr>
+        <w:t xml:space="preserve"> </w:t>
+      </w:r>
+      <w:r>
+        <w:rPr>
+          <w:rFonts w:ascii="Century Schoolbook" w:eastAsia="Consolas" w:hAnsi="Century Schoolbook"/>
+          <w:color w:val="7F007F"/>
+          <w:sz w:val="24"/>
+          <w:szCs w:val="24"/>
+        </w:rPr>
+        <w:t>style</w:t>
+      </w:r>
+      <w:r>
+        <w:rPr>
+          <w:rFonts w:ascii="Century Schoolbook" w:eastAsia="Consolas" w:hAnsi="Century Schoolbook"/>
+          <w:color w:val="000000"/>
+          <w:sz w:val="24"/>
+          <w:szCs w:val="24"/>
+        </w:rPr>
+        <w:t>="</w:t>
+      </w:r>
+      <w:r>
+        <w:rPr>
+          <w:rFonts w:ascii="Century Schoolbook" w:eastAsia="Consolas" w:hAnsi="Century Schoolbook"/>
+          <w:color w:val="7F007F"/>
+          <w:sz w:val="24"/>
+          <w:szCs w:val="24"/>
+        </w:rPr>
+        <w:t>padding</w:t>
+      </w:r>
+      <w:r>
+        <w:rPr>
+          <w:rFonts w:ascii="Century Schoolbook" w:eastAsia="Consolas" w:hAnsi="Century Schoolbook"/>
+          <w:color w:val="000000"/>
+          <w:sz w:val="24"/>
+          <w:szCs w:val="24"/>
+        </w:rPr>
+        <w:t xml:space="preserve">: </w:t>
+      </w:r>
+      <w:r>
+        <w:rPr>
+          <w:rFonts w:ascii="Century Schoolbook" w:eastAsia="Consolas" w:hAnsi="Century Schoolbook"/>
+          <w:i/>
+          <w:color w:val="2A00E1"/>
+          <w:sz w:val="24"/>
+          <w:szCs w:val="24"/>
+        </w:rPr>
+        <w:t>0 10px</w:t>
+      </w:r>
+      <w:r>
+        <w:rPr>
+          <w:rFonts w:ascii="Century Schoolbook" w:eastAsia="Consolas" w:hAnsi="Century Schoolbook"/>
+          <w:color w:val="000000"/>
+          <w:sz w:val="24"/>
+          <w:szCs w:val="24"/>
+        </w:rPr>
+        <w:t>;"</w:t>
+      </w:r>
+      <w:r>
+        <w:rPr>
+          <w:rFonts w:ascii="Century Schoolbook" w:eastAsia="Consolas" w:hAnsi="Century Schoolbook"/>
+          <w:color w:val="008080"/>
+          <w:sz w:val="24"/>
+          <w:szCs w:val="24"/>
+        </w:rPr>
+        <w:t>&gt;</w:t>
+      </w:r>
+    </w:p>
+    <w:p>
+      <w:pPr>
+        <w:ind w:left="420" w:firstLine="420"/>
+        <w:jc w:val="left"/>
+        <w:rPr>
+          <w:rFonts w:ascii="Century Schoolbook" w:eastAsia="Consolas" w:hAnsi="Century Schoolbook"/>
+          <w:color w:val="000000"/>
+          <w:sz w:val="24"/>
+          <w:szCs w:val="24"/>
+        </w:rPr>
+      </w:pPr>
+      <w:r>
+        <w:rPr>
+          <w:rFonts w:ascii="Century Schoolbook" w:eastAsia="Consolas" w:hAnsi="Century Schoolbook"/>
+          <w:color w:val="008080"/>
+          <w:sz w:val="24"/>
+          <w:szCs w:val="24"/>
+        </w:rPr>
+        <w:t>&lt;</w:t>
+      </w:r>
+      <w:r>
+        <w:rPr>
+          <w:rFonts w:ascii="Century Schoolbook" w:eastAsia="Consolas" w:hAnsi="Century Schoolbook"/>
+          <w:color w:val="3F7F7F"/>
+          <w:sz w:val="24"/>
+          <w:szCs w:val="24"/>
+        </w:rPr>
+        <w:t>i</w:t>
+      </w:r>
+      <w:r>
+        <w:rPr>
+          <w:rFonts w:ascii="Century Schoolbook" w:eastAsia="Consolas" w:hAnsi="Century Schoolbook"/>
+          <w:sz w:val="24"/>
+          <w:szCs w:val="24"/>
+        </w:rPr>
+        <w:t xml:space="preserve"> </w:t>
+      </w:r>
+      <w:r>
+        <w:rPr>
+          <w:rFonts w:ascii="Century Schoolbook" w:eastAsia="Consolas" w:hAnsi="Century Schoolbook"/>
+          <w:color w:val="7F007F"/>
+          <w:sz w:val="24"/>
+          <w:szCs w:val="24"/>
+        </w:rPr>
+        <w:t>class</w:t>
+      </w:r>
+      <w:r>
+        <w:rPr>
+          <w:rFonts w:ascii="Century Schoolbook" w:eastAsia="Consolas" w:hAnsi="Century Schoolbook"/>
+          <w:color w:val="000000"/>
+          <w:sz w:val="24"/>
+          <w:szCs w:val="24"/>
+        </w:rPr>
+        <w:t>=</w:t>
+      </w:r>
+      <w:r>
+        <w:rPr>
+          <w:rFonts w:ascii="Century Schoolbook" w:eastAsia="Consolas" w:hAnsi="Century Schoolbook"/>
+          <w:i/>
+          <w:color w:val="2A00FF"/>
+          <w:sz w:val="24"/>
+          <w:szCs w:val="24"/>
+        </w:rPr>
+        <w:t>'fa fa-search'</w:t>
+      </w:r>
+      <w:r>
+        <w:rPr>
+          <w:rFonts w:ascii="Century Schoolbook" w:eastAsia="Consolas" w:hAnsi="Century Schoolbook"/>
+          <w:color w:val="008080"/>
+          <w:sz w:val="24"/>
+          <w:szCs w:val="24"/>
+        </w:rPr>
+        <w:t>&gt;&lt;/</w:t>
+      </w:r>
+      <w:r>
+        <w:rPr>
+          <w:rFonts w:ascii="Century Schoolbook" w:eastAsia="Consolas" w:hAnsi="Century Schoolbook"/>
+          <w:color w:val="3F7F7F"/>
+          <w:sz w:val="24"/>
+          <w:szCs w:val="24"/>
+        </w:rPr>
+        <w:t>i</w:t>
+      </w:r>
+      <w:r>
+        <w:rPr>
+          <w:rFonts w:ascii="Century Schoolbook" w:eastAsia="Consolas" w:hAnsi="Century Schoolbook"/>
+          <w:color w:val="008080"/>
+          <w:sz w:val="24"/>
+          <w:szCs w:val="24"/>
+        </w:rPr>
+        <w:t>&gt;</w:t>
+      </w:r>
+      <w:r>
+        <w:rPr>
+          <w:rFonts w:ascii="Century Schoolbook" w:eastAsia="Consolas" w:hAnsi="Century Schoolbook"/>
+          <w:color w:val="000000"/>
+          <w:sz w:val="24"/>
+          <w:szCs w:val="24"/>
+        </w:rPr>
+        <w:t>查询</w:t>
+      </w:r>
+    </w:p>
+    <w:p>
+      <w:pPr>
+        <w:ind w:left="420" w:firstLine="420"/>
+        <w:jc w:val="left"/>
+        <w:rPr>
+          <w:rFonts w:ascii="Century Schoolbook" w:eastAsia="Consolas" w:hAnsi="Century Schoolbook"/>
+          <w:sz w:val="24"/>
+          <w:szCs w:val="24"/>
+        </w:rPr>
+      </w:pPr>
+      <w:r>
+        <w:rPr>
+          <w:rFonts w:ascii="Century Schoolbook" w:eastAsia="Consolas" w:hAnsi="Century Schoolbook"/>
+          <w:color w:val="008080"/>
+          <w:sz w:val="24"/>
+          <w:szCs w:val="24"/>
+        </w:rPr>
+        <w:t>&lt;/</w:t>
+      </w:r>
+      <w:r>
+        <w:rPr>
+          <w:rFonts w:ascii="Century Schoolbook" w:eastAsia="Consolas" w:hAnsi="Century Schoolbook"/>
+          <w:color w:val="3F7F7F"/>
+          <w:sz w:val="24"/>
+          <w:szCs w:val="24"/>
+        </w:rPr>
+        <w:t>button</w:t>
+      </w:r>
+      <w:r>
+        <w:rPr>
+          <w:rFonts w:ascii="Century Schoolbook" w:eastAsia="Consolas" w:hAnsi="Century Schoolbook"/>
+          <w:color w:val="008080"/>
+          <w:sz w:val="24"/>
+          <w:szCs w:val="24"/>
+        </w:rPr>
+        <w:t>&gt;</w:t>
+      </w:r>
+    </w:p>
+    <w:p>
+      <w:pPr>
+        <w:ind w:firstLine="420"/>
+        <w:rPr>
+          <w:rFonts w:ascii="Century Schoolbook" w:hAnsi="Century Schoolbook"/>
+          <w:sz w:val="24"/>
+          <w:szCs w:val="24"/>
+        </w:rPr>
+      </w:pPr>
+      <w:r>
+        <w:rPr>
+          <w:rFonts w:ascii="Century Schoolbook" w:eastAsia="Consolas" w:hAnsi="Century Schoolbook"/>
+          <w:color w:val="008080"/>
+          <w:sz w:val="24"/>
+          <w:szCs w:val="24"/>
+        </w:rPr>
+        <w:t>&lt;/</w:t>
+      </w:r>
+      <w:r>
+        <w:rPr>
+          <w:rFonts w:ascii="Century Schoolbook" w:eastAsia="Consolas" w:hAnsi="Century Schoolbook"/>
+          <w:color w:val="3F7F7F"/>
+          <w:sz w:val="24"/>
+          <w:szCs w:val="24"/>
+        </w:rPr>
+        <w:t>shiro:hasPermission</w:t>
+      </w:r>
+      <w:r>
+        <w:rPr>
+          <w:rFonts w:ascii="Century Schoolbook" w:eastAsia="Consolas" w:hAnsi="Century Schoolbook"/>
+          <w:color w:val="008080"/>
+          <w:sz w:val="24"/>
+          <w:szCs w:val="24"/>
+        </w:rPr>
+        <w:t>&gt;</w:t>
+      </w:r>
+    </w:p>
+    <w:p>
+      <w:pPr>
+        <w:pStyle w:val="Tip3"/>
+      </w:pPr>
+      <w:r>
+        <w:rPr>
+          <w:rFonts w:hint="eastAsia"/>
+        </w:rPr>
+        <w:t xml:space="preserve">3 </w:t>
+      </w:r>
+      <w:r>
+        <w:rPr>
+          <w:rFonts w:hint="eastAsia"/>
+        </w:rPr>
+        <w:t>最后这个按钮添加到数据库中有一个权限标识，通过</w:t>
+      </w:r>
+      <w:r>
+        <w:rPr>
+          <w:rFonts w:hint="eastAsia"/>
+        </w:rPr>
+        <w:t>name</w:t>
+      </w:r>
+      <w:r>
+        <w:rPr>
+          <w:rFonts w:hint="eastAsia"/>
+        </w:rPr>
+        <w:t>属性和这个权限标识绑定即可。</w:t>
+      </w:r>
+    </w:p>
+    <w:p>
+      <w:pPr>
+        <w:pStyle w:val="Tip2"/>
+      </w:pPr>
+      <w:r>
+        <w:rPr>
+          <w:rFonts w:hint="eastAsia"/>
+        </w:rPr>
+        <w:t>表单字段验证</w:t>
+      </w:r>
+      <w:r>
+        <w:rPr>
+          <w:rFonts w:hint="eastAsia"/>
+        </w:rPr>
+        <w:t>bootstrapValidator</w:t>
+      </w:r>
+      <w:r>
+        <w:rPr>
+          <w:rFonts w:hint="eastAsia"/>
+        </w:rPr>
+        <w:t xml:space="preserve"> </w:t>
+      </w:r>
+    </w:p>
+    <w:p>
+      <w:pPr>
+        <w:pStyle w:val="Tip3"/>
+        <w:rPr>
+          <w:rFonts w:hint="eastAsia"/>
+        </w:rPr>
+      </w:pPr>
+      <w:r>
+        <w:rPr>
+          <w:rFonts w:hint="eastAsia"/>
+        </w:rPr>
+        <w:t>1 HTML</w:t>
+      </w:r>
+      <w:r>
+        <w:rPr>
+          <w:rFonts w:hint="eastAsia"/>
+        </w:rPr>
+        <w:t>元素验证</w:t>
+      </w:r>
+      <w:r>
+        <w:rPr>
+          <w:rFonts w:hint="eastAsia"/>
+        </w:rPr>
+        <w:tab/>
+      </w:r>
+      <w:r>
+        <w:rPr>
+          <w:rFonts w:hint="eastAsia"/>
+        </w:rPr>
+        <w:tab/>
+      </w:r>
+    </w:p>
+    <w:p>
+      <w:pPr>
+        <w:ind w:firstLine="420"/>
+        <w:rPr>
+          <w:rFonts w:ascii="Century Schoolbook" w:hAnsi="Century Schoolbook"/>
+        </w:rPr>
+      </w:pPr>
+      <w:r>
+        <w:rPr>
+          <w:rFonts w:ascii="Century Schoolbook" w:hAnsi="Century Schoolbook" w:hint="eastAsia"/>
+        </w:rPr>
+        <w:t>正常情况下，需要在对应的</w:t>
+      </w:r>
+      <w:r>
+        <w:rPr>
+          <w:rFonts w:ascii="Century Schoolbook" w:hAnsi="Century Schoolbook" w:hint="eastAsia"/>
+        </w:rPr>
+        <w:t>jsp</w:t>
+      </w:r>
+      <w:r>
+        <w:rPr>
+          <w:rFonts w:ascii="Century Schoolbook" w:hAnsi="Century Schoolbook" w:hint="eastAsia"/>
+        </w:rPr>
+        <w:t>页面引入相应的</w:t>
+      </w:r>
+      <w:r>
+        <w:rPr>
+          <w:rFonts w:ascii="Century Schoolbook" w:hAnsi="Century Schoolbook" w:hint="eastAsia"/>
+        </w:rPr>
+        <w:t>css</w:t>
+      </w:r>
+      <w:r>
+        <w:rPr>
+          <w:rFonts w:ascii="Century Schoolbook" w:hAnsi="Century Schoolbook" w:hint="eastAsia"/>
+        </w:rPr>
+        <w:t>和</w:t>
+      </w:r>
+      <w:r>
+        <w:rPr>
+          <w:rFonts w:ascii="Century Schoolbook" w:hAnsi="Century Schoolbook" w:hint="eastAsia"/>
+        </w:rPr>
+        <w:t>js</w:t>
+      </w:r>
+      <w:r>
+        <w:rPr>
+          <w:rFonts w:ascii="Century Schoolbook" w:hAnsi="Century Schoolbook" w:hint="eastAsia"/>
+        </w:rPr>
+        <w:t>文件，我们都统一写在</w:t>
+      </w:r>
+      <w:r>
+        <w:rPr>
+          <w:rFonts w:ascii="Century Schoolbook" w:hAnsi="Century Schoolbook" w:hint="eastAsia"/>
+        </w:rPr>
+        <w:t>head.jsp</w:t>
+      </w:r>
+      <w:r>
+        <w:rPr>
+          <w:rFonts w:ascii="Century Schoolbook" w:hAnsi="Century Schoolbook" w:hint="eastAsia"/>
+        </w:rPr>
+        <w:t>中</w:t>
+      </w:r>
+      <w:r>
+        <w:rPr>
+          <w:rFonts w:ascii="Century Schoolbook" w:hAnsi="Century Schoolbook" w:hint="eastAsia"/>
+        </w:rPr>
+        <w:t>。</w:t>
+      </w:r>
+      <w:r>
+        <w:rPr>
+          <w:rFonts w:ascii="Century Schoolbook" w:hAnsi="Century Schoolbook" w:hint="eastAsia"/>
+        </w:rPr>
+        <w:t>Jsp</w:t>
+      </w:r>
+      <w:r>
+        <w:rPr>
+          <w:rFonts w:ascii="Century Schoolbook" w:hAnsi="Century Schoolbook" w:hint="eastAsia"/>
+        </w:rPr>
+        <w:t>页面中在需要验证的字段模块中用</w:t>
+      </w:r>
+    </w:p>
+    <w:p>
+      <w:pPr>
+        <w:rPr>
+          <w:rFonts w:ascii="Century Schoolbook" w:hAnsi="Century Schoolbook"/>
+          <w:sz w:val="24"/>
+          <w:szCs w:val="24"/>
+        </w:rPr>
+      </w:pPr>
+      <w:r>
+        <w:rPr>
+          <w:rFonts w:ascii="Century Schoolbook" w:eastAsia="Consolas" w:hAnsi="Century Schoolbook"/>
+          <w:color w:val="008080"/>
+          <w:sz w:val="24"/>
+          <w:szCs w:val="24"/>
+        </w:rPr>
+        <w:t>&lt;</w:t>
+      </w:r>
+      <w:r>
+        <w:rPr>
+          <w:rFonts w:ascii="Century Schoolbook" w:eastAsia="Consolas" w:hAnsi="Century Schoolbook"/>
+          <w:color w:val="3F7F7F"/>
+          <w:sz w:val="24"/>
+          <w:szCs w:val="24"/>
+        </w:rPr>
+        <w:t>form</w:t>
+      </w:r>
+      <w:r>
+        <w:rPr>
+          <w:rFonts w:ascii="Century Schoolbook" w:eastAsia="Consolas" w:hAnsi="Century Schoolbook"/>
+          <w:sz w:val="24"/>
+          <w:szCs w:val="24"/>
+        </w:rPr>
+        <w:t xml:space="preserve"> </w:t>
+      </w:r>
+      <w:r>
+        <w:rPr>
+          <w:rFonts w:ascii="Century Schoolbook" w:eastAsia="Consolas" w:hAnsi="Century Schoolbook"/>
+          <w:color w:val="7F007F"/>
+          <w:sz w:val="24"/>
+          <w:szCs w:val="24"/>
+        </w:rPr>
+        <w:t>id</w:t>
+      </w:r>
+      <w:r>
+        <w:rPr>
+          <w:rFonts w:ascii="Century Schoolbook" w:eastAsia="Consolas" w:hAnsi="Century Schoolbook"/>
+          <w:color w:val="000000"/>
+          <w:sz w:val="24"/>
+          <w:szCs w:val="24"/>
+        </w:rPr>
+        <w:t>=</w:t>
+      </w:r>
+      <w:r>
+        <w:rPr>
+          <w:rFonts w:ascii="Century Schoolbook" w:eastAsia="Consolas" w:hAnsi="Century Schoolbook"/>
+          <w:color w:val="2A00FF"/>
+          <w:sz w:val="24"/>
+          <w:szCs w:val="24"/>
+        </w:rPr>
+        <w:t>"addroleform"</w:t>
+      </w:r>
+      <w:r>
+        <w:rPr>
+          <w:rFonts w:ascii="Century Schoolbook" w:eastAsia="Consolas" w:hAnsi="Century Schoolbook"/>
+          <w:sz w:val="24"/>
+          <w:szCs w:val="24"/>
+        </w:rPr>
+        <w:t xml:space="preserve"> </w:t>
+      </w:r>
+      <w:r>
+        <w:rPr>
+          <w:rFonts w:ascii="Century Schoolbook" w:eastAsia="Consolas" w:hAnsi="Century Schoolbook"/>
+          <w:color w:val="7F007F"/>
+          <w:sz w:val="24"/>
+          <w:szCs w:val="24"/>
+        </w:rPr>
+        <w:t>class</w:t>
+      </w:r>
+      <w:r>
+        <w:rPr>
+          <w:rFonts w:ascii="Century Schoolbook" w:eastAsia="Consolas" w:hAnsi="Century Schoolbook"/>
+          <w:color w:val="000000"/>
+          <w:sz w:val="24"/>
+          <w:szCs w:val="24"/>
+        </w:rPr>
+        <w:t>=</w:t>
+      </w:r>
+      <w:r>
+        <w:rPr>
+          <w:rFonts w:ascii="Century Schoolbook" w:eastAsia="Consolas" w:hAnsi="Century Schoolbook"/>
+          <w:color w:val="2A00FF"/>
+          <w:sz w:val="24"/>
+          <w:szCs w:val="24"/>
+        </w:rPr>
+        <w:t>"form-horizontal"</w:t>
+      </w:r>
+      <w:r>
+        <w:rPr>
+          <w:rFonts w:ascii="Century Schoolbook" w:eastAsia="Consolas" w:hAnsi="Century Schoolbook"/>
+          <w:color w:val="008080"/>
+          <w:sz w:val="24"/>
+          <w:szCs w:val="24"/>
+        </w:rPr>
+        <w:t>&gt;&lt;/</w:t>
+      </w:r>
+      <w:r>
+        <w:rPr>
+          <w:rFonts w:ascii="Century Schoolbook" w:eastAsia="Consolas" w:hAnsi="Century Schoolbook"/>
+          <w:color w:val="3F7F7F"/>
+          <w:sz w:val="24"/>
+          <w:szCs w:val="24"/>
+        </w:rPr>
+        <w:t>form</w:t>
+      </w:r>
+      <w:r>
+        <w:rPr>
+          <w:rFonts w:ascii="Century Schoolbook" w:eastAsia="Consolas" w:hAnsi="Century Schoolbook"/>
+          <w:color w:val="008080"/>
+          <w:sz w:val="24"/>
+          <w:szCs w:val="24"/>
+        </w:rPr>
+        <w:t>&gt;</w:t>
+      </w:r>
+    </w:p>
+    <w:p>
+      <w:pPr>
+        <w:rPr>
+          <w:rFonts w:ascii="Century Schoolbook" w:hAnsi="Century Schoolbook"/>
+        </w:rPr>
+      </w:pPr>
+      <w:r>
+        <w:rPr>
+          <w:rFonts w:ascii="Century Schoolbook" w:hAnsi="Century Schoolbook" w:hint="eastAsia"/>
+        </w:rPr>
+        <w:t>包起来</w:t>
+      </w:r>
+      <w:r>
+        <w:rPr>
+          <w:rFonts w:ascii="Century Schoolbook" w:hAnsi="Century Schoolbook" w:hint="eastAsia"/>
+        </w:rPr>
+        <w:t>,</w:t>
+      </w:r>
+      <w:r>
+        <w:rPr>
+          <w:rFonts w:ascii="Century Schoolbook" w:hAnsi="Century Schoolbook" w:hint="eastAsia"/>
+        </w:rPr>
+        <w:t>然后通过</w:t>
+      </w:r>
+      <w:r>
+        <w:rPr>
+          <w:rFonts w:ascii="Century Schoolbook" w:hAnsi="Century Schoolbook" w:hint="eastAsia"/>
+        </w:rPr>
+        <w:t>input</w:t>
+      </w:r>
+      <w:r>
+        <w:rPr>
+          <w:rFonts w:ascii="Century Schoolbook" w:hAnsi="Century Schoolbook" w:hint="eastAsia"/>
+        </w:rPr>
+        <w:t>的</w:t>
+      </w:r>
+      <w:r>
+        <w:rPr>
+          <w:rFonts w:ascii="Century Schoolbook" w:hAnsi="Century Schoolbook" w:hint="eastAsia"/>
+        </w:rPr>
+        <w:t>name</w:t>
+      </w:r>
+      <w:r>
+        <w:rPr>
+          <w:rFonts w:ascii="Century Schoolbook" w:hAnsi="Century Schoolbook" w:hint="eastAsia"/>
+        </w:rPr>
+        <w:t>属性绑定。通过</w:t>
+      </w:r>
+      <w:r>
+        <w:rPr>
+          <w:rFonts w:ascii="Century Schoolbook" w:hAnsi="Century Schoolbook" w:hint="eastAsia"/>
+        </w:rPr>
+        <w:t>id</w:t>
+      </w:r>
+      <w:r>
+        <w:rPr>
+          <w:rFonts w:ascii="Century Schoolbook" w:hAnsi="Century Schoolbook" w:hint="eastAsia"/>
+        </w:rPr>
+        <w:t>来绑定。</w:t>
+      </w:r>
+    </w:p>
+    <w:p>
+      <w:pPr>
+        <w:rPr>
+          <w:rFonts w:ascii="Century Schoolbook" w:hAnsi="Century Schoolbook" w:hint="eastAsia"/>
+        </w:rPr>
+      </w:pPr>
+      <w:r>
+        <w:rPr>
+          <w:rFonts w:ascii="Century Schoolbook" w:hAnsi="Century Schoolbook" w:hint="eastAsia"/>
+        </w:rPr>
+        <w:t>Eg</w:t>
+      </w:r>
+      <w:r>
+        <w:rPr>
+          <w:rFonts w:ascii="Century Schoolbook" w:hAnsi="Century Schoolbook" w:hint="eastAsia"/>
+        </w:rPr>
+        <w:t>：</w:t>
+      </w:r>
+    </w:p>
+    <w:p>
+      <w:pPr>
+        <w:rPr>
+          <w:rFonts w:ascii="Century Schoolbook" w:hAnsi="Century Schoolbook"/>
+        </w:rPr>
+      </w:pPr>
+      <w:r>
+        <w:rPr>
+          <w:noProof/>
+        </w:rPr>
+        <w:drawing>
+          <wp:inline distT="0" distB="0" distL="114300" distR="114300" wp14:anchorId="6D6AE3EB" wp14:editId="38B6B099">
+            <wp:extent cx="6980400" cy="4266000"/>
+            <wp:effectExtent l="0" t="0" r="0" b="1270"/>
+            <wp:docPr id="33" name="图片 33"/>
+            <wp:cNvGraphicFramePr>
+              <a:graphicFrameLocks xmlns:a="http://schemas.openxmlformats.org/drawingml/2006/main" noChangeAspect="1"/>
+            </wp:cNvGraphicFramePr>
+            <a:graphic xmlns:a="http://schemas.openxmlformats.org/drawingml/2006/main">
+              <a:graphicData uri="http://schemas.openxmlformats.org/drawingml/2006/picture">
+                <pic:pic xmlns:pic="http://schemas.openxmlformats.org/drawingml/2006/picture">
+                  <pic:nvPicPr>
+                    <pic:cNvPr id="33" name="图片 33"/>
+                    <pic:cNvPicPr>
+                      <a:picLocks noChangeAspect="1"/>
+                    </pic:cNvPicPr>
+                  </pic:nvPicPr>
+                  <pic:blipFill>
+                    <a:blip r:embed="rId41"/>
+                    <a:stretch>
+                      <a:fillRect/>
+                    </a:stretch>
+                  </pic:blipFill>
+                  <pic:spPr>
+                    <a:xfrm>
+                      <a:off x="0" y="0"/>
+                      <a:ext cx="6980400" cy="4266000"/>
+                    </a:xfrm>
+                    <a:prstGeom prst="rect">
+                      <a:avLst/>
+                    </a:prstGeom>
+                    <a:noFill/>
+                    <a:ln w="9525">
+                      <a:noFill/>
+                    </a:ln>
+                  </pic:spPr>
+                </pic:pic>
+              </a:graphicData>
+            </a:graphic>
+          </wp:inline>
+        </w:drawing>
+      </w:r>
+    </w:p>
+    <w:p>
+      <w:pPr>
+        <w:rPr>
+          <w:rFonts w:ascii="Century Schoolbook" w:hAnsi="Century Schoolbook"/>
+        </w:rPr>
+      </w:pPr>
+    </w:p>
+    <w:p>
+      <w:pPr>
+        <w:pStyle w:val="Tip3"/>
+      </w:pPr>
+      <w:r>
+        <w:rPr>
+          <w:rFonts w:hint="eastAsia"/>
+        </w:rPr>
+        <w:lastRenderedPageBreak/>
+        <w:t xml:space="preserve">2 </w:t>
+      </w:r>
+      <w:r>
+        <w:rPr>
+          <w:rFonts w:hint="eastAsia"/>
+        </w:rPr>
+        <w:t>Js</w:t>
+      </w:r>
+      <w:r>
+        <w:rPr>
+          <w:rFonts w:hint="eastAsia"/>
+        </w:rPr>
+        <w:t>中进行验证</w:t>
+      </w:r>
+    </w:p>
+    <w:p>
+      <w:pPr>
+        <w:rPr>
+          <w:rFonts w:ascii="Century Schoolbook" w:hAnsi="Century Schoolbook"/>
+        </w:rPr>
+      </w:pPr>
+      <w:r>
+        <w:rPr>
+          <w:noProof/>
+        </w:rPr>
+        <w:drawing>
+          <wp:inline distT="0" distB="0" distL="114300" distR="114300" wp14:anchorId="725E82D2" wp14:editId="2ECDAC6C">
+            <wp:extent cx="5228590" cy="7400290"/>
+            <wp:effectExtent l="0" t="0" r="10160" b="10160"/>
+            <wp:docPr id="34" name="图片 34"/>
+            <wp:cNvGraphicFramePr>
+              <a:graphicFrameLocks xmlns:a="http://schemas.openxmlformats.org/drawingml/2006/main" noChangeAspect="1"/>
+            </wp:cNvGraphicFramePr>
+            <a:graphic xmlns:a="http://schemas.openxmlformats.org/drawingml/2006/main">
+              <a:graphicData uri="http://schemas.openxmlformats.org/drawingml/2006/picture">
+                <pic:pic xmlns:pic="http://schemas.openxmlformats.org/drawingml/2006/picture">
+                  <pic:nvPicPr>
+                    <pic:cNvPr id="34" name="图片 34"/>
+                    <pic:cNvPicPr>
+                      <a:picLocks noChangeAspect="1"/>
+                    </pic:cNvPicPr>
+                  </pic:nvPicPr>
+                  <pic:blipFill>
+                    <a:blip r:embed="rId42"/>
+                    <a:stretch>
+                      <a:fillRect/>
+                    </a:stretch>
+                  </pic:blipFill>
+                  <pic:spPr>
+                    <a:xfrm>
+                      <a:off x="0" y="0"/>
+                      <a:ext cx="5228590" cy="7400290"/>
+                    </a:xfrm>
+                    <a:prstGeom prst="rect">
+                      <a:avLst/>
+                    </a:prstGeom>
+                    <a:noFill/>
+                    <a:ln w="9525">
+                      <a:noFill/>
+                    </a:ln>
+                  </pic:spPr>
+                </pic:pic>
+              </a:graphicData>
+            </a:graphic>
+          </wp:inline>
+        </w:drawing>
+      </w:r>
+    </w:p>
+    <w:p>
+      <w:pPr>
+        <w:rPr>
+          <w:rFonts w:ascii="Century Schoolbook" w:hAnsi="Century Schoolbook"/>
+        </w:rPr>
+      </w:pPr>
+    </w:p>
+    <w:p>
+      <w:pPr>
+        <w:rPr>
+          <w:rFonts w:ascii="Century Schoolbook" w:hAnsi="Century Schoolbook"/>
         </w:rPr>
       </w:pPr>
       <w:bookmarkStart w:id="0" w:name="_GoBack"/>
@@ -3753,637 +8794,2779 @@
     <w:p>
       <w:pPr>
         <w:rPr>
-          <w:rFonts w:ascii="Century Schoolbook" w:hAnsi="Century Schoolbook" w:hint="eastAsia"/>
-        </w:rPr>
-      </w:pPr>
-    </w:p>
-    <w:p>
-      <w:pPr>
-        <w:rPr>
-          <w:rFonts w:ascii="Century Schoolbook" w:hAnsi="Century Schoolbook" w:hint="eastAsia"/>
-        </w:rPr>
-      </w:pPr>
-    </w:p>
-    <w:p>
-      <w:pPr>
-        <w:rPr>
-          <w:rFonts w:ascii="Century Schoolbook" w:hAnsi="Century Schoolbook" w:hint="eastAsia"/>
-        </w:rPr>
-      </w:pPr>
-    </w:p>
-    <w:p>
-      <w:pPr>
-        <w:rPr>
-          <w:rFonts w:ascii="Century Schoolbook" w:hAnsi="Century Schoolbook" w:hint="eastAsia"/>
-        </w:rPr>
-      </w:pPr>
-    </w:p>
-    <w:p>
-      <w:pPr>
-        <w:rPr>
-          <w:rFonts w:ascii="Century Schoolbook" w:hAnsi="Century Schoolbook" w:hint="eastAsia"/>
-        </w:rPr>
-      </w:pPr>
-    </w:p>
-    <w:p>
-      <w:pPr>
-        <w:rPr>
-          <w:rFonts w:ascii="Century Schoolbook" w:hAnsi="Century Schoolbook" w:hint="eastAsia"/>
-        </w:rPr>
-      </w:pPr>
-    </w:p>
-    <w:p>
-      <w:pPr>
-        <w:rPr>
-          <w:rFonts w:ascii="Century Schoolbook" w:hAnsi="Century Schoolbook" w:hint="eastAsia"/>
-        </w:rPr>
-      </w:pPr>
-    </w:p>
-    <w:p>
-      <w:pPr>
-        <w:rPr>
-          <w:rFonts w:ascii="Century Schoolbook" w:hAnsi="Century Schoolbook" w:hint="eastAsia"/>
-        </w:rPr>
-      </w:pPr>
-    </w:p>
-    <w:p>
-      <w:pPr>
-        <w:rPr>
-          <w:rFonts w:ascii="Century Schoolbook" w:hAnsi="Century Schoolbook" w:hint="eastAsia"/>
-        </w:rPr>
-      </w:pPr>
-    </w:p>
-    <w:p>
-      <w:pPr>
-        <w:rPr>
-          <w:rFonts w:ascii="Century Schoolbook" w:hAnsi="Century Schoolbook" w:hint="eastAsia"/>
-        </w:rPr>
-      </w:pPr>
-    </w:p>
-    <w:p>
-      <w:pPr>
-        <w:rPr>
-          <w:rFonts w:ascii="Century Schoolbook" w:hAnsi="Century Schoolbook" w:hint="eastAsia"/>
-        </w:rPr>
-      </w:pPr>
-    </w:p>
-    <w:p>
-      <w:pPr>
-        <w:rPr>
-          <w:rFonts w:ascii="Century Schoolbook" w:hAnsi="Century Schoolbook" w:hint="eastAsia"/>
-        </w:rPr>
-      </w:pPr>
-    </w:p>
-    <w:p>
-      <w:pPr>
-        <w:rPr>
-          <w:rFonts w:ascii="Century Schoolbook" w:hAnsi="Century Schoolbook" w:hint="eastAsia"/>
-        </w:rPr>
-      </w:pPr>
-    </w:p>
-    <w:p>
-      <w:pPr>
-        <w:rPr>
-          <w:rFonts w:ascii="Century Schoolbook" w:hAnsi="Century Schoolbook" w:hint="eastAsia"/>
-        </w:rPr>
-      </w:pPr>
-    </w:p>
-    <w:p>
-      <w:pPr>
-        <w:rPr>
-          <w:rFonts w:ascii="Century Schoolbook" w:hAnsi="Century Schoolbook" w:hint="eastAsia"/>
-        </w:rPr>
-      </w:pPr>
-    </w:p>
-    <w:p>
-      <w:pPr>
-        <w:rPr>
-          <w:rFonts w:ascii="Century Schoolbook" w:hAnsi="Century Schoolbook" w:hint="eastAsia"/>
-        </w:rPr>
-      </w:pPr>
-    </w:p>
-    <w:p>
-      <w:pPr>
-        <w:rPr>
-          <w:rFonts w:ascii="Century Schoolbook" w:hAnsi="Century Schoolbook" w:hint="eastAsia"/>
-        </w:rPr>
-      </w:pPr>
-    </w:p>
-    <w:p>
-      <w:pPr>
-        <w:rPr>
-          <w:rFonts w:ascii="Century Schoolbook" w:hAnsi="Century Schoolbook" w:hint="eastAsia"/>
-        </w:rPr>
-      </w:pPr>
-    </w:p>
-    <w:p>
-      <w:pPr>
-        <w:rPr>
-          <w:rFonts w:ascii="Century Schoolbook" w:hAnsi="Century Schoolbook" w:hint="eastAsia"/>
-        </w:rPr>
-      </w:pPr>
-    </w:p>
-    <w:p>
-      <w:pPr>
-        <w:rPr>
-          <w:rFonts w:ascii="Century Schoolbook" w:hAnsi="Century Schoolbook" w:hint="eastAsia"/>
-        </w:rPr>
-      </w:pPr>
-    </w:p>
-    <w:p>
-      <w:pPr>
-        <w:rPr>
-          <w:rFonts w:ascii="Century Schoolbook" w:hAnsi="Century Schoolbook" w:hint="eastAsia"/>
-        </w:rPr>
-      </w:pPr>
-    </w:p>
-    <w:p>
-      <w:pPr>
-        <w:rPr>
-          <w:rFonts w:ascii="Century Schoolbook" w:hAnsi="Century Schoolbook" w:hint="eastAsia"/>
-        </w:rPr>
-      </w:pPr>
-    </w:p>
-    <w:p>
-      <w:pPr>
-        <w:rPr>
-          <w:rFonts w:ascii="Century Schoolbook" w:hAnsi="Century Schoolbook" w:hint="eastAsia"/>
-        </w:rPr>
-      </w:pPr>
-    </w:p>
-    <w:p>
-      <w:pPr>
-        <w:rPr>
-          <w:rFonts w:ascii="Century Schoolbook" w:hAnsi="Century Schoolbook" w:hint="eastAsia"/>
-        </w:rPr>
-      </w:pPr>
-    </w:p>
-    <w:p>
-      <w:pPr>
-        <w:rPr>
-          <w:rFonts w:ascii="Century Schoolbook" w:hAnsi="Century Schoolbook" w:hint="eastAsia"/>
-        </w:rPr>
-      </w:pPr>
-    </w:p>
-    <w:p>
-      <w:pPr>
-        <w:rPr>
-          <w:rFonts w:ascii="Century Schoolbook" w:hAnsi="Century Schoolbook" w:hint="eastAsia"/>
-        </w:rPr>
-      </w:pPr>
-    </w:p>
-    <w:p>
-      <w:pPr>
-        <w:rPr>
-          <w:rFonts w:ascii="Century Schoolbook" w:hAnsi="Century Schoolbook" w:hint="eastAsia"/>
-        </w:rPr>
-      </w:pPr>
-    </w:p>
-    <w:p>
-      <w:pPr>
-        <w:rPr>
-          <w:rFonts w:ascii="Century Schoolbook" w:hAnsi="Century Schoolbook" w:hint="eastAsia"/>
-        </w:rPr>
-      </w:pPr>
-    </w:p>
-    <w:p>
-      <w:pPr>
-        <w:rPr>
-          <w:rFonts w:ascii="Century Schoolbook" w:hAnsi="Century Schoolbook" w:hint="eastAsia"/>
-        </w:rPr>
-      </w:pPr>
-    </w:p>
-    <w:p>
-      <w:pPr>
-        <w:rPr>
-          <w:rFonts w:ascii="Century Schoolbook" w:hAnsi="Century Schoolbook" w:hint="eastAsia"/>
-        </w:rPr>
-      </w:pPr>
-    </w:p>
-    <w:p>
-      <w:pPr>
-        <w:rPr>
-          <w:rFonts w:ascii="Century Schoolbook" w:hAnsi="Century Schoolbook" w:hint="eastAsia"/>
-        </w:rPr>
-      </w:pPr>
-    </w:p>
-    <w:p>
-      <w:pPr>
-        <w:rPr>
-          <w:rFonts w:ascii="Century Schoolbook" w:hAnsi="Century Schoolbook" w:hint="eastAsia"/>
-        </w:rPr>
-      </w:pPr>
-    </w:p>
-    <w:p>
-      <w:pPr>
-        <w:rPr>
-          <w:rFonts w:ascii="Century Schoolbook" w:hAnsi="Century Schoolbook" w:hint="eastAsia"/>
-        </w:rPr>
-      </w:pPr>
-    </w:p>
-    <w:p>
-      <w:pPr>
-        <w:rPr>
-          <w:rFonts w:ascii="Century Schoolbook" w:hAnsi="Century Schoolbook" w:hint="eastAsia"/>
-        </w:rPr>
-      </w:pPr>
-    </w:p>
-    <w:p>
-      <w:pPr>
-        <w:rPr>
-          <w:rFonts w:ascii="Century Schoolbook" w:hAnsi="Century Schoolbook" w:hint="eastAsia"/>
-        </w:rPr>
-      </w:pPr>
-    </w:p>
-    <w:p>
-      <w:pPr>
-        <w:rPr>
-          <w:rFonts w:ascii="Century Schoolbook" w:hAnsi="Century Schoolbook" w:hint="eastAsia"/>
-        </w:rPr>
-      </w:pPr>
-    </w:p>
-    <w:p>
-      <w:pPr>
-        <w:rPr>
-          <w:rFonts w:ascii="Century Schoolbook" w:hAnsi="Century Schoolbook" w:hint="eastAsia"/>
-        </w:rPr>
-      </w:pPr>
-    </w:p>
-    <w:p>
-      <w:pPr>
-        <w:rPr>
-          <w:rFonts w:ascii="Century Schoolbook" w:hAnsi="Century Schoolbook" w:hint="eastAsia"/>
-        </w:rPr>
-      </w:pPr>
-    </w:p>
-    <w:p>
-      <w:pPr>
-        <w:rPr>
-          <w:rFonts w:ascii="Century Schoolbook" w:hAnsi="Century Schoolbook" w:hint="eastAsia"/>
-        </w:rPr>
-      </w:pPr>
-    </w:p>
-    <w:p>
-      <w:pPr>
-        <w:rPr>
-          <w:rFonts w:ascii="Century Schoolbook" w:hAnsi="Century Schoolbook" w:hint="eastAsia"/>
-        </w:rPr>
-      </w:pPr>
-    </w:p>
-    <w:p>
-      <w:pPr>
-        <w:rPr>
-          <w:rFonts w:ascii="Century Schoolbook" w:hAnsi="Century Schoolbook" w:hint="eastAsia"/>
-        </w:rPr>
-      </w:pPr>
-    </w:p>
-    <w:p>
-      <w:pPr>
-        <w:rPr>
-          <w:rFonts w:ascii="Century Schoolbook" w:hAnsi="Century Schoolbook" w:hint="eastAsia"/>
-        </w:rPr>
-      </w:pPr>
-    </w:p>
-    <w:p>
-      <w:pPr>
-        <w:rPr>
-          <w:rFonts w:ascii="Century Schoolbook" w:hAnsi="Century Schoolbook" w:hint="eastAsia"/>
-        </w:rPr>
-      </w:pPr>
-    </w:p>
-    <w:p>
-      <w:pPr>
-        <w:rPr>
-          <w:rFonts w:ascii="Century Schoolbook" w:hAnsi="Century Schoolbook" w:hint="eastAsia"/>
-        </w:rPr>
-      </w:pPr>
-    </w:p>
-    <w:p>
-      <w:pPr>
-        <w:rPr>
-          <w:rFonts w:ascii="Century Schoolbook" w:hAnsi="Century Schoolbook" w:hint="eastAsia"/>
-        </w:rPr>
-      </w:pPr>
-    </w:p>
-    <w:p>
-      <w:pPr>
-        <w:rPr>
-          <w:rFonts w:ascii="Century Schoolbook" w:hAnsi="Century Schoolbook" w:hint="eastAsia"/>
-        </w:rPr>
-      </w:pPr>
-    </w:p>
-    <w:p>
-      <w:pPr>
-        <w:rPr>
-          <w:rFonts w:ascii="Century Schoolbook" w:hAnsi="Century Schoolbook" w:hint="eastAsia"/>
-        </w:rPr>
-      </w:pPr>
-    </w:p>
-    <w:p>
-      <w:pPr>
-        <w:rPr>
-          <w:rFonts w:ascii="Century Schoolbook" w:hAnsi="Century Schoolbook" w:hint="eastAsia"/>
-        </w:rPr>
-      </w:pPr>
-    </w:p>
-    <w:p>
-      <w:pPr>
-        <w:rPr>
-          <w:rFonts w:ascii="Century Schoolbook" w:hAnsi="Century Schoolbook" w:hint="eastAsia"/>
-        </w:rPr>
-      </w:pPr>
-    </w:p>
-    <w:p>
-      <w:pPr>
-        <w:rPr>
-          <w:rFonts w:ascii="Century Schoolbook" w:hAnsi="Century Schoolbook" w:hint="eastAsia"/>
-        </w:rPr>
-      </w:pPr>
-    </w:p>
-    <w:p>
-      <w:pPr>
-        <w:rPr>
-          <w:rFonts w:ascii="Century Schoolbook" w:hAnsi="Century Schoolbook" w:hint="eastAsia"/>
-        </w:rPr>
-      </w:pPr>
-    </w:p>
-    <w:p>
-      <w:pPr>
-        <w:rPr>
-          <w:rFonts w:ascii="Century Schoolbook" w:hAnsi="Century Schoolbook" w:hint="eastAsia"/>
-        </w:rPr>
-      </w:pPr>
-    </w:p>
-    <w:p>
-      <w:pPr>
-        <w:rPr>
-          <w:rFonts w:ascii="Century Schoolbook" w:hAnsi="Century Schoolbook" w:hint="eastAsia"/>
-        </w:rPr>
-      </w:pPr>
-    </w:p>
-    <w:p>
-      <w:pPr>
-        <w:rPr>
-          <w:rFonts w:ascii="Century Schoolbook" w:hAnsi="Century Schoolbook" w:hint="eastAsia"/>
-        </w:rPr>
-      </w:pPr>
-    </w:p>
-    <w:p>
-      <w:pPr>
-        <w:rPr>
-          <w:rFonts w:ascii="Century Schoolbook" w:hAnsi="Century Schoolbook" w:hint="eastAsia"/>
-        </w:rPr>
-      </w:pPr>
-    </w:p>
-    <w:p>
-      <w:pPr>
-        <w:rPr>
-          <w:rFonts w:ascii="Century Schoolbook" w:hAnsi="Century Schoolbook" w:hint="eastAsia"/>
-        </w:rPr>
-      </w:pPr>
-    </w:p>
-    <w:p>
-      <w:pPr>
-        <w:rPr>
-          <w:rFonts w:ascii="Century Schoolbook" w:hAnsi="Century Schoolbook" w:hint="eastAsia"/>
-        </w:rPr>
-      </w:pPr>
-    </w:p>
-    <w:p>
-      <w:pPr>
-        <w:rPr>
-          <w:rFonts w:ascii="Century Schoolbook" w:hAnsi="Century Schoolbook" w:hint="eastAsia"/>
-        </w:rPr>
-      </w:pPr>
-    </w:p>
-    <w:p>
-      <w:pPr>
-        <w:rPr>
-          <w:rFonts w:ascii="Century Schoolbook" w:hAnsi="Century Schoolbook" w:hint="eastAsia"/>
-        </w:rPr>
-      </w:pPr>
-    </w:p>
-    <w:p>
-      <w:pPr>
-        <w:rPr>
-          <w:rFonts w:ascii="Century Schoolbook" w:hAnsi="Century Schoolbook" w:hint="eastAsia"/>
-        </w:rPr>
-      </w:pPr>
-    </w:p>
-    <w:p>
-      <w:pPr>
-        <w:rPr>
-          <w:rFonts w:ascii="Century Schoolbook" w:hAnsi="Century Schoolbook" w:hint="eastAsia"/>
-        </w:rPr>
-      </w:pPr>
-    </w:p>
-    <w:p>
-      <w:pPr>
-        <w:rPr>
-          <w:rFonts w:ascii="Century Schoolbook" w:hAnsi="Century Schoolbook" w:hint="eastAsia"/>
-        </w:rPr>
-      </w:pPr>
-    </w:p>
-    <w:p>
-      <w:pPr>
-        <w:rPr>
-          <w:rFonts w:ascii="Century Schoolbook" w:hAnsi="Century Schoolbook" w:hint="eastAsia"/>
-        </w:rPr>
-      </w:pPr>
-    </w:p>
-    <w:p>
-      <w:pPr>
-        <w:rPr>
-          <w:rFonts w:ascii="Century Schoolbook" w:hAnsi="Century Schoolbook" w:hint="eastAsia"/>
-        </w:rPr>
-      </w:pPr>
-    </w:p>
-    <w:p>
-      <w:pPr>
-        <w:rPr>
-          <w:rFonts w:ascii="Century Schoolbook" w:hAnsi="Century Schoolbook" w:hint="eastAsia"/>
-        </w:rPr>
-      </w:pPr>
-    </w:p>
-    <w:p>
-      <w:pPr>
-        <w:rPr>
-          <w:rFonts w:ascii="Century Schoolbook" w:hAnsi="Century Schoolbook" w:hint="eastAsia"/>
-        </w:rPr>
-      </w:pPr>
-    </w:p>
-    <w:p>
-      <w:pPr>
-        <w:rPr>
-          <w:rFonts w:ascii="Century Schoolbook" w:hAnsi="Century Schoolbook" w:hint="eastAsia"/>
-        </w:rPr>
-      </w:pPr>
-    </w:p>
-    <w:p>
-      <w:pPr>
-        <w:rPr>
-          <w:rFonts w:ascii="Century Schoolbook" w:hAnsi="Century Schoolbook" w:hint="eastAsia"/>
-        </w:rPr>
-      </w:pPr>
-    </w:p>
-    <w:p>
-      <w:pPr>
-        <w:rPr>
-          <w:rFonts w:ascii="Century Schoolbook" w:hAnsi="Century Schoolbook" w:hint="eastAsia"/>
-        </w:rPr>
-      </w:pPr>
-    </w:p>
-    <w:p>
-      <w:pPr>
-        <w:rPr>
-          <w:rFonts w:ascii="Century Schoolbook" w:hAnsi="Century Schoolbook" w:hint="eastAsia"/>
-        </w:rPr>
-      </w:pPr>
-    </w:p>
-    <w:p>
-      <w:pPr>
-        <w:rPr>
-          <w:rFonts w:ascii="Century Schoolbook" w:hAnsi="Century Schoolbook" w:hint="eastAsia"/>
-        </w:rPr>
-      </w:pPr>
-    </w:p>
-    <w:p>
-      <w:pPr>
-        <w:rPr>
-          <w:rFonts w:ascii="Century Schoolbook" w:hAnsi="Century Schoolbook" w:hint="eastAsia"/>
-        </w:rPr>
-      </w:pPr>
-    </w:p>
-    <w:p>
-      <w:pPr>
-        <w:rPr>
-          <w:rFonts w:ascii="Century Schoolbook" w:hAnsi="Century Schoolbook" w:hint="eastAsia"/>
-        </w:rPr>
-      </w:pPr>
-    </w:p>
-    <w:p>
-      <w:pPr>
-        <w:rPr>
-          <w:rFonts w:ascii="Century Schoolbook" w:hAnsi="Century Schoolbook" w:hint="eastAsia"/>
-        </w:rPr>
-      </w:pPr>
-    </w:p>
-    <w:p>
-      <w:pPr>
-        <w:rPr>
-          <w:rFonts w:ascii="Century Schoolbook" w:hAnsi="Century Schoolbook" w:hint="eastAsia"/>
-        </w:rPr>
-      </w:pPr>
-    </w:p>
-    <w:p>
-      <w:pPr>
-        <w:rPr>
-          <w:rFonts w:ascii="Century Schoolbook" w:hAnsi="Century Schoolbook" w:hint="eastAsia"/>
-        </w:rPr>
-      </w:pPr>
-    </w:p>
-    <w:p>
-      <w:pPr>
-        <w:rPr>
-          <w:rFonts w:ascii="Century Schoolbook" w:hAnsi="Century Schoolbook" w:hint="eastAsia"/>
-        </w:rPr>
-      </w:pPr>
-    </w:p>
-    <w:p>
-      <w:pPr>
-        <w:rPr>
-          <w:rFonts w:ascii="Century Schoolbook" w:hAnsi="Century Schoolbook" w:hint="eastAsia"/>
-        </w:rPr>
-      </w:pPr>
-    </w:p>
-    <w:p>
-      <w:pPr>
-        <w:rPr>
-          <w:rFonts w:ascii="Century Schoolbook" w:hAnsi="Century Schoolbook" w:hint="eastAsia"/>
-        </w:rPr>
-      </w:pPr>
-    </w:p>
-    <w:p>
-      <w:pPr>
-        <w:rPr>
-          <w:rFonts w:ascii="Century Schoolbook" w:hAnsi="Century Schoolbook" w:hint="eastAsia"/>
-        </w:rPr>
-      </w:pPr>
-    </w:p>
-    <w:p>
-      <w:pPr>
-        <w:rPr>
-          <w:rFonts w:ascii="Century Schoolbook" w:hAnsi="Century Schoolbook" w:hint="eastAsia"/>
-        </w:rPr>
-      </w:pPr>
-    </w:p>
-    <w:p>
-      <w:pPr>
-        <w:rPr>
-          <w:rFonts w:ascii="Century Schoolbook" w:hAnsi="Century Schoolbook" w:hint="eastAsia"/>
-        </w:rPr>
-      </w:pPr>
-    </w:p>
-    <w:p>
-      <w:pPr>
-        <w:rPr>
-          <w:rFonts w:ascii="Century Schoolbook" w:hAnsi="Century Schoolbook" w:hint="eastAsia"/>
-        </w:rPr>
-      </w:pPr>
-    </w:p>
-    <w:p>
-      <w:pPr>
-        <w:rPr>
-          <w:rFonts w:ascii="Century Schoolbook" w:hAnsi="Century Schoolbook" w:hint="eastAsia"/>
-        </w:rPr>
-      </w:pPr>
-    </w:p>
-    <w:p>
-      <w:pPr>
-        <w:rPr>
-          <w:rFonts w:ascii="Century Schoolbook" w:hAnsi="Century Schoolbook" w:hint="eastAsia"/>
-        </w:rPr>
-      </w:pPr>
-    </w:p>
-    <w:p>
-      <w:pPr>
-        <w:rPr>
-          <w:rFonts w:ascii="Century Schoolbook" w:hAnsi="Century Schoolbook" w:hint="eastAsia"/>
-        </w:rPr>
-      </w:pPr>
-    </w:p>
-    <w:p>
-      <w:pPr>
-        <w:rPr>
-          <w:rFonts w:ascii="Century Schoolbook" w:hAnsi="Century Schoolbook" w:hint="eastAsia"/>
-        </w:rPr>
-      </w:pPr>
-    </w:p>
-    <w:p>
-      <w:pPr>
-        <w:rPr>
-          <w:rFonts w:ascii="Century Schoolbook" w:hAnsi="Century Schoolbook" w:hint="eastAsia"/>
-        </w:rPr>
-      </w:pPr>
-    </w:p>
-    <w:p>
-      <w:pPr>
-        <w:rPr>
-          <w:rFonts w:ascii="Century Schoolbook" w:hAnsi="Century Schoolbook" w:hint="eastAsia"/>
-        </w:rPr>
-      </w:pPr>
-    </w:p>
-    <w:p>
-      <w:pPr>
-        <w:rPr>
-          <w:rFonts w:ascii="Century Schoolbook" w:hAnsi="Century Schoolbook" w:hint="eastAsia"/>
-        </w:rPr>
-      </w:pPr>
-    </w:p>
-    <w:p>
-      <w:pPr>
-        <w:rPr>
-          <w:rFonts w:ascii="Century Schoolbook" w:hAnsi="Century Schoolbook" w:hint="eastAsia"/>
+          <w:rFonts w:ascii="Century Schoolbook" w:hAnsi="Century Schoolbook"/>
+        </w:rPr>
+      </w:pPr>
+    </w:p>
+    <w:p>
+      <w:pPr>
+        <w:rPr>
+          <w:rFonts w:ascii="Century Schoolbook" w:hAnsi="Century Schoolbook"/>
+        </w:rPr>
+      </w:pPr>
+    </w:p>
+    <w:p>
+      <w:pPr>
+        <w:rPr>
+          <w:rFonts w:ascii="Century Schoolbook" w:hAnsi="Century Schoolbook"/>
+        </w:rPr>
+      </w:pPr>
+    </w:p>
+    <w:p>
+      <w:pPr>
+        <w:rPr>
+          <w:rFonts w:ascii="Century Schoolbook" w:hAnsi="Century Schoolbook"/>
+        </w:rPr>
+      </w:pPr>
+    </w:p>
+    <w:p>
+      <w:pPr>
+        <w:rPr>
+          <w:rFonts w:ascii="Century Schoolbook" w:hAnsi="Century Schoolbook"/>
+        </w:rPr>
+      </w:pPr>
+    </w:p>
+    <w:p>
+      <w:pPr>
+        <w:rPr>
+          <w:rFonts w:ascii="Century Schoolbook" w:hAnsi="Century Schoolbook"/>
+        </w:rPr>
+      </w:pPr>
+    </w:p>
+    <w:p>
+      <w:pPr>
+        <w:rPr>
+          <w:rFonts w:ascii="Century Schoolbook" w:hAnsi="Century Schoolbook"/>
+        </w:rPr>
+      </w:pPr>
+    </w:p>
+    <w:p>
+      <w:pPr>
+        <w:rPr>
+          <w:rFonts w:ascii="Century Schoolbook" w:hAnsi="Century Schoolbook"/>
+        </w:rPr>
+      </w:pPr>
+    </w:p>
+    <w:p>
+      <w:pPr>
+        <w:rPr>
+          <w:rFonts w:ascii="Century Schoolbook" w:hAnsi="Century Schoolbook"/>
+        </w:rPr>
+      </w:pPr>
+    </w:p>
+    <w:p>
+      <w:pPr>
+        <w:rPr>
+          <w:rFonts w:ascii="Century Schoolbook" w:hAnsi="Century Schoolbook"/>
+        </w:rPr>
+      </w:pPr>
+    </w:p>
+    <w:p>
+      <w:pPr>
+        <w:rPr>
+          <w:rFonts w:ascii="Century Schoolbook" w:hAnsi="Century Schoolbook"/>
+        </w:rPr>
+      </w:pPr>
+    </w:p>
+    <w:p>
+      <w:pPr>
+        <w:rPr>
+          <w:rFonts w:ascii="Century Schoolbook" w:hAnsi="Century Schoolbook"/>
+        </w:rPr>
+      </w:pPr>
+    </w:p>
+    <w:p>
+      <w:pPr>
+        <w:rPr>
+          <w:rFonts w:ascii="Century Schoolbook" w:hAnsi="Century Schoolbook"/>
+        </w:rPr>
+      </w:pPr>
+    </w:p>
+    <w:p>
+      <w:pPr>
+        <w:rPr>
+          <w:rFonts w:ascii="Century Schoolbook" w:hAnsi="Century Schoolbook"/>
+        </w:rPr>
+      </w:pPr>
+    </w:p>
+    <w:p>
+      <w:pPr>
+        <w:rPr>
+          <w:rFonts w:ascii="Century Schoolbook" w:hAnsi="Century Schoolbook"/>
+        </w:rPr>
+      </w:pPr>
+    </w:p>
+    <w:p>
+      <w:pPr>
+        <w:rPr>
+          <w:rFonts w:ascii="Century Schoolbook" w:hAnsi="Century Schoolbook"/>
+        </w:rPr>
+      </w:pPr>
+    </w:p>
+    <w:p>
+      <w:pPr>
+        <w:rPr>
+          <w:rFonts w:ascii="Century Schoolbook" w:hAnsi="Century Schoolbook"/>
+        </w:rPr>
+      </w:pPr>
+    </w:p>
+    <w:p>
+      <w:pPr>
+        <w:rPr>
+          <w:rFonts w:ascii="Century Schoolbook" w:hAnsi="Century Schoolbook"/>
+        </w:rPr>
+      </w:pPr>
+    </w:p>
+    <w:p>
+      <w:pPr>
+        <w:rPr>
+          <w:rFonts w:ascii="Century Schoolbook" w:hAnsi="Century Schoolbook"/>
+        </w:rPr>
+      </w:pPr>
+    </w:p>
+    <w:p>
+      <w:pPr>
+        <w:rPr>
+          <w:rFonts w:ascii="Century Schoolbook" w:hAnsi="Century Schoolbook"/>
+        </w:rPr>
+      </w:pPr>
+    </w:p>
+    <w:p>
+      <w:pPr>
+        <w:rPr>
+          <w:rFonts w:ascii="Century Schoolbook" w:hAnsi="Century Schoolbook"/>
+        </w:rPr>
+      </w:pPr>
+    </w:p>
+    <w:p>
+      <w:pPr>
+        <w:rPr>
+          <w:rFonts w:ascii="Century Schoolbook" w:hAnsi="Century Schoolbook"/>
+        </w:rPr>
+      </w:pPr>
+    </w:p>
+    <w:p>
+      <w:pPr>
+        <w:rPr>
+          <w:rFonts w:ascii="Century Schoolbook" w:hAnsi="Century Schoolbook"/>
+        </w:rPr>
+      </w:pPr>
+    </w:p>
+    <w:p>
+      <w:pPr>
+        <w:rPr>
+          <w:rFonts w:ascii="Century Schoolbook" w:hAnsi="Century Schoolbook"/>
+        </w:rPr>
+      </w:pPr>
+    </w:p>
+    <w:p>
+      <w:pPr>
+        <w:rPr>
+          <w:rFonts w:ascii="Century Schoolbook" w:hAnsi="Century Schoolbook"/>
+        </w:rPr>
+      </w:pPr>
+    </w:p>
+    <w:p>
+      <w:pPr>
+        <w:rPr>
+          <w:rFonts w:ascii="Century Schoolbook" w:hAnsi="Century Schoolbook"/>
+        </w:rPr>
+      </w:pPr>
+    </w:p>
+    <w:p>
+      <w:pPr>
+        <w:rPr>
+          <w:rFonts w:ascii="Century Schoolbook" w:hAnsi="Century Schoolbook"/>
+        </w:rPr>
+      </w:pPr>
+    </w:p>
+    <w:p>
+      <w:pPr>
+        <w:rPr>
+          <w:rFonts w:ascii="Century Schoolbook" w:hAnsi="Century Schoolbook"/>
+        </w:rPr>
+      </w:pPr>
+    </w:p>
+    <w:p>
+      <w:pPr>
+        <w:rPr>
+          <w:rFonts w:ascii="Century Schoolbook" w:hAnsi="Century Schoolbook"/>
+        </w:rPr>
+      </w:pPr>
+    </w:p>
+    <w:p>
+      <w:pPr>
+        <w:rPr>
+          <w:rFonts w:ascii="Century Schoolbook" w:hAnsi="Century Schoolbook"/>
+        </w:rPr>
+      </w:pPr>
+    </w:p>
+    <w:p>
+      <w:pPr>
+        <w:rPr>
+          <w:rFonts w:ascii="Century Schoolbook" w:hAnsi="Century Schoolbook"/>
+        </w:rPr>
+      </w:pPr>
+    </w:p>
+    <w:p>
+      <w:pPr>
+        <w:rPr>
+          <w:rFonts w:ascii="Century Schoolbook" w:hAnsi="Century Schoolbook"/>
+        </w:rPr>
+      </w:pPr>
+    </w:p>
+    <w:p>
+      <w:pPr>
+        <w:rPr>
+          <w:rFonts w:ascii="Century Schoolbook" w:hAnsi="Century Schoolbook"/>
+        </w:rPr>
+      </w:pPr>
+    </w:p>
+    <w:p>
+      <w:pPr>
+        <w:rPr>
+          <w:rFonts w:ascii="Century Schoolbook" w:hAnsi="Century Schoolbook"/>
+        </w:rPr>
+      </w:pPr>
+    </w:p>
+    <w:p>
+      <w:pPr>
+        <w:rPr>
+          <w:rFonts w:ascii="Century Schoolbook" w:hAnsi="Century Schoolbook"/>
+        </w:rPr>
+      </w:pPr>
+    </w:p>
+    <w:p>
+      <w:pPr>
+        <w:rPr>
+          <w:rFonts w:ascii="Century Schoolbook" w:hAnsi="Century Schoolbook"/>
+        </w:rPr>
+      </w:pPr>
+    </w:p>
+    <w:p>
+      <w:pPr>
+        <w:rPr>
+          <w:rFonts w:ascii="Century Schoolbook" w:hAnsi="Century Schoolbook"/>
+        </w:rPr>
+      </w:pPr>
+    </w:p>
+    <w:p>
+      <w:pPr>
+        <w:rPr>
+          <w:rFonts w:ascii="Century Schoolbook" w:hAnsi="Century Schoolbook"/>
+        </w:rPr>
+      </w:pPr>
+    </w:p>
+    <w:p>
+      <w:pPr>
+        <w:rPr>
+          <w:rFonts w:ascii="Century Schoolbook" w:hAnsi="Century Schoolbook"/>
+        </w:rPr>
+      </w:pPr>
+    </w:p>
+    <w:p>
+      <w:pPr>
+        <w:rPr>
+          <w:rFonts w:ascii="Century Schoolbook" w:hAnsi="Century Schoolbook"/>
+        </w:rPr>
+      </w:pPr>
+    </w:p>
+    <w:p>
+      <w:pPr>
+        <w:rPr>
+          <w:rFonts w:ascii="Century Schoolbook" w:hAnsi="Century Schoolbook"/>
+        </w:rPr>
+      </w:pPr>
+    </w:p>
+    <w:p>
+      <w:pPr>
+        <w:rPr>
+          <w:rFonts w:ascii="Century Schoolbook" w:hAnsi="Century Schoolbook"/>
+        </w:rPr>
+      </w:pPr>
+    </w:p>
+    <w:p>
+      <w:pPr>
+        <w:rPr>
+          <w:rFonts w:ascii="Century Schoolbook" w:hAnsi="Century Schoolbook"/>
+        </w:rPr>
+      </w:pPr>
+    </w:p>
+    <w:p>
+      <w:pPr>
+        <w:rPr>
+          <w:rFonts w:ascii="Century Schoolbook" w:hAnsi="Century Schoolbook"/>
+        </w:rPr>
+      </w:pPr>
+    </w:p>
+    <w:p>
+      <w:pPr>
+        <w:rPr>
+          <w:rFonts w:ascii="Century Schoolbook" w:hAnsi="Century Schoolbook"/>
+        </w:rPr>
+      </w:pPr>
+    </w:p>
+    <w:p>
+      <w:pPr>
+        <w:rPr>
+          <w:rFonts w:ascii="Century Schoolbook" w:hAnsi="Century Schoolbook"/>
+        </w:rPr>
+      </w:pPr>
+    </w:p>
+    <w:p>
+      <w:pPr>
+        <w:rPr>
+          <w:rFonts w:ascii="Century Schoolbook" w:hAnsi="Century Schoolbook"/>
+        </w:rPr>
+      </w:pPr>
+    </w:p>
+    <w:p>
+      <w:pPr>
+        <w:rPr>
+          <w:rFonts w:ascii="Century Schoolbook" w:hAnsi="Century Schoolbook"/>
+        </w:rPr>
+      </w:pPr>
+    </w:p>
+    <w:p>
+      <w:pPr>
+        <w:rPr>
+          <w:rFonts w:ascii="Century Schoolbook" w:hAnsi="Century Schoolbook"/>
+        </w:rPr>
+      </w:pPr>
+    </w:p>
+    <w:p>
+      <w:pPr>
+        <w:rPr>
+          <w:rFonts w:ascii="Century Schoolbook" w:hAnsi="Century Schoolbook"/>
+        </w:rPr>
+      </w:pPr>
+    </w:p>
+    <w:p>
+      <w:pPr>
+        <w:rPr>
+          <w:rFonts w:ascii="Century Schoolbook" w:hAnsi="Century Schoolbook"/>
+        </w:rPr>
+      </w:pPr>
+    </w:p>
+    <w:p>
+      <w:pPr>
+        <w:rPr>
+          <w:rFonts w:ascii="Century Schoolbook" w:hAnsi="Century Schoolbook"/>
+        </w:rPr>
+      </w:pPr>
+    </w:p>
+    <w:p>
+      <w:pPr>
+        <w:rPr>
+          <w:rFonts w:ascii="Century Schoolbook" w:hAnsi="Century Schoolbook"/>
+        </w:rPr>
+      </w:pPr>
+    </w:p>
+    <w:p>
+      <w:pPr>
+        <w:rPr>
+          <w:rFonts w:ascii="Century Schoolbook" w:hAnsi="Century Schoolbook"/>
+        </w:rPr>
+      </w:pPr>
+    </w:p>
+    <w:p>
+      <w:pPr>
+        <w:rPr>
+          <w:rFonts w:ascii="Century Schoolbook" w:hAnsi="Century Schoolbook"/>
+        </w:rPr>
+      </w:pPr>
+    </w:p>
+    <w:p>
+      <w:pPr>
+        <w:rPr>
+          <w:rFonts w:ascii="Century Schoolbook" w:hAnsi="Century Schoolbook"/>
+        </w:rPr>
+      </w:pPr>
+    </w:p>
+    <w:p>
+      <w:pPr>
+        <w:rPr>
+          <w:rFonts w:ascii="Century Schoolbook" w:hAnsi="Century Schoolbook"/>
+        </w:rPr>
+      </w:pPr>
+    </w:p>
+    <w:p>
+      <w:pPr>
+        <w:rPr>
+          <w:rFonts w:ascii="Century Schoolbook" w:hAnsi="Century Schoolbook"/>
+        </w:rPr>
+      </w:pPr>
+    </w:p>
+    <w:p>
+      <w:pPr>
+        <w:rPr>
+          <w:rFonts w:ascii="Century Schoolbook" w:hAnsi="Century Schoolbook"/>
+        </w:rPr>
+      </w:pPr>
+    </w:p>
+    <w:p>
+      <w:pPr>
+        <w:rPr>
+          <w:rFonts w:ascii="Century Schoolbook" w:hAnsi="Century Schoolbook"/>
+        </w:rPr>
+      </w:pPr>
+    </w:p>
+    <w:p>
+      <w:pPr>
+        <w:rPr>
+          <w:rFonts w:ascii="Century Schoolbook" w:hAnsi="Century Schoolbook"/>
+        </w:rPr>
+      </w:pPr>
+    </w:p>
+    <w:p>
+      <w:pPr>
+        <w:rPr>
+          <w:rFonts w:ascii="Century Schoolbook" w:hAnsi="Century Schoolbook"/>
+        </w:rPr>
+      </w:pPr>
+    </w:p>
+    <w:p>
+      <w:pPr>
+        <w:rPr>
+          <w:rFonts w:ascii="Century Schoolbook" w:hAnsi="Century Schoolbook"/>
+        </w:rPr>
+      </w:pPr>
+    </w:p>
+    <w:p>
+      <w:pPr>
+        <w:rPr>
+          <w:rFonts w:ascii="Century Schoolbook" w:hAnsi="Century Schoolbook"/>
+        </w:rPr>
+      </w:pPr>
+    </w:p>
+    <w:p>
+      <w:pPr>
+        <w:rPr>
+          <w:rFonts w:ascii="Century Schoolbook" w:hAnsi="Century Schoolbook"/>
+        </w:rPr>
+      </w:pPr>
+    </w:p>
+    <w:p>
+      <w:pPr>
+        <w:rPr>
+          <w:rFonts w:ascii="Century Schoolbook" w:hAnsi="Century Schoolbook"/>
+        </w:rPr>
+      </w:pPr>
+    </w:p>
+    <w:p>
+      <w:pPr>
+        <w:rPr>
+          <w:rFonts w:ascii="Century Schoolbook" w:hAnsi="Century Schoolbook"/>
+        </w:rPr>
+      </w:pPr>
+    </w:p>
+    <w:p>
+      <w:pPr>
+        <w:rPr>
+          <w:rFonts w:ascii="Century Schoolbook" w:hAnsi="Century Schoolbook"/>
+        </w:rPr>
+      </w:pPr>
+    </w:p>
+    <w:p>
+      <w:pPr>
+        <w:rPr>
+          <w:rFonts w:ascii="Century Schoolbook" w:hAnsi="Century Schoolbook"/>
+        </w:rPr>
+      </w:pPr>
+    </w:p>
+    <w:p>
+      <w:pPr>
+        <w:rPr>
+          <w:rFonts w:ascii="Century Schoolbook" w:hAnsi="Century Schoolbook"/>
+        </w:rPr>
+      </w:pPr>
+    </w:p>
+    <w:p>
+      <w:pPr>
+        <w:rPr>
+          <w:rFonts w:ascii="Century Schoolbook" w:hAnsi="Century Schoolbook"/>
+        </w:rPr>
+      </w:pPr>
+    </w:p>
+    <w:p>
+      <w:pPr>
+        <w:rPr>
+          <w:rFonts w:ascii="Century Schoolbook" w:hAnsi="Century Schoolbook"/>
+        </w:rPr>
+      </w:pPr>
+    </w:p>
+    <w:p>
+      <w:pPr>
+        <w:rPr>
+          <w:rFonts w:ascii="Century Schoolbook" w:hAnsi="Century Schoolbook"/>
+        </w:rPr>
+      </w:pPr>
+    </w:p>
+    <w:p>
+      <w:pPr>
+        <w:rPr>
+          <w:rFonts w:ascii="Century Schoolbook" w:hAnsi="Century Schoolbook"/>
+        </w:rPr>
+      </w:pPr>
+    </w:p>
+    <w:p>
+      <w:pPr>
+        <w:rPr>
+          <w:rFonts w:ascii="Century Schoolbook" w:hAnsi="Century Schoolbook"/>
+        </w:rPr>
+      </w:pPr>
+    </w:p>
+    <w:p>
+      <w:pPr>
+        <w:rPr>
+          <w:rFonts w:ascii="Century Schoolbook" w:hAnsi="Century Schoolbook"/>
+        </w:rPr>
+      </w:pPr>
+    </w:p>
+    <w:p>
+      <w:pPr>
+        <w:rPr>
+          <w:rFonts w:ascii="Century Schoolbook" w:hAnsi="Century Schoolbook"/>
+        </w:rPr>
+      </w:pPr>
+    </w:p>
+    <w:p>
+      <w:pPr>
+        <w:rPr>
+          <w:rFonts w:ascii="Century Schoolbook" w:hAnsi="Century Schoolbook"/>
+        </w:rPr>
+      </w:pPr>
+    </w:p>
+    <w:p>
+      <w:pPr>
+        <w:rPr>
+          <w:rFonts w:ascii="Century Schoolbook" w:hAnsi="Century Schoolbook"/>
+        </w:rPr>
+      </w:pPr>
+    </w:p>
+    <w:p>
+      <w:pPr>
+        <w:rPr>
+          <w:rFonts w:ascii="Century Schoolbook" w:hAnsi="Century Schoolbook"/>
+        </w:rPr>
+      </w:pPr>
+    </w:p>
+    <w:p>
+      <w:pPr>
+        <w:rPr>
+          <w:rFonts w:ascii="Century Schoolbook" w:hAnsi="Century Schoolbook"/>
+        </w:rPr>
+      </w:pPr>
+    </w:p>
+    <w:p>
+      <w:pPr>
+        <w:rPr>
+          <w:rFonts w:ascii="Century Schoolbook" w:hAnsi="Century Schoolbook"/>
+        </w:rPr>
+      </w:pPr>
+    </w:p>
+    <w:p>
+      <w:pPr>
+        <w:rPr>
+          <w:rFonts w:ascii="Century Schoolbook" w:hAnsi="Century Schoolbook"/>
+        </w:rPr>
+      </w:pPr>
+    </w:p>
+    <w:p>
+      <w:pPr>
+        <w:rPr>
+          <w:rFonts w:ascii="Century Schoolbook" w:hAnsi="Century Schoolbook"/>
+        </w:rPr>
+      </w:pPr>
+    </w:p>
+    <w:p>
+      <w:pPr>
+        <w:rPr>
+          <w:rFonts w:ascii="Century Schoolbook" w:hAnsi="Century Schoolbook"/>
+        </w:rPr>
+      </w:pPr>
+    </w:p>
+    <w:p>
+      <w:pPr>
+        <w:rPr>
+          <w:rFonts w:ascii="Century Schoolbook" w:hAnsi="Century Schoolbook"/>
+        </w:rPr>
+      </w:pPr>
+    </w:p>
+    <w:p>
+      <w:pPr>
+        <w:rPr>
+          <w:rFonts w:ascii="Century Schoolbook" w:hAnsi="Century Schoolbook"/>
+        </w:rPr>
+      </w:pPr>
+    </w:p>
+    <w:p>
+      <w:pPr>
+        <w:rPr>
+          <w:rFonts w:ascii="Century Schoolbook" w:hAnsi="Century Schoolbook"/>
+        </w:rPr>
+      </w:pPr>
+    </w:p>
+    <w:p>
+      <w:pPr>
+        <w:rPr>
+          <w:rFonts w:ascii="Century Schoolbook" w:hAnsi="Century Schoolbook"/>
+        </w:rPr>
+      </w:pPr>
+    </w:p>
+    <w:p>
+      <w:pPr>
+        <w:rPr>
+          <w:rFonts w:ascii="Century Schoolbook" w:hAnsi="Century Schoolbook"/>
+        </w:rPr>
+      </w:pPr>
+    </w:p>
+    <w:p>
+      <w:pPr>
+        <w:rPr>
+          <w:rFonts w:ascii="Century Schoolbook" w:hAnsi="Century Schoolbook"/>
+        </w:rPr>
+      </w:pPr>
+    </w:p>
+    <w:p>
+      <w:pPr>
+        <w:rPr>
+          <w:rFonts w:ascii="Century Schoolbook" w:hAnsi="Century Schoolbook"/>
+        </w:rPr>
+      </w:pPr>
+    </w:p>
+    <w:p>
+      <w:pPr>
+        <w:rPr>
+          <w:rFonts w:ascii="Century Schoolbook" w:hAnsi="Century Schoolbook"/>
+        </w:rPr>
+      </w:pPr>
+    </w:p>
+    <w:p>
+      <w:pPr>
+        <w:rPr>
+          <w:rFonts w:ascii="Century Schoolbook" w:hAnsi="Century Schoolbook"/>
+        </w:rPr>
+      </w:pPr>
+    </w:p>
+    <w:p>
+      <w:pPr>
+        <w:rPr>
+          <w:rFonts w:ascii="Century Schoolbook" w:hAnsi="Century Schoolbook"/>
+        </w:rPr>
+      </w:pPr>
+    </w:p>
+    <w:p>
+      <w:pPr>
+        <w:rPr>
+          <w:rFonts w:ascii="Century Schoolbook" w:hAnsi="Century Schoolbook"/>
+        </w:rPr>
+      </w:pPr>
+    </w:p>
+    <w:p>
+      <w:pPr>
+        <w:rPr>
+          <w:rFonts w:ascii="Century Schoolbook" w:hAnsi="Century Schoolbook"/>
+        </w:rPr>
+      </w:pPr>
+    </w:p>
+    <w:p>
+      <w:pPr>
+        <w:rPr>
+          <w:rFonts w:ascii="Century Schoolbook" w:hAnsi="Century Schoolbook"/>
+        </w:rPr>
+      </w:pPr>
+    </w:p>
+    <w:p>
+      <w:pPr>
+        <w:rPr>
+          <w:rFonts w:ascii="Century Schoolbook" w:hAnsi="Century Schoolbook"/>
+        </w:rPr>
+      </w:pPr>
+    </w:p>
+    <w:p>
+      <w:pPr>
+        <w:rPr>
+          <w:rFonts w:ascii="Century Schoolbook" w:hAnsi="Century Schoolbook"/>
+        </w:rPr>
+      </w:pPr>
+    </w:p>
+    <w:p>
+      <w:pPr>
+        <w:rPr>
+          <w:rFonts w:ascii="Century Schoolbook" w:hAnsi="Century Schoolbook"/>
+        </w:rPr>
+      </w:pPr>
+    </w:p>
+    <w:p>
+      <w:pPr>
+        <w:rPr>
+          <w:rFonts w:ascii="Century Schoolbook" w:hAnsi="Century Schoolbook"/>
+        </w:rPr>
+      </w:pPr>
+    </w:p>
+    <w:p>
+      <w:pPr>
+        <w:rPr>
+          <w:rFonts w:ascii="Century Schoolbook" w:hAnsi="Century Schoolbook"/>
+        </w:rPr>
+      </w:pPr>
+    </w:p>
+    <w:p>
+      <w:pPr>
+        <w:rPr>
+          <w:rFonts w:ascii="Century Schoolbook" w:hAnsi="Century Schoolbook"/>
+        </w:rPr>
+      </w:pPr>
+    </w:p>
+    <w:p>
+      <w:pPr>
+        <w:rPr>
+          <w:rFonts w:ascii="Century Schoolbook" w:hAnsi="Century Schoolbook"/>
+        </w:rPr>
+      </w:pPr>
+    </w:p>
+    <w:p>
+      <w:pPr>
+        <w:rPr>
+          <w:rFonts w:ascii="Century Schoolbook" w:hAnsi="Century Schoolbook"/>
+        </w:rPr>
+      </w:pPr>
+    </w:p>
+    <w:p>
+      <w:pPr>
+        <w:rPr>
+          <w:rFonts w:ascii="Century Schoolbook" w:hAnsi="Century Schoolbook"/>
+        </w:rPr>
+      </w:pPr>
+    </w:p>
+    <w:p>
+      <w:pPr>
+        <w:rPr>
+          <w:rFonts w:ascii="Century Schoolbook" w:hAnsi="Century Schoolbook"/>
+        </w:rPr>
+      </w:pPr>
+    </w:p>
+    <w:p>
+      <w:pPr>
+        <w:rPr>
+          <w:rFonts w:ascii="Century Schoolbook" w:hAnsi="Century Schoolbook"/>
+        </w:rPr>
+      </w:pPr>
+    </w:p>
+    <w:p>
+      <w:pPr>
+        <w:rPr>
+          <w:rFonts w:ascii="Century Schoolbook" w:hAnsi="Century Schoolbook"/>
+        </w:rPr>
+      </w:pPr>
+    </w:p>
+    <w:p>
+      <w:pPr>
+        <w:rPr>
+          <w:rFonts w:ascii="Century Schoolbook" w:hAnsi="Century Schoolbook"/>
+        </w:rPr>
+      </w:pPr>
+    </w:p>
+    <w:p>
+      <w:pPr>
+        <w:rPr>
+          <w:rFonts w:ascii="Century Schoolbook" w:hAnsi="Century Schoolbook"/>
+        </w:rPr>
+      </w:pPr>
+    </w:p>
+    <w:p>
+      <w:pPr>
+        <w:rPr>
+          <w:rFonts w:ascii="Century Schoolbook" w:hAnsi="Century Schoolbook"/>
+        </w:rPr>
+      </w:pPr>
+    </w:p>
+    <w:p>
+      <w:pPr>
+        <w:rPr>
+          <w:rFonts w:ascii="Century Schoolbook" w:hAnsi="Century Schoolbook"/>
+        </w:rPr>
+      </w:pPr>
+    </w:p>
+    <w:p>
+      <w:pPr>
+        <w:rPr>
+          <w:rFonts w:ascii="Century Schoolbook" w:hAnsi="Century Schoolbook"/>
+        </w:rPr>
+      </w:pPr>
+    </w:p>
+    <w:p>
+      <w:pPr>
+        <w:rPr>
+          <w:rFonts w:ascii="Century Schoolbook" w:hAnsi="Century Schoolbook"/>
+        </w:rPr>
+      </w:pPr>
+    </w:p>
+    <w:p>
+      <w:pPr>
+        <w:rPr>
+          <w:rFonts w:ascii="Century Schoolbook" w:hAnsi="Century Schoolbook"/>
+        </w:rPr>
+      </w:pPr>
+    </w:p>
+    <w:p>
+      <w:pPr>
+        <w:rPr>
+          <w:rFonts w:ascii="Century Schoolbook" w:hAnsi="Century Schoolbook"/>
+        </w:rPr>
+      </w:pPr>
+    </w:p>
+    <w:p>
+      <w:pPr>
+        <w:rPr>
+          <w:rFonts w:ascii="Century Schoolbook" w:hAnsi="Century Schoolbook"/>
+        </w:rPr>
+      </w:pPr>
+    </w:p>
+    <w:p>
+      <w:pPr>
+        <w:rPr>
+          <w:rFonts w:ascii="Century Schoolbook" w:hAnsi="Century Schoolbook"/>
+        </w:rPr>
+      </w:pPr>
+    </w:p>
+    <w:p>
+      <w:pPr>
+        <w:rPr>
+          <w:rFonts w:ascii="Century Schoolbook" w:hAnsi="Century Schoolbook"/>
+        </w:rPr>
+      </w:pPr>
+    </w:p>
+    <w:p>
+      <w:pPr>
+        <w:rPr>
+          <w:rFonts w:ascii="Century Schoolbook" w:hAnsi="Century Schoolbook"/>
+        </w:rPr>
+      </w:pPr>
+    </w:p>
+    <w:p>
+      <w:pPr>
+        <w:rPr>
+          <w:rFonts w:ascii="Century Schoolbook" w:hAnsi="Century Schoolbook"/>
+        </w:rPr>
+      </w:pPr>
+    </w:p>
+    <w:p>
+      <w:pPr>
+        <w:rPr>
+          <w:rFonts w:ascii="Century Schoolbook" w:hAnsi="Century Schoolbook"/>
+        </w:rPr>
+      </w:pPr>
+    </w:p>
+    <w:p>
+      <w:pPr>
+        <w:rPr>
+          <w:rFonts w:ascii="Century Schoolbook" w:hAnsi="Century Schoolbook"/>
+        </w:rPr>
+      </w:pPr>
+    </w:p>
+    <w:p>
+      <w:pPr>
+        <w:rPr>
+          <w:rFonts w:ascii="Century Schoolbook" w:hAnsi="Century Schoolbook"/>
+        </w:rPr>
+      </w:pPr>
+    </w:p>
+    <w:p>
+      <w:pPr>
+        <w:rPr>
+          <w:rFonts w:ascii="Century Schoolbook" w:hAnsi="Century Schoolbook"/>
+        </w:rPr>
+      </w:pPr>
+    </w:p>
+    <w:p>
+      <w:pPr>
+        <w:rPr>
+          <w:rFonts w:ascii="Century Schoolbook" w:hAnsi="Century Schoolbook"/>
+        </w:rPr>
+      </w:pPr>
+    </w:p>
+    <w:p>
+      <w:pPr>
+        <w:rPr>
+          <w:rFonts w:ascii="Century Schoolbook" w:hAnsi="Century Schoolbook"/>
+        </w:rPr>
+      </w:pPr>
+    </w:p>
+    <w:p>
+      <w:pPr>
+        <w:rPr>
+          <w:rFonts w:ascii="Century Schoolbook" w:hAnsi="Century Schoolbook"/>
+        </w:rPr>
+      </w:pPr>
+    </w:p>
+    <w:p>
+      <w:pPr>
+        <w:rPr>
+          <w:rFonts w:ascii="Century Schoolbook" w:hAnsi="Century Schoolbook"/>
+        </w:rPr>
+      </w:pPr>
+    </w:p>
+    <w:p>
+      <w:pPr>
+        <w:rPr>
+          <w:rFonts w:ascii="Century Schoolbook" w:hAnsi="Century Schoolbook"/>
+        </w:rPr>
+      </w:pPr>
+    </w:p>
+    <w:p>
+      <w:pPr>
+        <w:rPr>
+          <w:rFonts w:ascii="Century Schoolbook" w:hAnsi="Century Schoolbook"/>
+        </w:rPr>
+      </w:pPr>
+    </w:p>
+    <w:p>
+      <w:pPr>
+        <w:rPr>
+          <w:rFonts w:ascii="Century Schoolbook" w:hAnsi="Century Schoolbook"/>
+        </w:rPr>
+      </w:pPr>
+    </w:p>
+    <w:p>
+      <w:pPr>
+        <w:rPr>
+          <w:rFonts w:ascii="Century Schoolbook" w:hAnsi="Century Schoolbook"/>
+        </w:rPr>
+      </w:pPr>
+    </w:p>
+    <w:p>
+      <w:pPr>
+        <w:rPr>
+          <w:rFonts w:ascii="Century Schoolbook" w:hAnsi="Century Schoolbook"/>
+        </w:rPr>
+      </w:pPr>
+    </w:p>
+    <w:p>
+      <w:pPr>
+        <w:rPr>
+          <w:rFonts w:ascii="Century Schoolbook" w:hAnsi="Century Schoolbook"/>
+        </w:rPr>
+      </w:pPr>
+    </w:p>
+    <w:p>
+      <w:pPr>
+        <w:rPr>
+          <w:rFonts w:ascii="Century Schoolbook" w:hAnsi="Century Schoolbook"/>
+        </w:rPr>
+      </w:pPr>
+    </w:p>
+    <w:p>
+      <w:pPr>
+        <w:rPr>
+          <w:rFonts w:ascii="Century Schoolbook" w:hAnsi="Century Schoolbook"/>
+        </w:rPr>
+      </w:pPr>
+    </w:p>
+    <w:p>
+      <w:pPr>
+        <w:rPr>
+          <w:rFonts w:ascii="Century Schoolbook" w:hAnsi="Century Schoolbook"/>
+        </w:rPr>
+      </w:pPr>
+    </w:p>
+    <w:p>
+      <w:pPr>
+        <w:rPr>
+          <w:rFonts w:ascii="Century Schoolbook" w:hAnsi="Century Schoolbook"/>
+        </w:rPr>
+      </w:pPr>
+    </w:p>
+    <w:p>
+      <w:pPr>
+        <w:rPr>
+          <w:rFonts w:ascii="Century Schoolbook" w:hAnsi="Century Schoolbook"/>
+        </w:rPr>
+      </w:pPr>
+    </w:p>
+    <w:p>
+      <w:pPr>
+        <w:rPr>
+          <w:rFonts w:ascii="Century Schoolbook" w:hAnsi="Century Schoolbook"/>
+        </w:rPr>
+      </w:pPr>
+    </w:p>
+    <w:p>
+      <w:pPr>
+        <w:rPr>
+          <w:rFonts w:ascii="Century Schoolbook" w:hAnsi="Century Schoolbook"/>
+        </w:rPr>
+      </w:pPr>
+    </w:p>
+    <w:p>
+      <w:pPr>
+        <w:rPr>
+          <w:rFonts w:ascii="Century Schoolbook" w:hAnsi="Century Schoolbook"/>
+        </w:rPr>
+      </w:pPr>
+    </w:p>
+    <w:p>
+      <w:pPr>
+        <w:rPr>
+          <w:rFonts w:ascii="Century Schoolbook" w:hAnsi="Century Schoolbook"/>
+        </w:rPr>
+      </w:pPr>
+    </w:p>
+    <w:p>
+      <w:pPr>
+        <w:rPr>
+          <w:rFonts w:ascii="Century Schoolbook" w:hAnsi="Century Schoolbook"/>
+        </w:rPr>
+      </w:pPr>
+    </w:p>
+    <w:p>
+      <w:pPr>
+        <w:rPr>
+          <w:rFonts w:ascii="Century Schoolbook" w:hAnsi="Century Schoolbook"/>
+        </w:rPr>
+      </w:pPr>
+    </w:p>
+    <w:p>
+      <w:pPr>
+        <w:rPr>
+          <w:rFonts w:ascii="Century Schoolbook" w:hAnsi="Century Schoolbook"/>
+        </w:rPr>
+      </w:pPr>
+    </w:p>
+    <w:p>
+      <w:pPr>
+        <w:rPr>
+          <w:rFonts w:ascii="Century Schoolbook" w:hAnsi="Century Schoolbook"/>
+        </w:rPr>
+      </w:pPr>
+    </w:p>
+    <w:p>
+      <w:pPr>
+        <w:rPr>
+          <w:rFonts w:ascii="Century Schoolbook" w:hAnsi="Century Schoolbook"/>
+        </w:rPr>
+      </w:pPr>
+    </w:p>
+    <w:p>
+      <w:pPr>
+        <w:rPr>
+          <w:rFonts w:ascii="Century Schoolbook" w:hAnsi="Century Schoolbook"/>
+        </w:rPr>
+      </w:pPr>
+    </w:p>
+    <w:p>
+      <w:pPr>
+        <w:rPr>
+          <w:rFonts w:ascii="Century Schoolbook" w:hAnsi="Century Schoolbook"/>
+        </w:rPr>
+      </w:pPr>
+    </w:p>
+    <w:p>
+      <w:pPr>
+        <w:rPr>
+          <w:rFonts w:ascii="Century Schoolbook" w:hAnsi="Century Schoolbook"/>
+        </w:rPr>
+      </w:pPr>
+    </w:p>
+    <w:p>
+      <w:pPr>
+        <w:rPr>
+          <w:rFonts w:ascii="Century Schoolbook" w:hAnsi="Century Schoolbook"/>
+        </w:rPr>
+      </w:pPr>
+    </w:p>
+    <w:p>
+      <w:pPr>
+        <w:rPr>
+          <w:rFonts w:ascii="Century Schoolbook" w:hAnsi="Century Schoolbook"/>
+        </w:rPr>
+      </w:pPr>
+    </w:p>
+    <w:p>
+      <w:pPr>
+        <w:rPr>
+          <w:rFonts w:ascii="Century Schoolbook" w:hAnsi="Century Schoolbook"/>
+        </w:rPr>
+      </w:pPr>
+    </w:p>
+    <w:p>
+      <w:pPr>
+        <w:rPr>
+          <w:rFonts w:ascii="Century Schoolbook" w:hAnsi="Century Schoolbook"/>
+        </w:rPr>
+      </w:pPr>
+    </w:p>
+    <w:p>
+      <w:pPr>
+        <w:rPr>
+          <w:rFonts w:ascii="Century Schoolbook" w:hAnsi="Century Schoolbook"/>
+        </w:rPr>
+      </w:pPr>
+    </w:p>
+    <w:p>
+      <w:pPr>
+        <w:rPr>
+          <w:rFonts w:ascii="Century Schoolbook" w:hAnsi="Century Schoolbook"/>
+        </w:rPr>
+      </w:pPr>
+    </w:p>
+    <w:p>
+      <w:pPr>
+        <w:rPr>
+          <w:rFonts w:ascii="Century Schoolbook" w:hAnsi="Century Schoolbook"/>
+        </w:rPr>
+      </w:pPr>
+    </w:p>
+    <w:p>
+      <w:pPr>
+        <w:rPr>
+          <w:rFonts w:ascii="Century Schoolbook" w:hAnsi="Century Schoolbook"/>
+        </w:rPr>
+      </w:pPr>
+    </w:p>
+    <w:p>
+      <w:pPr>
+        <w:rPr>
+          <w:rFonts w:ascii="Century Schoolbook" w:hAnsi="Century Schoolbook"/>
+        </w:rPr>
+      </w:pPr>
+    </w:p>
+    <w:p>
+      <w:pPr>
+        <w:rPr>
+          <w:rFonts w:ascii="Century Schoolbook" w:hAnsi="Century Schoolbook"/>
+        </w:rPr>
+      </w:pPr>
+    </w:p>
+    <w:p>
+      <w:pPr>
+        <w:rPr>
+          <w:rFonts w:ascii="Century Schoolbook" w:hAnsi="Century Schoolbook"/>
+        </w:rPr>
+      </w:pPr>
+    </w:p>
+    <w:p>
+      <w:pPr>
+        <w:rPr>
+          <w:rFonts w:ascii="Century Schoolbook" w:hAnsi="Century Schoolbook"/>
+        </w:rPr>
+      </w:pPr>
+    </w:p>
+    <w:p>
+      <w:pPr>
+        <w:rPr>
+          <w:rFonts w:ascii="Century Schoolbook" w:hAnsi="Century Schoolbook"/>
+        </w:rPr>
+      </w:pPr>
+    </w:p>
+    <w:p>
+      <w:pPr>
+        <w:rPr>
+          <w:rFonts w:ascii="Century Schoolbook" w:hAnsi="Century Schoolbook"/>
+        </w:rPr>
+      </w:pPr>
+    </w:p>
+    <w:p>
+      <w:pPr>
+        <w:rPr>
+          <w:rFonts w:ascii="Century Schoolbook" w:hAnsi="Century Schoolbook"/>
+        </w:rPr>
+      </w:pPr>
+    </w:p>
+    <w:p>
+      <w:pPr>
+        <w:rPr>
+          <w:rFonts w:ascii="Century Schoolbook" w:hAnsi="Century Schoolbook"/>
+        </w:rPr>
+      </w:pPr>
+    </w:p>
+    <w:p>
+      <w:pPr>
+        <w:rPr>
+          <w:rFonts w:ascii="Century Schoolbook" w:hAnsi="Century Schoolbook"/>
+        </w:rPr>
+      </w:pPr>
+    </w:p>
+    <w:p>
+      <w:pPr>
+        <w:rPr>
+          <w:rFonts w:ascii="Century Schoolbook" w:hAnsi="Century Schoolbook"/>
+        </w:rPr>
+      </w:pPr>
+    </w:p>
+    <w:p>
+      <w:pPr>
+        <w:rPr>
+          <w:rFonts w:ascii="Century Schoolbook" w:hAnsi="Century Schoolbook"/>
+        </w:rPr>
+      </w:pPr>
+    </w:p>
+    <w:p>
+      <w:pPr>
+        <w:rPr>
+          <w:rFonts w:ascii="Century Schoolbook" w:hAnsi="Century Schoolbook"/>
+        </w:rPr>
+      </w:pPr>
+    </w:p>
+    <w:p>
+      <w:pPr>
+        <w:rPr>
+          <w:rFonts w:ascii="Century Schoolbook" w:hAnsi="Century Schoolbook"/>
+        </w:rPr>
+      </w:pPr>
+    </w:p>
+    <w:p>
+      <w:pPr>
+        <w:rPr>
+          <w:rFonts w:ascii="Century Schoolbook" w:hAnsi="Century Schoolbook"/>
+        </w:rPr>
+      </w:pPr>
+    </w:p>
+    <w:p>
+      <w:pPr>
+        <w:rPr>
+          <w:rFonts w:ascii="Century Schoolbook" w:hAnsi="Century Schoolbook"/>
+        </w:rPr>
+      </w:pPr>
+    </w:p>
+    <w:p>
+      <w:pPr>
+        <w:rPr>
+          <w:rFonts w:ascii="Century Schoolbook" w:hAnsi="Century Schoolbook"/>
+        </w:rPr>
+      </w:pPr>
+    </w:p>
+    <w:p>
+      <w:pPr>
+        <w:rPr>
+          <w:rFonts w:ascii="Century Schoolbook" w:hAnsi="Century Schoolbook"/>
+        </w:rPr>
+      </w:pPr>
+    </w:p>
+    <w:p>
+      <w:pPr>
+        <w:rPr>
+          <w:rFonts w:ascii="Century Schoolbook" w:hAnsi="Century Schoolbook"/>
+        </w:rPr>
+      </w:pPr>
+    </w:p>
+    <w:p>
+      <w:pPr>
+        <w:rPr>
+          <w:rFonts w:ascii="Century Schoolbook" w:hAnsi="Century Schoolbook"/>
+        </w:rPr>
+      </w:pPr>
+    </w:p>
+    <w:p>
+      <w:pPr>
+        <w:rPr>
+          <w:rFonts w:ascii="Century Schoolbook" w:hAnsi="Century Schoolbook"/>
+        </w:rPr>
+      </w:pPr>
+    </w:p>
+    <w:p>
+      <w:pPr>
+        <w:rPr>
+          <w:rFonts w:ascii="Century Schoolbook" w:hAnsi="Century Schoolbook"/>
+        </w:rPr>
+      </w:pPr>
+    </w:p>
+    <w:p>
+      <w:pPr>
+        <w:rPr>
+          <w:rFonts w:ascii="Century Schoolbook" w:hAnsi="Century Schoolbook"/>
+        </w:rPr>
+      </w:pPr>
+    </w:p>
+    <w:p>
+      <w:pPr>
+        <w:rPr>
+          <w:rFonts w:ascii="Century Schoolbook" w:hAnsi="Century Schoolbook"/>
+        </w:rPr>
+      </w:pPr>
+    </w:p>
+    <w:p>
+      <w:pPr>
+        <w:rPr>
+          <w:rFonts w:ascii="Century Schoolbook" w:hAnsi="Century Schoolbook"/>
+        </w:rPr>
+      </w:pPr>
+    </w:p>
+    <w:p>
+      <w:pPr>
+        <w:rPr>
+          <w:rFonts w:ascii="Century Schoolbook" w:hAnsi="Century Schoolbook"/>
+        </w:rPr>
+      </w:pPr>
+    </w:p>
+    <w:p>
+      <w:pPr>
+        <w:rPr>
+          <w:rFonts w:ascii="Century Schoolbook" w:hAnsi="Century Schoolbook"/>
+        </w:rPr>
+      </w:pPr>
+    </w:p>
+    <w:p>
+      <w:pPr>
+        <w:rPr>
+          <w:rFonts w:ascii="Century Schoolbook" w:hAnsi="Century Schoolbook"/>
+        </w:rPr>
+      </w:pPr>
+    </w:p>
+    <w:p>
+      <w:pPr>
+        <w:rPr>
+          <w:rFonts w:ascii="Century Schoolbook" w:hAnsi="Century Schoolbook"/>
+        </w:rPr>
+      </w:pPr>
+    </w:p>
+    <w:p>
+      <w:pPr>
+        <w:rPr>
+          <w:rFonts w:ascii="Century Schoolbook" w:hAnsi="Century Schoolbook"/>
+        </w:rPr>
+      </w:pPr>
+    </w:p>
+    <w:p>
+      <w:pPr>
+        <w:rPr>
+          <w:rFonts w:ascii="Century Schoolbook" w:hAnsi="Century Schoolbook"/>
+        </w:rPr>
+      </w:pPr>
+    </w:p>
+    <w:p>
+      <w:pPr>
+        <w:rPr>
+          <w:rFonts w:ascii="Century Schoolbook" w:hAnsi="Century Schoolbook"/>
+        </w:rPr>
+      </w:pPr>
+    </w:p>
+    <w:p>
+      <w:pPr>
+        <w:rPr>
+          <w:rFonts w:ascii="Century Schoolbook" w:hAnsi="Century Schoolbook"/>
+        </w:rPr>
+      </w:pPr>
+    </w:p>
+    <w:p>
+      <w:pPr>
+        <w:rPr>
+          <w:rFonts w:ascii="Century Schoolbook" w:hAnsi="Century Schoolbook"/>
+        </w:rPr>
+      </w:pPr>
+    </w:p>
+    <w:p>
+      <w:pPr>
+        <w:rPr>
+          <w:rFonts w:ascii="Century Schoolbook" w:hAnsi="Century Schoolbook"/>
+        </w:rPr>
+      </w:pPr>
+    </w:p>
+    <w:p>
+      <w:pPr>
+        <w:rPr>
+          <w:rFonts w:ascii="Century Schoolbook" w:hAnsi="Century Schoolbook"/>
+        </w:rPr>
+      </w:pPr>
+    </w:p>
+    <w:p>
+      <w:pPr>
+        <w:rPr>
+          <w:rFonts w:ascii="Century Schoolbook" w:hAnsi="Century Schoolbook"/>
+        </w:rPr>
+      </w:pPr>
+    </w:p>
+    <w:p>
+      <w:pPr>
+        <w:rPr>
+          <w:rFonts w:ascii="Century Schoolbook" w:hAnsi="Century Schoolbook"/>
+        </w:rPr>
+      </w:pPr>
+    </w:p>
+    <w:p>
+      <w:pPr>
+        <w:rPr>
+          <w:rFonts w:ascii="Century Schoolbook" w:hAnsi="Century Schoolbook"/>
+        </w:rPr>
+      </w:pPr>
+    </w:p>
+    <w:p>
+      <w:pPr>
+        <w:rPr>
+          <w:rFonts w:ascii="Century Schoolbook" w:hAnsi="Century Schoolbook"/>
+        </w:rPr>
+      </w:pPr>
+    </w:p>
+    <w:p>
+      <w:pPr>
+        <w:rPr>
+          <w:rFonts w:ascii="Century Schoolbook" w:hAnsi="Century Schoolbook"/>
+        </w:rPr>
+      </w:pPr>
+    </w:p>
+    <w:p>
+      <w:pPr>
+        <w:rPr>
+          <w:rFonts w:ascii="Century Schoolbook" w:hAnsi="Century Schoolbook"/>
+        </w:rPr>
+      </w:pPr>
+    </w:p>
+    <w:p>
+      <w:pPr>
+        <w:rPr>
+          <w:rFonts w:ascii="Century Schoolbook" w:hAnsi="Century Schoolbook"/>
+        </w:rPr>
+      </w:pPr>
+    </w:p>
+    <w:p>
+      <w:pPr>
+        <w:rPr>
+          <w:rFonts w:ascii="Century Schoolbook" w:hAnsi="Century Schoolbook"/>
+        </w:rPr>
+      </w:pPr>
+    </w:p>
+    <w:p>
+      <w:pPr>
+        <w:rPr>
+          <w:rFonts w:ascii="Century Schoolbook" w:hAnsi="Century Schoolbook"/>
+        </w:rPr>
+      </w:pPr>
+    </w:p>
+    <w:p>
+      <w:pPr>
+        <w:rPr>
+          <w:rFonts w:ascii="Century Schoolbook" w:hAnsi="Century Schoolbook"/>
+        </w:rPr>
+      </w:pPr>
+    </w:p>
+    <w:p>
+      <w:pPr>
+        <w:rPr>
+          <w:rFonts w:ascii="Century Schoolbook" w:hAnsi="Century Schoolbook"/>
+        </w:rPr>
+      </w:pPr>
+    </w:p>
+    <w:p>
+      <w:pPr>
+        <w:rPr>
+          <w:rFonts w:ascii="Century Schoolbook" w:hAnsi="Century Schoolbook"/>
+        </w:rPr>
+      </w:pPr>
+    </w:p>
+    <w:p>
+      <w:pPr>
+        <w:rPr>
+          <w:rFonts w:ascii="Century Schoolbook" w:hAnsi="Century Schoolbook"/>
+        </w:rPr>
+      </w:pPr>
+    </w:p>
+    <w:p>
+      <w:pPr>
+        <w:rPr>
+          <w:rFonts w:ascii="Century Schoolbook" w:hAnsi="Century Schoolbook"/>
+        </w:rPr>
+      </w:pPr>
+    </w:p>
+    <w:p>
+      <w:pPr>
+        <w:rPr>
+          <w:rFonts w:ascii="Century Schoolbook" w:hAnsi="Century Schoolbook"/>
+        </w:rPr>
+      </w:pPr>
+    </w:p>
+    <w:p>
+      <w:pPr>
+        <w:rPr>
+          <w:rFonts w:ascii="Century Schoolbook" w:hAnsi="Century Schoolbook"/>
+        </w:rPr>
+      </w:pPr>
+    </w:p>
+    <w:p>
+      <w:pPr>
+        <w:rPr>
+          <w:rFonts w:ascii="Century Schoolbook" w:hAnsi="Century Schoolbook"/>
+        </w:rPr>
+      </w:pPr>
+    </w:p>
+    <w:p>
+      <w:pPr>
+        <w:rPr>
+          <w:rFonts w:ascii="Century Schoolbook" w:hAnsi="Century Schoolbook"/>
+        </w:rPr>
+      </w:pPr>
+    </w:p>
+    <w:p>
+      <w:pPr>
+        <w:rPr>
+          <w:rFonts w:ascii="Century Schoolbook" w:hAnsi="Century Schoolbook"/>
+        </w:rPr>
+      </w:pPr>
+    </w:p>
+    <w:p>
+      <w:pPr>
+        <w:rPr>
+          <w:rFonts w:ascii="Century Schoolbook" w:hAnsi="Century Schoolbook"/>
+        </w:rPr>
+      </w:pPr>
+    </w:p>
+    <w:p>
+      <w:pPr>
+        <w:rPr>
+          <w:rFonts w:ascii="Century Schoolbook" w:hAnsi="Century Schoolbook"/>
+        </w:rPr>
+      </w:pPr>
+    </w:p>
+    <w:p>
+      <w:pPr>
+        <w:rPr>
+          <w:rFonts w:ascii="Century Schoolbook" w:hAnsi="Century Schoolbook"/>
+        </w:rPr>
+      </w:pPr>
+    </w:p>
+    <w:p>
+      <w:pPr>
+        <w:rPr>
+          <w:rFonts w:ascii="Century Schoolbook" w:hAnsi="Century Schoolbook"/>
+        </w:rPr>
+      </w:pPr>
+    </w:p>
+    <w:p>
+      <w:pPr>
+        <w:rPr>
+          <w:rFonts w:ascii="Century Schoolbook" w:hAnsi="Century Schoolbook"/>
+        </w:rPr>
+      </w:pPr>
+    </w:p>
+    <w:p>
+      <w:pPr>
+        <w:rPr>
+          <w:rFonts w:ascii="Century Schoolbook" w:hAnsi="Century Schoolbook"/>
+        </w:rPr>
+      </w:pPr>
+    </w:p>
+    <w:p>
+      <w:pPr>
+        <w:rPr>
+          <w:rFonts w:ascii="Century Schoolbook" w:hAnsi="Century Schoolbook"/>
+        </w:rPr>
+      </w:pPr>
+    </w:p>
+    <w:p>
+      <w:pPr>
+        <w:rPr>
+          <w:rFonts w:ascii="Century Schoolbook" w:hAnsi="Century Schoolbook"/>
+        </w:rPr>
+      </w:pPr>
+    </w:p>
+    <w:p>
+      <w:pPr>
+        <w:rPr>
+          <w:rFonts w:ascii="Century Schoolbook" w:hAnsi="Century Schoolbook"/>
+        </w:rPr>
+      </w:pPr>
+    </w:p>
+    <w:p>
+      <w:pPr>
+        <w:rPr>
+          <w:rFonts w:ascii="Century Schoolbook" w:hAnsi="Century Schoolbook"/>
+        </w:rPr>
+      </w:pPr>
+    </w:p>
+    <w:p>
+      <w:pPr>
+        <w:rPr>
+          <w:rFonts w:ascii="Century Schoolbook" w:hAnsi="Century Schoolbook"/>
+        </w:rPr>
+      </w:pPr>
+    </w:p>
+    <w:p>
+      <w:pPr>
+        <w:rPr>
+          <w:rFonts w:ascii="Century Schoolbook" w:hAnsi="Century Schoolbook"/>
+        </w:rPr>
+      </w:pPr>
+    </w:p>
+    <w:p>
+      <w:pPr>
+        <w:rPr>
+          <w:rFonts w:ascii="Century Schoolbook" w:hAnsi="Century Schoolbook"/>
+        </w:rPr>
+      </w:pPr>
+    </w:p>
+    <w:p>
+      <w:pPr>
+        <w:rPr>
+          <w:rFonts w:ascii="Century Schoolbook" w:hAnsi="Century Schoolbook"/>
+        </w:rPr>
+      </w:pPr>
+    </w:p>
+    <w:p>
+      <w:pPr>
+        <w:rPr>
+          <w:rFonts w:ascii="Century Schoolbook" w:hAnsi="Century Schoolbook"/>
+        </w:rPr>
+      </w:pPr>
+    </w:p>
+    <w:p>
+      <w:pPr>
+        <w:rPr>
+          <w:rFonts w:ascii="Century Schoolbook" w:hAnsi="Century Schoolbook"/>
+        </w:rPr>
+      </w:pPr>
+    </w:p>
+    <w:p>
+      <w:pPr>
+        <w:rPr>
+          <w:rFonts w:ascii="Century Schoolbook" w:hAnsi="Century Schoolbook"/>
+        </w:rPr>
+      </w:pPr>
+    </w:p>
+    <w:p>
+      <w:pPr>
+        <w:rPr>
+          <w:rFonts w:ascii="Century Schoolbook" w:hAnsi="Century Schoolbook"/>
+        </w:rPr>
+      </w:pPr>
+    </w:p>
+    <w:p>
+      <w:pPr>
+        <w:rPr>
+          <w:rFonts w:ascii="Century Schoolbook" w:hAnsi="Century Schoolbook"/>
+        </w:rPr>
+      </w:pPr>
+    </w:p>
+    <w:p>
+      <w:pPr>
+        <w:rPr>
+          <w:rFonts w:ascii="Century Schoolbook" w:hAnsi="Century Schoolbook"/>
+        </w:rPr>
+      </w:pPr>
+    </w:p>
+    <w:p>
+      <w:pPr>
+        <w:rPr>
+          <w:rFonts w:ascii="Century Schoolbook" w:hAnsi="Century Schoolbook"/>
+        </w:rPr>
+      </w:pPr>
+    </w:p>
+    <w:p>
+      <w:pPr>
+        <w:rPr>
+          <w:rFonts w:ascii="Century Schoolbook" w:hAnsi="Century Schoolbook"/>
+        </w:rPr>
+      </w:pPr>
+    </w:p>
+    <w:p>
+      <w:pPr>
+        <w:rPr>
+          <w:rFonts w:ascii="Century Schoolbook" w:hAnsi="Century Schoolbook"/>
+        </w:rPr>
+      </w:pPr>
+    </w:p>
+    <w:p>
+      <w:pPr>
+        <w:rPr>
+          <w:rFonts w:ascii="Century Schoolbook" w:hAnsi="Century Schoolbook"/>
+        </w:rPr>
+      </w:pPr>
+    </w:p>
+    <w:p>
+      <w:pPr>
+        <w:rPr>
+          <w:rFonts w:ascii="Century Schoolbook" w:hAnsi="Century Schoolbook"/>
+        </w:rPr>
+      </w:pPr>
+    </w:p>
+    <w:p>
+      <w:pPr>
+        <w:rPr>
+          <w:rFonts w:ascii="Century Schoolbook" w:hAnsi="Century Schoolbook"/>
+        </w:rPr>
+      </w:pPr>
+    </w:p>
+    <w:p>
+      <w:pPr>
+        <w:rPr>
+          <w:rFonts w:ascii="Century Schoolbook" w:hAnsi="Century Schoolbook"/>
+        </w:rPr>
+      </w:pPr>
+    </w:p>
+    <w:p>
+      <w:pPr>
+        <w:rPr>
+          <w:rFonts w:ascii="Century Schoolbook" w:hAnsi="Century Schoolbook"/>
+        </w:rPr>
+      </w:pPr>
+    </w:p>
+    <w:p>
+      <w:pPr>
+        <w:rPr>
+          <w:rFonts w:ascii="Century Schoolbook" w:hAnsi="Century Schoolbook"/>
+        </w:rPr>
+      </w:pPr>
+    </w:p>
+    <w:p>
+      <w:pPr>
+        <w:rPr>
+          <w:rFonts w:ascii="Century Schoolbook" w:hAnsi="Century Schoolbook"/>
+        </w:rPr>
+      </w:pPr>
+    </w:p>
+    <w:p>
+      <w:pPr>
+        <w:rPr>
+          <w:rFonts w:ascii="Century Schoolbook" w:hAnsi="Century Schoolbook"/>
+        </w:rPr>
+      </w:pPr>
+    </w:p>
+    <w:p>
+      <w:pPr>
+        <w:rPr>
+          <w:rFonts w:ascii="Century Schoolbook" w:hAnsi="Century Schoolbook"/>
+        </w:rPr>
+      </w:pPr>
+    </w:p>
+    <w:p>
+      <w:pPr>
+        <w:rPr>
+          <w:rFonts w:ascii="Century Schoolbook" w:hAnsi="Century Schoolbook"/>
+        </w:rPr>
+      </w:pPr>
+    </w:p>
+    <w:p>
+      <w:pPr>
+        <w:rPr>
+          <w:rFonts w:ascii="Century Schoolbook" w:hAnsi="Century Schoolbook"/>
+        </w:rPr>
+      </w:pPr>
+    </w:p>
+    <w:p>
+      <w:pPr>
+        <w:rPr>
+          <w:rFonts w:ascii="Century Schoolbook" w:hAnsi="Century Schoolbook"/>
+        </w:rPr>
+      </w:pPr>
+    </w:p>
+    <w:p>
+      <w:pPr>
+        <w:rPr>
+          <w:rFonts w:ascii="Century Schoolbook" w:hAnsi="Century Schoolbook"/>
+        </w:rPr>
+      </w:pPr>
+    </w:p>
+    <w:p>
+      <w:pPr>
+        <w:rPr>
+          <w:rFonts w:ascii="Century Schoolbook" w:hAnsi="Century Schoolbook"/>
+        </w:rPr>
+      </w:pPr>
+    </w:p>
+    <w:p>
+      <w:pPr>
+        <w:rPr>
+          <w:rFonts w:ascii="Century Schoolbook" w:hAnsi="Century Schoolbook"/>
+        </w:rPr>
+      </w:pPr>
+    </w:p>
+    <w:p>
+      <w:pPr>
+        <w:rPr>
+          <w:rFonts w:ascii="Century Schoolbook" w:hAnsi="Century Schoolbook"/>
+        </w:rPr>
+      </w:pPr>
+    </w:p>
+    <w:p>
+      <w:pPr>
+        <w:rPr>
+          <w:rFonts w:ascii="Century Schoolbook" w:hAnsi="Century Schoolbook"/>
+        </w:rPr>
+      </w:pPr>
+    </w:p>
+    <w:p>
+      <w:pPr>
+        <w:rPr>
+          <w:rFonts w:ascii="Century Schoolbook" w:hAnsi="Century Schoolbook"/>
+        </w:rPr>
+      </w:pPr>
+    </w:p>
+    <w:p>
+      <w:pPr>
+        <w:rPr>
+          <w:rFonts w:ascii="Century Schoolbook" w:hAnsi="Century Schoolbook"/>
+        </w:rPr>
+      </w:pPr>
+    </w:p>
+    <w:p>
+      <w:pPr>
+        <w:rPr>
+          <w:rFonts w:ascii="Century Schoolbook" w:hAnsi="Century Schoolbook"/>
+        </w:rPr>
+      </w:pPr>
+    </w:p>
+    <w:p>
+      <w:pPr>
+        <w:rPr>
+          <w:rFonts w:ascii="Century Schoolbook" w:hAnsi="Century Schoolbook"/>
+        </w:rPr>
+      </w:pPr>
+    </w:p>
+    <w:p>
+      <w:pPr>
+        <w:rPr>
+          <w:rFonts w:ascii="Century Schoolbook" w:hAnsi="Century Schoolbook"/>
+        </w:rPr>
+      </w:pPr>
+    </w:p>
+    <w:p>
+      <w:pPr>
+        <w:rPr>
+          <w:rFonts w:ascii="Century Schoolbook" w:hAnsi="Century Schoolbook"/>
+        </w:rPr>
+      </w:pPr>
+    </w:p>
+    <w:p>
+      <w:pPr>
+        <w:rPr>
+          <w:rFonts w:ascii="Century Schoolbook" w:hAnsi="Century Schoolbook"/>
+        </w:rPr>
+      </w:pPr>
+    </w:p>
+    <w:p>
+      <w:pPr>
+        <w:rPr>
+          <w:rFonts w:ascii="Century Schoolbook" w:hAnsi="Century Schoolbook"/>
+        </w:rPr>
+      </w:pPr>
+    </w:p>
+    <w:p>
+      <w:pPr>
+        <w:rPr>
+          <w:rFonts w:ascii="Century Schoolbook" w:hAnsi="Century Schoolbook"/>
+        </w:rPr>
+      </w:pPr>
+    </w:p>
+    <w:p>
+      <w:pPr>
+        <w:rPr>
+          <w:rFonts w:ascii="Century Schoolbook" w:hAnsi="Century Schoolbook"/>
+        </w:rPr>
+      </w:pPr>
+    </w:p>
+    <w:p>
+      <w:pPr>
+        <w:rPr>
+          <w:rFonts w:ascii="Century Schoolbook" w:hAnsi="Century Schoolbook"/>
+        </w:rPr>
+      </w:pPr>
+    </w:p>
+    <w:p>
+      <w:pPr>
+        <w:rPr>
+          <w:rFonts w:ascii="Century Schoolbook" w:hAnsi="Century Schoolbook"/>
+        </w:rPr>
+      </w:pPr>
+    </w:p>
+    <w:p>
+      <w:pPr>
+        <w:rPr>
+          <w:rFonts w:ascii="Century Schoolbook" w:hAnsi="Century Schoolbook"/>
+        </w:rPr>
+      </w:pPr>
+    </w:p>
+    <w:p>
+      <w:pPr>
+        <w:rPr>
+          <w:rFonts w:ascii="Century Schoolbook" w:hAnsi="Century Schoolbook"/>
+        </w:rPr>
+      </w:pPr>
+    </w:p>
+    <w:p>
+      <w:pPr>
+        <w:rPr>
+          <w:rFonts w:ascii="Century Schoolbook" w:hAnsi="Century Schoolbook"/>
+        </w:rPr>
+      </w:pPr>
+    </w:p>
+    <w:p>
+      <w:pPr>
+        <w:rPr>
+          <w:rFonts w:ascii="Century Schoolbook" w:hAnsi="Century Schoolbook"/>
+        </w:rPr>
+      </w:pPr>
+    </w:p>
+    <w:p>
+      <w:pPr>
+        <w:rPr>
+          <w:rFonts w:ascii="Century Schoolbook" w:hAnsi="Century Schoolbook"/>
+        </w:rPr>
+      </w:pPr>
+    </w:p>
+    <w:p>
+      <w:pPr>
+        <w:rPr>
+          <w:rFonts w:ascii="Century Schoolbook" w:hAnsi="Century Schoolbook"/>
+        </w:rPr>
+      </w:pPr>
+    </w:p>
+    <w:p>
+      <w:pPr>
+        <w:rPr>
+          <w:rFonts w:ascii="Century Schoolbook" w:hAnsi="Century Schoolbook"/>
+        </w:rPr>
+      </w:pPr>
+    </w:p>
+    <w:p>
+      <w:pPr>
+        <w:rPr>
+          <w:rFonts w:ascii="Century Schoolbook" w:hAnsi="Century Schoolbook"/>
+        </w:rPr>
+      </w:pPr>
+    </w:p>
+    <w:p>
+      <w:pPr>
+        <w:rPr>
+          <w:rFonts w:ascii="Century Schoolbook" w:hAnsi="Century Schoolbook"/>
+        </w:rPr>
+      </w:pPr>
+    </w:p>
+    <w:p>
+      <w:pPr>
+        <w:rPr>
+          <w:rFonts w:ascii="Century Schoolbook" w:hAnsi="Century Schoolbook"/>
+        </w:rPr>
+      </w:pPr>
+    </w:p>
+    <w:p>
+      <w:pPr>
+        <w:rPr>
+          <w:rFonts w:ascii="Century Schoolbook" w:hAnsi="Century Schoolbook"/>
+        </w:rPr>
+      </w:pPr>
+    </w:p>
+    <w:p>
+      <w:pPr>
+        <w:rPr>
+          <w:rFonts w:ascii="Century Schoolbook" w:hAnsi="Century Schoolbook"/>
+        </w:rPr>
+      </w:pPr>
+    </w:p>
+    <w:p>
+      <w:pPr>
+        <w:rPr>
+          <w:rFonts w:ascii="Century Schoolbook" w:hAnsi="Century Schoolbook"/>
+        </w:rPr>
+      </w:pPr>
+    </w:p>
+    <w:p>
+      <w:pPr>
+        <w:rPr>
+          <w:rFonts w:ascii="Century Schoolbook" w:hAnsi="Century Schoolbook"/>
+        </w:rPr>
+      </w:pPr>
+    </w:p>
+    <w:p>
+      <w:pPr>
+        <w:rPr>
+          <w:rFonts w:ascii="Century Schoolbook" w:hAnsi="Century Schoolbook"/>
+        </w:rPr>
+      </w:pPr>
+    </w:p>
+    <w:p>
+      <w:pPr>
+        <w:rPr>
+          <w:rFonts w:ascii="Century Schoolbook" w:hAnsi="Century Schoolbook"/>
+        </w:rPr>
+      </w:pPr>
+    </w:p>
+    <w:p>
+      <w:pPr>
+        <w:rPr>
+          <w:rFonts w:ascii="Century Schoolbook" w:hAnsi="Century Schoolbook"/>
+        </w:rPr>
+      </w:pPr>
+    </w:p>
+    <w:p>
+      <w:pPr>
+        <w:rPr>
+          <w:rFonts w:ascii="Century Schoolbook" w:hAnsi="Century Schoolbook"/>
+        </w:rPr>
+      </w:pPr>
+    </w:p>
+    <w:p>
+      <w:pPr>
+        <w:rPr>
+          <w:rFonts w:ascii="Century Schoolbook" w:hAnsi="Century Schoolbook"/>
+        </w:rPr>
+      </w:pPr>
+    </w:p>
+    <w:p>
+      <w:pPr>
+        <w:rPr>
+          <w:rFonts w:ascii="Century Schoolbook" w:hAnsi="Century Schoolbook"/>
+        </w:rPr>
+      </w:pPr>
+    </w:p>
+    <w:p>
+      <w:pPr>
+        <w:rPr>
+          <w:rFonts w:ascii="Century Schoolbook" w:hAnsi="Century Schoolbook"/>
+        </w:rPr>
+      </w:pPr>
+    </w:p>
+    <w:p>
+      <w:pPr>
+        <w:rPr>
+          <w:rFonts w:ascii="Century Schoolbook" w:hAnsi="Century Schoolbook"/>
+        </w:rPr>
+      </w:pPr>
+    </w:p>
+    <w:p>
+      <w:pPr>
+        <w:rPr>
+          <w:rFonts w:ascii="Century Schoolbook" w:hAnsi="Century Schoolbook"/>
+        </w:rPr>
+      </w:pPr>
+    </w:p>
+    <w:p>
+      <w:pPr>
+        <w:rPr>
+          <w:rFonts w:ascii="Century Schoolbook" w:hAnsi="Century Schoolbook"/>
+        </w:rPr>
+      </w:pPr>
+    </w:p>
+    <w:p>
+      <w:pPr>
+        <w:rPr>
+          <w:rFonts w:ascii="Century Schoolbook" w:hAnsi="Century Schoolbook"/>
+        </w:rPr>
+      </w:pPr>
+    </w:p>
+    <w:p>
+      <w:pPr>
+        <w:rPr>
+          <w:rFonts w:ascii="Century Schoolbook" w:hAnsi="Century Schoolbook"/>
+        </w:rPr>
+      </w:pPr>
+    </w:p>
+    <w:p>
+      <w:pPr>
+        <w:rPr>
+          <w:rFonts w:ascii="Century Schoolbook" w:hAnsi="Century Schoolbook"/>
+        </w:rPr>
+      </w:pPr>
+    </w:p>
+    <w:p>
+      <w:pPr>
+        <w:rPr>
+          <w:rFonts w:ascii="Century Schoolbook" w:hAnsi="Century Schoolbook"/>
+        </w:rPr>
+      </w:pPr>
+    </w:p>
+    <w:p>
+      <w:pPr>
+        <w:rPr>
+          <w:rFonts w:ascii="Century Schoolbook" w:hAnsi="Century Schoolbook"/>
+        </w:rPr>
+      </w:pPr>
+    </w:p>
+    <w:p>
+      <w:pPr>
+        <w:rPr>
+          <w:rFonts w:ascii="Century Schoolbook" w:hAnsi="Century Schoolbook"/>
+        </w:rPr>
+      </w:pPr>
+    </w:p>
+    <w:p>
+      <w:pPr>
+        <w:rPr>
+          <w:rFonts w:ascii="Century Schoolbook" w:hAnsi="Century Schoolbook"/>
+        </w:rPr>
+      </w:pPr>
+    </w:p>
+    <w:p>
+      <w:pPr>
+        <w:rPr>
+          <w:rFonts w:ascii="Century Schoolbook" w:hAnsi="Century Schoolbook"/>
+        </w:rPr>
+      </w:pPr>
+    </w:p>
+    <w:p>
+      <w:pPr>
+        <w:rPr>
+          <w:rFonts w:ascii="Century Schoolbook" w:hAnsi="Century Schoolbook"/>
+        </w:rPr>
+      </w:pPr>
+    </w:p>
+    <w:p>
+      <w:pPr>
+        <w:rPr>
+          <w:rFonts w:ascii="Century Schoolbook" w:hAnsi="Century Schoolbook"/>
+        </w:rPr>
+      </w:pPr>
+    </w:p>
+    <w:p>
+      <w:pPr>
+        <w:rPr>
+          <w:rFonts w:ascii="Century Schoolbook" w:hAnsi="Century Schoolbook"/>
+        </w:rPr>
+      </w:pPr>
+    </w:p>
+    <w:p>
+      <w:pPr>
+        <w:rPr>
+          <w:rFonts w:ascii="Century Schoolbook" w:hAnsi="Century Schoolbook"/>
+        </w:rPr>
+      </w:pPr>
+    </w:p>
+    <w:p>
+      <w:pPr>
+        <w:rPr>
+          <w:rFonts w:ascii="Century Schoolbook" w:hAnsi="Century Schoolbook"/>
+        </w:rPr>
+      </w:pPr>
+    </w:p>
+    <w:p>
+      <w:pPr>
+        <w:rPr>
+          <w:rFonts w:ascii="Century Schoolbook" w:hAnsi="Century Schoolbook"/>
+        </w:rPr>
+      </w:pPr>
+    </w:p>
+    <w:p>
+      <w:pPr>
+        <w:rPr>
+          <w:rFonts w:ascii="Century Schoolbook" w:hAnsi="Century Schoolbook"/>
+        </w:rPr>
+      </w:pPr>
+    </w:p>
+    <w:p>
+      <w:pPr>
+        <w:rPr>
+          <w:rFonts w:ascii="Century Schoolbook" w:hAnsi="Century Schoolbook"/>
+        </w:rPr>
+      </w:pPr>
+    </w:p>
+    <w:p>
+      <w:pPr>
+        <w:rPr>
+          <w:rFonts w:ascii="Century Schoolbook" w:hAnsi="Century Schoolbook"/>
+        </w:rPr>
+      </w:pPr>
+    </w:p>
+    <w:p>
+      <w:pPr>
+        <w:rPr>
+          <w:rFonts w:ascii="Century Schoolbook" w:hAnsi="Century Schoolbook"/>
+        </w:rPr>
+      </w:pPr>
+    </w:p>
+    <w:p>
+      <w:pPr>
+        <w:rPr>
+          <w:rFonts w:ascii="Century Schoolbook" w:hAnsi="Century Schoolbook"/>
+        </w:rPr>
+      </w:pPr>
+    </w:p>
+    <w:p>
+      <w:pPr>
+        <w:rPr>
+          <w:rFonts w:ascii="Century Schoolbook" w:hAnsi="Century Schoolbook"/>
+        </w:rPr>
+      </w:pPr>
+    </w:p>
+    <w:p>
+      <w:pPr>
+        <w:rPr>
+          <w:rFonts w:ascii="Century Schoolbook" w:hAnsi="Century Schoolbook"/>
+        </w:rPr>
+      </w:pPr>
+    </w:p>
+    <w:p>
+      <w:pPr>
+        <w:rPr>
+          <w:rFonts w:ascii="Century Schoolbook" w:hAnsi="Century Schoolbook"/>
+        </w:rPr>
+      </w:pPr>
+    </w:p>
+    <w:p>
+      <w:pPr>
+        <w:rPr>
+          <w:rFonts w:ascii="Century Schoolbook" w:hAnsi="Century Schoolbook"/>
+        </w:rPr>
+      </w:pPr>
+    </w:p>
+    <w:p>
+      <w:pPr>
+        <w:rPr>
+          <w:rFonts w:ascii="Century Schoolbook" w:hAnsi="Century Schoolbook"/>
+        </w:rPr>
+      </w:pPr>
+    </w:p>
+    <w:p>
+      <w:pPr>
+        <w:rPr>
+          <w:rFonts w:ascii="Century Schoolbook" w:hAnsi="Century Schoolbook"/>
+        </w:rPr>
+      </w:pPr>
+    </w:p>
+    <w:p>
+      <w:pPr>
+        <w:rPr>
+          <w:rFonts w:ascii="Century Schoolbook" w:hAnsi="Century Schoolbook"/>
+        </w:rPr>
+      </w:pPr>
+    </w:p>
+    <w:p>
+      <w:pPr>
+        <w:rPr>
+          <w:rFonts w:ascii="Century Schoolbook" w:hAnsi="Century Schoolbook"/>
+        </w:rPr>
+      </w:pPr>
+    </w:p>
+    <w:p>
+      <w:pPr>
+        <w:rPr>
+          <w:rFonts w:ascii="Century Schoolbook" w:hAnsi="Century Schoolbook"/>
+        </w:rPr>
+      </w:pPr>
+    </w:p>
+    <w:p>
+      <w:pPr>
+        <w:rPr>
+          <w:rFonts w:ascii="Century Schoolbook" w:hAnsi="Century Schoolbook"/>
+        </w:rPr>
+      </w:pPr>
+    </w:p>
+    <w:p>
+      <w:pPr>
+        <w:rPr>
+          <w:rFonts w:ascii="Century Schoolbook" w:hAnsi="Century Schoolbook"/>
+        </w:rPr>
+      </w:pPr>
+    </w:p>
+    <w:p>
+      <w:pPr>
+        <w:rPr>
+          <w:rFonts w:ascii="Century Schoolbook" w:hAnsi="Century Schoolbook"/>
+        </w:rPr>
+      </w:pPr>
+    </w:p>
+    <w:p>
+      <w:pPr>
+        <w:rPr>
+          <w:rFonts w:ascii="Century Schoolbook" w:hAnsi="Century Schoolbook"/>
+        </w:rPr>
+      </w:pPr>
+    </w:p>
+    <w:p>
+      <w:pPr>
+        <w:rPr>
+          <w:rFonts w:ascii="Century Schoolbook" w:hAnsi="Century Schoolbook"/>
+        </w:rPr>
+      </w:pPr>
+    </w:p>
+    <w:p>
+      <w:pPr>
+        <w:rPr>
+          <w:rFonts w:ascii="Century Schoolbook" w:hAnsi="Century Schoolbook"/>
+        </w:rPr>
+      </w:pPr>
+    </w:p>
+    <w:p>
+      <w:pPr>
+        <w:rPr>
+          <w:rFonts w:ascii="Century Schoolbook" w:hAnsi="Century Schoolbook"/>
+        </w:rPr>
+      </w:pPr>
+    </w:p>
+    <w:p>
+      <w:pPr>
+        <w:rPr>
+          <w:rFonts w:ascii="Century Schoolbook" w:hAnsi="Century Schoolbook"/>
+        </w:rPr>
+      </w:pPr>
+    </w:p>
+    <w:p>
+      <w:pPr>
+        <w:rPr>
+          <w:rFonts w:ascii="Century Schoolbook" w:hAnsi="Century Schoolbook"/>
+        </w:rPr>
+      </w:pPr>
+    </w:p>
+    <w:p>
+      <w:pPr>
+        <w:rPr>
+          <w:rFonts w:ascii="Century Schoolbook" w:hAnsi="Century Schoolbook"/>
+        </w:rPr>
+      </w:pPr>
+    </w:p>
+    <w:p>
+      <w:pPr>
+        <w:rPr>
+          <w:rFonts w:ascii="Century Schoolbook" w:hAnsi="Century Schoolbook"/>
+        </w:rPr>
+      </w:pPr>
+    </w:p>
+    <w:p>
+      <w:pPr>
+        <w:rPr>
+          <w:rFonts w:ascii="Century Schoolbook" w:hAnsi="Century Schoolbook"/>
+        </w:rPr>
+      </w:pPr>
+    </w:p>
+    <w:p>
+      <w:pPr>
+        <w:rPr>
+          <w:rFonts w:ascii="Century Schoolbook" w:hAnsi="Century Schoolbook"/>
+        </w:rPr>
+      </w:pPr>
+    </w:p>
+    <w:p>
+      <w:pPr>
+        <w:rPr>
+          <w:rFonts w:ascii="Century Schoolbook" w:hAnsi="Century Schoolbook"/>
+        </w:rPr>
+      </w:pPr>
+    </w:p>
+    <w:p>
+      <w:pPr>
+        <w:rPr>
+          <w:rFonts w:ascii="Century Schoolbook" w:hAnsi="Century Schoolbook"/>
+        </w:rPr>
+      </w:pPr>
+    </w:p>
+    <w:p>
+      <w:pPr>
+        <w:rPr>
+          <w:rFonts w:ascii="Century Schoolbook" w:hAnsi="Century Schoolbook"/>
+        </w:rPr>
+      </w:pPr>
+    </w:p>
+    <w:p>
+      <w:pPr>
+        <w:rPr>
+          <w:rFonts w:ascii="Century Schoolbook" w:hAnsi="Century Schoolbook"/>
+        </w:rPr>
+      </w:pPr>
+    </w:p>
+    <w:p>
+      <w:pPr>
+        <w:rPr>
+          <w:rFonts w:ascii="Century Schoolbook" w:hAnsi="Century Schoolbook"/>
+        </w:rPr>
+      </w:pPr>
+    </w:p>
+    <w:p>
+      <w:pPr>
+        <w:rPr>
+          <w:rFonts w:ascii="Century Schoolbook" w:hAnsi="Century Schoolbook"/>
+        </w:rPr>
+      </w:pPr>
+    </w:p>
+    <w:p>
+      <w:pPr>
+        <w:rPr>
+          <w:rFonts w:ascii="Century Schoolbook" w:hAnsi="Century Schoolbook"/>
+        </w:rPr>
+      </w:pPr>
+    </w:p>
+    <w:p>
+      <w:pPr>
+        <w:rPr>
+          <w:rFonts w:ascii="Century Schoolbook" w:hAnsi="Century Schoolbook"/>
+        </w:rPr>
+      </w:pPr>
+    </w:p>
+    <w:p>
+      <w:pPr>
+        <w:rPr>
+          <w:rFonts w:ascii="Century Schoolbook" w:hAnsi="Century Schoolbook"/>
+        </w:rPr>
+      </w:pPr>
+    </w:p>
+    <w:p>
+      <w:pPr>
+        <w:rPr>
+          <w:rFonts w:ascii="Century Schoolbook" w:hAnsi="Century Schoolbook"/>
+        </w:rPr>
+      </w:pPr>
+    </w:p>
+    <w:p>
+      <w:pPr>
+        <w:rPr>
+          <w:rFonts w:ascii="Century Schoolbook" w:hAnsi="Century Schoolbook"/>
+        </w:rPr>
+      </w:pPr>
+    </w:p>
+    <w:p>
+      <w:pPr>
+        <w:rPr>
+          <w:rFonts w:ascii="Century Schoolbook" w:hAnsi="Century Schoolbook"/>
+        </w:rPr>
+      </w:pPr>
+    </w:p>
+    <w:p>
+      <w:pPr>
+        <w:rPr>
+          <w:rFonts w:ascii="Century Schoolbook" w:hAnsi="Century Schoolbook"/>
+        </w:rPr>
+      </w:pPr>
+    </w:p>
+    <w:p>
+      <w:pPr>
+        <w:rPr>
+          <w:rFonts w:ascii="Century Schoolbook" w:hAnsi="Century Schoolbook"/>
+        </w:rPr>
+      </w:pPr>
+    </w:p>
+    <w:p>
+      <w:pPr>
+        <w:rPr>
+          <w:rFonts w:ascii="Century Schoolbook" w:hAnsi="Century Schoolbook"/>
+        </w:rPr>
+      </w:pPr>
+    </w:p>
+    <w:p>
+      <w:pPr>
+        <w:rPr>
+          <w:rFonts w:ascii="Century Schoolbook" w:hAnsi="Century Schoolbook"/>
+        </w:rPr>
+      </w:pPr>
+    </w:p>
+    <w:p>
+      <w:pPr>
+        <w:rPr>
+          <w:rFonts w:ascii="Century Schoolbook" w:hAnsi="Century Schoolbook"/>
+        </w:rPr>
+      </w:pPr>
+    </w:p>
+    <w:p>
+      <w:pPr>
+        <w:rPr>
+          <w:rFonts w:ascii="Century Schoolbook" w:hAnsi="Century Schoolbook"/>
+        </w:rPr>
+      </w:pPr>
+    </w:p>
+    <w:p>
+      <w:pPr>
+        <w:rPr>
+          <w:rFonts w:ascii="Century Schoolbook" w:hAnsi="Century Schoolbook"/>
+        </w:rPr>
+      </w:pPr>
+    </w:p>
+    <w:p>
+      <w:pPr>
+        <w:rPr>
+          <w:rFonts w:ascii="Century Schoolbook" w:hAnsi="Century Schoolbook"/>
+        </w:rPr>
+      </w:pPr>
+    </w:p>
+    <w:p>
+      <w:pPr>
+        <w:rPr>
+          <w:rFonts w:ascii="Century Schoolbook" w:hAnsi="Century Schoolbook"/>
+        </w:rPr>
+      </w:pPr>
+    </w:p>
+    <w:p>
+      <w:pPr>
+        <w:rPr>
+          <w:rFonts w:ascii="Century Schoolbook" w:hAnsi="Century Schoolbook"/>
+        </w:rPr>
+      </w:pPr>
+    </w:p>
+    <w:p>
+      <w:pPr>
+        <w:rPr>
+          <w:rFonts w:ascii="Century Schoolbook" w:hAnsi="Century Schoolbook"/>
+        </w:rPr>
+      </w:pPr>
+    </w:p>
+    <w:p>
+      <w:pPr>
+        <w:rPr>
+          <w:rFonts w:ascii="Century Schoolbook" w:hAnsi="Century Schoolbook"/>
+        </w:rPr>
+      </w:pPr>
+    </w:p>
+    <w:p>
+      <w:pPr>
+        <w:rPr>
+          <w:rFonts w:ascii="Century Schoolbook" w:hAnsi="Century Schoolbook"/>
+        </w:rPr>
+      </w:pPr>
+    </w:p>
+    <w:p>
+      <w:pPr>
+        <w:rPr>
+          <w:rFonts w:ascii="Century Schoolbook" w:hAnsi="Century Schoolbook"/>
+        </w:rPr>
+      </w:pPr>
+    </w:p>
+    <w:p>
+      <w:pPr>
+        <w:rPr>
+          <w:rFonts w:ascii="Century Schoolbook" w:hAnsi="Century Schoolbook"/>
+        </w:rPr>
+      </w:pPr>
+    </w:p>
+    <w:p>
+      <w:pPr>
+        <w:rPr>
+          <w:rFonts w:ascii="Century Schoolbook" w:hAnsi="Century Schoolbook"/>
+        </w:rPr>
+      </w:pPr>
+    </w:p>
+    <w:p>
+      <w:pPr>
+        <w:rPr>
+          <w:rFonts w:ascii="Century Schoolbook" w:hAnsi="Century Schoolbook"/>
+        </w:rPr>
+      </w:pPr>
+    </w:p>
+    <w:p>
+      <w:pPr>
+        <w:rPr>
+          <w:rFonts w:ascii="Century Schoolbook" w:hAnsi="Century Schoolbook"/>
+        </w:rPr>
+      </w:pPr>
+    </w:p>
+    <w:p>
+      <w:pPr>
+        <w:rPr>
+          <w:rFonts w:ascii="Century Schoolbook" w:hAnsi="Century Schoolbook"/>
+        </w:rPr>
+      </w:pPr>
+    </w:p>
+    <w:p>
+      <w:pPr>
+        <w:rPr>
+          <w:rFonts w:ascii="Century Schoolbook" w:hAnsi="Century Schoolbook"/>
+        </w:rPr>
+      </w:pPr>
+    </w:p>
+    <w:p>
+      <w:pPr>
+        <w:rPr>
+          <w:rFonts w:ascii="Century Schoolbook" w:hAnsi="Century Schoolbook"/>
+        </w:rPr>
+      </w:pPr>
+    </w:p>
+    <w:p>
+      <w:pPr>
+        <w:rPr>
+          <w:rFonts w:ascii="Century Schoolbook" w:hAnsi="Century Schoolbook"/>
+        </w:rPr>
+      </w:pPr>
+    </w:p>
+    <w:p>
+      <w:pPr>
+        <w:rPr>
+          <w:rFonts w:ascii="Century Schoolbook" w:hAnsi="Century Schoolbook"/>
+        </w:rPr>
+      </w:pPr>
+    </w:p>
+    <w:p>
+      <w:pPr>
+        <w:rPr>
+          <w:rFonts w:ascii="Century Schoolbook" w:hAnsi="Century Schoolbook"/>
+        </w:rPr>
+      </w:pPr>
+    </w:p>
+    <w:p>
+      <w:pPr>
+        <w:rPr>
+          <w:rFonts w:ascii="Century Schoolbook" w:hAnsi="Century Schoolbook"/>
+        </w:rPr>
+      </w:pPr>
+    </w:p>
+    <w:p>
+      <w:pPr>
+        <w:rPr>
+          <w:rFonts w:ascii="Century Schoolbook" w:hAnsi="Century Schoolbook"/>
+        </w:rPr>
+      </w:pPr>
+    </w:p>
+    <w:p>
+      <w:pPr>
+        <w:rPr>
+          <w:rFonts w:ascii="Century Schoolbook" w:hAnsi="Century Schoolbook"/>
+        </w:rPr>
+      </w:pPr>
+    </w:p>
+    <w:p>
+      <w:pPr>
+        <w:rPr>
+          <w:rFonts w:ascii="Century Schoolbook" w:hAnsi="Century Schoolbook"/>
+        </w:rPr>
+      </w:pPr>
+    </w:p>
+    <w:p>
+      <w:pPr>
+        <w:rPr>
+          <w:rFonts w:ascii="Century Schoolbook" w:hAnsi="Century Schoolbook"/>
+        </w:rPr>
+      </w:pPr>
+    </w:p>
+    <w:p>
+      <w:pPr>
+        <w:rPr>
+          <w:rFonts w:ascii="Century Schoolbook" w:hAnsi="Century Schoolbook"/>
+        </w:rPr>
+      </w:pPr>
+    </w:p>
+    <w:p>
+      <w:pPr>
+        <w:rPr>
+          <w:rFonts w:ascii="Century Schoolbook" w:hAnsi="Century Schoolbook"/>
+        </w:rPr>
+      </w:pPr>
+    </w:p>
+    <w:p>
+      <w:pPr>
+        <w:rPr>
+          <w:rFonts w:ascii="Century Schoolbook" w:hAnsi="Century Schoolbook"/>
+        </w:rPr>
+      </w:pPr>
+    </w:p>
+    <w:p>
+      <w:pPr>
+        <w:rPr>
+          <w:rFonts w:ascii="Century Schoolbook" w:hAnsi="Century Schoolbook"/>
+        </w:rPr>
+      </w:pPr>
+    </w:p>
+    <w:p>
+      <w:pPr>
+        <w:rPr>
+          <w:rFonts w:ascii="Century Schoolbook" w:hAnsi="Century Schoolbook"/>
+        </w:rPr>
+      </w:pPr>
+    </w:p>
+    <w:p>
+      <w:pPr>
+        <w:rPr>
+          <w:rFonts w:ascii="Century Schoolbook" w:hAnsi="Century Schoolbook"/>
+        </w:rPr>
+      </w:pPr>
+    </w:p>
+    <w:p>
+      <w:pPr>
+        <w:rPr>
+          <w:rFonts w:ascii="Century Schoolbook" w:hAnsi="Century Schoolbook"/>
+        </w:rPr>
+      </w:pPr>
+    </w:p>
+    <w:p>
+      <w:pPr>
+        <w:rPr>
+          <w:rFonts w:ascii="Century Schoolbook" w:hAnsi="Century Schoolbook"/>
+        </w:rPr>
+      </w:pPr>
+    </w:p>
+    <w:p>
+      <w:pPr>
+        <w:rPr>
+          <w:rFonts w:ascii="Century Schoolbook" w:hAnsi="Century Schoolbook"/>
+        </w:rPr>
+      </w:pPr>
+    </w:p>
+    <w:p>
+      <w:pPr>
+        <w:rPr>
+          <w:rFonts w:ascii="Century Schoolbook" w:hAnsi="Century Schoolbook"/>
+        </w:rPr>
+      </w:pPr>
+    </w:p>
+    <w:p>
+      <w:pPr>
+        <w:rPr>
+          <w:rFonts w:ascii="Century Schoolbook" w:hAnsi="Century Schoolbook"/>
+        </w:rPr>
+      </w:pPr>
+    </w:p>
+    <w:p>
+      <w:pPr>
+        <w:rPr>
+          <w:rFonts w:ascii="Century Schoolbook" w:hAnsi="Century Schoolbook"/>
+        </w:rPr>
+      </w:pPr>
+    </w:p>
+    <w:p>
+      <w:pPr>
+        <w:rPr>
+          <w:rFonts w:ascii="Century Schoolbook" w:hAnsi="Century Schoolbook"/>
+        </w:rPr>
+      </w:pPr>
+    </w:p>
+    <w:p>
+      <w:pPr>
+        <w:rPr>
+          <w:rFonts w:ascii="Century Schoolbook" w:hAnsi="Century Schoolbook"/>
+        </w:rPr>
+      </w:pPr>
+    </w:p>
+    <w:p>
+      <w:pPr>
+        <w:rPr>
+          <w:rFonts w:ascii="Century Schoolbook" w:hAnsi="Century Schoolbook"/>
+        </w:rPr>
+      </w:pPr>
+    </w:p>
+    <w:p>
+      <w:pPr>
+        <w:rPr>
+          <w:rFonts w:ascii="Century Schoolbook" w:hAnsi="Century Schoolbook"/>
+        </w:rPr>
+      </w:pPr>
+    </w:p>
+    <w:p>
+      <w:pPr>
+        <w:rPr>
+          <w:rFonts w:ascii="Century Schoolbook" w:hAnsi="Century Schoolbook"/>
+        </w:rPr>
+      </w:pPr>
+    </w:p>
+    <w:p>
+      <w:pPr>
+        <w:rPr>
+          <w:rFonts w:ascii="Century Schoolbook" w:hAnsi="Century Schoolbook"/>
+        </w:rPr>
+      </w:pPr>
+    </w:p>
+    <w:p>
+      <w:pPr>
+        <w:rPr>
+          <w:rFonts w:ascii="Century Schoolbook" w:hAnsi="Century Schoolbook"/>
+        </w:rPr>
+      </w:pPr>
+    </w:p>
+    <w:p>
+      <w:pPr>
+        <w:rPr>
+          <w:rFonts w:ascii="Century Schoolbook" w:hAnsi="Century Schoolbook"/>
+        </w:rPr>
+      </w:pPr>
+    </w:p>
+    <w:p>
+      <w:pPr>
+        <w:rPr>
+          <w:rFonts w:ascii="Century Schoolbook" w:hAnsi="Century Schoolbook"/>
+        </w:rPr>
+      </w:pPr>
+    </w:p>
+    <w:p>
+      <w:pPr>
+        <w:rPr>
+          <w:rFonts w:ascii="Century Schoolbook" w:hAnsi="Century Schoolbook"/>
+        </w:rPr>
+      </w:pPr>
+    </w:p>
+    <w:p>
+      <w:pPr>
+        <w:rPr>
+          <w:rFonts w:ascii="Century Schoolbook" w:hAnsi="Century Schoolbook"/>
         </w:rPr>
       </w:pPr>
     </w:p>
@@ -4465,7 +11648,7 @@
         <v:path o:extrusionok="f" gradientshapeok="t" o:connecttype="rect"/>
         <o:lock v:ext="edit" aspectratio="t"/>
       </v:shapetype>
-      <v:shape id="_x0000_i1131" type="#_x0000_t75" style="width:11.25pt;height:11.25pt" o:bullet="t">
+      <v:shape id="_x0000_i1192" type="#_x0000_t75" style="width:11.25pt;height:11.25pt" o:bullet="t">
         <v:imagedata r:id="rId1" o:title="mso3B04"/>
       </v:shape>
     </w:pict>
@@ -4810,6 +11993,18 @@
       </w:pPr>
     </w:lvl>
   </w:abstractNum>
+  <w:abstractNum w:abstractNumId="3">
+    <w:nsid w:val="593A47B8"/>
+    <w:multiLevelType w:val="singleLevel"/>
+    <w:tmpl w:val="593A47B8"/>
+    <w:lvl w:ilvl="0">
+      <w:start w:val="1"/>
+      <w:numFmt w:val="decimal"/>
+      <w:suff w:val="nothing"/>
+      <w:lvlText w:val="（%1）"/>
+      <w:lvlJc w:val="left"/>
+    </w:lvl>
+  </w:abstractNum>
   <w:num w:numId="1">
     <w:abstractNumId w:val="2"/>
   </w:num>
@@ -4818,6 +12013,9 @@
   </w:num>
   <w:num w:numId="3">
     <w:abstractNumId w:val="1"/>
+  </w:num>
+  <w:num w:numId="4">
+    <w:abstractNumId w:val="3"/>
   </w:num>
 </w:numbering>
 </file>
@@ -6432,7 +13630,7 @@
 </file>
 
 <file path=customXml/itemProps1.xml><?xml version="1.0" encoding="utf-8"?>
-<ds:datastoreItem xmlns:ds="http://schemas.openxmlformats.org/officeDocument/2006/customXml" ds:itemID="{5FE82BD1-68FE-4F3C-BDB4-2DC047A16D9F}">
+<ds:datastoreItem xmlns:ds="http://schemas.openxmlformats.org/officeDocument/2006/customXml" ds:itemID="{E372C624-C896-4BFD-9A00-90FDA3827C13}">
   <ds:schemaRefs>
     <ds:schemaRef ds:uri="http://schemas.openxmlformats.org/officeDocument/2006/bibliography"/>
   </ds:schemaRefs>

--- a/项目技术细节 - web.docx
+++ b/项目技术细节 - web.docx
@@ -1,6 +1,6 @@
 
 <file path=word/document.xml><?xml version="1.0" encoding="utf-8"?>
-<w:document xmlns:wpc="http://schemas.microsoft.com/office/word/2010/wordprocessingCanvas" xmlns:mc="http://schemas.openxmlformats.org/markup-compatibility/2006" xmlns:o="urn:schemas-microsoft-com:office:office" xmlns:r="http://schemas.openxmlformats.org/officeDocument/2006/relationships" xmlns:m="http://schemas.openxmlformats.org/officeDocument/2006/math" xmlns:v="urn:schemas-microsoft-com:vml" xmlns:wp14="http://schemas.microsoft.com/office/word/2010/wordprocessingDrawing" xmlns:wp="http://schemas.openxmlformats.org/drawingml/2006/wordprocessingDrawing" xmlns:w10="urn:schemas-microsoft-com:office:word" xmlns:w="http://schemas.openxmlformats.org/wordprocessingml/2006/main" xmlns:w14="http://schemas.microsoft.com/office/word/2010/wordml" xmlns:wpg="http://schemas.microsoft.com/office/word/2010/wordprocessingGroup" xmlns:wpi="http://schemas.microsoft.com/office/word/2010/wordprocessingInk" xmlns:wne="http://schemas.microsoft.com/office/word/2006/wordml" xmlns:wps="http://schemas.microsoft.com/office/word/2010/wordprocessingShape" mc:Ignorable="w14 wp14">
+<w:document xmlns:wpc="http://schemas.microsoft.com/office/word/2010/wordprocessingCanvas" xmlns:mc="http://schemas.openxmlformats.org/markup-compatibility/2006" xmlns:o="urn:schemas-microsoft-com:office:office" xmlns:r="http://schemas.openxmlformats.org/officeDocument/2006/relationships" xmlns:m="http://schemas.openxmlformats.org/officeDocument/2006/math" xmlns:v="urn:schemas-microsoft-com:vml" xmlns:wp14="http://schemas.microsoft.com/office/word/2010/wordprocessingDrawing" xmlns:wp="http://schemas.openxmlformats.org/drawingml/2006/wordprocessingDrawing" xmlns:w10="urn:schemas-microsoft-com:office:word" xmlns:w="http://schemas.openxmlformats.org/wordprocessingml/2006/main" xmlns:w14="http://schemas.microsoft.com/office/word/2010/wordml" xmlns:w15="http://schemas.microsoft.com/office/word/2012/wordml" xmlns:wpg="http://schemas.microsoft.com/office/word/2010/wordprocessingGroup" xmlns:wpi="http://schemas.microsoft.com/office/word/2010/wordprocessingInk" xmlns:wne="http://schemas.microsoft.com/office/word/2006/wordml" xmlns:wps="http://schemas.microsoft.com/office/word/2010/wordprocessingShape" mc:Ignorable="w14 w15 wp14">
   <w:background w:color="EEECE1" w:themeColor="background2"/>
   <w:body>
     <w:p>
@@ -124,7 +124,7 @@
         </w:rPr>
         <w:t>测试地址：</w:t>
       </w:r>
-      <w:hyperlink r:id="rId9" w:history="1">
+      <w:hyperlink r:id="rId8" w:history="1">
         <w:r>
           <w:rPr>
             <w:rStyle w:val="a8"/>
@@ -191,7 +191,7 @@
         </w:rPr>
         <w:t>如：</w:t>
       </w:r>
-      <w:hyperlink r:id="rId10" w:history="1">
+      <w:hyperlink r:id="rId9" w:history="1">
         <w:r>
           <w:rPr>
             <w:rStyle w:val="a8"/>
@@ -248,7 +248,7 @@
                     </pic:cNvPicPr>
                   </pic:nvPicPr>
                   <pic:blipFill>
-                    <a:blip r:embed="rId11"/>
+                    <a:blip r:embed="rId10"/>
                     <a:stretch>
                       <a:fillRect/>
                     </a:stretch>
@@ -2598,7 +2598,7 @@
                     <pic:cNvPicPr/>
                   </pic:nvPicPr>
                   <pic:blipFill>
-                    <a:blip r:embed="rId12"/>
+                    <a:blip r:embed="rId11"/>
                     <a:stretch>
                       <a:fillRect/>
                     </a:stretch>
@@ -2860,6 +2860,439 @@
             <wp:extent cx="6170400" cy="5115600"/>
             <wp:effectExtent l="0" t="0" r="1905" b="8890"/>
             <wp:docPr id="4" name="图片 4"/>
+            <wp:cNvGraphicFramePr>
+              <a:graphicFrameLocks xmlns:a="http://schemas.openxmlformats.org/drawingml/2006/main" noChangeAspect="1"/>
+            </wp:cNvGraphicFramePr>
+            <a:graphic xmlns:a="http://schemas.openxmlformats.org/drawingml/2006/main">
+              <a:graphicData uri="http://schemas.openxmlformats.org/drawingml/2006/picture">
+                <pic:pic xmlns:pic="http://schemas.openxmlformats.org/drawingml/2006/picture">
+                  <pic:nvPicPr>
+                    <pic:cNvPr id="0" name=""/>
+                    <pic:cNvPicPr/>
+                  </pic:nvPicPr>
+                  <pic:blipFill>
+                    <a:blip r:embed="rId12"/>
+                    <a:stretch>
+                      <a:fillRect/>
+                    </a:stretch>
+                  </pic:blipFill>
+                  <pic:spPr>
+                    <a:xfrm>
+                      <a:off x="0" y="0"/>
+                      <a:ext cx="6170400" cy="5115600"/>
+                    </a:xfrm>
+                    <a:prstGeom prst="rect">
+                      <a:avLst/>
+                    </a:prstGeom>
+                  </pic:spPr>
+                </pic:pic>
+              </a:graphicData>
+            </a:graphic>
+          </wp:inline>
+        </w:drawing>
+      </w:r>
+      <w:r>
+        <w:rPr>
+          <w:rFonts w:ascii="Century Schoolbook" w:hAnsi="Century Schoolbook" w:hint="eastAsia"/>
+        </w:rPr>
+        <w:t xml:space="preserve"> </w:t>
+      </w:r>
+    </w:p>
+    <w:p>
+      <w:pPr>
+        <w:ind w:firstLine="420"/>
+        <w:rPr>
+          <w:rFonts w:ascii="Century Schoolbook" w:hAnsi="Century Schoolbook"/>
+        </w:rPr>
+      </w:pPr>
+      <w:r>
+        <w:rPr>
+          <w:rFonts w:ascii="Century Schoolbook" w:hAnsi="Century Schoolbook" w:hint="eastAsia"/>
+        </w:rPr>
+        <w:t xml:space="preserve">function </w:t>
+      </w:r>
+      <w:r>
+        <w:rPr>
+          <w:rFonts w:ascii="Century Schoolbook" w:hAnsi="Century Schoolbook" w:hint="eastAsia"/>
+        </w:rPr>
+        <w:t>getCityCode()</w:t>
+      </w:r>
+      <w:r>
+        <w:rPr>
+          <w:rFonts w:ascii="Century Schoolbook" w:hAnsi="Century Schoolbook" w:hint="eastAsia"/>
+        </w:rPr>
+        <w:t>就是</w:t>
+      </w:r>
+      <w:r>
+        <w:rPr>
+          <w:rFonts w:ascii="Century Schoolbook" w:hAnsi="Century Schoolbook" w:hint="eastAsia"/>
+        </w:rPr>
+        <w:t>IOS</w:t>
+      </w:r>
+      <w:r>
+        <w:rPr>
+          <w:rFonts w:ascii="Century Schoolbook" w:hAnsi="Century Schoolbook" w:hint="eastAsia"/>
+        </w:rPr>
+        <w:t>客户端加载</w:t>
+      </w:r>
+      <w:r>
+        <w:rPr>
+          <w:rFonts w:ascii="Century Schoolbook" w:hAnsi="Century Schoolbook" w:hint="eastAsia"/>
+        </w:rPr>
+        <w:t>web url</w:t>
+      </w:r>
+      <w:r>
+        <w:rPr>
+          <w:rFonts w:ascii="Century Schoolbook" w:hAnsi="Century Schoolbook" w:hint="eastAsia"/>
+        </w:rPr>
+        <w:t>的时候会回调的</w:t>
+      </w:r>
+      <w:r>
+        <w:rPr>
+          <w:rFonts w:ascii="Century Schoolbook" w:hAnsi="Century Schoolbook" w:hint="eastAsia"/>
+        </w:rPr>
+        <w:t>方法</w:t>
+      </w:r>
+      <w:r>
+        <w:rPr>
+          <w:rFonts w:ascii="Century Schoolbook" w:hAnsi="Century Schoolbook" w:hint="eastAsia"/>
+        </w:rPr>
+        <w:t>，只需要在</w:t>
+      </w:r>
+      <w:r>
+        <w:rPr>
+          <w:rFonts w:ascii="Century Schoolbook" w:hAnsi="Century Schoolbook" w:hint="eastAsia"/>
+        </w:rPr>
+        <w:t>js</w:t>
+      </w:r>
+      <w:r>
+        <w:rPr>
+          <w:rFonts w:ascii="Century Schoolbook" w:hAnsi="Century Schoolbook" w:hint="eastAsia"/>
+        </w:rPr>
+        <w:t>中定义这个回调函数，然后通过参数来获取</w:t>
+      </w:r>
+      <w:r>
+        <w:rPr>
+          <w:rFonts w:ascii="Century Schoolbook" w:hAnsi="Century Schoolbook" w:hint="eastAsia"/>
+        </w:rPr>
+        <w:t>IOS</w:t>
+      </w:r>
+      <w:r>
+        <w:rPr>
+          <w:rFonts w:ascii="Century Schoolbook" w:hAnsi="Century Schoolbook" w:hint="eastAsia"/>
+        </w:rPr>
+        <w:t>客户端传过来的值。</w:t>
+      </w:r>
+    </w:p>
+    <w:p>
+      <w:pPr>
+        <w:rPr>
+          <w:rFonts w:ascii="Century Schoolbook" w:hAnsi="Century Schoolbook"/>
+        </w:rPr>
+      </w:pPr>
+    </w:p>
+    <w:p>
+      <w:pPr>
+        <w:rPr>
+          <w:rFonts w:ascii="Century Schoolbook" w:hAnsi="Century Schoolbook"/>
+        </w:rPr>
+      </w:pPr>
+    </w:p>
+    <w:p>
+      <w:pPr>
+        <w:ind w:firstLine="420"/>
+        <w:rPr>
+          <w:rFonts w:ascii="Century Schoolbook" w:hAnsi="Century Schoolbook"/>
+        </w:rPr>
+      </w:pPr>
+      <w:r>
+        <w:rPr>
+          <w:rFonts w:ascii="Century Schoolbook" w:hAnsi="Century Schoolbook" w:hint="eastAsia"/>
+          <w:sz w:val="44"/>
+          <w:szCs w:val="44"/>
+        </w:rPr>
+        <w:t>A</w:t>
+      </w:r>
+      <w:r>
+        <w:rPr>
+          <w:rFonts w:ascii="Century Schoolbook" w:hAnsi="Century Schoolbook" w:hint="eastAsia"/>
+          <w:sz w:val="44"/>
+          <w:szCs w:val="44"/>
+        </w:rPr>
+        <w:t>ndroid</w:t>
+      </w:r>
+      <w:r>
+        <w:rPr>
+          <w:rFonts w:ascii="Century Schoolbook" w:hAnsi="Century Schoolbook" w:hint="eastAsia"/>
+        </w:rPr>
+        <w:t>下</w:t>
+      </w:r>
+      <w:r>
+        <w:rPr>
+          <w:rFonts w:ascii="Century Schoolbook" w:hAnsi="Century Schoolbook" w:hint="eastAsia"/>
+        </w:rPr>
+        <w:t>,</w:t>
+      </w:r>
+      <w:r>
+        <w:rPr>
+          <w:rFonts w:ascii="Century Schoolbook" w:hAnsi="Century Schoolbook" w:hint="eastAsia"/>
+        </w:rPr>
+        <w:t>相对来说比较简单。只需要在客户端定义一个方法，然后这个方法返回</w:t>
+      </w:r>
+      <w:r>
+        <w:rPr>
+          <w:rFonts w:ascii="Century Schoolbook" w:hAnsi="Century Schoolbook" w:hint="eastAsia"/>
+        </w:rPr>
+        <w:t>web</w:t>
+      </w:r>
+      <w:r>
+        <w:rPr>
+          <w:rFonts w:ascii="Century Schoolbook" w:hAnsi="Century Schoolbook" w:hint="eastAsia"/>
+        </w:rPr>
+        <w:t>端需要的值，然后在</w:t>
+      </w:r>
+      <w:r>
+        <w:rPr>
+          <w:rFonts w:ascii="Century Schoolbook" w:hAnsi="Century Schoolbook" w:hint="eastAsia"/>
+        </w:rPr>
+        <w:t>web</w:t>
+      </w:r>
+      <w:r>
+        <w:rPr>
+          <w:rFonts w:ascii="Century Schoolbook" w:hAnsi="Century Schoolbook" w:hint="eastAsia"/>
+        </w:rPr>
+        <w:t>端就可以通过</w:t>
+      </w:r>
+      <w:r>
+        <w:rPr>
+          <w:rFonts w:ascii="Century Schoolbook" w:hAnsi="Century Schoolbook" w:hint="eastAsia"/>
+        </w:rPr>
+        <w:t>JavascriptInterface</w:t>
+      </w:r>
+      <w:r>
+        <w:rPr>
+          <w:rFonts w:ascii="Century Schoolbook" w:hAnsi="Century Schoolbook" w:hint="eastAsia"/>
+        </w:rPr>
+        <w:t>这个对象去调用客户端定义的方法，就可以取到值。</w:t>
+      </w:r>
+    </w:p>
+    <w:p>
+      <w:pPr>
+        <w:rPr>
+          <w:rFonts w:ascii="Century Schoolbook" w:hAnsi="Century Schoolbook"/>
+        </w:rPr>
+      </w:pPr>
+      <w:r>
+        <w:rPr>
+          <w:rFonts w:ascii="Century Schoolbook" w:hAnsi="Century Schoolbook" w:hint="eastAsia"/>
+        </w:rPr>
+        <w:t>在上图中，</w:t>
+      </w:r>
+      <w:r>
+        <w:rPr>
+          <w:rFonts w:ascii="Century Schoolbook" w:hAnsi="Century Schoolbook"/>
+        </w:rPr>
+        <w:t>cityCode = JavascriptInterface.</w:t>
+      </w:r>
+      <w:r>
+        <w:rPr>
+          <w:rFonts w:ascii="Century Schoolbook" w:hAnsi="Century Schoolbook"/>
+          <w:b/>
+          <w:color w:val="0000FF"/>
+        </w:rPr>
+        <w:t>getCityCode()</w:t>
+      </w:r>
+      <w:r>
+        <w:rPr>
+          <w:rFonts w:ascii="Century Schoolbook" w:hAnsi="Century Schoolbook"/>
+        </w:rPr>
+        <w:t>;</w:t>
+      </w:r>
+      <w:r>
+        <w:rPr>
+          <w:rFonts w:ascii="Century Schoolbook" w:hAnsi="Century Schoolbook" w:hint="eastAsia"/>
+        </w:rPr>
+        <w:t xml:space="preserve">  </w:t>
+      </w:r>
+      <w:r>
+        <w:rPr>
+          <w:rFonts w:ascii="Century Schoolbook" w:hAnsi="Century Schoolbook"/>
+        </w:rPr>
+        <w:t>cityName = JavascriptInterface.</w:t>
+      </w:r>
+      <w:r>
+        <w:rPr>
+          <w:rFonts w:ascii="Century Schoolbook" w:hAnsi="Century Schoolbook"/>
+          <w:b/>
+          <w:color w:val="0000FF"/>
+        </w:rPr>
+        <w:t>getCityName()</w:t>
+      </w:r>
+      <w:r>
+        <w:rPr>
+          <w:rFonts w:ascii="Century Schoolbook" w:hAnsi="Century Schoolbook"/>
+        </w:rPr>
+        <w:t>;</w:t>
+      </w:r>
+      <w:r>
+        <w:rPr>
+          <w:rFonts w:ascii="Century Schoolbook" w:hAnsi="Century Schoolbook" w:hint="eastAsia"/>
+        </w:rPr>
+        <w:t xml:space="preserve"> </w:t>
+      </w:r>
+      <w:r>
+        <w:rPr>
+          <w:rFonts w:ascii="Century Schoolbook" w:hAnsi="Century Schoolbook" w:hint="eastAsia"/>
+        </w:rPr>
+        <w:t>这两个方法是在</w:t>
+      </w:r>
+      <w:r>
+        <w:rPr>
+          <w:rFonts w:ascii="Century Schoolbook" w:hAnsi="Century Schoolbook" w:hint="eastAsia"/>
+        </w:rPr>
+        <w:t>Android</w:t>
+      </w:r>
+      <w:r>
+        <w:rPr>
+          <w:rFonts w:ascii="Century Schoolbook" w:hAnsi="Century Schoolbook" w:hint="eastAsia"/>
+        </w:rPr>
+        <w:t>客户端中定义的两个方法，每个方法对应返回</w:t>
+      </w:r>
+      <w:r>
+        <w:rPr>
+          <w:rFonts w:ascii="Century Schoolbook" w:hAnsi="Century Schoolbook" w:hint="eastAsia"/>
+        </w:rPr>
+        <w:t>web</w:t>
+      </w:r>
+      <w:r>
+        <w:rPr>
+          <w:rFonts w:ascii="Century Schoolbook" w:hAnsi="Century Schoolbook" w:hint="eastAsia"/>
+        </w:rPr>
+        <w:t>需要的值。</w:t>
+      </w:r>
+    </w:p>
+    <w:p>
+      <w:pPr>
+        <w:ind w:firstLine="420"/>
+        <w:rPr>
+          <w:rFonts w:ascii="Century Schoolbook" w:hAnsi="Century Schoolbook"/>
+        </w:rPr>
+      </w:pPr>
+      <w:r>
+        <w:rPr>
+          <w:rFonts w:ascii="Century Schoolbook" w:hAnsi="Century Schoolbook"/>
+          <w:sz w:val="44"/>
+          <w:szCs w:val="44"/>
+        </w:rPr>
+        <w:t>JavascriptInterface</w:t>
+      </w:r>
+      <w:r>
+        <w:rPr>
+          <w:rFonts w:ascii="Century Schoolbook" w:hAnsi="Century Schoolbook" w:hint="eastAsia"/>
+        </w:rPr>
+        <w:t>是</w:t>
+      </w:r>
+      <w:r>
+        <w:rPr>
+          <w:rFonts w:ascii="Century Schoolbook" w:hAnsi="Century Schoolbook" w:hint="eastAsia"/>
+        </w:rPr>
+        <w:t>Android</w:t>
+      </w:r>
+      <w:r>
+        <w:rPr>
+          <w:rFonts w:ascii="Century Schoolbook" w:hAnsi="Century Schoolbook" w:hint="eastAsia"/>
+        </w:rPr>
+        <w:t>下的一个</w:t>
+      </w:r>
+      <w:r>
+        <w:rPr>
+          <w:rFonts w:ascii="Century Schoolbook" w:hAnsi="Century Schoolbook" w:hint="eastAsia"/>
+        </w:rPr>
+        <w:t>WebView</w:t>
+      </w:r>
+      <w:r>
+        <w:rPr>
+          <w:rFonts w:ascii="Century Schoolbook" w:hAnsi="Century Schoolbook" w:hint="eastAsia"/>
+        </w:rPr>
+        <w:t>设置供</w:t>
+      </w:r>
+      <w:r>
+        <w:rPr>
+          <w:rFonts w:ascii="Century Schoolbook" w:hAnsi="Century Schoolbook" w:hint="eastAsia"/>
+        </w:rPr>
+        <w:t>JavaScript</w:t>
+      </w:r>
+      <w:r>
+        <w:rPr>
+          <w:rFonts w:ascii="Century Schoolbook" w:hAnsi="Century Schoolbook" w:hint="eastAsia"/>
+        </w:rPr>
+        <w:t>调用的交互接口</w:t>
+      </w:r>
+      <w:r>
+        <w:rPr>
+          <w:rFonts w:ascii="Century Schoolbook" w:hAnsi="Century Schoolbook" w:hint="eastAsia"/>
+        </w:rPr>
+        <w:t>。</w:t>
+      </w:r>
+      <w:r>
+        <w:rPr>
+          <w:rFonts w:ascii="Century Schoolbook" w:hAnsi="Century Schoolbook"/>
+        </w:rPr>
+        <w:t>android.webkit.JavascriptInterface;</w:t>
+      </w:r>
+      <w:r>
+        <w:rPr>
+          <w:rFonts w:ascii="Century Schoolbook" w:hAnsi="Century Schoolbook" w:hint="eastAsia"/>
+        </w:rPr>
+        <w:t xml:space="preserve"> </w:t>
+      </w:r>
+    </w:p>
+    <w:p>
+      <w:pPr>
+        <w:rPr>
+          <w:rFonts w:ascii="Century Schoolbook" w:hAnsi="Century Schoolbook"/>
+        </w:rPr>
+      </w:pPr>
+      <w:r>
+        <w:rPr>
+          <w:rFonts w:ascii="Century Schoolbook" w:hAnsi="Century Schoolbook" w:hint="eastAsia"/>
+        </w:rPr>
+        <w:t>eg</w:t>
+      </w:r>
+      <w:r>
+        <w:rPr>
+          <w:rFonts w:ascii="Century Schoolbook" w:hAnsi="Century Schoolbook" w:hint="eastAsia"/>
+        </w:rPr>
+        <w:t>：</w:t>
+      </w:r>
+      <w:r>
+        <w:rPr>
+          <w:rFonts w:ascii="Century Schoolbook" w:hAnsi="Century Schoolbook" w:hint="eastAsia"/>
+        </w:rPr>
+        <w:t>java</w:t>
+      </w:r>
+      <w:r>
+        <w:rPr>
+          <w:rFonts w:ascii="Century Schoolbook" w:hAnsi="Century Schoolbook" w:hint="eastAsia"/>
+        </w:rPr>
+        <w:t>代码如下</w:t>
+      </w:r>
+    </w:p>
+    <w:p>
+      <w:pPr>
+        <w:rPr>
+          <w:rFonts w:ascii="Century Schoolbook" w:hAnsi="Century Schoolbook"/>
+        </w:rPr>
+      </w:pPr>
+      <w:r>
+        <w:rPr>
+          <w:noProof/>
+        </w:rPr>
+        <w:drawing>
+          <wp:inline distT="0" distB="0" distL="0" distR="0" wp14:anchorId="677F78F7" wp14:editId="4EDCD89C">
+            <wp:extent cx="4457143" cy="1952381"/>
+            <wp:effectExtent l="0" t="0" r="635" b="0"/>
+            <wp:docPr id="5" name="图片 5"/>
             <wp:cNvGraphicFramePr>
               <a:graphicFrameLocks xmlns:a="http://schemas.openxmlformats.org/drawingml/2006/main" noChangeAspect="1"/>
             </wp:cNvGraphicFramePr>
@@ -2879,439 +3312,6 @@
                   <pic:spPr>
                     <a:xfrm>
                       <a:off x="0" y="0"/>
-                      <a:ext cx="6170400" cy="5115600"/>
-                    </a:xfrm>
-                    <a:prstGeom prst="rect">
-                      <a:avLst/>
-                    </a:prstGeom>
-                  </pic:spPr>
-                </pic:pic>
-              </a:graphicData>
-            </a:graphic>
-          </wp:inline>
-        </w:drawing>
-      </w:r>
-      <w:r>
-        <w:rPr>
-          <w:rFonts w:ascii="Century Schoolbook" w:hAnsi="Century Schoolbook" w:hint="eastAsia"/>
-        </w:rPr>
-        <w:t xml:space="preserve"> </w:t>
-      </w:r>
-    </w:p>
-    <w:p>
-      <w:pPr>
-        <w:ind w:firstLine="420"/>
-        <w:rPr>
-          <w:rFonts w:ascii="Century Schoolbook" w:hAnsi="Century Schoolbook"/>
-        </w:rPr>
-      </w:pPr>
-      <w:r>
-        <w:rPr>
-          <w:rFonts w:ascii="Century Schoolbook" w:hAnsi="Century Schoolbook" w:hint="eastAsia"/>
-        </w:rPr>
-        <w:t xml:space="preserve">function </w:t>
-      </w:r>
-      <w:r>
-        <w:rPr>
-          <w:rFonts w:ascii="Century Schoolbook" w:hAnsi="Century Schoolbook" w:hint="eastAsia"/>
-        </w:rPr>
-        <w:t>getCityCode()</w:t>
-      </w:r>
-      <w:r>
-        <w:rPr>
-          <w:rFonts w:ascii="Century Schoolbook" w:hAnsi="Century Schoolbook" w:hint="eastAsia"/>
-        </w:rPr>
-        <w:t>就是</w:t>
-      </w:r>
-      <w:r>
-        <w:rPr>
-          <w:rFonts w:ascii="Century Schoolbook" w:hAnsi="Century Schoolbook" w:hint="eastAsia"/>
-        </w:rPr>
-        <w:t>IOS</w:t>
-      </w:r>
-      <w:r>
-        <w:rPr>
-          <w:rFonts w:ascii="Century Schoolbook" w:hAnsi="Century Schoolbook" w:hint="eastAsia"/>
-        </w:rPr>
-        <w:t>客户端加载</w:t>
-      </w:r>
-      <w:r>
-        <w:rPr>
-          <w:rFonts w:ascii="Century Schoolbook" w:hAnsi="Century Schoolbook" w:hint="eastAsia"/>
-        </w:rPr>
-        <w:t>web url</w:t>
-      </w:r>
-      <w:r>
-        <w:rPr>
-          <w:rFonts w:ascii="Century Schoolbook" w:hAnsi="Century Schoolbook" w:hint="eastAsia"/>
-        </w:rPr>
-        <w:t>的时候会回调的</w:t>
-      </w:r>
-      <w:r>
-        <w:rPr>
-          <w:rFonts w:ascii="Century Schoolbook" w:hAnsi="Century Schoolbook" w:hint="eastAsia"/>
-        </w:rPr>
-        <w:t>方法</w:t>
-      </w:r>
-      <w:r>
-        <w:rPr>
-          <w:rFonts w:ascii="Century Schoolbook" w:hAnsi="Century Schoolbook" w:hint="eastAsia"/>
-        </w:rPr>
-        <w:t>，只需要在</w:t>
-      </w:r>
-      <w:r>
-        <w:rPr>
-          <w:rFonts w:ascii="Century Schoolbook" w:hAnsi="Century Schoolbook" w:hint="eastAsia"/>
-        </w:rPr>
-        <w:t>js</w:t>
-      </w:r>
-      <w:r>
-        <w:rPr>
-          <w:rFonts w:ascii="Century Schoolbook" w:hAnsi="Century Schoolbook" w:hint="eastAsia"/>
-        </w:rPr>
-        <w:t>中定义这个回调函数，然后通过参数来获取</w:t>
-      </w:r>
-      <w:r>
-        <w:rPr>
-          <w:rFonts w:ascii="Century Schoolbook" w:hAnsi="Century Schoolbook" w:hint="eastAsia"/>
-        </w:rPr>
-        <w:t>IOS</w:t>
-      </w:r>
-      <w:r>
-        <w:rPr>
-          <w:rFonts w:ascii="Century Schoolbook" w:hAnsi="Century Schoolbook" w:hint="eastAsia"/>
-        </w:rPr>
-        <w:t>客户端传过来的值。</w:t>
-      </w:r>
-    </w:p>
-    <w:p>
-      <w:pPr>
-        <w:rPr>
-          <w:rFonts w:ascii="Century Schoolbook" w:hAnsi="Century Schoolbook"/>
-        </w:rPr>
-      </w:pPr>
-    </w:p>
-    <w:p>
-      <w:pPr>
-        <w:rPr>
-          <w:rFonts w:ascii="Century Schoolbook" w:hAnsi="Century Schoolbook"/>
-        </w:rPr>
-      </w:pPr>
-    </w:p>
-    <w:p>
-      <w:pPr>
-        <w:ind w:firstLine="420"/>
-        <w:rPr>
-          <w:rFonts w:ascii="Century Schoolbook" w:hAnsi="Century Schoolbook"/>
-        </w:rPr>
-      </w:pPr>
-      <w:r>
-        <w:rPr>
-          <w:rFonts w:ascii="Century Schoolbook" w:hAnsi="Century Schoolbook" w:hint="eastAsia"/>
-          <w:sz w:val="44"/>
-          <w:szCs w:val="44"/>
-        </w:rPr>
-        <w:t>A</w:t>
-      </w:r>
-      <w:r>
-        <w:rPr>
-          <w:rFonts w:ascii="Century Schoolbook" w:hAnsi="Century Schoolbook" w:hint="eastAsia"/>
-          <w:sz w:val="44"/>
-          <w:szCs w:val="44"/>
-        </w:rPr>
-        <w:t>ndroid</w:t>
-      </w:r>
-      <w:r>
-        <w:rPr>
-          <w:rFonts w:ascii="Century Schoolbook" w:hAnsi="Century Schoolbook" w:hint="eastAsia"/>
-        </w:rPr>
-        <w:t>下</w:t>
-      </w:r>
-      <w:r>
-        <w:rPr>
-          <w:rFonts w:ascii="Century Schoolbook" w:hAnsi="Century Schoolbook" w:hint="eastAsia"/>
-        </w:rPr>
-        <w:t>,</w:t>
-      </w:r>
-      <w:r>
-        <w:rPr>
-          <w:rFonts w:ascii="Century Schoolbook" w:hAnsi="Century Schoolbook" w:hint="eastAsia"/>
-        </w:rPr>
-        <w:t>相对来说比较简单。只需要在客户端定义一个方法，然后这个方法返回</w:t>
-      </w:r>
-      <w:r>
-        <w:rPr>
-          <w:rFonts w:ascii="Century Schoolbook" w:hAnsi="Century Schoolbook" w:hint="eastAsia"/>
-        </w:rPr>
-        <w:t>web</w:t>
-      </w:r>
-      <w:r>
-        <w:rPr>
-          <w:rFonts w:ascii="Century Schoolbook" w:hAnsi="Century Schoolbook" w:hint="eastAsia"/>
-        </w:rPr>
-        <w:t>端需要的值，然后在</w:t>
-      </w:r>
-      <w:r>
-        <w:rPr>
-          <w:rFonts w:ascii="Century Schoolbook" w:hAnsi="Century Schoolbook" w:hint="eastAsia"/>
-        </w:rPr>
-        <w:t>web</w:t>
-      </w:r>
-      <w:r>
-        <w:rPr>
-          <w:rFonts w:ascii="Century Schoolbook" w:hAnsi="Century Schoolbook" w:hint="eastAsia"/>
-        </w:rPr>
-        <w:t>端就可以通过</w:t>
-      </w:r>
-      <w:r>
-        <w:rPr>
-          <w:rFonts w:ascii="Century Schoolbook" w:hAnsi="Century Schoolbook" w:hint="eastAsia"/>
-        </w:rPr>
-        <w:t>JavascriptInterface</w:t>
-      </w:r>
-      <w:r>
-        <w:rPr>
-          <w:rFonts w:ascii="Century Schoolbook" w:hAnsi="Century Schoolbook" w:hint="eastAsia"/>
-        </w:rPr>
-        <w:t>这个对象去调用客户端定义的方法，就可以取到值。</w:t>
-      </w:r>
-    </w:p>
-    <w:p>
-      <w:pPr>
-        <w:rPr>
-          <w:rFonts w:ascii="Century Schoolbook" w:hAnsi="Century Schoolbook"/>
-        </w:rPr>
-      </w:pPr>
-      <w:r>
-        <w:rPr>
-          <w:rFonts w:ascii="Century Schoolbook" w:hAnsi="Century Schoolbook" w:hint="eastAsia"/>
-        </w:rPr>
-        <w:t>在上图中，</w:t>
-      </w:r>
-      <w:r>
-        <w:rPr>
-          <w:rFonts w:ascii="Century Schoolbook" w:hAnsi="Century Schoolbook"/>
-        </w:rPr>
-        <w:t>cityCode = JavascriptInterface.</w:t>
-      </w:r>
-      <w:r>
-        <w:rPr>
-          <w:rFonts w:ascii="Century Schoolbook" w:hAnsi="Century Schoolbook"/>
-          <w:b/>
-          <w:color w:val="0000FF"/>
-        </w:rPr>
-        <w:t>getCityCode()</w:t>
-      </w:r>
-      <w:r>
-        <w:rPr>
-          <w:rFonts w:ascii="Century Schoolbook" w:hAnsi="Century Schoolbook"/>
-        </w:rPr>
-        <w:t>;</w:t>
-      </w:r>
-      <w:r>
-        <w:rPr>
-          <w:rFonts w:ascii="Century Schoolbook" w:hAnsi="Century Schoolbook" w:hint="eastAsia"/>
-        </w:rPr>
-        <w:t xml:space="preserve">  </w:t>
-      </w:r>
-      <w:r>
-        <w:rPr>
-          <w:rFonts w:ascii="Century Schoolbook" w:hAnsi="Century Schoolbook"/>
-        </w:rPr>
-        <w:t>cityName = JavascriptInterface.</w:t>
-      </w:r>
-      <w:r>
-        <w:rPr>
-          <w:rFonts w:ascii="Century Schoolbook" w:hAnsi="Century Schoolbook"/>
-          <w:b/>
-          <w:color w:val="0000FF"/>
-        </w:rPr>
-        <w:t>getCityName()</w:t>
-      </w:r>
-      <w:r>
-        <w:rPr>
-          <w:rFonts w:ascii="Century Schoolbook" w:hAnsi="Century Schoolbook"/>
-        </w:rPr>
-        <w:t>;</w:t>
-      </w:r>
-      <w:r>
-        <w:rPr>
-          <w:rFonts w:ascii="Century Schoolbook" w:hAnsi="Century Schoolbook" w:hint="eastAsia"/>
-        </w:rPr>
-        <w:t xml:space="preserve"> </w:t>
-      </w:r>
-      <w:r>
-        <w:rPr>
-          <w:rFonts w:ascii="Century Schoolbook" w:hAnsi="Century Schoolbook" w:hint="eastAsia"/>
-        </w:rPr>
-        <w:t>这两个方法是在</w:t>
-      </w:r>
-      <w:r>
-        <w:rPr>
-          <w:rFonts w:ascii="Century Schoolbook" w:hAnsi="Century Schoolbook" w:hint="eastAsia"/>
-        </w:rPr>
-        <w:t>Android</w:t>
-      </w:r>
-      <w:r>
-        <w:rPr>
-          <w:rFonts w:ascii="Century Schoolbook" w:hAnsi="Century Schoolbook" w:hint="eastAsia"/>
-        </w:rPr>
-        <w:t>客户端中定义的两个方法，每个方法对应返回</w:t>
-      </w:r>
-      <w:r>
-        <w:rPr>
-          <w:rFonts w:ascii="Century Schoolbook" w:hAnsi="Century Schoolbook" w:hint="eastAsia"/>
-        </w:rPr>
-        <w:t>web</w:t>
-      </w:r>
-      <w:r>
-        <w:rPr>
-          <w:rFonts w:ascii="Century Schoolbook" w:hAnsi="Century Schoolbook" w:hint="eastAsia"/>
-        </w:rPr>
-        <w:t>需要的值。</w:t>
-      </w:r>
-    </w:p>
-    <w:p>
-      <w:pPr>
-        <w:ind w:firstLine="420"/>
-        <w:rPr>
-          <w:rFonts w:ascii="Century Schoolbook" w:hAnsi="Century Schoolbook"/>
-        </w:rPr>
-      </w:pPr>
-      <w:r>
-        <w:rPr>
-          <w:rFonts w:ascii="Century Schoolbook" w:hAnsi="Century Schoolbook"/>
-          <w:sz w:val="44"/>
-          <w:szCs w:val="44"/>
-        </w:rPr>
-        <w:t>JavascriptInterface</w:t>
-      </w:r>
-      <w:r>
-        <w:rPr>
-          <w:rFonts w:ascii="Century Schoolbook" w:hAnsi="Century Schoolbook" w:hint="eastAsia"/>
-        </w:rPr>
-        <w:t>是</w:t>
-      </w:r>
-      <w:r>
-        <w:rPr>
-          <w:rFonts w:ascii="Century Schoolbook" w:hAnsi="Century Schoolbook" w:hint="eastAsia"/>
-        </w:rPr>
-        <w:t>Android</w:t>
-      </w:r>
-      <w:r>
-        <w:rPr>
-          <w:rFonts w:ascii="Century Schoolbook" w:hAnsi="Century Schoolbook" w:hint="eastAsia"/>
-        </w:rPr>
-        <w:t>下的一个</w:t>
-      </w:r>
-      <w:r>
-        <w:rPr>
-          <w:rFonts w:ascii="Century Schoolbook" w:hAnsi="Century Schoolbook" w:hint="eastAsia"/>
-        </w:rPr>
-        <w:t>WebView</w:t>
-      </w:r>
-      <w:r>
-        <w:rPr>
-          <w:rFonts w:ascii="Century Schoolbook" w:hAnsi="Century Schoolbook" w:hint="eastAsia"/>
-        </w:rPr>
-        <w:t>设置供</w:t>
-      </w:r>
-      <w:r>
-        <w:rPr>
-          <w:rFonts w:ascii="Century Schoolbook" w:hAnsi="Century Schoolbook" w:hint="eastAsia"/>
-        </w:rPr>
-        <w:t>JavaScript</w:t>
-      </w:r>
-      <w:r>
-        <w:rPr>
-          <w:rFonts w:ascii="Century Schoolbook" w:hAnsi="Century Schoolbook" w:hint="eastAsia"/>
-        </w:rPr>
-        <w:t>调用的交互接口</w:t>
-      </w:r>
-      <w:r>
-        <w:rPr>
-          <w:rFonts w:ascii="Century Schoolbook" w:hAnsi="Century Schoolbook" w:hint="eastAsia"/>
-        </w:rPr>
-        <w:t>。</w:t>
-      </w:r>
-      <w:r>
-        <w:rPr>
-          <w:rFonts w:ascii="Century Schoolbook" w:hAnsi="Century Schoolbook"/>
-        </w:rPr>
-        <w:t>android.webkit.JavascriptInterface;</w:t>
-      </w:r>
-      <w:r>
-        <w:rPr>
-          <w:rFonts w:ascii="Century Schoolbook" w:hAnsi="Century Schoolbook" w:hint="eastAsia"/>
-        </w:rPr>
-        <w:t xml:space="preserve"> </w:t>
-      </w:r>
-    </w:p>
-    <w:p>
-      <w:pPr>
-        <w:rPr>
-          <w:rFonts w:ascii="Century Schoolbook" w:hAnsi="Century Schoolbook"/>
-        </w:rPr>
-      </w:pPr>
-      <w:r>
-        <w:rPr>
-          <w:rFonts w:ascii="Century Schoolbook" w:hAnsi="Century Schoolbook" w:hint="eastAsia"/>
-        </w:rPr>
-        <w:t>eg</w:t>
-      </w:r>
-      <w:r>
-        <w:rPr>
-          <w:rFonts w:ascii="Century Schoolbook" w:hAnsi="Century Schoolbook" w:hint="eastAsia"/>
-        </w:rPr>
-        <w:t>：</w:t>
-      </w:r>
-      <w:r>
-        <w:rPr>
-          <w:rFonts w:ascii="Century Schoolbook" w:hAnsi="Century Schoolbook" w:hint="eastAsia"/>
-        </w:rPr>
-        <w:t>java</w:t>
-      </w:r>
-      <w:r>
-        <w:rPr>
-          <w:rFonts w:ascii="Century Schoolbook" w:hAnsi="Century Schoolbook" w:hint="eastAsia"/>
-        </w:rPr>
-        <w:t>代码如下</w:t>
-      </w:r>
-    </w:p>
-    <w:p>
-      <w:pPr>
-        <w:rPr>
-          <w:rFonts w:ascii="Century Schoolbook" w:hAnsi="Century Schoolbook"/>
-        </w:rPr>
-      </w:pPr>
-      <w:r>
-        <w:rPr>
-          <w:noProof/>
-        </w:rPr>
-        <w:drawing>
-          <wp:inline distT="0" distB="0" distL="0" distR="0" wp14:anchorId="677F78F7" wp14:editId="4EDCD89C">
-            <wp:extent cx="4457143" cy="1952381"/>
-            <wp:effectExtent l="0" t="0" r="635" b="0"/>
-            <wp:docPr id="5" name="图片 5"/>
-            <wp:cNvGraphicFramePr>
-              <a:graphicFrameLocks xmlns:a="http://schemas.openxmlformats.org/drawingml/2006/main" noChangeAspect="1"/>
-            </wp:cNvGraphicFramePr>
-            <a:graphic xmlns:a="http://schemas.openxmlformats.org/drawingml/2006/main">
-              <a:graphicData uri="http://schemas.openxmlformats.org/drawingml/2006/picture">
-                <pic:pic xmlns:pic="http://schemas.openxmlformats.org/drawingml/2006/picture">
-                  <pic:nvPicPr>
-                    <pic:cNvPr id="0" name=""/>
-                    <pic:cNvPicPr/>
-                  </pic:nvPicPr>
-                  <pic:blipFill>
-                    <a:blip r:embed="rId14"/>
-                    <a:stretch>
-                      <a:fillRect/>
-                    </a:stretch>
-                  </pic:blipFill>
-                  <pic:spPr>
-                    <a:xfrm>
-                      <a:off x="0" y="0"/>
                       <a:ext cx="4457143" cy="1952381"/>
                     </a:xfrm>
                     <a:prstGeom prst="rect">
@@ -3336,7 +3336,7 @@
         </w:rPr>
         <w:t>更详细的用法请参考：</w:t>
       </w:r>
-      <w:hyperlink r:id="rId15" w:history="1">
+      <w:hyperlink r:id="rId14" w:history="1">
         <w:r>
           <w:rPr>
             <w:rStyle w:val="a8"/>
@@ -3670,7 +3670,7 @@
                     </pic:cNvPicPr>
                   </pic:nvPicPr>
                   <pic:blipFill>
-                    <a:blip r:embed="rId16"/>
+                    <a:blip r:embed="rId15"/>
                     <a:stretch>
                       <a:fillRect/>
                     </a:stretch>
@@ -3719,140 +3719,140 @@
     <w:p>
       <w:pPr>
         <w:rPr>
-          <w:rFonts w:ascii="Century Schoolbook" w:hAnsi="Century Schoolbook" w:hint="eastAsia"/>
-        </w:rPr>
-      </w:pPr>
-    </w:p>
-    <w:p>
-      <w:pPr>
-        <w:rPr>
-          <w:rFonts w:ascii="Century Schoolbook" w:hAnsi="Century Schoolbook" w:hint="eastAsia"/>
-        </w:rPr>
-      </w:pPr>
-    </w:p>
-    <w:p>
-      <w:pPr>
-        <w:rPr>
-          <w:rFonts w:ascii="Century Schoolbook" w:hAnsi="Century Schoolbook" w:hint="eastAsia"/>
-        </w:rPr>
-      </w:pPr>
-    </w:p>
-    <w:p>
-      <w:pPr>
-        <w:rPr>
-          <w:rFonts w:ascii="Century Schoolbook" w:hAnsi="Century Schoolbook" w:hint="eastAsia"/>
-        </w:rPr>
-      </w:pPr>
-    </w:p>
-    <w:p>
-      <w:pPr>
-        <w:rPr>
-          <w:rFonts w:ascii="Century Schoolbook" w:hAnsi="Century Schoolbook" w:hint="eastAsia"/>
-        </w:rPr>
-      </w:pPr>
-    </w:p>
-    <w:p>
-      <w:pPr>
-        <w:rPr>
-          <w:rFonts w:ascii="Century Schoolbook" w:hAnsi="Century Schoolbook" w:hint="eastAsia"/>
-        </w:rPr>
-      </w:pPr>
-    </w:p>
-    <w:p>
-      <w:pPr>
-        <w:rPr>
-          <w:rFonts w:ascii="Century Schoolbook" w:hAnsi="Century Schoolbook" w:hint="eastAsia"/>
-        </w:rPr>
-      </w:pPr>
-    </w:p>
-    <w:p>
-      <w:pPr>
-        <w:rPr>
-          <w:rFonts w:ascii="Century Schoolbook" w:hAnsi="Century Schoolbook" w:hint="eastAsia"/>
-        </w:rPr>
-      </w:pPr>
-    </w:p>
-    <w:p>
-      <w:pPr>
-        <w:rPr>
-          <w:rFonts w:ascii="Century Schoolbook" w:hAnsi="Century Schoolbook" w:hint="eastAsia"/>
-        </w:rPr>
-      </w:pPr>
-    </w:p>
-    <w:p>
-      <w:pPr>
-        <w:rPr>
-          <w:rFonts w:ascii="Century Schoolbook" w:hAnsi="Century Schoolbook" w:hint="eastAsia"/>
-        </w:rPr>
-      </w:pPr>
-    </w:p>
-    <w:p>
-      <w:pPr>
-        <w:rPr>
-          <w:rFonts w:ascii="Century Schoolbook" w:hAnsi="Century Schoolbook" w:hint="eastAsia"/>
-        </w:rPr>
-      </w:pPr>
-    </w:p>
-    <w:p>
-      <w:pPr>
-        <w:rPr>
-          <w:rFonts w:ascii="Century Schoolbook" w:hAnsi="Century Schoolbook" w:hint="eastAsia"/>
-        </w:rPr>
-      </w:pPr>
-    </w:p>
-    <w:p>
-      <w:pPr>
-        <w:rPr>
-          <w:rFonts w:ascii="Century Schoolbook" w:hAnsi="Century Schoolbook" w:hint="eastAsia"/>
-        </w:rPr>
-      </w:pPr>
-    </w:p>
-    <w:p>
-      <w:pPr>
-        <w:rPr>
-          <w:rFonts w:ascii="Century Schoolbook" w:hAnsi="Century Schoolbook" w:hint="eastAsia"/>
-        </w:rPr>
-      </w:pPr>
-    </w:p>
-    <w:p>
-      <w:pPr>
-        <w:rPr>
-          <w:rFonts w:ascii="Century Schoolbook" w:hAnsi="Century Schoolbook" w:hint="eastAsia"/>
-        </w:rPr>
-      </w:pPr>
-    </w:p>
-    <w:p>
-      <w:pPr>
-        <w:rPr>
-          <w:rFonts w:ascii="Century Schoolbook" w:hAnsi="Century Schoolbook" w:hint="eastAsia"/>
-        </w:rPr>
-      </w:pPr>
-    </w:p>
-    <w:p>
-      <w:pPr>
-        <w:rPr>
-          <w:rFonts w:ascii="Century Schoolbook" w:hAnsi="Century Schoolbook" w:hint="eastAsia"/>
-        </w:rPr>
-      </w:pPr>
-    </w:p>
-    <w:p>
-      <w:pPr>
-        <w:rPr>
-          <w:rFonts w:ascii="Century Schoolbook" w:hAnsi="Century Schoolbook" w:hint="eastAsia"/>
-        </w:rPr>
-      </w:pPr>
-    </w:p>
-    <w:p>
-      <w:pPr>
-        <w:rPr>
-          <w:rFonts w:ascii="Century Schoolbook" w:hAnsi="Century Schoolbook" w:hint="eastAsia"/>
-        </w:rPr>
-      </w:pPr>
-    </w:p>
-    <w:p>
-      <w:pPr>
-        <w:rPr>
-          <w:rFonts w:ascii="Century Schoolbook" w:hAnsi="Century Schoolbook" w:hint="eastAsia"/>
+          <w:rFonts w:ascii="Century Schoolbook" w:hAnsi="Century Schoolbook"/>
+        </w:rPr>
+      </w:pPr>
+    </w:p>
+    <w:p>
+      <w:pPr>
+        <w:rPr>
+          <w:rFonts w:ascii="Century Schoolbook" w:hAnsi="Century Schoolbook"/>
+        </w:rPr>
+      </w:pPr>
+    </w:p>
+    <w:p>
+      <w:pPr>
+        <w:rPr>
+          <w:rFonts w:ascii="Century Schoolbook" w:hAnsi="Century Schoolbook"/>
+        </w:rPr>
+      </w:pPr>
+    </w:p>
+    <w:p>
+      <w:pPr>
+        <w:rPr>
+          <w:rFonts w:ascii="Century Schoolbook" w:hAnsi="Century Schoolbook"/>
+        </w:rPr>
+      </w:pPr>
+    </w:p>
+    <w:p>
+      <w:pPr>
+        <w:rPr>
+          <w:rFonts w:ascii="Century Schoolbook" w:hAnsi="Century Schoolbook"/>
+        </w:rPr>
+      </w:pPr>
+    </w:p>
+    <w:p>
+      <w:pPr>
+        <w:rPr>
+          <w:rFonts w:ascii="Century Schoolbook" w:hAnsi="Century Schoolbook"/>
+        </w:rPr>
+      </w:pPr>
+    </w:p>
+    <w:p>
+      <w:pPr>
+        <w:rPr>
+          <w:rFonts w:ascii="Century Schoolbook" w:hAnsi="Century Schoolbook"/>
+        </w:rPr>
+      </w:pPr>
+    </w:p>
+    <w:p>
+      <w:pPr>
+        <w:rPr>
+          <w:rFonts w:ascii="Century Schoolbook" w:hAnsi="Century Schoolbook"/>
+        </w:rPr>
+      </w:pPr>
+    </w:p>
+    <w:p>
+      <w:pPr>
+        <w:rPr>
+          <w:rFonts w:ascii="Century Schoolbook" w:hAnsi="Century Schoolbook"/>
+        </w:rPr>
+      </w:pPr>
+    </w:p>
+    <w:p>
+      <w:pPr>
+        <w:rPr>
+          <w:rFonts w:ascii="Century Schoolbook" w:hAnsi="Century Schoolbook"/>
+        </w:rPr>
+      </w:pPr>
+    </w:p>
+    <w:p>
+      <w:pPr>
+        <w:rPr>
+          <w:rFonts w:ascii="Century Schoolbook" w:hAnsi="Century Schoolbook"/>
+        </w:rPr>
+      </w:pPr>
+    </w:p>
+    <w:p>
+      <w:pPr>
+        <w:rPr>
+          <w:rFonts w:ascii="Century Schoolbook" w:hAnsi="Century Schoolbook"/>
+        </w:rPr>
+      </w:pPr>
+    </w:p>
+    <w:p>
+      <w:pPr>
+        <w:rPr>
+          <w:rFonts w:ascii="Century Schoolbook" w:hAnsi="Century Schoolbook"/>
+        </w:rPr>
+      </w:pPr>
+    </w:p>
+    <w:p>
+      <w:pPr>
+        <w:rPr>
+          <w:rFonts w:ascii="Century Schoolbook" w:hAnsi="Century Schoolbook"/>
+        </w:rPr>
+      </w:pPr>
+    </w:p>
+    <w:p>
+      <w:pPr>
+        <w:rPr>
+          <w:rFonts w:ascii="Century Schoolbook" w:hAnsi="Century Schoolbook"/>
+        </w:rPr>
+      </w:pPr>
+    </w:p>
+    <w:p>
+      <w:pPr>
+        <w:rPr>
+          <w:rFonts w:ascii="Century Schoolbook" w:hAnsi="Century Schoolbook"/>
+        </w:rPr>
+      </w:pPr>
+    </w:p>
+    <w:p>
+      <w:pPr>
+        <w:rPr>
+          <w:rFonts w:ascii="Century Schoolbook" w:hAnsi="Century Schoolbook"/>
+        </w:rPr>
+      </w:pPr>
+    </w:p>
+    <w:p>
+      <w:pPr>
+        <w:rPr>
+          <w:rFonts w:ascii="Century Schoolbook" w:hAnsi="Century Schoolbook"/>
+        </w:rPr>
+      </w:pPr>
+    </w:p>
+    <w:p>
+      <w:pPr>
+        <w:rPr>
+          <w:rFonts w:ascii="Century Schoolbook" w:hAnsi="Century Schoolbook"/>
+        </w:rPr>
+      </w:pPr>
+    </w:p>
+    <w:p>
+      <w:pPr>
+        <w:rPr>
+          <w:rFonts w:ascii="Century Schoolbook" w:hAnsi="Century Schoolbook"/>
         </w:rPr>
       </w:pPr>
     </w:p>
@@ -3905,6 +3905,46 @@
             <wp:extent cx="3942857" cy="7295239"/>
             <wp:effectExtent l="0" t="0" r="635" b="1270"/>
             <wp:docPr id="2" name="图片 2"/>
+            <wp:cNvGraphicFramePr>
+              <a:graphicFrameLocks xmlns:a="http://schemas.openxmlformats.org/drawingml/2006/main" noChangeAspect="1"/>
+            </wp:cNvGraphicFramePr>
+            <a:graphic xmlns:a="http://schemas.openxmlformats.org/drawingml/2006/main">
+              <a:graphicData uri="http://schemas.openxmlformats.org/drawingml/2006/picture">
+                <pic:pic xmlns:pic="http://schemas.openxmlformats.org/drawingml/2006/picture">
+                  <pic:nvPicPr>
+                    <pic:cNvPr id="0" name=""/>
+                    <pic:cNvPicPr/>
+                  </pic:nvPicPr>
+                  <pic:blipFill>
+                    <a:blip r:embed="rId16"/>
+                    <a:stretch>
+                      <a:fillRect/>
+                    </a:stretch>
+                  </pic:blipFill>
+                  <pic:spPr>
+                    <a:xfrm>
+                      <a:off x="0" y="0"/>
+                      <a:ext cx="3942857" cy="7295239"/>
+                    </a:xfrm>
+                    <a:prstGeom prst="rect">
+                      <a:avLst/>
+                    </a:prstGeom>
+                  </pic:spPr>
+                </pic:pic>
+              </a:graphicData>
+            </a:graphic>
+          </wp:inline>
+        </w:drawing>
+      </w:r>
+      <w:r>
+        <w:rPr>
+          <w:noProof/>
+        </w:rPr>
+        <w:drawing>
+          <wp:inline distT="0" distB="0" distL="0" distR="0" wp14:anchorId="657366ED" wp14:editId="232266AE">
+            <wp:extent cx="3961905" cy="7257143"/>
+            <wp:effectExtent l="0" t="0" r="635" b="1270"/>
+            <wp:docPr id="9" name="图片 9"/>
             <wp:cNvGraphicFramePr>
               <a:graphicFrameLocks xmlns:a="http://schemas.openxmlformats.org/drawingml/2006/main" noChangeAspect="1"/>
             </wp:cNvGraphicFramePr>
@@ -3924,7 +3964,7 @@
                   <pic:spPr>
                     <a:xfrm>
                       <a:off x="0" y="0"/>
-                      <a:ext cx="3942857" cy="7295239"/>
+                      <a:ext cx="3961905" cy="7257143"/>
                     </a:xfrm>
                     <a:prstGeom prst="rect">
                       <a:avLst/>
@@ -3936,15 +3976,167 @@
           </wp:inline>
         </w:drawing>
       </w:r>
+    </w:p>
+    <w:p>
+      <w:pPr>
+        <w:rPr>
+          <w:rFonts w:ascii="Century Schoolbook" w:hAnsi="Century Schoolbook"/>
+        </w:rPr>
+      </w:pPr>
+    </w:p>
+    <w:p>
+      <w:pPr>
+        <w:rPr>
+          <w:rFonts w:ascii="Century Schoolbook" w:hAnsi="Century Schoolbook"/>
+        </w:rPr>
+      </w:pPr>
+    </w:p>
+    <w:p>
+      <w:pPr>
+        <w:rPr>
+          <w:rFonts w:ascii="Century Schoolbook" w:hAnsi="Century Schoolbook"/>
+        </w:rPr>
+      </w:pPr>
+    </w:p>
+    <w:p>
+      <w:pPr>
+        <w:pStyle w:val="Tip2"/>
+      </w:pPr>
+      <w:r>
+        <w:rPr>
+          <w:rFonts w:hint="eastAsia"/>
+        </w:rPr>
+        <w:lastRenderedPageBreak/>
+        <w:t>页面结构</w:t>
+      </w:r>
+      <w:r>
+        <w:rPr>
+          <w:rFonts w:hint="eastAsia"/>
+        </w:rPr>
+        <w:t xml:space="preserve"> </w:t>
+      </w:r>
+    </w:p>
+    <w:p>
+      <w:pPr>
+        <w:rPr>
+          <w:rFonts w:ascii="Century Schoolbook" w:hAnsi="Century Schoolbook"/>
+        </w:rPr>
+      </w:pPr>
+      <w:r>
+        <w:rPr>
+          <w:rFonts w:ascii="Century Schoolbook" w:hAnsi="Century Schoolbook" w:hint="eastAsia"/>
+        </w:rPr>
+        <w:t>1.Login.jsp---&gt;</w:t>
+      </w:r>
+      <w:r>
+        <w:rPr>
+          <w:rFonts w:ascii="Century Schoolbook" w:hAnsi="Century Schoolbook" w:hint="eastAsia"/>
+        </w:rPr>
+        <w:t>登录页面</w:t>
+      </w:r>
+    </w:p>
+    <w:p>
+      <w:pPr>
+        <w:rPr>
+          <w:rFonts w:ascii="Century Schoolbook" w:hAnsi="Century Schoolbook"/>
+        </w:rPr>
+      </w:pPr>
+      <w:r>
+        <w:rPr>
+          <w:rFonts w:ascii="Century Schoolbook" w:hAnsi="Century Schoolbook" w:hint="eastAsia"/>
+        </w:rPr>
+        <w:t>2.Index.jsp---&gt;</w:t>
+      </w:r>
+      <w:r>
+        <w:rPr>
+          <w:rFonts w:ascii="Century Schoolbook" w:hAnsi="Century Schoolbook" w:hint="eastAsia"/>
+        </w:rPr>
+        <w:t>主要包括登录成功之后的左侧菜单和整个页面的头部和尾部</w:t>
+      </w:r>
+      <w:r>
+        <w:rPr>
+          <w:rFonts w:ascii="Century Schoolbook" w:hAnsi="Century Schoolbook" w:hint="eastAsia"/>
+        </w:rPr>
+        <w:t>。内嵌了</w:t>
+      </w:r>
+      <w:r>
+        <w:rPr>
+          <w:rFonts w:ascii="Century Schoolbook" w:hAnsi="Century Schoolbook" w:hint="eastAsia"/>
+        </w:rPr>
+        <w:t>iframe</w:t>
+      </w:r>
+      <w:r>
+        <w:rPr>
+          <w:rFonts w:ascii="Century Schoolbook" w:hAnsi="Century Schoolbook" w:hint="eastAsia"/>
+        </w:rPr>
+        <w:t>标签，默认为</w:t>
+      </w:r>
+      <w:r>
+        <w:rPr>
+          <w:rFonts w:ascii="Century Schoolbook" w:hAnsi="Century Schoolbook" w:hint="eastAsia"/>
+        </w:rPr>
+        <w:t>home</w:t>
+      </w:r>
+      <w:r>
+        <w:rPr>
+          <w:rFonts w:ascii="Century Schoolbook" w:hAnsi="Century Schoolbook" w:hint="eastAsia"/>
+        </w:rPr>
+        <w:t>.jsp</w:t>
+      </w:r>
+      <w:r>
+        <w:rPr>
+          <w:rFonts w:ascii="Century Schoolbook" w:hAnsi="Century Schoolbook" w:hint="eastAsia"/>
+        </w:rPr>
+        <w:t>。</w:t>
+      </w:r>
+    </w:p>
+    <w:p>
+      <w:pPr>
+        <w:rPr>
+          <w:rFonts w:ascii="Century Schoolbook" w:hAnsi="Century Schoolbook"/>
+        </w:rPr>
+      </w:pPr>
+      <w:r>
+        <w:rPr>
+          <w:rFonts w:ascii="Century Schoolbook" w:hAnsi="Century Schoolbook" w:hint="eastAsia"/>
+        </w:rPr>
+        <w:tab/>
+      </w:r>
+    </w:p>
+    <w:p>
+      <w:pPr>
+        <w:rPr>
+          <w:rFonts w:ascii="Century Schoolbook" w:hAnsi="Century Schoolbook"/>
+        </w:rPr>
+      </w:pPr>
+      <w:r>
+        <w:rPr>
+          <w:rFonts w:ascii="Century Schoolbook" w:hAnsi="Century Schoolbook" w:hint="eastAsia"/>
+        </w:rPr>
+        <w:t>3.home.jsp---&gt;</w:t>
+      </w:r>
+      <w:r>
+        <w:rPr>
+          <w:rFonts w:ascii="Century Schoolbook" w:hAnsi="Century Schoolbook" w:hint="eastAsia"/>
+        </w:rPr>
+        <w:t>默认登录进来呈现给用户的内容页面</w:t>
+      </w:r>
+    </w:p>
+    <w:p>
+      <w:pPr>
+        <w:rPr>
+          <w:rFonts w:ascii="Century Schoolbook" w:hAnsi="Century Schoolbook"/>
+        </w:rPr>
+      </w:pPr>
       <w:r>
         <w:rPr>
           <w:noProof/>
         </w:rPr>
         <w:drawing>
-          <wp:inline distT="0" distB="0" distL="0" distR="0" wp14:anchorId="657366ED" wp14:editId="232266AE">
-            <wp:extent cx="3961905" cy="7257143"/>
-            <wp:effectExtent l="0" t="0" r="635" b="1270"/>
-            <wp:docPr id="9" name="图片 9"/>
+          <wp:inline distT="0" distB="0" distL="0" distR="0" wp14:anchorId="0DE06C0F" wp14:editId="5169A109">
+            <wp:extent cx="12542400" cy="6840000"/>
+            <wp:effectExtent l="0" t="0" r="0" b="0"/>
+            <wp:docPr id="11" name="图片 11"/>
             <wp:cNvGraphicFramePr>
               <a:graphicFrameLocks xmlns:a="http://schemas.openxmlformats.org/drawingml/2006/main" noChangeAspect="1"/>
             </wp:cNvGraphicFramePr>
@@ -3964,198 +4156,6 @@
                   <pic:spPr>
                     <a:xfrm>
                       <a:off x="0" y="0"/>
-                      <a:ext cx="3961905" cy="7257143"/>
-                    </a:xfrm>
-                    <a:prstGeom prst="rect">
-                      <a:avLst/>
-                    </a:prstGeom>
-                  </pic:spPr>
-                </pic:pic>
-              </a:graphicData>
-            </a:graphic>
-          </wp:inline>
-        </w:drawing>
-      </w:r>
-    </w:p>
-    <w:p>
-      <w:pPr>
-        <w:rPr>
-          <w:rFonts w:ascii="Century Schoolbook" w:hAnsi="Century Schoolbook" w:hint="eastAsia"/>
-        </w:rPr>
-      </w:pPr>
-    </w:p>
-    <w:p>
-      <w:pPr>
-        <w:rPr>
-          <w:rFonts w:ascii="Century Schoolbook" w:hAnsi="Century Schoolbook" w:hint="eastAsia"/>
-        </w:rPr>
-      </w:pPr>
-    </w:p>
-    <w:p>
-      <w:pPr>
-        <w:rPr>
-          <w:rFonts w:ascii="Century Schoolbook" w:hAnsi="Century Schoolbook" w:hint="eastAsia"/>
-        </w:rPr>
-      </w:pPr>
-    </w:p>
-    <w:p>
-      <w:pPr>
-        <w:pStyle w:val="Tip2"/>
-      </w:pPr>
-      <w:r>
-        <w:rPr>
-          <w:rFonts w:hint="eastAsia"/>
-        </w:rPr>
-        <w:lastRenderedPageBreak/>
-        <w:t>页面结构</w:t>
-      </w:r>
-      <w:r>
-        <w:rPr>
-          <w:rFonts w:hint="eastAsia"/>
-        </w:rPr>
-        <w:t xml:space="preserve"> </w:t>
-      </w:r>
-    </w:p>
-    <w:p>
-      <w:pPr>
-        <w:rPr>
-          <w:rFonts w:ascii="Century Schoolbook" w:hAnsi="Century Schoolbook" w:hint="eastAsia"/>
-        </w:rPr>
-      </w:pPr>
-      <w:r>
-        <w:rPr>
-          <w:rFonts w:ascii="Century Schoolbook" w:hAnsi="Century Schoolbook" w:hint="eastAsia"/>
-        </w:rPr>
-        <w:t>1.Login.jsp---&gt;</w:t>
-      </w:r>
-      <w:r>
-        <w:rPr>
-          <w:rFonts w:ascii="Century Schoolbook" w:hAnsi="Century Schoolbook" w:hint="eastAsia"/>
-        </w:rPr>
-        <w:t>登录页面</w:t>
-      </w:r>
-    </w:p>
-    <w:p>
-      <w:pPr>
-        <w:rPr>
-          <w:rFonts w:ascii="Century Schoolbook" w:hAnsi="Century Schoolbook" w:hint="eastAsia"/>
-        </w:rPr>
-      </w:pPr>
-      <w:r>
-        <w:rPr>
-          <w:rFonts w:ascii="Century Schoolbook" w:hAnsi="Century Schoolbook" w:hint="eastAsia"/>
-        </w:rPr>
-        <w:t>2.Index.jsp---&gt;</w:t>
-      </w:r>
-      <w:r>
-        <w:rPr>
-          <w:rFonts w:ascii="Century Schoolbook" w:hAnsi="Century Schoolbook" w:hint="eastAsia"/>
-        </w:rPr>
-        <w:t>主要包括登录成功之后的左侧菜单和整个页面的头部和尾部</w:t>
-      </w:r>
-      <w:r>
-        <w:rPr>
-          <w:rFonts w:ascii="Century Schoolbook" w:hAnsi="Century Schoolbook" w:hint="eastAsia"/>
-        </w:rPr>
-        <w:t>。内嵌了</w:t>
-      </w:r>
-      <w:r>
-        <w:rPr>
-          <w:rFonts w:ascii="Century Schoolbook" w:hAnsi="Century Schoolbook" w:hint="eastAsia"/>
-        </w:rPr>
-        <w:t>iframe</w:t>
-      </w:r>
-      <w:r>
-        <w:rPr>
-          <w:rFonts w:ascii="Century Schoolbook" w:hAnsi="Century Schoolbook" w:hint="eastAsia"/>
-        </w:rPr>
-        <w:t>标签，默认为</w:t>
-      </w:r>
-      <w:r>
-        <w:rPr>
-          <w:rFonts w:ascii="Century Schoolbook" w:hAnsi="Century Schoolbook" w:hint="eastAsia"/>
-        </w:rPr>
-        <w:t>home</w:t>
-      </w:r>
-      <w:r>
-        <w:rPr>
-          <w:rFonts w:ascii="Century Schoolbook" w:hAnsi="Century Schoolbook" w:hint="eastAsia"/>
-        </w:rPr>
-        <w:t>.jsp</w:t>
-      </w:r>
-      <w:r>
-        <w:rPr>
-          <w:rFonts w:ascii="Century Schoolbook" w:hAnsi="Century Schoolbook" w:hint="eastAsia"/>
-        </w:rPr>
-        <w:t>。</w:t>
-      </w:r>
-    </w:p>
-    <w:p>
-      <w:pPr>
-        <w:rPr>
-          <w:rFonts w:ascii="Century Schoolbook" w:hAnsi="Century Schoolbook"/>
-        </w:rPr>
-      </w:pPr>
-      <w:r>
-        <w:rPr>
-          <w:rFonts w:ascii="Century Schoolbook" w:hAnsi="Century Schoolbook" w:hint="eastAsia"/>
-        </w:rPr>
-        <w:tab/>
-      </w:r>
-    </w:p>
-    <w:p>
-      <w:pPr>
-        <w:rPr>
-          <w:rFonts w:ascii="Century Schoolbook" w:hAnsi="Century Schoolbook"/>
-        </w:rPr>
-      </w:pPr>
-      <w:r>
-        <w:rPr>
-          <w:rFonts w:ascii="Century Schoolbook" w:hAnsi="Century Schoolbook" w:hint="eastAsia"/>
-        </w:rPr>
-        <w:t>3.home.jsp---&gt;</w:t>
-      </w:r>
-      <w:r>
-        <w:rPr>
-          <w:rFonts w:ascii="Century Schoolbook" w:hAnsi="Century Schoolbook" w:hint="eastAsia"/>
-        </w:rPr>
-        <w:t>默认登录进来呈现给用户的内容页面</w:t>
-      </w:r>
-    </w:p>
-    <w:p>
-      <w:pPr>
-        <w:rPr>
-          <w:rFonts w:ascii="Century Schoolbook" w:hAnsi="Century Schoolbook"/>
-        </w:rPr>
-      </w:pPr>
-      <w:r>
-        <w:rPr>
-          <w:noProof/>
-        </w:rPr>
-        <w:drawing>
-          <wp:inline distT="0" distB="0" distL="0" distR="0" wp14:anchorId="0DE06C0F" wp14:editId="5169A109">
-            <wp:extent cx="12542400" cy="6840000"/>
-            <wp:effectExtent l="0" t="0" r="0" b="0"/>
-            <wp:docPr id="11" name="图片 11"/>
-            <wp:cNvGraphicFramePr>
-              <a:graphicFrameLocks xmlns:a="http://schemas.openxmlformats.org/drawingml/2006/main" noChangeAspect="1"/>
-            </wp:cNvGraphicFramePr>
-            <a:graphic xmlns:a="http://schemas.openxmlformats.org/drawingml/2006/main">
-              <a:graphicData uri="http://schemas.openxmlformats.org/drawingml/2006/picture">
-                <pic:pic xmlns:pic="http://schemas.openxmlformats.org/drawingml/2006/picture">
-                  <pic:nvPicPr>
-                    <pic:cNvPr id="0" name=""/>
-                    <pic:cNvPicPr/>
-                  </pic:nvPicPr>
-                  <pic:blipFill>
-                    <a:blip r:embed="rId19"/>
-                    <a:stretch>
-                      <a:fillRect/>
-                    </a:stretch>
-                  </pic:blipFill>
-                  <pic:spPr>
-                    <a:xfrm>
-                      <a:off x="0" y="0"/>
                       <a:ext cx="12542400" cy="6840000"/>
                     </a:xfrm>
                     <a:prstGeom prst="rect">
@@ -4206,9 +4206,6 @@
     <w:p>
       <w:pPr>
         <w:pStyle w:val="Tip3"/>
-        <w:rPr>
-          <w:rFonts w:hint="eastAsia"/>
-        </w:rPr>
       </w:pPr>
       <w:r>
         <w:rPr>
@@ -4288,7 +4285,7 @@
                     </pic:cNvPicPr>
                   </pic:nvPicPr>
                   <pic:blipFill>
-                    <a:blip r:embed="rId20"/>
+                    <a:blip r:embed="rId19"/>
                     <a:stretch>
                       <a:fillRect/>
                     </a:stretch>
@@ -4330,9 +4327,6 @@
     <w:p>
       <w:pPr>
         <w:pStyle w:val="Tip3"/>
-        <w:rPr>
-          <w:rFonts w:hint="eastAsia"/>
-        </w:rPr>
       </w:pPr>
       <w:r>
         <w:rPr>
@@ -4423,7 +4417,7 @@
                     </pic:cNvPicPr>
                   </pic:nvPicPr>
                   <pic:blipFill>
-                    <a:blip r:embed="rId21"/>
+                    <a:blip r:embed="rId20"/>
                     <a:stretch>
                       <a:fillRect/>
                     </a:stretch>
@@ -4507,7 +4501,7 @@
     <w:p>
       <w:pPr>
         <w:rPr>
-          <w:rFonts w:ascii="Century Schoolbook" w:hAnsi="Century Schoolbook" w:hint="eastAsia"/>
+          <w:rFonts w:ascii="Century Schoolbook" w:hAnsi="Century Schoolbook"/>
         </w:rPr>
       </w:pPr>
       <w:r>
@@ -4520,7 +4514,7 @@
     <w:p>
       <w:pPr>
         <w:rPr>
-          <w:rFonts w:ascii="Century Schoolbook" w:hAnsi="Century Schoolbook" w:hint="eastAsia"/>
+          <w:rFonts w:ascii="Century Schoolbook" w:hAnsi="Century Schoolbook"/>
         </w:rPr>
       </w:pPr>
     </w:p>
@@ -4552,7 +4546,7 @@
                     </pic:cNvPicPr>
                   </pic:nvPicPr>
                   <pic:blipFill>
-                    <a:blip r:embed="rId22"/>
+                    <a:blip r:embed="rId21"/>
                     <a:stretch>
                       <a:fillRect/>
                     </a:stretch>
@@ -4657,7 +4651,7 @@
                     </pic:cNvPicPr>
                   </pic:nvPicPr>
                   <pic:blipFill>
-                    <a:blip r:embed="rId23"/>
+                    <a:blip r:embed="rId22"/>
                     <a:stretch>
                       <a:fillRect/>
                     </a:stretch>
@@ -4692,9 +4686,6 @@
     <w:p>
       <w:pPr>
         <w:pStyle w:val="Tip3"/>
-        <w:rPr>
-          <w:rFonts w:hint="eastAsia"/>
-        </w:rPr>
       </w:pPr>
       <w:r>
         <w:rPr>
@@ -4750,7 +4741,7 @@
                     </pic:cNvPicPr>
                   </pic:nvPicPr>
                   <pic:blipFill>
-                    <a:blip r:embed="rId24"/>
+                    <a:blip r:embed="rId23"/>
                     <a:stretch>
                       <a:fillRect/>
                     </a:stretch>
@@ -4785,9 +4776,6 @@
     <w:p>
       <w:pPr>
         <w:pStyle w:val="Tip3"/>
-        <w:rPr>
-          <w:rFonts w:hint="eastAsia"/>
-        </w:rPr>
       </w:pPr>
       <w:r>
         <w:rPr>
@@ -4843,7 +4831,7 @@
                     </pic:cNvPicPr>
                   </pic:nvPicPr>
                   <pic:blipFill>
-                    <a:blip r:embed="rId25"/>
+                    <a:blip r:embed="rId24"/>
                     <a:stretch>
                       <a:fillRect/>
                     </a:stretch>
@@ -4945,7 +4933,7 @@
                     </pic:cNvPicPr>
                   </pic:nvPicPr>
                   <pic:blipFill>
-                    <a:blip r:embed="rId26"/>
+                    <a:blip r:embed="rId25"/>
                     <a:stretch>
                       <a:fillRect/>
                     </a:stretch>
@@ -4980,9 +4968,6 @@
     <w:p>
       <w:pPr>
         <w:pStyle w:val="Tip3"/>
-        <w:rPr>
-          <w:rFonts w:hint="eastAsia"/>
-        </w:rPr>
       </w:pPr>
       <w:r>
         <w:rPr>
@@ -5044,7 +5029,7 @@
                     </pic:cNvPicPr>
                   </pic:nvPicPr>
                   <pic:blipFill>
-                    <a:blip r:embed="rId27"/>
+                    <a:blip r:embed="rId26"/>
                     <a:stretch>
                       <a:fillRect/>
                     </a:stretch>
@@ -5079,9 +5064,6 @@
     <w:p>
       <w:pPr>
         <w:pStyle w:val="Tip3"/>
-        <w:rPr>
-          <w:rFonts w:hint="eastAsia"/>
-        </w:rPr>
       </w:pPr>
       <w:r>
         <w:rPr>
@@ -5143,7 +5125,7 @@
                     </pic:cNvPicPr>
                   </pic:nvPicPr>
                   <pic:blipFill>
-                    <a:blip r:embed="rId28"/>
+                    <a:blip r:embed="rId27"/>
                     <a:stretch>
                       <a:fillRect/>
                     </a:stretch>
@@ -5178,9 +5160,6 @@
     <w:p>
       <w:pPr>
         <w:pStyle w:val="Tip3"/>
-        <w:rPr>
-          <w:rFonts w:hint="eastAsia"/>
-        </w:rPr>
       </w:pPr>
       <w:r>
         <w:rPr>
@@ -5242,7 +5221,7 @@
                     </pic:cNvPicPr>
                   </pic:nvPicPr>
                   <pic:blipFill>
-                    <a:blip r:embed="rId29"/>
+                    <a:blip r:embed="rId28"/>
                     <a:stretch>
                       <a:fillRect/>
                     </a:stretch>
@@ -5277,9 +5256,6 @@
     <w:p>
       <w:pPr>
         <w:pStyle w:val="Tip3"/>
-        <w:rPr>
-          <w:rFonts w:hint="eastAsia"/>
-        </w:rPr>
       </w:pPr>
       <w:r>
         <w:rPr>
@@ -5341,7 +5317,7 @@
                     </pic:cNvPicPr>
                   </pic:nvPicPr>
                   <pic:blipFill>
-                    <a:blip r:embed="rId30"/>
+                    <a:blip r:embed="rId29"/>
                     <a:stretch>
                       <a:fillRect/>
                     </a:stretch>
@@ -5411,9 +5387,6 @@
     <w:p>
       <w:pPr>
         <w:pStyle w:val="Tip3"/>
-        <w:rPr>
-          <w:rFonts w:hint="eastAsia"/>
-        </w:rPr>
       </w:pPr>
       <w:r>
         <w:rPr>
@@ -5438,7 +5411,7 @@
     <w:p>
       <w:pPr>
         <w:rPr>
-          <w:rFonts w:ascii="Century Schoolbook" w:hAnsi="Century Schoolbook" w:hint="eastAsia"/>
+          <w:rFonts w:ascii="Century Schoolbook" w:hAnsi="Century Schoolbook"/>
         </w:rPr>
       </w:pPr>
       <w:r>
@@ -5476,7 +5449,7 @@
                     </pic:cNvPicPr>
                   </pic:nvPicPr>
                   <pic:blipFill>
-                    <a:blip r:embed="rId31"/>
+                    <a:blip r:embed="rId30"/>
                     <a:stretch>
                       <a:fillRect/>
                     </a:stretch>
@@ -5511,9 +5484,6 @@
     <w:p>
       <w:pPr>
         <w:pStyle w:val="Tip3"/>
-        <w:rPr>
-          <w:rFonts w:hint="eastAsia"/>
-        </w:rPr>
       </w:pPr>
       <w:r>
         <w:rPr>
@@ -5575,7 +5545,7 @@
                     </pic:cNvPicPr>
                   </pic:nvPicPr>
                   <pic:blipFill>
-                    <a:blip r:embed="rId32"/>
+                    <a:blip r:embed="rId31"/>
                     <a:stretch>
                       <a:fillRect/>
                     </a:stretch>
@@ -5610,9 +5580,6 @@
     <w:p>
       <w:pPr>
         <w:pStyle w:val="Tip3"/>
-        <w:rPr>
-          <w:rFonts w:hint="eastAsia"/>
-        </w:rPr>
       </w:pPr>
       <w:r>
         <w:rPr>
@@ -5674,7 +5641,7 @@
                     </pic:cNvPicPr>
                   </pic:nvPicPr>
                   <pic:blipFill>
-                    <a:blip r:embed="rId33"/>
+                    <a:blip r:embed="rId32"/>
                     <a:stretch>
                       <a:fillRect/>
                     </a:stretch>
@@ -5734,7 +5701,7 @@
       <w:pPr>
         <w:ind w:firstLine="420"/>
         <w:rPr>
-          <w:rFonts w:ascii="Century Schoolbook" w:hAnsi="Century Schoolbook" w:hint="eastAsia"/>
+          <w:rFonts w:ascii="Century Schoolbook" w:hAnsi="Century Schoolbook"/>
         </w:rPr>
       </w:pPr>
       <w:r>
@@ -5903,14 +5870,7 @@
           <w:rFonts w:hint="eastAsia"/>
           <w:szCs w:val="21"/>
         </w:rPr>
-        <w:t>中</w:t>
-      </w:r>
-      <w:r>
-        <w:rPr>
-          <w:rFonts w:hint="eastAsia"/>
-          <w:szCs w:val="21"/>
-        </w:rPr>
-        <w:t>。</w:t>
+        <w:t>中。</w:t>
       </w:r>
     </w:p>
     <w:p>
@@ -6193,7 +6153,7 @@
       <w:pPr>
         <w:jc w:val="left"/>
         <w:rPr>
-          <w:rFonts w:ascii="Century Schoolbook" w:hAnsi="Century Schoolbook" w:hint="eastAsia"/>
+          <w:rFonts w:ascii="Century Schoolbook" w:hAnsi="Century Schoolbook"/>
           <w:sz w:val="24"/>
           <w:szCs w:val="24"/>
         </w:rPr>
@@ -6278,7 +6238,7 @@
                     </pic:cNvPicPr>
                   </pic:nvPicPr>
                   <pic:blipFill>
-                    <a:blip r:embed="rId34"/>
+                    <a:blip r:embed="rId33"/>
                     <a:stretch>
                       <a:fillRect/>
                     </a:stretch>
@@ -6344,7 +6304,7 @@
                     </pic:cNvPicPr>
                   </pic:nvPicPr>
                   <pic:blipFill>
-                    <a:blip r:embed="rId35"/>
+                    <a:blip r:embed="rId34"/>
                     <a:stretch>
                       <a:fillRect/>
                     </a:stretch>
@@ -6497,7 +6457,7 @@
                     </pic:cNvPicPr>
                   </pic:nvPicPr>
                   <pic:blipFill>
-                    <a:blip r:embed="rId36"/>
+                    <a:blip r:embed="rId35"/>
                     <a:stretch>
                       <a:fillRect/>
                     </a:stretch>
@@ -6575,7 +6535,7 @@
                     </pic:cNvPicPr>
                   </pic:nvPicPr>
                   <pic:blipFill>
-                    <a:blip r:embed="rId37"/>
+                    <a:blip r:embed="rId36"/>
                     <a:stretch>
                       <a:fillRect/>
                     </a:stretch>
@@ -6633,9 +6593,6 @@
     <w:p>
       <w:pPr>
         <w:pStyle w:val="Tip3"/>
-        <w:rPr>
-          <w:rFonts w:hint="eastAsia"/>
-        </w:rPr>
       </w:pPr>
       <w:r>
         <w:rPr>
@@ -6715,7 +6672,7 @@
                     </pic:cNvPicPr>
                   </pic:nvPicPr>
                   <pic:blipFill>
-                    <a:blip r:embed="rId38"/>
+                    <a:blip r:embed="rId37"/>
                     <a:stretch>
                       <a:fillRect/>
                     </a:stretch>
@@ -7534,7 +7491,7 @@
                     </pic:cNvPicPr>
                   </pic:nvPicPr>
                   <pic:blipFill>
-                    <a:blip r:embed="rId39"/>
+                    <a:blip r:embed="rId38"/>
                     <a:stretch>
                       <a:fillRect/>
                     </a:stretch>
@@ -7563,7 +7520,7 @@
       <w:pPr>
         <w:ind w:firstLine="420"/>
         <w:rPr>
-          <w:rFonts w:ascii="Century Schoolbook" w:hAnsi="Century Schoolbook" w:hint="eastAsia"/>
+          <w:rFonts w:ascii="Century Schoolbook" w:hAnsi="Century Schoolbook"/>
         </w:rPr>
       </w:pPr>
       <w:r>
@@ -7639,7 +7596,7 @@
                     </pic:cNvPicPr>
                   </pic:nvPicPr>
                   <pic:blipFill>
-                    <a:blip r:embed="rId40"/>
+                    <a:blip r:embed="rId39"/>
                     <a:stretch>
                       <a:fillRect/>
                     </a:stretch>
@@ -8325,9 +8282,6 @@
     <w:p>
       <w:pPr>
         <w:pStyle w:val="Tip3"/>
-        <w:rPr>
-          <w:rFonts w:hint="eastAsia"/>
-        </w:rPr>
       </w:pPr>
       <w:r>
         <w:rPr>
@@ -8622,7 +8576,7 @@
     <w:p>
       <w:pPr>
         <w:rPr>
-          <w:rFonts w:ascii="Century Schoolbook" w:hAnsi="Century Schoolbook" w:hint="eastAsia"/>
+          <w:rFonts w:ascii="Century Schoolbook" w:hAnsi="Century Schoolbook"/>
         </w:rPr>
       </w:pPr>
       <w:r>
@@ -8666,7 +8620,7 @@
                     </pic:cNvPicPr>
                   </pic:nvPicPr>
                   <pic:blipFill>
-                    <a:blip r:embed="rId41"/>
+                    <a:blip r:embed="rId40"/>
                     <a:stretch>
                       <a:fillRect/>
                     </a:stretch>
@@ -8750,7 +8704,7 @@
                     </pic:cNvPicPr>
                   </pic:nvPicPr>
                   <pic:blipFill>
-                    <a:blip r:embed="rId42"/>
+                    <a:blip r:embed="rId41"/>
                     <a:stretch>
                       <a:fillRect/>
                     </a:stretch>
@@ -8788,71 +8742,87 @@
           <w:rFonts w:ascii="Century Schoolbook" w:hAnsi="Century Schoolbook"/>
         </w:rPr>
       </w:pPr>
+    </w:p>
+    <w:p>
+      <w:pPr>
+        <w:rPr>
+          <w:rFonts w:ascii="Century Schoolbook" w:hAnsi="Century Schoolbook"/>
+        </w:rPr>
+      </w:pPr>
+    </w:p>
+    <w:p>
+      <w:pPr>
+        <w:rPr>
+          <w:rFonts w:ascii="Century Schoolbook" w:hAnsi="Century Schoolbook"/>
+        </w:rPr>
+      </w:pPr>
+    </w:p>
+    <w:p>
+      <w:pPr>
+        <w:rPr>
+          <w:rFonts w:ascii="Century Schoolbook" w:hAnsi="Century Schoolbook"/>
+        </w:rPr>
+      </w:pPr>
+    </w:p>
+    <w:p>
+      <w:pPr>
+        <w:rPr>
+          <w:rFonts w:ascii="Century Schoolbook" w:hAnsi="Century Schoolbook"/>
+        </w:rPr>
+      </w:pPr>
+    </w:p>
+    <w:p>
+      <w:pPr>
+        <w:rPr>
+          <w:rFonts w:ascii="Century Schoolbook" w:hAnsi="Century Schoolbook"/>
+        </w:rPr>
+      </w:pPr>
+    </w:p>
+    <w:p>
+      <w:pPr>
+        <w:rPr>
+          <w:rFonts w:ascii="Century Schoolbook" w:hAnsi="Century Schoolbook"/>
+        </w:rPr>
+      </w:pPr>
+    </w:p>
+    <w:p>
+      <w:pPr>
+        <w:pStyle w:val="Tip1"/>
+      </w:pPr>
+      <w:r>
+        <w:t>服务器分页问题</w:t>
+      </w:r>
+    </w:p>
+    <w:p>
+      <w:pPr>
+        <w:rPr>
+          <w:rFonts w:ascii="Century Schoolbook" w:hAnsi="Century Schoolbook"/>
+        </w:rPr>
+      </w:pPr>
+    </w:p>
+    <w:p>
+      <w:pPr>
+        <w:rPr>
+          <w:rFonts w:ascii="Century Schoolbook" w:hAnsi="Century Schoolbook"/>
+        </w:rPr>
+      </w:pPr>
+      <w:hyperlink r:id="rId42" w:history="1">
+        <w:r>
+          <w:rPr>
+            <w:rStyle w:val="a8"/>
+            <w:rFonts w:ascii="Century Schoolbook" w:hAnsi="Century Schoolbook"/>
+          </w:rPr>
+          <w:t>http://blog.csdn.net/u013425609/article/details/51435731</w:t>
+        </w:r>
+      </w:hyperlink>
+      <w:r>
+        <w:rPr>
+          <w:rFonts w:ascii="Century Schoolbook" w:hAnsi="Century Schoolbook"/>
+        </w:rPr>
+        <w:t xml:space="preserve">  </w:t>
+      </w:r>
       <w:bookmarkStart w:id="0" w:name="_GoBack"/>
       <w:bookmarkEnd w:id="0"/>
-    </w:p>
-    <w:p>
-      <w:pPr>
-        <w:rPr>
-          <w:rFonts w:ascii="Century Schoolbook" w:hAnsi="Century Schoolbook"/>
-        </w:rPr>
-      </w:pPr>
-    </w:p>
-    <w:p>
-      <w:pPr>
-        <w:rPr>
-          <w:rFonts w:ascii="Century Schoolbook" w:hAnsi="Century Schoolbook"/>
-        </w:rPr>
-      </w:pPr>
-    </w:p>
-    <w:p>
-      <w:pPr>
-        <w:rPr>
-          <w:rFonts w:ascii="Century Schoolbook" w:hAnsi="Century Schoolbook"/>
-        </w:rPr>
-      </w:pPr>
-    </w:p>
-    <w:p>
-      <w:pPr>
-        <w:rPr>
-          <w:rFonts w:ascii="Century Schoolbook" w:hAnsi="Century Schoolbook"/>
-        </w:rPr>
-      </w:pPr>
-    </w:p>
-    <w:p>
-      <w:pPr>
-        <w:rPr>
-          <w:rFonts w:ascii="Century Schoolbook" w:hAnsi="Century Schoolbook"/>
-        </w:rPr>
-      </w:pPr>
-    </w:p>
-    <w:p>
-      <w:pPr>
-        <w:rPr>
-          <w:rFonts w:ascii="Century Schoolbook" w:hAnsi="Century Schoolbook"/>
-        </w:rPr>
-      </w:pPr>
-    </w:p>
-    <w:p>
-      <w:pPr>
-        <w:rPr>
-          <w:rFonts w:ascii="Century Schoolbook" w:hAnsi="Century Schoolbook"/>
-        </w:rPr>
-      </w:pPr>
-    </w:p>
-    <w:p>
-      <w:pPr>
-        <w:rPr>
-          <w:rFonts w:ascii="Century Schoolbook" w:hAnsi="Century Schoolbook"/>
-        </w:rPr>
-      </w:pPr>
-    </w:p>
-    <w:p>
-      <w:pPr>
-        <w:rPr>
-          <w:rFonts w:ascii="Century Schoolbook" w:hAnsi="Century Schoolbook"/>
-        </w:rPr>
-      </w:pPr>
     </w:p>
     <w:p>
       <w:pPr>
@@ -11588,7 +11558,7 @@
 </file>
 
 <file path=word/endnotes.xml><?xml version="1.0" encoding="utf-8"?>
-<w:endnotes xmlns:wpc="http://schemas.microsoft.com/office/word/2010/wordprocessingCanvas" xmlns:mc="http://schemas.openxmlformats.org/markup-compatibility/2006" xmlns:o="urn:schemas-microsoft-com:office:office" xmlns:r="http://schemas.openxmlformats.org/officeDocument/2006/relationships" xmlns:m="http://schemas.openxmlformats.org/officeDocument/2006/math" xmlns:v="urn:schemas-microsoft-com:vml" xmlns:wp14="http://schemas.microsoft.com/office/word/2010/wordprocessingDrawing" xmlns:wp="http://schemas.openxmlformats.org/drawingml/2006/wordprocessingDrawing" xmlns:w10="urn:schemas-microsoft-com:office:word" xmlns:w="http://schemas.openxmlformats.org/wordprocessingml/2006/main" xmlns:w14="http://schemas.microsoft.com/office/word/2010/wordml" xmlns:wpg="http://schemas.microsoft.com/office/word/2010/wordprocessingGroup" xmlns:wpi="http://schemas.microsoft.com/office/word/2010/wordprocessingInk" xmlns:wne="http://schemas.microsoft.com/office/word/2006/wordml" xmlns:wps="http://schemas.microsoft.com/office/word/2010/wordprocessingShape" mc:Ignorable="w14 wp14">
+<w:endnotes xmlns:wpc="http://schemas.microsoft.com/office/word/2010/wordprocessingCanvas" xmlns:mc="http://schemas.openxmlformats.org/markup-compatibility/2006" xmlns:o="urn:schemas-microsoft-com:office:office" xmlns:r="http://schemas.openxmlformats.org/officeDocument/2006/relationships" xmlns:m="http://schemas.openxmlformats.org/officeDocument/2006/math" xmlns:v="urn:schemas-microsoft-com:vml" xmlns:wp14="http://schemas.microsoft.com/office/word/2010/wordprocessingDrawing" xmlns:wp="http://schemas.openxmlformats.org/drawingml/2006/wordprocessingDrawing" xmlns:w10="urn:schemas-microsoft-com:office:word" xmlns:w="http://schemas.openxmlformats.org/wordprocessingml/2006/main" xmlns:w14="http://schemas.microsoft.com/office/word/2010/wordml" xmlns:w15="http://schemas.microsoft.com/office/word/2012/wordml" xmlns:wpg="http://schemas.microsoft.com/office/word/2010/wordprocessingGroup" xmlns:wpi="http://schemas.microsoft.com/office/word/2010/wordprocessingInk" xmlns:wne="http://schemas.microsoft.com/office/word/2006/wordml" xmlns:wps="http://schemas.microsoft.com/office/word/2010/wordprocessingShape" mc:Ignorable="w14 w15 wp14">
   <w:endnote w:type="separator" w:id="-1">
     <w:p>
       <w:r>
@@ -11607,7 +11577,7 @@
 </file>
 
 <file path=word/footnotes.xml><?xml version="1.0" encoding="utf-8"?>
-<w:footnotes xmlns:wpc="http://schemas.microsoft.com/office/word/2010/wordprocessingCanvas" xmlns:mc="http://schemas.openxmlformats.org/markup-compatibility/2006" xmlns:o="urn:schemas-microsoft-com:office:office" xmlns:r="http://schemas.openxmlformats.org/officeDocument/2006/relationships" xmlns:m="http://schemas.openxmlformats.org/officeDocument/2006/math" xmlns:v="urn:schemas-microsoft-com:vml" xmlns:wp14="http://schemas.microsoft.com/office/word/2010/wordprocessingDrawing" xmlns:wp="http://schemas.openxmlformats.org/drawingml/2006/wordprocessingDrawing" xmlns:w10="urn:schemas-microsoft-com:office:word" xmlns:w="http://schemas.openxmlformats.org/wordprocessingml/2006/main" xmlns:w14="http://schemas.microsoft.com/office/word/2010/wordml" xmlns:wpg="http://schemas.microsoft.com/office/word/2010/wordprocessingGroup" xmlns:wpi="http://schemas.microsoft.com/office/word/2010/wordprocessingInk" xmlns:wne="http://schemas.microsoft.com/office/word/2006/wordml" xmlns:wps="http://schemas.microsoft.com/office/word/2010/wordprocessingShape" mc:Ignorable="w14 wp14">
+<w:footnotes xmlns:wpc="http://schemas.microsoft.com/office/word/2010/wordprocessingCanvas" xmlns:mc="http://schemas.openxmlformats.org/markup-compatibility/2006" xmlns:o="urn:schemas-microsoft-com:office:office" xmlns:r="http://schemas.openxmlformats.org/officeDocument/2006/relationships" xmlns:m="http://schemas.openxmlformats.org/officeDocument/2006/math" xmlns:v="urn:schemas-microsoft-com:vml" xmlns:wp14="http://schemas.microsoft.com/office/word/2010/wordprocessingDrawing" xmlns:wp="http://schemas.openxmlformats.org/drawingml/2006/wordprocessingDrawing" xmlns:w10="urn:schemas-microsoft-com:office:word" xmlns:w="http://schemas.openxmlformats.org/wordprocessingml/2006/main" xmlns:w14="http://schemas.microsoft.com/office/word/2010/wordml" xmlns:w15="http://schemas.microsoft.com/office/word/2012/wordml" xmlns:wpg="http://schemas.microsoft.com/office/word/2010/wordprocessingGroup" xmlns:wpi="http://schemas.microsoft.com/office/word/2010/wordprocessingInk" xmlns:wne="http://schemas.microsoft.com/office/word/2006/wordml" xmlns:wps="http://schemas.microsoft.com/office/word/2010/wordprocessingShape" mc:Ignorable="w14 w15 wp14">
   <w:footnote w:type="separator" w:id="-1">
     <w:p>
       <w:r>
@@ -11626,7 +11596,7 @@
 </file>
 
 <file path=word/numbering.xml><?xml version="1.0" encoding="utf-8"?>
-<w:numbering xmlns:wpc="http://schemas.microsoft.com/office/word/2010/wordprocessingCanvas" xmlns:mc="http://schemas.openxmlformats.org/markup-compatibility/2006" xmlns:o="urn:schemas-microsoft-com:office:office" xmlns:r="http://schemas.openxmlformats.org/officeDocument/2006/relationships" xmlns:m="http://schemas.openxmlformats.org/officeDocument/2006/math" xmlns:v="urn:schemas-microsoft-com:vml" xmlns:wp14="http://schemas.microsoft.com/office/word/2010/wordprocessingDrawing" xmlns:wp="http://schemas.openxmlformats.org/drawingml/2006/wordprocessingDrawing" xmlns:w10="urn:schemas-microsoft-com:office:word" xmlns:w="http://schemas.openxmlformats.org/wordprocessingml/2006/main" xmlns:w14="http://schemas.microsoft.com/office/word/2010/wordml" xmlns:wpg="http://schemas.microsoft.com/office/word/2010/wordprocessingGroup" xmlns:wpi="http://schemas.microsoft.com/office/word/2010/wordprocessingInk" xmlns:wne="http://schemas.microsoft.com/office/word/2006/wordml" xmlns:wps="http://schemas.microsoft.com/office/word/2010/wordprocessingShape" mc:Ignorable="w14 wp14">
+<w:numbering xmlns:wpc="http://schemas.microsoft.com/office/word/2010/wordprocessingCanvas" xmlns:mc="http://schemas.openxmlformats.org/markup-compatibility/2006" xmlns:o="urn:schemas-microsoft-com:office:office" xmlns:r="http://schemas.openxmlformats.org/officeDocument/2006/relationships" xmlns:m="http://schemas.openxmlformats.org/officeDocument/2006/math" xmlns:v="urn:schemas-microsoft-com:vml" xmlns:wp14="http://schemas.microsoft.com/office/word/2010/wordprocessingDrawing" xmlns:wp="http://schemas.openxmlformats.org/drawingml/2006/wordprocessingDrawing" xmlns:w10="urn:schemas-microsoft-com:office:word" xmlns:w="http://schemas.openxmlformats.org/wordprocessingml/2006/main" xmlns:w14="http://schemas.microsoft.com/office/word/2010/wordml" xmlns:w15="http://schemas.microsoft.com/office/word/2012/wordml" xmlns:wpg="http://schemas.microsoft.com/office/word/2010/wordprocessingGroup" xmlns:wpi="http://schemas.microsoft.com/office/word/2010/wordprocessingInk" xmlns:wne="http://schemas.microsoft.com/office/word/2006/wordml" xmlns:wps="http://schemas.microsoft.com/office/word/2010/wordprocessingShape" mc:Ignorable="w14 w15 wp14">
   <w:numPicBullet w:numPicBulletId="0">
     <w:pict>
       <v:shapetype id="_x0000_t75" coordsize="21600,21600" o:spt="75" o:preferrelative="t" path="m@4@5l@4@11@9@11@9@5xe" filled="f" stroked="f">
@@ -11648,7 +11618,7 @@
         <v:path o:extrusionok="f" gradientshapeok="t" o:connecttype="rect"/>
         <o:lock v:ext="edit" aspectratio="t"/>
       </v:shapetype>
-      <v:shape id="_x0000_i1192" type="#_x0000_t75" style="width:11.25pt;height:11.25pt" o:bullet="t">
+      <v:shape id="_x0000_i1028" type="#_x0000_t75" style="width:11.25pt;height:11.25pt" o:bullet="t">
         <v:imagedata r:id="rId1" o:title="mso3B04"/>
       </v:shape>
     </w:pict>
@@ -12021,7 +11991,7 @@
 </file>
 
 <file path=word/styles.xml><?xml version="1.0" encoding="utf-8"?>
-<w:styles xmlns:mc="http://schemas.openxmlformats.org/markup-compatibility/2006" xmlns:r="http://schemas.openxmlformats.org/officeDocument/2006/relationships" xmlns:w="http://schemas.openxmlformats.org/wordprocessingml/2006/main" xmlns:w14="http://schemas.microsoft.com/office/word/2010/wordml" mc:Ignorable="w14">
+<w:styles xmlns:mc="http://schemas.openxmlformats.org/markup-compatibility/2006" xmlns:r="http://schemas.openxmlformats.org/officeDocument/2006/relationships" xmlns:w="http://schemas.openxmlformats.org/wordprocessingml/2006/main" xmlns:w14="http://schemas.microsoft.com/office/word/2010/wordml" xmlns:w15="http://schemas.microsoft.com/office/word/2012/wordml" mc:Ignorable="w14 w15">
   <w:docDefaults>
     <w:rPrDefault>
       <w:rPr>
@@ -12034,804 +12004,378 @@
     </w:rPrDefault>
     <w:pPrDefault/>
   </w:docDefaults>
-  <w:latentStyles w:defLockedState="0" w:defUIPriority="99" w:defSemiHidden="1" w:defUnhideWhenUsed="1" w:defQFormat="0" w:count="267">
-    <w:lsdException w:name="Normal" w:semiHidden="0" w:uiPriority="0" w:unhideWhenUsed="0" w:qFormat="1"/>
-    <w:lsdException w:name="heading 1" w:semiHidden="0" w:uiPriority="9" w:unhideWhenUsed="0" w:qFormat="1"/>
-    <w:lsdException w:name="heading 2" w:uiPriority="9" w:qFormat="1"/>
-    <w:lsdException w:name="heading 3" w:uiPriority="9" w:qFormat="1"/>
-    <w:lsdException w:name="heading 4" w:uiPriority="9" w:qFormat="1"/>
-    <w:lsdException w:name="heading 5" w:uiPriority="9" w:qFormat="1"/>
-    <w:lsdException w:name="heading 6" w:uiPriority="9" w:qFormat="1"/>
-    <w:lsdException w:name="heading 7" w:uiPriority="9" w:qFormat="1"/>
-    <w:lsdException w:name="heading 8" w:uiPriority="9" w:qFormat="1"/>
-    <w:lsdException w:name="heading 9" w:uiPriority="9" w:qFormat="1"/>
-    <w:lsdException w:name="toc 1" w:uiPriority="39"/>
-    <w:lsdException w:name="toc 2" w:uiPriority="39"/>
-    <w:lsdException w:name="toc 3" w:uiPriority="39"/>
-    <w:lsdException w:name="toc 4" w:uiPriority="39"/>
-    <w:lsdException w:name="toc 5" w:uiPriority="39"/>
-    <w:lsdException w:name="toc 6" w:uiPriority="39"/>
-    <w:lsdException w:name="toc 7" w:uiPriority="39"/>
-    <w:lsdException w:name="toc 8" w:uiPriority="39"/>
-    <w:lsdException w:name="toc 9" w:uiPriority="39"/>
-    <w:lsdException w:name="caption" w:uiPriority="35" w:qFormat="1"/>
-    <w:lsdException w:name="Title" w:semiHidden="0" w:uiPriority="10" w:unhideWhenUsed="0" w:qFormat="1"/>
-    <w:lsdException w:name="Default Paragraph Font" w:uiPriority="1"/>
-    <w:lsdException w:name="Subtitle" w:semiHidden="0" w:uiPriority="11" w:unhideWhenUsed="0" w:qFormat="1"/>
-    <w:lsdException w:name="Strong" w:semiHidden="0" w:uiPriority="22" w:unhideWhenUsed="0" w:qFormat="1"/>
-    <w:lsdException w:name="Emphasis" w:semiHidden="0" w:uiPriority="20" w:unhideWhenUsed="0" w:qFormat="1"/>
-    <w:lsdException w:name="Table Grid" w:semiHidden="0" w:uiPriority="59" w:unhideWhenUsed="0"/>
-    <w:lsdException w:name="Placeholder Text" w:unhideWhenUsed="0"/>
-    <w:lsdException w:name="No Spacing" w:semiHidden="0" w:uiPriority="1" w:unhideWhenUsed="0" w:qFormat="1"/>
-    <w:lsdException w:name="Light Shading" w:semiHidden="0" w:uiPriority="60" w:unhideWhenUsed="0"/>
-    <w:lsdException w:name="Light List" w:semiHidden="0" w:uiPriority="61" w:unhideWhenUsed="0"/>
-    <w:lsdException w:name="Light Grid" w:semiHidden="0" w:uiPriority="62" w:unhideWhenUsed="0"/>
-    <w:lsdException w:name="Medium Shading 1" w:semiHidden="0" w:uiPriority="63" w:unhideWhenUsed="0"/>
-    <w:lsdException w:name="Medium Shading 2" w:semiHidden="0" w:uiPriority="64" w:unhideWhenUsed="0"/>
-    <w:lsdException w:name="Medium List 1" w:semiHidden="0" w:uiPriority="65" w:unhideWhenUsed="0"/>
-    <w:lsdException w:name="Medium List 2" w:semiHidden="0" w:uiPriority="66" w:unhideWhenUsed="0"/>
-    <w:lsdException w:name="Medium Grid 1" w:semiHidden="0" w:uiPriority="67" w:unhideWhenUsed="0"/>
-    <w:lsdException w:name="Medium Grid 2" w:semiHidden="0" w:uiPriority="68" w:unhideWhenUsed="0"/>
-    <w:lsdException w:name="Medium Grid 3" w:semiHidden="0" w:uiPriority="69" w:unhideWhenUsed="0"/>
-    <w:lsdException w:name="Dark List" w:semiHidden="0" w:uiPriority="70" w:unhideWhenUsed="0"/>
-    <w:lsdException w:name="Colorful Shading" w:semiHidden="0" w:uiPriority="71" w:unhideWhenUsed="0"/>
-    <w:lsdException w:name="Colorful List" w:semiHidden="0" w:uiPriority="72" w:unhideWhenUsed="0"/>
-    <w:lsdException w:name="Colorful Grid" w:semiHidden="0" w:uiPriority="73" w:unhideWhenUsed="0"/>
-    <w:lsdException w:name="Light Shading Accent 1" w:semiHidden="0" w:uiPriority="60" w:unhideWhenUsed="0"/>
-    <w:lsdException w:name="Light List Accent 1" w:semiHidden="0" w:uiPriority="61" w:unhideWhenUsed="0"/>
-    <w:lsdException w:name="Light Grid Accent 1" w:semiHidden="0" w:uiPriority="62" w:unhideWhenUsed="0"/>
-    <w:lsdException w:name="Medium Shading 1 Accent 1" w:semiHidden="0" w:uiPriority="63" w:unhideWhenUsed="0"/>
-    <w:lsdException w:name="Medium Shading 2 Accent 1" w:semiHidden="0" w:uiPriority="64" w:unhideWhenUsed="0"/>
-    <w:lsdException w:name="Medium List 1 Accent 1" w:semiHidden="0" w:uiPriority="65" w:unhideWhenUsed="0"/>
-    <w:lsdException w:name="Revision" w:unhideWhenUsed="0"/>
-    <w:lsdException w:name="List Paragraph" w:semiHidden="0" w:uiPriority="34" w:unhideWhenUsed="0" w:qFormat="1"/>
-    <w:lsdException w:name="Quote" w:semiHidden="0" w:uiPriority="29" w:unhideWhenUsed="0" w:qFormat="1"/>
-    <w:lsdException w:name="Intense Quote" w:semiHidden="0" w:uiPriority="30" w:unhideWhenUsed="0" w:qFormat="1"/>
-    <w:lsdException w:name="Medium List 2 Accent 1" w:semiHidden="0" w:uiPriority="66" w:unhideWhenUsed="0"/>
-    <w:lsdException w:name="Medium Grid 1 Accent 1" w:semiHidden="0" w:uiPriority="67" w:unhideWhenUsed="0"/>
-    <w:lsdException w:name="Medium Grid 2 Accent 1" w:semiHidden="0" w:uiPriority="68" w:unhideWhenUsed="0"/>
-    <w:lsdException w:name="Medium Grid 3 Accent 1" w:semiHidden="0" w:uiPriority="69" w:unhideWhenUsed="0"/>
-    <w:lsdException w:name="Dark List Accent 1" w:semiHidden="0" w:uiPriority="70" w:unhideWhenUsed="0"/>
-    <w:lsdException w:name="Colorful Shading Accent 1" w:semiHidden="0" w:uiPriority="71" w:unhideWhenUsed="0"/>
-    <w:lsdException w:name="Colorful List Accent 1" w:semiHidden="0" w:uiPriority="72" w:unhideWhenUsed="0"/>
-    <w:lsdException w:name="Colorful Grid Accent 1" w:semiHidden="0" w:uiPriority="73" w:unhideWhenUsed="0"/>
-    <w:lsdException w:name="Light Shading Accent 2" w:semiHidden="0" w:uiPriority="60" w:unhideWhenUsed="0"/>
-    <w:lsdException w:name="Light List Accent 2" w:semiHidden="0" w:uiPriority="61" w:unhideWhenUsed="0"/>
-    <w:lsdException w:name="Light Grid Accent 2" w:semiHidden="0" w:uiPriority="62" w:unhideWhenUsed="0"/>
-    <w:lsdException w:name="Medium Shading 1 Accent 2" w:semiHidden="0" w:uiPriority="63" w:unhideWhenUsed="0"/>
-    <w:lsdException w:name="Medium Shading 2 Accent 2" w:semiHidden="0" w:uiPriority="64" w:unhideWhenUsed="0"/>
-    <w:lsdException w:name="Medium List 1 Accent 2" w:semiHidden="0" w:uiPriority="65" w:unhideWhenUsed="0"/>
-    <w:lsdException w:name="Medium List 2 Accent 2" w:semiHidden="0" w:uiPriority="66" w:unhideWhenUsed="0"/>
-    <w:lsdException w:name="Medium Grid 1 Accent 2" w:semiHidden="0" w:uiPriority="67" w:unhideWhenUsed="0"/>
-    <w:lsdException w:name="Medium Grid 2 Accent 2" w:semiHidden="0" w:uiPriority="68" w:unhideWhenUsed="0"/>
-    <w:lsdException w:name="Medium Grid 3 Accent 2" w:semiHidden="0" w:uiPriority="69" w:unhideWhenUsed="0"/>
-    <w:lsdException w:name="Dark List Accent 2" w:semiHidden="0" w:uiPriority="70" w:unhideWhenUsed="0"/>
-    <w:lsdException w:name="Colorful Shading Accent 2" w:semiHidden="0" w:uiPriority="71" w:unhideWhenUsed="0"/>
-    <w:lsdException w:name="Colorful List Accent 2" w:semiHidden="0" w:uiPriority="72" w:unhideWhenUsed="0"/>
-    <w:lsdException w:name="Colorful Grid Accent 2" w:semiHidden="0" w:uiPriority="73" w:unhideWhenUsed="0"/>
-    <w:lsdException w:name="Light Shading Accent 3" w:semiHidden="0" w:uiPriority="60" w:unhideWhenUsed="0"/>
-    <w:lsdException w:name="Light List Accent 3" w:semiHidden="0" w:uiPriority="61" w:unhideWhenUsed="0"/>
-    <w:lsdException w:name="Light Grid Accent 3" w:semiHidden="0" w:uiPriority="62" w:unhideWhenUsed="0"/>
-    <w:lsdException w:name="Medium Shading 1 Accent 3" w:semiHidden="0" w:uiPriority="63" w:unhideWhenUsed="0"/>
-    <w:lsdException w:name="Medium Shading 2 Accent 3" w:semiHidden="0" w:uiPriority="64" w:unhideWhenUsed="0"/>
-    <w:lsdException w:name="Medium List 1 Accent 3" w:semiHidden="0" w:uiPriority="65" w:unhideWhenUsed="0"/>
-    <w:lsdException w:name="Medium List 2 Accent 3" w:semiHidden="0" w:uiPriority="66" w:unhideWhenUsed="0"/>
-    <w:lsdException w:name="Medium Grid 1 Accent 3" w:semiHidden="0" w:uiPriority="67" w:unhideWhenUsed="0"/>
-    <w:lsdException w:name="Medium Grid 2 Accent 3" w:semiHidden="0" w:uiPriority="68" w:unhideWhenUsed="0"/>
-    <w:lsdException w:name="Medium Grid 3 Accent 3" w:semiHidden="0" w:uiPriority="69" w:unhideWhenUsed="0"/>
-    <w:lsdException w:name="Dark List Accent 3" w:semiHidden="0" w:uiPriority="70" w:unhideWhenUsed="0"/>
-    <w:lsdException w:name="Colorful Shading Accent 3" w:semiHidden="0" w:uiPriority="71" w:unhideWhenUsed="0"/>
-    <w:lsdException w:name="Colorful List Accent 3" w:semiHidden="0" w:uiPriority="72" w:unhideWhenUsed="0"/>
-    <w:lsdException w:name="Colorful Grid Accent 3" w:semiHidden="0" w:uiPriority="73" w:unhideWhenUsed="0"/>
-    <w:lsdException w:name="Light Shading Accent 4" w:semiHidden="0" w:uiPriority="60" w:unhideWhenUsed="0"/>
-    <w:lsdException w:name="Light List Accent 4" w:semiHidden="0" w:uiPriority="61" w:unhideWhenUsed="0"/>
-    <w:lsdException w:name="Light Grid Accent 4" w:semiHidden="0" w:uiPriority="62" w:unhideWhenUsed="0"/>
-    <w:lsdException w:name="Medium Shading 1 Accent 4" w:semiHidden="0" w:uiPriority="63" w:unhideWhenUsed="0"/>
-    <w:lsdException w:name="Medium Shading 2 Accent 4" w:semiHidden="0" w:uiPriority="64" w:unhideWhenUsed="0"/>
-    <w:lsdException w:name="Medium List 1 Accent 4" w:semiHidden="0" w:uiPriority="65" w:unhideWhenUsed="0"/>
-    <w:lsdException w:name="Medium List 2 Accent 4" w:semiHidden="0" w:uiPriority="66" w:unhideWhenUsed="0"/>
-    <w:lsdException w:name="Medium Grid 1 Accent 4" w:semiHidden="0" w:uiPriority="67" w:unhideWhenUsed="0"/>
-    <w:lsdException w:name="Medium Grid 2 Accent 4" w:semiHidden="0" w:uiPriority="68" w:unhideWhenUsed="0"/>
-    <w:lsdException w:name="Medium Grid 3 Accent 4" w:semiHidden="0" w:uiPriority="69" w:unhideWhenUsed="0"/>
-    <w:lsdException w:name="Dark List Accent 4" w:semiHidden="0" w:uiPriority="70" w:unhideWhenUsed="0"/>
-    <w:lsdException w:name="Colorful Shading Accent 4" w:semiHidden="0" w:uiPriority="71" w:unhideWhenUsed="0"/>
-    <w:lsdException w:name="Colorful List Accent 4" w:semiHidden="0" w:uiPriority="72" w:unhideWhenUsed="0"/>
-    <w:lsdException w:name="Colorful Grid Accent 4" w:semiHidden="0" w:uiPriority="73" w:unhideWhenUsed="0"/>
-    <w:lsdException w:name="Light Shading Accent 5" w:semiHidden="0" w:uiPriority="60" w:unhideWhenUsed="0"/>
-    <w:lsdException w:name="Light List Accent 5" w:semiHidden="0" w:uiPriority="61" w:unhideWhenUsed="0"/>
-    <w:lsdException w:name="Light Grid Accent 5" w:semiHidden="0" w:uiPriority="62" w:unhideWhenUsed="0"/>
-    <w:lsdException w:name="Medium Shading 1 Accent 5" w:semiHidden="0" w:uiPriority="63" w:unhideWhenUsed="0"/>
-    <w:lsdException w:name="Medium Shading 2 Accent 5" w:semiHidden="0" w:uiPriority="64" w:unhideWhenUsed="0"/>
-    <w:lsdException w:name="Medium List 1 Accent 5" w:semiHidden="0" w:uiPriority="65" w:unhideWhenUsed="0"/>
-    <w:lsdException w:name="Medium List 2 Accent 5" w:semiHidden="0" w:uiPriority="66" w:unhideWhenUsed="0"/>
-    <w:lsdException w:name="Medium Grid 1 Accent 5" w:semiHidden="0" w:uiPriority="67" w:unhideWhenUsed="0"/>
-    <w:lsdException w:name="Medium Grid 2 Accent 5" w:semiHidden="0" w:uiPriority="68" w:unhideWhenUsed="0"/>
-    <w:lsdException w:name="Medium Grid 3 Accent 5" w:semiHidden="0" w:uiPriority="69" w:unhideWhenUsed="0"/>
-    <w:lsdException w:name="Dark List Accent 5" w:semiHidden="0" w:uiPriority="70" w:unhideWhenUsed="0"/>
-    <w:lsdException w:name="Colorful Shading Accent 5" w:semiHidden="0" w:uiPriority="71" w:unhideWhenUsed="0"/>
-    <w:lsdException w:name="Colorful List Accent 5" w:semiHidden="0" w:uiPriority="72" w:unhideWhenUsed="0"/>
-    <w:lsdException w:name="Colorful Grid Accent 5" w:semiHidden="0" w:uiPriority="73" w:unhideWhenUsed="0"/>
-    <w:lsdException w:name="Light Shading Accent 6" w:semiHidden="0" w:uiPriority="60" w:unhideWhenUsed="0"/>
-    <w:lsdException w:name="Light List Accent 6" w:semiHidden="0" w:uiPriority="61" w:unhideWhenUsed="0"/>
-    <w:lsdException w:name="Light Grid Accent 6" w:semiHidden="0" w:uiPriority="62" w:unhideWhenUsed="0"/>
-    <w:lsdException w:name="Medium Shading 1 Accent 6" w:semiHidden="0" w:uiPriority="63" w:unhideWhenUsed="0"/>
-    <w:lsdException w:name="Medium Shading 2 Accent 6" w:semiHidden="0" w:uiPriority="64" w:unhideWhenUsed="0"/>
-    <w:lsdException w:name="Medium List 1 Accent 6" w:semiHidden="0" w:uiPriority="65" w:unhideWhenUsed="0"/>
-    <w:lsdException w:name="Medium List 2 Accent 6" w:semiHidden="0" w:uiPriority="66" w:unhideWhenUsed="0"/>
-    <w:lsdException w:name="Medium Grid 1 Accent 6" w:semiHidden="0" w:uiPriority="67" w:unhideWhenUsed="0"/>
-    <w:lsdException w:name="Medium Grid 2 Accent 6" w:semiHidden="0" w:uiPriority="68" w:unhideWhenUsed="0"/>
-    <w:lsdException w:name="Medium Grid 3 Accent 6" w:semiHidden="0" w:uiPriority="69" w:unhideWhenUsed="0"/>
-    <w:lsdException w:name="Dark List Accent 6" w:semiHidden="0" w:uiPriority="70" w:unhideWhenUsed="0"/>
-    <w:lsdException w:name="Colorful Shading Accent 6" w:semiHidden="0" w:uiPriority="71" w:unhideWhenUsed="0"/>
-    <w:lsdException w:name="Colorful List Accent 6" w:semiHidden="0" w:uiPriority="72" w:unhideWhenUsed="0"/>
-    <w:lsdException w:name="Colorful Grid Accent 6" w:semiHidden="0" w:uiPriority="73" w:unhideWhenUsed="0"/>
-    <w:lsdException w:name="Subtle Emphasis" w:semiHidden="0" w:uiPriority="19" w:unhideWhenUsed="0" w:qFormat="1"/>
-    <w:lsdException w:name="Intense Emphasis" w:semiHidden="0" w:uiPriority="21" w:unhideWhenUsed="0" w:qFormat="1"/>
-    <w:lsdException w:name="Subtle Reference" w:semiHidden="0" w:uiPriority="31" w:unhideWhenUsed="0" w:qFormat="1"/>
-    <w:lsdException w:name="Intense Reference" w:semiHidden="0" w:uiPriority="32" w:unhideWhenUsed="0" w:qFormat="1"/>
-    <w:lsdException w:name="Book Title" w:semiHidden="0" w:uiPriority="33" w:unhideWhenUsed="0" w:qFormat="1"/>
-    <w:lsdException w:name="Bibliography" w:uiPriority="37"/>
-    <w:lsdException w:name="TOC Heading" w:uiPriority="39" w:qFormat="1"/>
-  </w:latentStyles>
-  <w:style w:type="paragraph" w:default="1" w:styleId="a">
-    <w:name w:val="Normal"/>
-    <w:qFormat/>
-    <w:pPr>
-      <w:widowControl w:val="0"/>
-      <w:jc w:val="both"/>
-    </w:pPr>
-  </w:style>
-  <w:style w:type="paragraph" w:styleId="1">
-    <w:name w:val="heading 1"/>
-    <w:basedOn w:val="a"/>
-    <w:next w:val="a"/>
-    <w:link w:val="1Char"/>
-    <w:uiPriority w:val="9"/>
-    <w:qFormat/>
-    <w:rsid w:val="00EB0939"/>
-    <w:pPr>
-      <w:keepNext/>
-      <w:keepLines/>
-      <w:spacing w:before="340" w:after="330" w:line="578" w:lineRule="auto"/>
-      <w:outlineLvl w:val="0"/>
-    </w:pPr>
-    <w:rPr>
-      <w:b/>
-      <w:bCs/>
-      <w:kern w:val="44"/>
-      <w:sz w:val="44"/>
-      <w:szCs w:val="44"/>
-    </w:rPr>
-  </w:style>
-  <w:style w:type="paragraph" w:styleId="2">
-    <w:name w:val="heading 2"/>
-    <w:basedOn w:val="a"/>
-    <w:next w:val="a"/>
-    <w:link w:val="2Char"/>
-    <w:uiPriority w:val="9"/>
-    <w:unhideWhenUsed/>
-    <w:qFormat/>
-    <w:rsid w:val="00EB0939"/>
-    <w:pPr>
-      <w:keepNext/>
-      <w:keepLines/>
-      <w:spacing w:before="260" w:after="260" w:line="416" w:lineRule="auto"/>
-      <w:outlineLvl w:val="1"/>
-    </w:pPr>
-    <w:rPr>
-      <w:rFonts w:asciiTheme="majorHAnsi" w:eastAsiaTheme="majorEastAsia" w:hAnsiTheme="majorHAnsi" w:cstheme="majorBidi"/>
-      <w:b/>
-      <w:bCs/>
-      <w:sz w:val="32"/>
-      <w:szCs w:val="32"/>
-    </w:rPr>
-  </w:style>
-  <w:style w:type="paragraph" w:styleId="3">
-    <w:name w:val="heading 3"/>
-    <w:basedOn w:val="a"/>
-    <w:next w:val="a"/>
-    <w:link w:val="3Char"/>
-    <w:uiPriority w:val="9"/>
-    <w:semiHidden/>
-    <w:unhideWhenUsed/>
-    <w:qFormat/>
-    <w:rsid w:val="006F1844"/>
-    <w:pPr>
-      <w:keepNext/>
-      <w:keepLines/>
-      <w:spacing w:before="260" w:after="260" w:line="416" w:lineRule="auto"/>
-      <w:outlineLvl w:val="2"/>
-    </w:pPr>
-    <w:rPr>
-      <w:b/>
-      <w:bCs/>
-      <w:sz w:val="32"/>
-      <w:szCs w:val="32"/>
-    </w:rPr>
-  </w:style>
-  <w:style w:type="character" w:default="1" w:styleId="a0">
-    <w:name w:val="Default Paragraph Font"/>
-    <w:uiPriority w:val="1"/>
-    <w:semiHidden/>
-    <w:unhideWhenUsed/>
-  </w:style>
-  <w:style w:type="table" w:default="1" w:styleId="a1">
-    <w:name w:val="Normal Table"/>
-    <w:uiPriority w:val="99"/>
-    <w:semiHidden/>
-    <w:unhideWhenUsed/>
-    <w:tblPr>
-      <w:tblInd w:w="0" w:type="dxa"/>
-      <w:tblCellMar>
-        <w:top w:w="0" w:type="dxa"/>
-        <w:left w:w="108" w:type="dxa"/>
-        <w:bottom w:w="0" w:type="dxa"/>
-        <w:right w:w="108" w:type="dxa"/>
-      </w:tblCellMar>
-    </w:tblPr>
-  </w:style>
-  <w:style w:type="numbering" w:default="1" w:styleId="a2">
-    <w:name w:val="No List"/>
-    <w:uiPriority w:val="99"/>
-    <w:semiHidden/>
-    <w:unhideWhenUsed/>
-  </w:style>
-  <w:style w:type="character" w:styleId="a3">
-    <w:name w:val="line number"/>
-    <w:basedOn w:val="a0"/>
-    <w:uiPriority w:val="99"/>
-    <w:semiHidden/>
-    <w:unhideWhenUsed/>
-    <w:rsid w:val="008C4C26"/>
-  </w:style>
-  <w:style w:type="paragraph" w:customStyle="1" w:styleId="Tip1">
-    <w:name w:val="Tip1样式"/>
-    <w:basedOn w:val="a"/>
-    <w:link w:val="Tip1Char"/>
-    <w:qFormat/>
-    <w:rsid w:val="00C720FC"/>
-    <w:pPr>
-      <w:keepNext/>
-      <w:keepLines/>
-      <w:spacing w:line="578" w:lineRule="auto"/>
-      <w:outlineLvl w:val="0"/>
-    </w:pPr>
-    <w:rPr>
-      <w:rFonts w:ascii="Century Schoolbook" w:hAnsi="Century Schoolbook"/>
-      <w:b/>
-      <w:bCs/>
-      <w:kern w:val="44"/>
-      <w:sz w:val="44"/>
-      <w:szCs w:val="44"/>
-      <w14:shadow w14:blurRad="60007" w14:dist="200025" w14:dir="15000000" w14:sx="100000" w14:sy="30000" w14:kx="-1800000" w14:ky="0" w14:algn="bl">
-        <w14:srgbClr w14:val="000000">
-          <w14:alpha w14:val="68000"/>
-        </w14:srgbClr>
-      </w14:shadow>
-    </w:rPr>
-  </w:style>
-  <w:style w:type="character" w:customStyle="1" w:styleId="Tip1Char">
-    <w:name w:val="Tip1样式 Char"/>
-    <w:basedOn w:val="a0"/>
-    <w:link w:val="Tip1"/>
-    <w:rsid w:val="00C720FC"/>
-    <w:rPr>
-      <w:rFonts w:ascii="Century Schoolbook" w:hAnsi="Century Schoolbook"/>
-      <w:b/>
-      <w:bCs/>
-      <w:kern w:val="44"/>
-      <w:sz w:val="44"/>
-      <w:szCs w:val="44"/>
-      <w14:shadow w14:blurRad="60007" w14:dist="200025" w14:dir="15000000" w14:sx="100000" w14:sy="30000" w14:kx="-1800000" w14:ky="0" w14:algn="bl">
-        <w14:srgbClr w14:val="000000">
-          <w14:alpha w14:val="68000"/>
-        </w14:srgbClr>
-      </w14:shadow>
-    </w:rPr>
-  </w:style>
-  <w:style w:type="character" w:customStyle="1" w:styleId="1Char">
-    <w:name w:val="标题 1 Char"/>
-    <w:basedOn w:val="a0"/>
-    <w:link w:val="1"/>
-    <w:uiPriority w:val="9"/>
-    <w:rsid w:val="00EB0939"/>
-    <w:rPr>
-      <w:b/>
-      <w:bCs/>
-      <w:kern w:val="44"/>
-      <w:sz w:val="44"/>
-      <w:szCs w:val="44"/>
-    </w:rPr>
-  </w:style>
-  <w:style w:type="character" w:customStyle="1" w:styleId="2Char">
-    <w:name w:val="标题 2 Char"/>
-    <w:basedOn w:val="a0"/>
-    <w:link w:val="2"/>
-    <w:uiPriority w:val="9"/>
-    <w:rsid w:val="00EB0939"/>
-    <w:rPr>
-      <w:rFonts w:asciiTheme="majorHAnsi" w:eastAsiaTheme="majorEastAsia" w:hAnsiTheme="majorHAnsi" w:cstheme="majorBidi"/>
-      <w:b/>
-      <w:bCs/>
-      <w:sz w:val="32"/>
-      <w:szCs w:val="32"/>
-    </w:rPr>
-  </w:style>
-  <w:style w:type="table" w:styleId="1-3">
-    <w:name w:val="Medium Shading 1 Accent 3"/>
-    <w:basedOn w:val="a1"/>
-    <w:uiPriority w:val="63"/>
-    <w:rsid w:val="00EB0939"/>
-    <w:tblPr>
-      <w:tblStyleRowBandSize w:val="1"/>
-      <w:tblStyleColBandSize w:val="1"/>
-      <w:tblInd w:w="0" w:type="dxa"/>
-      <w:tblBorders>
-        <w:top w:val="single" w:sz="8" w:space="0" w:color="B3CC82" w:themeColor="accent3" w:themeTint="BF"/>
-        <w:left w:val="single" w:sz="8" w:space="0" w:color="B3CC82" w:themeColor="accent3" w:themeTint="BF"/>
-        <w:bottom w:val="single" w:sz="8" w:space="0" w:color="B3CC82" w:themeColor="accent3" w:themeTint="BF"/>
-        <w:right w:val="single" w:sz="8" w:space="0" w:color="B3CC82" w:themeColor="accent3" w:themeTint="BF"/>
-        <w:insideH w:val="single" w:sz="8" w:space="0" w:color="B3CC82" w:themeColor="accent3" w:themeTint="BF"/>
-      </w:tblBorders>
-      <w:tblCellMar>
-        <w:top w:w="0" w:type="dxa"/>
-        <w:left w:w="108" w:type="dxa"/>
-        <w:bottom w:w="0" w:type="dxa"/>
-        <w:right w:w="108" w:type="dxa"/>
-      </w:tblCellMar>
-    </w:tblPr>
-    <w:tblStylePr w:type="firstRow">
-      <w:pPr>
-        <w:spacing w:before="0" w:after="0" w:line="240" w:lineRule="auto"/>
-      </w:pPr>
-      <w:rPr>
-        <w:b/>
-        <w:bCs/>
-        <w:color w:val="FFFFFF" w:themeColor="background1"/>
-      </w:rPr>
-      <w:tblPr/>
-      <w:tcPr>
-        <w:tcBorders>
-          <w:top w:val="single" w:sz="8" w:space="0" w:color="B3CC82" w:themeColor="accent3" w:themeTint="BF"/>
-          <w:left w:val="single" w:sz="8" w:space="0" w:color="B3CC82" w:themeColor="accent3" w:themeTint="BF"/>
-          <w:bottom w:val="single" w:sz="8" w:space="0" w:color="B3CC82" w:themeColor="accent3" w:themeTint="BF"/>
-          <w:right w:val="single" w:sz="8" w:space="0" w:color="B3CC82" w:themeColor="accent3" w:themeTint="BF"/>
-          <w:insideH w:val="nil"/>
-          <w:insideV w:val="nil"/>
-        </w:tcBorders>
-        <w:shd w:val="clear" w:color="auto" w:fill="9BBB59" w:themeFill="accent3"/>
-      </w:tcPr>
-    </w:tblStylePr>
-    <w:tblStylePr w:type="lastRow">
-      <w:pPr>
-        <w:spacing w:before="0" w:after="0" w:line="240" w:lineRule="auto"/>
-      </w:pPr>
-      <w:rPr>
-        <w:b/>
-        <w:bCs/>
-      </w:rPr>
-      <w:tblPr/>
-      <w:tcPr>
-        <w:tcBorders>
-          <w:top w:val="double" w:sz="6" w:space="0" w:color="B3CC82" w:themeColor="accent3" w:themeTint="BF"/>
-          <w:left w:val="single" w:sz="8" w:space="0" w:color="B3CC82" w:themeColor="accent3" w:themeTint="BF"/>
-          <w:bottom w:val="single" w:sz="8" w:space="0" w:color="B3CC82" w:themeColor="accent3" w:themeTint="BF"/>
-          <w:right w:val="single" w:sz="8" w:space="0" w:color="B3CC82" w:themeColor="accent3" w:themeTint="BF"/>
-          <w:insideH w:val="nil"/>
-          <w:insideV w:val="nil"/>
-        </w:tcBorders>
-      </w:tcPr>
-    </w:tblStylePr>
-    <w:tblStylePr w:type="firstCol">
-      <w:rPr>
-        <w:b/>
-        <w:bCs/>
-      </w:rPr>
-    </w:tblStylePr>
-    <w:tblStylePr w:type="lastCol">
-      <w:rPr>
-        <w:b/>
-        <w:bCs/>
-      </w:rPr>
-    </w:tblStylePr>
-    <w:tblStylePr w:type="band1Vert">
-      <w:tblPr/>
-      <w:tcPr>
-        <w:shd w:val="clear" w:color="auto" w:fill="E6EED5" w:themeFill="accent3" w:themeFillTint="3F"/>
-      </w:tcPr>
-    </w:tblStylePr>
-    <w:tblStylePr w:type="band1Horz">
-      <w:tblPr/>
-      <w:tcPr>
-        <w:tcBorders>
-          <w:insideH w:val="nil"/>
-          <w:insideV w:val="nil"/>
-        </w:tcBorders>
-        <w:shd w:val="clear" w:color="auto" w:fill="E6EED5" w:themeFill="accent3" w:themeFillTint="3F"/>
-      </w:tcPr>
-    </w:tblStylePr>
-    <w:tblStylePr w:type="band2Horz">
-      <w:tblPr/>
-      <w:tcPr>
-        <w:tcBorders>
-          <w:insideH w:val="nil"/>
-          <w:insideV w:val="nil"/>
-        </w:tcBorders>
-      </w:tcPr>
-    </w:tblStylePr>
-  </w:style>
-  <w:style w:type="paragraph" w:styleId="a4">
-    <w:name w:val="header"/>
-    <w:basedOn w:val="a"/>
-    <w:link w:val="Char"/>
-    <w:uiPriority w:val="99"/>
-    <w:unhideWhenUsed/>
-    <w:rsid w:val="006E5044"/>
-    <w:pPr>
-      <w:pBdr>
-        <w:bottom w:val="single" w:sz="6" w:space="1" w:color="auto"/>
-      </w:pBdr>
-      <w:tabs>
-        <w:tab w:val="center" w:pos="4153"/>
-        <w:tab w:val="right" w:pos="8306"/>
-      </w:tabs>
-      <w:snapToGrid w:val="0"/>
-      <w:jc w:val="center"/>
-    </w:pPr>
-    <w:rPr>
-      <w:sz w:val="18"/>
-      <w:szCs w:val="18"/>
-    </w:rPr>
-  </w:style>
-  <w:style w:type="character" w:customStyle="1" w:styleId="Char">
-    <w:name w:val="页眉 Char"/>
-    <w:basedOn w:val="a0"/>
-    <w:link w:val="a4"/>
-    <w:uiPriority w:val="99"/>
-    <w:rsid w:val="006E5044"/>
-    <w:rPr>
-      <w:sz w:val="18"/>
-      <w:szCs w:val="18"/>
-    </w:rPr>
-  </w:style>
-  <w:style w:type="paragraph" w:styleId="a5">
-    <w:name w:val="footer"/>
-    <w:basedOn w:val="a"/>
-    <w:link w:val="Char0"/>
-    <w:uiPriority w:val="99"/>
-    <w:unhideWhenUsed/>
-    <w:rsid w:val="006E5044"/>
-    <w:pPr>
-      <w:tabs>
-        <w:tab w:val="center" w:pos="4153"/>
-        <w:tab w:val="right" w:pos="8306"/>
-      </w:tabs>
-      <w:snapToGrid w:val="0"/>
-      <w:jc w:val="left"/>
-    </w:pPr>
-    <w:rPr>
-      <w:sz w:val="18"/>
-      <w:szCs w:val="18"/>
-    </w:rPr>
-  </w:style>
-  <w:style w:type="character" w:customStyle="1" w:styleId="Char0">
-    <w:name w:val="页脚 Char"/>
-    <w:basedOn w:val="a0"/>
-    <w:link w:val="a5"/>
-    <w:uiPriority w:val="99"/>
-    <w:rsid w:val="006E5044"/>
-    <w:rPr>
-      <w:sz w:val="18"/>
-      <w:szCs w:val="18"/>
-    </w:rPr>
-  </w:style>
-  <w:style w:type="character" w:customStyle="1" w:styleId="number">
-    <w:name w:val="number"/>
-    <w:basedOn w:val="a0"/>
-    <w:rsid w:val="00FA55DE"/>
-  </w:style>
-  <w:style w:type="character" w:customStyle="1" w:styleId="string">
-    <w:name w:val="string"/>
-    <w:basedOn w:val="a0"/>
-    <w:rsid w:val="00FA55DE"/>
-  </w:style>
-  <w:style w:type="character" w:customStyle="1" w:styleId="comment">
-    <w:name w:val="comment"/>
-    <w:basedOn w:val="a0"/>
-    <w:rsid w:val="00FA55DE"/>
-  </w:style>
-  <w:style w:type="character" w:customStyle="1" w:styleId="keyword">
-    <w:name w:val="keyword"/>
-    <w:basedOn w:val="a0"/>
-    <w:rsid w:val="00FA55DE"/>
-  </w:style>
-  <w:style w:type="paragraph" w:customStyle="1" w:styleId="Tip2">
-    <w:name w:val="Tip2样式"/>
-    <w:basedOn w:val="2"/>
-    <w:link w:val="Tip2Char"/>
-    <w:qFormat/>
-    <w:rsid w:val="006F1844"/>
-    <w:pPr>
-      <w:spacing w:before="0" w:after="0"/>
-    </w:pPr>
-    <w:rPr>
-      <w:rFonts w:ascii="Century Schoolbook" w:hAnsi="Century Schoolbook"/>
-      <w14:shadow w14:blurRad="60007" w14:dist="200025" w14:dir="15000000" w14:sx="100000" w14:sy="30000" w14:kx="-1800000" w14:ky="0" w14:algn="bl">
-        <w14:srgbClr w14:val="000000">
-          <w14:alpha w14:val="68000"/>
-        </w14:srgbClr>
-      </w14:shadow>
-    </w:rPr>
-  </w:style>
-  <w:style w:type="character" w:customStyle="1" w:styleId="Tip2Char">
-    <w:name w:val="Tip2样式 Char"/>
-    <w:basedOn w:val="2Char"/>
-    <w:link w:val="Tip2"/>
-    <w:rsid w:val="006F1844"/>
-    <w:rPr>
-      <w:rFonts w:ascii="Century Schoolbook" w:eastAsiaTheme="majorEastAsia" w:hAnsi="Century Schoolbook" w:cstheme="majorBidi"/>
-      <w:b/>
-      <w:bCs/>
-      <w:sz w:val="32"/>
-      <w:szCs w:val="32"/>
-      <w14:shadow w14:blurRad="60007" w14:dist="200025" w14:dir="15000000" w14:sx="100000" w14:sy="30000" w14:kx="-1800000" w14:ky="0" w14:algn="bl">
-        <w14:srgbClr w14:val="000000">
-          <w14:alpha w14:val="68000"/>
-        </w14:srgbClr>
-      </w14:shadow>
-    </w:rPr>
-  </w:style>
-  <w:style w:type="paragraph" w:customStyle="1" w:styleId="Tip3">
-    <w:name w:val="Tip3样式"/>
-    <w:basedOn w:val="3"/>
-    <w:link w:val="Tip3Char"/>
-    <w:qFormat/>
-    <w:rsid w:val="006F1844"/>
-    <w:pPr>
-      <w:spacing w:before="0" w:after="0"/>
-    </w:pPr>
-    <w:rPr>
-      <w:rFonts w:ascii="Century Schoolbook" w:hAnsi="Century Schoolbook"/>
-      <w14:shadow w14:blurRad="60007" w14:dist="200025" w14:dir="15000000" w14:sx="100000" w14:sy="30000" w14:kx="-1800000" w14:ky="0" w14:algn="bl">
-        <w14:srgbClr w14:val="000000">
-          <w14:alpha w14:val="68000"/>
-        </w14:srgbClr>
-      </w14:shadow>
-    </w:rPr>
-  </w:style>
-  <w:style w:type="character" w:customStyle="1" w:styleId="Tip3Char">
-    <w:name w:val="Tip3样式 Char"/>
-    <w:basedOn w:val="3Char"/>
-    <w:link w:val="Tip3"/>
-    <w:rsid w:val="006F1844"/>
-    <w:rPr>
-      <w:rFonts w:ascii="Century Schoolbook" w:hAnsi="Century Schoolbook"/>
-      <w:b/>
-      <w:bCs/>
-      <w:sz w:val="32"/>
-      <w:szCs w:val="32"/>
-      <w14:shadow w14:blurRad="60007" w14:dist="200025" w14:dir="15000000" w14:sx="100000" w14:sy="30000" w14:kx="-1800000" w14:ky="0" w14:algn="bl">
-        <w14:srgbClr w14:val="000000">
-          <w14:alpha w14:val="68000"/>
-        </w14:srgbClr>
-      </w14:shadow>
-    </w:rPr>
-  </w:style>
-  <w:style w:type="character" w:customStyle="1" w:styleId="3Char">
-    <w:name w:val="标题 3 Char"/>
-    <w:basedOn w:val="a0"/>
-    <w:link w:val="3"/>
-    <w:uiPriority w:val="9"/>
-    <w:semiHidden/>
-    <w:rsid w:val="006F1844"/>
-    <w:rPr>
-      <w:b/>
-      <w:bCs/>
-      <w:sz w:val="32"/>
-      <w:szCs w:val="32"/>
-    </w:rPr>
-  </w:style>
-  <w:style w:type="paragraph" w:styleId="a6">
-    <w:name w:val="List Paragraph"/>
-    <w:basedOn w:val="a"/>
-    <w:uiPriority w:val="34"/>
-    <w:qFormat/>
-    <w:rsid w:val="006F1844"/>
-    <w:pPr>
-      <w:ind w:firstLineChars="200" w:firstLine="420"/>
-    </w:pPr>
-  </w:style>
-  <w:style w:type="paragraph" w:styleId="a7">
-    <w:name w:val="Balloon Text"/>
-    <w:basedOn w:val="a"/>
-    <w:link w:val="Char1"/>
-    <w:uiPriority w:val="99"/>
-    <w:semiHidden/>
-    <w:unhideWhenUsed/>
-    <w:rsid w:val="0015312E"/>
-    <w:rPr>
-      <w:sz w:val="18"/>
-      <w:szCs w:val="18"/>
-    </w:rPr>
-  </w:style>
-  <w:style w:type="character" w:customStyle="1" w:styleId="Char1">
-    <w:name w:val="批注框文本 Char"/>
-    <w:basedOn w:val="a0"/>
-    <w:link w:val="a7"/>
-    <w:uiPriority w:val="99"/>
-    <w:semiHidden/>
-    <w:rsid w:val="0015312E"/>
-    <w:rPr>
-      <w:sz w:val="18"/>
-      <w:szCs w:val="18"/>
-    </w:rPr>
-  </w:style>
-  <w:style w:type="character" w:styleId="a8">
-    <w:name w:val="Hyperlink"/>
-    <w:basedOn w:val="a0"/>
-    <w:uiPriority w:val="99"/>
-    <w:unhideWhenUsed/>
-    <w:rsid w:val="00555F0F"/>
-    <w:rPr>
-      <w:color w:val="0000FF" w:themeColor="hyperlink"/>
-      <w:u w:val="single"/>
-    </w:rPr>
-  </w:style>
-</w:styles>
-</file>
-
-<file path=word/stylesWithEffects.xml><?xml version="1.0" encoding="utf-8"?>
-<w:styles xmlns:wpc="http://schemas.microsoft.com/office/word/2010/wordprocessingCanvas" xmlns:mc="http://schemas.openxmlformats.org/markup-compatibility/2006" xmlns:o="urn:schemas-microsoft-com:office:office" xmlns:r="http://schemas.openxmlformats.org/officeDocument/2006/relationships" xmlns:m="http://schemas.openxmlformats.org/officeDocument/2006/math" xmlns:v="urn:schemas-microsoft-com:vml" xmlns:wp14="http://schemas.microsoft.com/office/word/2010/wordprocessingDrawing" xmlns:wp="http://schemas.openxmlformats.org/drawingml/2006/wordprocessingDrawing" xmlns:w10="urn:schemas-microsoft-com:office:word" xmlns:w="http://schemas.openxmlformats.org/wordprocessingml/2006/main" xmlns:w14="http://schemas.microsoft.com/office/word/2010/wordml" xmlns:wpg="http://schemas.microsoft.com/office/word/2010/wordprocessingGroup" xmlns:wpi="http://schemas.microsoft.com/office/word/2010/wordprocessingInk" xmlns:wne="http://schemas.microsoft.com/office/word/2006/wordml" xmlns:wps="http://schemas.microsoft.com/office/word/2010/wordprocessingShape" mc:Ignorable="w14 wp14">
-  <w:docDefaults>
-    <w:rPrDefault>
-      <w:rPr>
-        <w:rFonts w:asciiTheme="minorHAnsi" w:eastAsiaTheme="minorEastAsia" w:hAnsiTheme="minorHAnsi" w:cstheme="minorBidi"/>
-        <w:kern w:val="2"/>
-        <w:sz w:val="21"/>
-        <w:szCs w:val="22"/>
-        <w:lang w:val="en-US" w:eastAsia="zh-CN" w:bidi="ar-SA"/>
-      </w:rPr>
-    </w:rPrDefault>
-    <w:pPrDefault/>
-  </w:docDefaults>
-  <w:latentStyles w:defLockedState="0" w:defUIPriority="99" w:defSemiHidden="1" w:defUnhideWhenUsed="1" w:defQFormat="0" w:count="267">
-    <w:lsdException w:name="Normal" w:semiHidden="0" w:uiPriority="0" w:unhideWhenUsed="0" w:qFormat="1"/>
-    <w:lsdException w:name="heading 1" w:semiHidden="0" w:uiPriority="9" w:unhideWhenUsed="0" w:qFormat="1"/>
-    <w:lsdException w:name="heading 2" w:uiPriority="9" w:qFormat="1"/>
-    <w:lsdException w:name="heading 3" w:uiPriority="9" w:qFormat="1"/>
-    <w:lsdException w:name="heading 4" w:uiPriority="9" w:qFormat="1"/>
-    <w:lsdException w:name="heading 5" w:uiPriority="9" w:qFormat="1"/>
-    <w:lsdException w:name="heading 6" w:uiPriority="9" w:qFormat="1"/>
-    <w:lsdException w:name="heading 7" w:uiPriority="9" w:qFormat="1"/>
-    <w:lsdException w:name="heading 8" w:uiPriority="9" w:qFormat="1"/>
-    <w:lsdException w:name="heading 9" w:uiPriority="9" w:qFormat="1"/>
-    <w:lsdException w:name="toc 1" w:uiPriority="39"/>
-    <w:lsdException w:name="toc 2" w:uiPriority="39"/>
-    <w:lsdException w:name="toc 3" w:uiPriority="39"/>
-    <w:lsdException w:name="toc 4" w:uiPriority="39"/>
-    <w:lsdException w:name="toc 5" w:uiPriority="39"/>
-    <w:lsdException w:name="toc 6" w:uiPriority="39"/>
-    <w:lsdException w:name="toc 7" w:uiPriority="39"/>
-    <w:lsdException w:name="toc 8" w:uiPriority="39"/>
-    <w:lsdException w:name="toc 9" w:uiPriority="39"/>
-    <w:lsdException w:name="caption" w:uiPriority="35" w:qFormat="1"/>
-    <w:lsdException w:name="Title" w:semiHidden="0" w:uiPriority="10" w:unhideWhenUsed="0" w:qFormat="1"/>
-    <w:lsdException w:name="Default Paragraph Font" w:uiPriority="1"/>
-    <w:lsdException w:name="Subtitle" w:semiHidden="0" w:uiPriority="11" w:unhideWhenUsed="0" w:qFormat="1"/>
-    <w:lsdException w:name="Strong" w:semiHidden="0" w:uiPriority="22" w:unhideWhenUsed="0" w:qFormat="1"/>
-    <w:lsdException w:name="Emphasis" w:semiHidden="0" w:uiPriority="20" w:unhideWhenUsed="0" w:qFormat="1"/>
-    <w:lsdException w:name="Table Grid" w:semiHidden="0" w:uiPriority="59" w:unhideWhenUsed="0"/>
-    <w:lsdException w:name="Placeholder Text" w:unhideWhenUsed="0"/>
-    <w:lsdException w:name="No Spacing" w:semiHidden="0" w:uiPriority="1" w:unhideWhenUsed="0" w:qFormat="1"/>
-    <w:lsdException w:name="Light Shading" w:semiHidden="0" w:uiPriority="60" w:unhideWhenUsed="0"/>
-    <w:lsdException w:name="Light List" w:semiHidden="0" w:uiPriority="61" w:unhideWhenUsed="0"/>
-    <w:lsdException w:name="Light Grid" w:semiHidden="0" w:uiPriority="62" w:unhideWhenUsed="0"/>
-    <w:lsdException w:name="Medium Shading 1" w:semiHidden="0" w:uiPriority="63" w:unhideWhenUsed="0"/>
-    <w:lsdException w:name="Medium Shading 2" w:semiHidden="0" w:uiPriority="64" w:unhideWhenUsed="0"/>
-    <w:lsdException w:name="Medium List 1" w:semiHidden="0" w:uiPriority="65" w:unhideWhenUsed="0"/>
-    <w:lsdException w:name="Medium List 2" w:semiHidden="0" w:uiPriority="66" w:unhideWhenUsed="0"/>
-    <w:lsdException w:name="Medium Grid 1" w:semiHidden="0" w:uiPriority="67" w:unhideWhenUsed="0"/>
-    <w:lsdException w:name="Medium Grid 2" w:semiHidden="0" w:uiPriority="68" w:unhideWhenUsed="0"/>
-    <w:lsdException w:name="Medium Grid 3" w:semiHidden="0" w:uiPriority="69" w:unhideWhenUsed="0"/>
-    <w:lsdException w:name="Dark List" w:semiHidden="0" w:uiPriority="70" w:unhideWhenUsed="0"/>
-    <w:lsdException w:name="Colorful Shading" w:semiHidden="0" w:uiPriority="71" w:unhideWhenUsed="0"/>
-    <w:lsdException w:name="Colorful List" w:semiHidden="0" w:uiPriority="72" w:unhideWhenUsed="0"/>
-    <w:lsdException w:name="Colorful Grid" w:semiHidden="0" w:uiPriority="73" w:unhideWhenUsed="0"/>
-    <w:lsdException w:name="Light Shading Accent 1" w:semiHidden="0" w:uiPriority="60" w:unhideWhenUsed="0"/>
-    <w:lsdException w:name="Light List Accent 1" w:semiHidden="0" w:uiPriority="61" w:unhideWhenUsed="0"/>
-    <w:lsdException w:name="Light Grid Accent 1" w:semiHidden="0" w:uiPriority="62" w:unhideWhenUsed="0"/>
-    <w:lsdException w:name="Medium Shading 1 Accent 1" w:semiHidden="0" w:uiPriority="63" w:unhideWhenUsed="0"/>
-    <w:lsdException w:name="Medium Shading 2 Accent 1" w:semiHidden="0" w:uiPriority="64" w:unhideWhenUsed="0"/>
-    <w:lsdException w:name="Medium List 1 Accent 1" w:semiHidden="0" w:uiPriority="65" w:unhideWhenUsed="0"/>
-    <w:lsdException w:name="Revision" w:unhideWhenUsed="0"/>
-    <w:lsdException w:name="List Paragraph" w:semiHidden="0" w:uiPriority="34" w:unhideWhenUsed="0" w:qFormat="1"/>
-    <w:lsdException w:name="Quote" w:semiHidden="0" w:uiPriority="29" w:unhideWhenUsed="0" w:qFormat="1"/>
-    <w:lsdException w:name="Intense Quote" w:semiHidden="0" w:uiPriority="30" w:unhideWhenUsed="0" w:qFormat="1"/>
-    <w:lsdException w:name="Medium List 2 Accent 1" w:semiHidden="0" w:uiPriority="66" w:unhideWhenUsed="0"/>
-    <w:lsdException w:name="Medium Grid 1 Accent 1" w:semiHidden="0" w:uiPriority="67" w:unhideWhenUsed="0"/>
-    <w:lsdException w:name="Medium Grid 2 Accent 1" w:semiHidden="0" w:uiPriority="68" w:unhideWhenUsed="0"/>
-    <w:lsdException w:name="Medium Grid 3 Accent 1" w:semiHidden="0" w:uiPriority="69" w:unhideWhenUsed="0"/>
-    <w:lsdException w:name="Dark List Accent 1" w:semiHidden="0" w:uiPriority="70" w:unhideWhenUsed="0"/>
-    <w:lsdException w:name="Colorful Shading Accent 1" w:semiHidden="0" w:uiPriority="71" w:unhideWhenUsed="0"/>
-    <w:lsdException w:name="Colorful List Accent 1" w:semiHidden="0" w:uiPriority="72" w:unhideWhenUsed="0"/>
-    <w:lsdException w:name="Colorful Grid Accent 1" w:semiHidden="0" w:uiPriority="73" w:unhideWhenUsed="0"/>
-    <w:lsdException w:name="Light Shading Accent 2" w:semiHidden="0" w:uiPriority="60" w:unhideWhenUsed="0"/>
-    <w:lsdException w:name="Light List Accent 2" w:semiHidden="0" w:uiPriority="61" w:unhideWhenUsed="0"/>
-    <w:lsdException w:name="Light Grid Accent 2" w:semiHidden="0" w:uiPriority="62" w:unhideWhenUsed="0"/>
-    <w:lsdException w:name="Medium Shading 1 Accent 2" w:semiHidden="0" w:uiPriority="63" w:unhideWhenUsed="0"/>
-    <w:lsdException w:name="Medium Shading 2 Accent 2" w:semiHidden="0" w:uiPriority="64" w:unhideWhenUsed="0"/>
-    <w:lsdException w:name="Medium List 1 Accent 2" w:semiHidden="0" w:uiPriority="65" w:unhideWhenUsed="0"/>
-    <w:lsdException w:name="Medium List 2 Accent 2" w:semiHidden="0" w:uiPriority="66" w:unhideWhenUsed="0"/>
-    <w:lsdException w:name="Medium Grid 1 Accent 2" w:semiHidden="0" w:uiPriority="67" w:unhideWhenUsed="0"/>
-    <w:lsdException w:name="Medium Grid 2 Accent 2" w:semiHidden="0" w:uiPriority="68" w:unhideWhenUsed="0"/>
-    <w:lsdException w:name="Medium Grid 3 Accent 2" w:semiHidden="0" w:uiPriority="69" w:unhideWhenUsed="0"/>
-    <w:lsdException w:name="Dark List Accent 2" w:semiHidden="0" w:uiPriority="70" w:unhideWhenUsed="0"/>
-    <w:lsdException w:name="Colorful Shading Accent 2" w:semiHidden="0" w:uiPriority="71" w:unhideWhenUsed="0"/>
-    <w:lsdException w:name="Colorful List Accent 2" w:semiHidden="0" w:uiPriority="72" w:unhideWhenUsed="0"/>
-    <w:lsdException w:name="Colorful Grid Accent 2" w:semiHidden="0" w:uiPriority="73" w:unhideWhenUsed="0"/>
-    <w:lsdException w:name="Light Shading Accent 3" w:semiHidden="0" w:uiPriority="60" w:unhideWhenUsed="0"/>
-    <w:lsdException w:name="Light List Accent 3" w:semiHidden="0" w:uiPriority="61" w:unhideWhenUsed="0"/>
-    <w:lsdException w:name="Light Grid Accent 3" w:semiHidden="0" w:uiPriority="62" w:unhideWhenUsed="0"/>
-    <w:lsdException w:name="Medium Shading 1 Accent 3" w:semiHidden="0" w:uiPriority="63" w:unhideWhenUsed="0"/>
-    <w:lsdException w:name="Medium Shading 2 Accent 3" w:semiHidden="0" w:uiPriority="64" w:unhideWhenUsed="0"/>
-    <w:lsdException w:name="Medium List 1 Accent 3" w:semiHidden="0" w:uiPriority="65" w:unhideWhenUsed="0"/>
-    <w:lsdException w:name="Medium List 2 Accent 3" w:semiHidden="0" w:uiPriority="66" w:unhideWhenUsed="0"/>
-    <w:lsdException w:name="Medium Grid 1 Accent 3" w:semiHidden="0" w:uiPriority="67" w:unhideWhenUsed="0"/>
-    <w:lsdException w:name="Medium Grid 2 Accent 3" w:semiHidden="0" w:uiPriority="68" w:unhideWhenUsed="0"/>
-    <w:lsdException w:name="Medium Grid 3 Accent 3" w:semiHidden="0" w:uiPriority="69" w:unhideWhenUsed="0"/>
-    <w:lsdException w:name="Dark List Accent 3" w:semiHidden="0" w:uiPriority="70" w:unhideWhenUsed="0"/>
-    <w:lsdException w:name="Colorful Shading Accent 3" w:semiHidden="0" w:uiPriority="71" w:unhideWhenUsed="0"/>
-    <w:lsdException w:name="Colorful List Accent 3" w:semiHidden="0" w:uiPriority="72" w:unhideWhenUsed="0"/>
-    <w:lsdException w:name="Colorful Grid Accent 3" w:semiHidden="0" w:uiPriority="73" w:unhideWhenUsed="0"/>
-    <w:lsdException w:name="Light Shading Accent 4" w:semiHidden="0" w:uiPriority="60" w:unhideWhenUsed="0"/>
-    <w:lsdException w:name="Light List Accent 4" w:semiHidden="0" w:uiPriority="61" w:unhideWhenUsed="0"/>
-    <w:lsdException w:name="Light Grid Accent 4" w:semiHidden="0" w:uiPriority="62" w:unhideWhenUsed="0"/>
-    <w:lsdException w:name="Medium Shading 1 Accent 4" w:semiHidden="0" w:uiPriority="63" w:unhideWhenUsed="0"/>
-    <w:lsdException w:name="Medium Shading 2 Accent 4" w:semiHidden="0" w:uiPriority="64" w:unhideWhenUsed="0"/>
-    <w:lsdException w:name="Medium List 1 Accent 4" w:semiHidden="0" w:uiPriority="65" w:unhideWhenUsed="0"/>
-    <w:lsdException w:name="Medium List 2 Accent 4" w:semiHidden="0" w:uiPriority="66" w:unhideWhenUsed="0"/>
-    <w:lsdException w:name="Medium Grid 1 Accent 4" w:semiHidden="0" w:uiPriority="67" w:unhideWhenUsed="0"/>
-    <w:lsdException w:name="Medium Grid 2 Accent 4" w:semiHidden="0" w:uiPriority="68" w:unhideWhenUsed="0"/>
-    <w:lsdException w:name="Medium Grid 3 Accent 4" w:semiHidden="0" w:uiPriority="69" w:unhideWhenUsed="0"/>
-    <w:lsdException w:name="Dark List Accent 4" w:semiHidden="0" w:uiPriority="70" w:unhideWhenUsed="0"/>
-    <w:lsdException w:name="Colorful Shading Accent 4" w:semiHidden="0" w:uiPriority="71" w:unhideWhenUsed="0"/>
-    <w:lsdException w:name="Colorful List Accent 4" w:semiHidden="0" w:uiPriority="72" w:unhideWhenUsed="0"/>
-    <w:lsdException w:name="Colorful Grid Accent 4" w:semiHidden="0" w:uiPriority="73" w:unhideWhenUsed="0"/>
-    <w:lsdException w:name="Light Shading Accent 5" w:semiHidden="0" w:uiPriority="60" w:unhideWhenUsed="0"/>
-    <w:lsdException w:name="Light List Accent 5" w:semiHidden="0" w:uiPriority="61" w:unhideWhenUsed="0"/>
-    <w:lsdException w:name="Light Grid Accent 5" w:semiHidden="0" w:uiPriority="62" w:unhideWhenUsed="0"/>
-    <w:lsdException w:name="Medium Shading 1 Accent 5" w:semiHidden="0" w:uiPriority="63" w:unhideWhenUsed="0"/>
-    <w:lsdException w:name="Medium Shading 2 Accent 5" w:semiHidden="0" w:uiPriority="64" w:unhideWhenUsed="0"/>
-    <w:lsdException w:name="Medium List 1 Accent 5" w:semiHidden="0" w:uiPriority="65" w:unhideWhenUsed="0"/>
-    <w:lsdException w:name="Medium List 2 Accent 5" w:semiHidden="0" w:uiPriority="66" w:unhideWhenUsed="0"/>
-    <w:lsdException w:name="Medium Grid 1 Accent 5" w:semiHidden="0" w:uiPriority="67" w:unhideWhenUsed="0"/>
-    <w:lsdException w:name="Medium Grid 2 Accent 5" w:semiHidden="0" w:uiPriority="68" w:unhideWhenUsed="0"/>
-    <w:lsdException w:name="Medium Grid 3 Accent 5" w:semiHidden="0" w:uiPriority="69" w:unhideWhenUsed="0"/>
-    <w:lsdException w:name="Dark List Accent 5" w:semiHidden="0" w:uiPriority="70" w:unhideWhenUsed="0"/>
-    <w:lsdException w:name="Colorful Shading Accent 5" w:semiHidden="0" w:uiPriority="71" w:unhideWhenUsed="0"/>
-    <w:lsdException w:name="Colorful List Accent 5" w:semiHidden="0" w:uiPriority="72" w:unhideWhenUsed="0"/>
-    <w:lsdException w:name="Colorful Grid Accent 5" w:semiHidden="0" w:uiPriority="73" w:unhideWhenUsed="0"/>
-    <w:lsdException w:name="Light Shading Accent 6" w:semiHidden="0" w:uiPriority="60" w:unhideWhenUsed="0"/>
-    <w:lsdException w:name="Light List Accent 6" w:semiHidden="0" w:uiPriority="61" w:unhideWhenUsed="0"/>
-    <w:lsdException w:name="Light Grid Accent 6" w:semiHidden="0" w:uiPriority="62" w:unhideWhenUsed="0"/>
-    <w:lsdException w:name="Medium Shading 1 Accent 6" w:semiHidden="0" w:uiPriority="63" w:unhideWhenUsed="0"/>
-    <w:lsdException w:name="Medium Shading 2 Accent 6" w:semiHidden="0" w:uiPriority="64" w:unhideWhenUsed="0"/>
-    <w:lsdException w:name="Medium List 1 Accent 6" w:semiHidden="0" w:uiPriority="65" w:unhideWhenUsed="0"/>
-    <w:lsdException w:name="Medium List 2 Accent 6" w:semiHidden="0" w:uiPriority="66" w:unhideWhenUsed="0"/>
-    <w:lsdException w:name="Medium Grid 1 Accent 6" w:semiHidden="0" w:uiPriority="67" w:unhideWhenUsed="0"/>
-    <w:lsdException w:name="Medium Grid 2 Accent 6" w:semiHidden="0" w:uiPriority="68" w:unhideWhenUsed="0"/>
-    <w:lsdException w:name="Medium Grid 3 Accent 6" w:semiHidden="0" w:uiPriority="69" w:unhideWhenUsed="0"/>
-    <w:lsdException w:name="Dark List Accent 6" w:semiHidden="0" w:uiPriority="70" w:unhideWhenUsed="0"/>
-    <w:lsdException w:name="Colorful Shading Accent 6" w:semiHidden="0" w:uiPriority="71" w:unhideWhenUsed="0"/>
-    <w:lsdException w:name="Colorful List Accent 6" w:semiHidden="0" w:uiPriority="72" w:unhideWhenUsed="0"/>
-    <w:lsdException w:name="Colorful Grid Accent 6" w:semiHidden="0" w:uiPriority="73" w:unhideWhenUsed="0"/>
-    <w:lsdException w:name="Subtle Emphasis" w:semiHidden="0" w:uiPriority="19" w:unhideWhenUsed="0" w:qFormat="1"/>
-    <w:lsdException w:name="Intense Emphasis" w:semiHidden="0" w:uiPriority="21" w:unhideWhenUsed="0" w:qFormat="1"/>
-    <w:lsdException w:name="Subtle Reference" w:semiHidden="0" w:uiPriority="31" w:unhideWhenUsed="0" w:qFormat="1"/>
-    <w:lsdException w:name="Intense Reference" w:semiHidden="0" w:uiPriority="32" w:unhideWhenUsed="0" w:qFormat="1"/>
-    <w:lsdException w:name="Book Title" w:semiHidden="0" w:uiPriority="33" w:unhideWhenUsed="0" w:qFormat="1"/>
-    <w:lsdException w:name="Bibliography" w:uiPriority="37"/>
-    <w:lsdException w:name="TOC Heading" w:uiPriority="39" w:qFormat="1"/>
+  <w:latentStyles w:defLockedState="0" w:defUIPriority="99" w:defSemiHidden="0" w:defUnhideWhenUsed="0" w:defQFormat="0" w:count="371">
+    <w:lsdException w:name="Normal" w:uiPriority="0" w:qFormat="1"/>
+    <w:lsdException w:name="heading 1" w:uiPriority="9" w:qFormat="1"/>
+    <w:lsdException w:name="heading 2" w:semiHidden="1" w:uiPriority="9" w:unhideWhenUsed="1" w:qFormat="1"/>
+    <w:lsdException w:name="heading 3" w:semiHidden="1" w:uiPriority="9" w:unhideWhenUsed="1" w:qFormat="1"/>
+    <w:lsdException w:name="heading 4" w:semiHidden="1" w:uiPriority="9" w:unhideWhenUsed="1" w:qFormat="1"/>
+    <w:lsdException w:name="heading 5" w:semiHidden="1" w:uiPriority="9" w:unhideWhenUsed="1" w:qFormat="1"/>
+    <w:lsdException w:name="heading 6" w:semiHidden="1" w:uiPriority="9" w:unhideWhenUsed="1" w:qFormat="1"/>
+    <w:lsdException w:name="heading 7" w:semiHidden="1" w:uiPriority="9" w:unhideWhenUsed="1" w:qFormat="1"/>
+    <w:lsdException w:name="heading 8" w:semiHidden="1" w:uiPriority="9" w:unhideWhenUsed="1" w:qFormat="1"/>
+    <w:lsdException w:name="heading 9" w:semiHidden="1" w:uiPriority="9" w:unhideWhenUsed="1" w:qFormat="1"/>
+    <w:lsdException w:name="index 1" w:semiHidden="1" w:unhideWhenUsed="1"/>
+    <w:lsdException w:name="index 2" w:semiHidden="1" w:unhideWhenUsed="1"/>
+    <w:lsdException w:name="index 3" w:semiHidden="1" w:unhideWhenUsed="1"/>
+    <w:lsdException w:name="index 4" w:semiHidden="1" w:unhideWhenUsed="1"/>
+    <w:lsdException w:name="index 5" w:semiHidden="1" w:unhideWhenUsed="1"/>
+    <w:lsdException w:name="index 6" w:semiHidden="1" w:unhideWhenUsed="1"/>
+    <w:lsdException w:name="index 7" w:semiHidden="1" w:unhideWhenUsed="1"/>
+    <w:lsdException w:name="index 8" w:semiHidden="1" w:unhideWhenUsed="1"/>
+    <w:lsdException w:name="index 9" w:semiHidden="1" w:unhideWhenUsed="1"/>
+    <w:lsdException w:name="toc 1" w:semiHidden="1" w:uiPriority="39" w:unhideWhenUsed="1"/>
+    <w:lsdException w:name="toc 2" w:semiHidden="1" w:uiPriority="39" w:unhideWhenUsed="1"/>
+    <w:lsdException w:name="toc 3" w:semiHidden="1" w:uiPriority="39" w:unhideWhenUsed="1"/>
+    <w:lsdException w:name="toc 4" w:semiHidden="1" w:uiPriority="39" w:unhideWhenUsed="1"/>
+    <w:lsdException w:name="toc 5" w:semiHidden="1" w:uiPriority="39" w:unhideWhenUsed="1"/>
+    <w:lsdException w:name="toc 6" w:semiHidden="1" w:uiPriority="39" w:unhideWhenUsed="1"/>
+    <w:lsdException w:name="toc 7" w:semiHidden="1" w:uiPriority="39" w:unhideWhenUsed="1"/>
+    <w:lsdException w:name="toc 8" w:semiHidden="1" w:uiPriority="39" w:unhideWhenUsed="1"/>
+    <w:lsdException w:name="toc 9" w:semiHidden="1" w:uiPriority="39" w:unhideWhenUsed="1"/>
+    <w:lsdException w:name="Normal Indent" w:semiHidden="1" w:unhideWhenUsed="1"/>
+    <w:lsdException w:name="footnote text" w:semiHidden="1" w:unhideWhenUsed="1"/>
+    <w:lsdException w:name="annotation text" w:semiHidden="1" w:unhideWhenUsed="1"/>
+    <w:lsdException w:name="header" w:semiHidden="1" w:unhideWhenUsed="1"/>
+    <w:lsdException w:name="footer" w:semiHidden="1" w:unhideWhenUsed="1"/>
+    <w:lsdException w:name="index heading" w:semiHidden="1" w:unhideWhenUsed="1"/>
+    <w:lsdException w:name="caption" w:semiHidden="1" w:uiPriority="35" w:unhideWhenUsed="1" w:qFormat="1"/>
+    <w:lsdException w:name="table of figures" w:semiHidden="1" w:unhideWhenUsed="1"/>
+    <w:lsdException w:name="envelope address" w:semiHidden="1" w:unhideWhenUsed="1"/>
+    <w:lsdException w:name="envelope return" w:semiHidden="1" w:unhideWhenUsed="1"/>
+    <w:lsdException w:name="footnote reference" w:semiHidden="1" w:unhideWhenUsed="1"/>
+    <w:lsdException w:name="annotation reference" w:semiHidden="1" w:unhideWhenUsed="1"/>
+    <w:lsdException w:name="line number" w:semiHidden="1" w:unhideWhenUsed="1"/>
+    <w:lsdException w:name="page number" w:semiHidden="1" w:unhideWhenUsed="1"/>
+    <w:lsdException w:name="endnote reference" w:semiHidden="1" w:unhideWhenUsed="1"/>
+    <w:lsdException w:name="endnote text" w:semiHidden="1" w:unhideWhenUsed="1"/>
+    <w:lsdException w:name="table of authorities" w:semiHidden="1" w:unhideWhenUsed="1"/>
+    <w:lsdException w:name="macro" w:semiHidden="1" w:unhideWhenUsed="1"/>
+    <w:lsdException w:name="toa heading" w:semiHidden="1" w:unhideWhenUsed="1"/>
+    <w:lsdException w:name="List" w:semiHidden="1" w:unhideWhenUsed="1"/>
+    <w:lsdException w:name="List Bullet" w:semiHidden="1" w:unhideWhenUsed="1"/>
+    <w:lsdException w:name="List Number" w:semiHidden="1" w:unhideWhenUsed="1"/>
+    <w:lsdException w:name="List 2" w:semiHidden="1" w:unhideWhenUsed="1"/>
+    <w:lsdException w:name="List 3" w:semiHidden="1" w:unhideWhenUsed="1"/>
+    <w:lsdException w:name="List 4" w:semiHidden="1" w:unhideWhenUsed="1"/>
+    <w:lsdException w:name="List 5" w:semiHidden="1" w:unhideWhenUsed="1"/>
+    <w:lsdException w:name="List Bullet 2" w:semiHidden="1" w:unhideWhenUsed="1"/>
+    <w:lsdException w:name="List Bullet 3" w:semiHidden="1" w:unhideWhenUsed="1"/>
+    <w:lsdException w:name="List Bullet 4" w:semiHidden="1" w:unhideWhenUsed="1"/>
+    <w:lsdException w:name="List Bullet 5" w:semiHidden="1" w:unhideWhenUsed="1"/>
+    <w:lsdException w:name="List Number 2" w:semiHidden="1" w:unhideWhenUsed="1"/>
+    <w:lsdException w:name="List Number 3" w:semiHidden="1" w:unhideWhenUsed="1"/>
+    <w:lsdException w:name="List Number 4" w:semiHidden="1" w:unhideWhenUsed="1"/>
+    <w:lsdException w:name="List Number 5" w:semiHidden="1" w:unhideWhenUsed="1"/>
+    <w:lsdException w:name="Title" w:uiPriority="10" w:qFormat="1"/>
+    <w:lsdException w:name="Closing" w:semiHidden="1" w:unhideWhenUsed="1"/>
+    <w:lsdException w:name="Signature" w:semiHidden="1" w:unhideWhenUsed="1"/>
+    <w:lsdException w:name="Default Paragraph Font" w:semiHidden="1" w:uiPriority="1" w:unhideWhenUsed="1"/>
+    <w:lsdException w:name="Body Text" w:semiHidden="1" w:unhideWhenUsed="1"/>
+    <w:lsdException w:name="Body Text Indent" w:semiHidden="1" w:unhideWhenUsed="1"/>
+    <w:lsdException w:name="List Continue" w:semiHidden="1" w:unhideWhenUsed="1"/>
+    <w:lsdException w:name="List Continue 2" w:semiHidden="1" w:unhideWhenUsed="1"/>
+    <w:lsdException w:name="List Continue 3" w:semiHidden="1" w:unhideWhenUsed="1"/>
+    <w:lsdException w:name="List Continue 4" w:semiHidden="1" w:unhideWhenUsed="1"/>
+    <w:lsdException w:name="List Continue 5" w:semiHidden="1" w:unhideWhenUsed="1"/>
+    <w:lsdException w:name="Message Header" w:semiHidden="1" w:unhideWhenUsed="1"/>
+    <w:lsdException w:name="Subtitle" w:uiPriority="11" w:qFormat="1"/>
+    <w:lsdException w:name="Salutation" w:semiHidden="1" w:unhideWhenUsed="1"/>
+    <w:lsdException w:name="Date" w:semiHidden="1" w:unhideWhenUsed="1"/>
+    <w:lsdException w:name="Body Text First Indent" w:semiHidden="1" w:unhideWhenUsed="1"/>
+    <w:lsdException w:name="Body Text First Indent 2" w:semiHidden="1" w:unhideWhenUsed="1"/>
+    <w:lsdException w:name="Note Heading" w:semiHidden="1" w:unhideWhenUsed="1"/>
+    <w:lsdException w:name="Body Text 2" w:semiHidden="1" w:unhideWhenUsed="1"/>
+    <w:lsdException w:name="Body Text 3" w:semiHidden="1" w:unhideWhenUsed="1"/>
+    <w:lsdException w:name="Body Text Indent 2" w:semiHidden="1" w:unhideWhenUsed="1"/>
+    <w:lsdException w:name="Body Text Indent 3" w:semiHidden="1" w:unhideWhenUsed="1"/>
+    <w:lsdException w:name="Block Text" w:semiHidden="1" w:unhideWhenUsed="1"/>
+    <w:lsdException w:name="Hyperlink" w:semiHidden="1" w:unhideWhenUsed="1"/>
+    <w:lsdException w:name="FollowedHyperlink" w:semiHidden="1" w:unhideWhenUsed="1"/>
+    <w:lsdException w:name="Strong" w:uiPriority="22" w:qFormat="1"/>
+    <w:lsdException w:name="Emphasis" w:uiPriority="20" w:qFormat="1"/>
+    <w:lsdException w:name="Document Map" w:semiHidden="1" w:unhideWhenUsed="1"/>
+    <w:lsdException w:name="Plain Text" w:semiHidden="1" w:unhideWhenUsed="1"/>
+    <w:lsdException w:name="E-mail Signature" w:semiHidden="1" w:unhideWhenUsed="1"/>
+    <w:lsdException w:name="HTML Top of Form" w:semiHidden="1" w:unhideWhenUsed="1"/>
+    <w:lsdException w:name="HTML Bottom of Form" w:semiHidden="1" w:unhideWhenUsed="1"/>
+    <w:lsdException w:name="Normal (Web)" w:semiHidden="1" w:unhideWhenUsed="1"/>
+    <w:lsdException w:name="HTML Acronym" w:semiHidden="1" w:unhideWhenUsed="1"/>
+    <w:lsdException w:name="HTML Address" w:semiHidden="1" w:unhideWhenUsed="1"/>
+    <w:lsdException w:name="HTML Cite" w:semiHidden="1" w:unhideWhenUsed="1"/>
+    <w:lsdException w:name="HTML Code" w:semiHidden="1" w:unhideWhenUsed="1"/>
+    <w:lsdException w:name="HTML Definition" w:semiHidden="1" w:unhideWhenUsed="1"/>
+    <w:lsdException w:name="HTML Keyboard" w:semiHidden="1" w:unhideWhenUsed="1"/>
+    <w:lsdException w:name="HTML Preformatted" w:semiHidden="1" w:unhideWhenUsed="1"/>
+    <w:lsdException w:name="HTML Sample" w:semiHidden="1" w:unhideWhenUsed="1"/>
+    <w:lsdException w:name="HTML Typewriter" w:semiHidden="1" w:unhideWhenUsed="1"/>
+    <w:lsdException w:name="HTML Variable" w:semiHidden="1" w:unhideWhenUsed="1"/>
+    <w:lsdException w:name="Normal Table" w:semiHidden="1" w:unhideWhenUsed="1"/>
+    <w:lsdException w:name="annotation subject" w:semiHidden="1" w:unhideWhenUsed="1"/>
+    <w:lsdException w:name="No List" w:semiHidden="1" w:unhideWhenUsed="1"/>
+    <w:lsdException w:name="Outline List 1" w:semiHidden="1" w:unhideWhenUsed="1"/>
+    <w:lsdException w:name="Outline List 2" w:semiHidden="1" w:unhideWhenUsed="1"/>
+    <w:lsdException w:name="Outline List 3" w:semiHidden="1" w:unhideWhenUsed="1"/>
+    <w:lsdException w:name="Table Simple 1" w:semiHidden="1" w:unhideWhenUsed="1"/>
+    <w:lsdException w:name="Table Simple 2" w:semiHidden="1" w:unhideWhenUsed="1"/>
+    <w:lsdException w:name="Table Simple 3" w:semiHidden="1" w:unhideWhenUsed="1"/>
+    <w:lsdException w:name="Table Classic 1" w:semiHidden="1" w:unhideWhenUsed="1"/>
+    <w:lsdException w:name="Table Classic 2" w:semiHidden="1" w:unhideWhenUsed="1"/>
+    <w:lsdException w:name="Table Classic 3" w:semiHidden="1" w:unhideWhenUsed="1"/>
+    <w:lsdException w:name="Table Classic 4" w:semiHidden="1" w:unhideWhenUsed="1"/>
+    <w:lsdException w:name="Table Colorful 1" w:semiHidden="1" w:unhideWhenUsed="1"/>
+    <w:lsdException w:name="Table Colorful 2" w:semiHidden="1" w:unhideWhenUsed="1"/>
+    <w:lsdException w:name="Table Colorful 3" w:semiHidden="1" w:unhideWhenUsed="1"/>
+    <w:lsdException w:name="Table Columns 1" w:semiHidden="1" w:unhideWhenUsed="1"/>
+    <w:lsdException w:name="Table Columns 2" w:semiHidden="1" w:unhideWhenUsed="1"/>
+    <w:lsdException w:name="Table Columns 3" w:semiHidden="1" w:unhideWhenUsed="1"/>
+    <w:lsdException w:name="Table Columns 4" w:semiHidden="1" w:unhideWhenUsed="1"/>
+    <w:lsdException w:name="Table Columns 5" w:semiHidden="1" w:unhideWhenUsed="1"/>
+    <w:lsdException w:name="Table Grid 1" w:semiHidden="1" w:unhideWhenUsed="1"/>
+    <w:lsdException w:name="Table Grid 2" w:semiHidden="1" w:unhideWhenUsed="1"/>
+    <w:lsdException w:name="Table Grid 3" w:semiHidden="1" w:unhideWhenUsed="1"/>
+    <w:lsdException w:name="Table Grid 4" w:semiHidden="1" w:unhideWhenUsed="1"/>
+    <w:lsdException w:name="Table Grid 5" w:semiHidden="1" w:unhideWhenUsed="1"/>
+    <w:lsdException w:name="Table Grid 6" w:semiHidden="1" w:unhideWhenUsed="1"/>
+    <w:lsdException w:name="Table Grid 7" w:semiHidden="1" w:unhideWhenUsed="1"/>
+    <w:lsdException w:name="Table Grid 8" w:semiHidden="1" w:unhideWhenUsed="1"/>
+    <w:lsdException w:name="Table List 1" w:semiHidden="1" w:unhideWhenUsed="1"/>
+    <w:lsdException w:name="Table List 2" w:semiHidden="1" w:unhideWhenUsed="1"/>
+    <w:lsdException w:name="Table List 3" w:semiHidden="1" w:unhideWhenUsed="1"/>
+    <w:lsdException w:name="Table List 4" w:semiHidden="1" w:unhideWhenUsed="1"/>
+    <w:lsdException w:name="Table List 5" w:semiHidden="1" w:unhideWhenUsed="1"/>
+    <w:lsdException w:name="Table List 6" w:semiHidden="1" w:unhideWhenUsed="1"/>
+    <w:lsdException w:name="Table List 7" w:semiHidden="1" w:unhideWhenUsed="1"/>
+    <w:lsdException w:name="Table List 8" w:semiHidden="1" w:unhideWhenUsed="1"/>
+    <w:lsdException w:name="Table 3D effects 1" w:semiHidden="1" w:unhideWhenUsed="1"/>
+    <w:lsdException w:name="Table 3D effects 2" w:semiHidden="1" w:unhideWhenUsed="1"/>
+    <w:lsdException w:name="Table 3D effects 3" w:semiHidden="1" w:unhideWhenUsed="1"/>
+    <w:lsdException w:name="Table Contemporary" w:semiHidden="1" w:unhideWhenUsed="1"/>
+    <w:lsdException w:name="Table Elegant" w:semiHidden="1" w:unhideWhenUsed="1"/>
+    <w:lsdException w:name="Table Professional" w:semiHidden="1" w:unhideWhenUsed="1"/>
+    <w:lsdException w:name="Table Subtle 1" w:semiHidden="1" w:unhideWhenUsed="1"/>
+    <w:lsdException w:name="Table Subtle 2" w:semiHidden="1" w:unhideWhenUsed="1"/>
+    <w:lsdException w:name="Table Web 1" w:semiHidden="1" w:unhideWhenUsed="1"/>
+    <w:lsdException w:name="Table Web 2" w:semiHidden="1" w:unhideWhenUsed="1"/>
+    <w:lsdException w:name="Table Web 3" w:semiHidden="1" w:unhideWhenUsed="1"/>
+    <w:lsdException w:name="Balloon Text" w:semiHidden="1" w:unhideWhenUsed="1"/>
+    <w:lsdException w:name="Table Grid" w:uiPriority="59"/>
+    <w:lsdException w:name="Table Theme" w:semiHidden="1" w:unhideWhenUsed="1"/>
+    <w:lsdException w:name="Placeholder Text" w:semiHidden="1"/>
+    <w:lsdException w:name="No Spacing" w:uiPriority="1" w:qFormat="1"/>
+    <w:lsdException w:name="Light Shading" w:uiPriority="60"/>
+    <w:lsdException w:name="Light List" w:uiPriority="61"/>
+    <w:lsdException w:name="Light Grid" w:uiPriority="62"/>
+    <w:lsdException w:name="Medium Shading 1" w:uiPriority="63"/>
+    <w:lsdException w:name="Medium Shading 2" w:uiPriority="64"/>
+    <w:lsdException w:name="Medium List 1" w:uiPriority="65"/>
+    <w:lsdException w:name="Medium List 2" w:uiPriority="66"/>
+    <w:lsdException w:name="Medium Grid 1" w:uiPriority="67"/>
+    <w:lsdException w:name="Medium Grid 2" w:uiPriority="68"/>
+    <w:lsdException w:name="Medium Grid 3" w:uiPriority="69"/>
+    <w:lsdException w:name="Dark List" w:uiPriority="70"/>
+    <w:lsdException w:name="Colorful Shading" w:uiPriority="71"/>
+    <w:lsdException w:name="Colorful List" w:uiPriority="72"/>
+    <w:lsdException w:name="Colorful Grid" w:uiPriority="73"/>
+    <w:lsdException w:name="Light Shading Accent 1" w:uiPriority="60"/>
+    <w:lsdException w:name="Light List Accent 1" w:uiPriority="61"/>
+    <w:lsdException w:name="Light Grid Accent 1" w:uiPriority="62"/>
+    <w:lsdException w:name="Medium Shading 1 Accent 1" w:uiPriority="63"/>
+    <w:lsdException w:name="Medium Shading 2 Accent 1" w:uiPriority="64"/>
+    <w:lsdException w:name="Medium List 1 Accent 1" w:uiPriority="65"/>
+    <w:lsdException w:name="Revision" w:semiHidden="1"/>
+    <w:lsdException w:name="List Paragraph" w:uiPriority="34" w:qFormat="1"/>
+    <w:lsdException w:name="Quote" w:uiPriority="29" w:qFormat="1"/>
+    <w:lsdException w:name="Intense Quote" w:uiPriority="30" w:qFormat="1"/>
+    <w:lsdException w:name="Medium List 2 Accent 1" w:uiPriority="66"/>
+    <w:lsdException w:name="Medium Grid 1 Accent 1" w:uiPriority="67"/>
+    <w:lsdException w:name="Medium Grid 2 Accent 1" w:uiPriority="68"/>
+    <w:lsdException w:name="Medium Grid 3 Accent 1" w:uiPriority="69"/>
+    <w:lsdException w:name="Dark List Accent 1" w:uiPriority="70"/>
+    <w:lsdException w:name="Colorful Shading Accent 1" w:uiPriority="71"/>
+    <w:lsdException w:name="Colorful List Accent 1" w:uiPriority="72"/>
+    <w:lsdException w:name="Colorful Grid Accent 1" w:uiPriority="73"/>
+    <w:lsdException w:name="Light Shading Accent 2" w:uiPriority="60"/>
+    <w:lsdException w:name="Light List Accent 2" w:uiPriority="61"/>
+    <w:lsdException w:name="Light Grid Accent 2" w:uiPriority="62"/>
+    <w:lsdException w:name="Medium Shading 1 Accent 2" w:uiPriority="63"/>
+    <w:lsdException w:name="Medium Shading 2 Accent 2" w:uiPriority="64"/>
+    <w:lsdException w:name="Medium List 1 Accent 2" w:uiPriority="65"/>
+    <w:lsdException w:name="Medium List 2 Accent 2" w:uiPriority="66"/>
+    <w:lsdException w:name="Medium Grid 1 Accent 2" w:uiPriority="67"/>
+    <w:lsdException w:name="Medium Grid 2 Accent 2" w:uiPriority="68"/>
+    <w:lsdException w:name="Medium Grid 3 Accent 2" w:uiPriority="69"/>
+    <w:lsdException w:name="Dark List Accent 2" w:uiPriority="70"/>
+    <w:lsdException w:name="Colorful Shading Accent 2" w:uiPriority="71"/>
+    <w:lsdException w:name="Colorful List Accent 2" w:uiPriority="72"/>
+    <w:lsdException w:name="Colorful Grid Accent 2" w:uiPriority="73"/>
+    <w:lsdException w:name="Light Shading Accent 3" w:uiPriority="60"/>
+    <w:lsdException w:name="Light List Accent 3" w:uiPriority="61"/>
+    <w:lsdException w:name="Light Grid Accent 3" w:uiPriority="62"/>
+    <w:lsdException w:name="Medium Shading 1 Accent 3" w:uiPriority="63"/>
+    <w:lsdException w:name="Medium Shading 2 Accent 3" w:uiPriority="64"/>
+    <w:lsdException w:name="Medium List 1 Accent 3" w:uiPriority="65"/>
+    <w:lsdException w:name="Medium List 2 Accent 3" w:uiPriority="66"/>
+    <w:lsdException w:name="Medium Grid 1 Accent 3" w:uiPriority="67"/>
+    <w:lsdException w:name="Medium Grid 2 Accent 3" w:uiPriority="68"/>
+    <w:lsdException w:name="Medium Grid 3 Accent 3" w:uiPriority="69"/>
+    <w:lsdException w:name="Dark List Accent 3" w:uiPriority="70"/>
+    <w:lsdException w:name="Colorful Shading Accent 3" w:uiPriority="71"/>
+    <w:lsdException w:name="Colorful List Accent 3" w:uiPriority="72"/>
+    <w:lsdException w:name="Colorful Grid Accent 3" w:uiPriority="73"/>
+    <w:lsdException w:name="Light Shading Accent 4" w:uiPriority="60"/>
+    <w:lsdException w:name="Light List Accent 4" w:uiPriority="61"/>
+    <w:lsdException w:name="Light Grid Accent 4" w:uiPriority="62"/>
+    <w:lsdException w:name="Medium Shading 1 Accent 4" w:uiPriority="63"/>
+    <w:lsdException w:name="Medium Shading 2 Accent 4" w:uiPriority="64"/>
+    <w:lsdException w:name="Medium List 1 Accent 4" w:uiPriority="65"/>
+    <w:lsdException w:name="Medium List 2 Accent 4" w:uiPriority="66"/>
+    <w:lsdException w:name="Medium Grid 1 Accent 4" w:uiPriority="67"/>
+    <w:lsdException w:name="Medium Grid 2 Accent 4" w:uiPriority="68"/>
+    <w:lsdException w:name="Medium Grid 3 Accent 4" w:uiPriority="69"/>
+    <w:lsdException w:name="Dark List Accent 4" w:uiPriority="70"/>
+    <w:lsdException w:name="Colorful Shading Accent 4" w:uiPriority="71"/>
+    <w:lsdException w:name="Colorful List Accent 4" w:uiPriority="72"/>
+    <w:lsdException w:name="Colorful Grid Accent 4" w:uiPriority="73"/>
+    <w:lsdException w:name="Light Shading Accent 5" w:uiPriority="60"/>
+    <w:lsdException w:name="Light List Accent 5" w:uiPriority="61"/>
+    <w:lsdException w:name="Light Grid Accent 5" w:uiPriority="62"/>
+    <w:lsdException w:name="Medium Shading 1 Accent 5" w:uiPriority="63"/>
+    <w:lsdException w:name="Medium Shading 2 Accent 5" w:uiPriority="64"/>
+    <w:lsdException w:name="Medium List 1 Accent 5" w:uiPriority="65"/>
+    <w:lsdException w:name="Medium List 2 Accent 5" w:uiPriority="66"/>
+    <w:lsdException w:name="Medium Grid 1 Accent 5" w:uiPriority="67"/>
+    <w:lsdException w:name="Medium Grid 2 Accent 5" w:uiPriority="68"/>
+    <w:lsdException w:name="Medium Grid 3 Accent 5" w:uiPriority="69"/>
+    <w:lsdException w:name="Dark List Accent 5" w:uiPriority="70"/>
+    <w:lsdException w:name="Colorful Shading Accent 5" w:uiPriority="71"/>
+    <w:lsdException w:name="Colorful List Accent 5" w:uiPriority="72"/>
+    <w:lsdException w:name="Colorful Grid Accent 5" w:uiPriority="73"/>
+    <w:lsdException w:name="Light Shading Accent 6" w:uiPriority="60"/>
+    <w:lsdException w:name="Light List Accent 6" w:uiPriority="61"/>
+    <w:lsdException w:name="Light Grid Accent 6" w:uiPriority="62"/>
+    <w:lsdException w:name="Medium Shading 1 Accent 6" w:uiPriority="63"/>
+    <w:lsdException w:name="Medium Shading 2 Accent 6" w:uiPriority="64"/>
+    <w:lsdException w:name="Medium List 1 Accent 6" w:uiPriority="65"/>
+    <w:lsdException w:name="Medium List 2 Accent 6" w:uiPriority="66"/>
+    <w:lsdException w:name="Medium Grid 1 Accent 6" w:uiPriority="67"/>
+    <w:lsdException w:name="Medium Grid 2 Accent 6" w:uiPriority="68"/>
+    <w:lsdException w:name="Medium Grid 3 Accent 6" w:uiPriority="69"/>
+    <w:lsdException w:name="Dark List Accent 6" w:uiPriority="70"/>
+    <w:lsdException w:name="Colorful Shading Accent 6" w:uiPriority="71"/>
+    <w:lsdException w:name="Colorful List Accent 6" w:uiPriority="72"/>
+    <w:lsdException w:name="Colorful Grid Accent 6" w:uiPriority="73"/>
+    <w:lsdException w:name="Subtle Emphasis" w:uiPriority="19" w:qFormat="1"/>
+    <w:lsdException w:name="Intense Emphasis" w:uiPriority="21" w:qFormat="1"/>
+    <w:lsdException w:name="Subtle Reference" w:uiPriority="31" w:qFormat="1"/>
+    <w:lsdException w:name="Intense Reference" w:uiPriority="32" w:qFormat="1"/>
+    <w:lsdException w:name="Book Title" w:uiPriority="33" w:qFormat="1"/>
+    <w:lsdException w:name="Bibliography" w:semiHidden="1" w:uiPriority="37" w:unhideWhenUsed="1"/>
+    <w:lsdException w:name="TOC Heading" w:semiHidden="1" w:uiPriority="39" w:unhideWhenUsed="1" w:qFormat="1"/>
+    <w:lsdException w:name="Plain Table 1" w:uiPriority="41"/>
+    <w:lsdException w:name="Plain Table 2" w:uiPriority="42"/>
+    <w:lsdException w:name="Plain Table 3" w:uiPriority="43"/>
+    <w:lsdException w:name="Plain Table 4" w:uiPriority="44"/>
+    <w:lsdException w:name="Plain Table 5" w:uiPriority="45"/>
+    <w:lsdException w:name="Grid Table Light" w:uiPriority="40"/>
+    <w:lsdException w:name="Grid Table 1 Light" w:uiPriority="46"/>
+    <w:lsdException w:name="Grid Table 2" w:uiPriority="47"/>
+    <w:lsdException w:name="Grid Table 3" w:uiPriority="48"/>
+    <w:lsdException w:name="Grid Table 4" w:uiPriority="49"/>
+    <w:lsdException w:name="Grid Table 5 Dark" w:uiPriority="50"/>
+    <w:lsdException w:name="Grid Table 6 Colorful" w:uiPriority="51"/>
+    <w:lsdException w:name="Grid Table 7 Colorful" w:uiPriority="52"/>
+    <w:lsdException w:name="Grid Table 1 Light Accent 1" w:uiPriority="46"/>
+    <w:lsdException w:name="Grid Table 2 Accent 1" w:uiPriority="47"/>
+    <w:lsdException w:name="Grid Table 3 Accent 1" w:uiPriority="48"/>
+    <w:lsdException w:name="Grid Table 4 Accent 1" w:uiPriority="49"/>
+    <w:lsdException w:name="Grid Table 5 Dark Accent 1" w:uiPriority="50"/>
+    <w:lsdException w:name="Grid Table 6 Colorful Accent 1" w:uiPriority="51"/>
+    <w:lsdException w:name="Grid Table 7 Colorful Accent 1" w:uiPriority="52"/>
+    <w:lsdException w:name="Grid Table 1 Light Accent 2" w:uiPriority="46"/>
+    <w:lsdException w:name="Grid Table 2 Accent 2" w:uiPriority="47"/>
+    <w:lsdException w:name="Grid Table 3 Accent 2" w:uiPriority="48"/>
+    <w:lsdException w:name="Grid Table 4 Accent 2" w:uiPriority="49"/>
+    <w:lsdException w:name="Grid Table 5 Dark Accent 2" w:uiPriority="50"/>
+    <w:lsdException w:name="Grid Table 6 Colorful Accent 2" w:uiPriority="51"/>
+    <w:lsdException w:name="Grid Table 7 Colorful Accent 2" w:uiPriority="52"/>
+    <w:lsdException w:name="Grid Table 1 Light Accent 3" w:uiPriority="46"/>
+    <w:lsdException w:name="Grid Table 2 Accent 3" w:uiPriority="47"/>
+    <w:lsdException w:name="Grid Table 3 Accent 3" w:uiPriority="48"/>
+    <w:lsdException w:name="Grid Table 4 Accent 3" w:uiPriority="49"/>
+    <w:lsdException w:name="Grid Table 5 Dark Accent 3" w:uiPriority="50"/>
+    <w:lsdException w:name="Grid Table 6 Colorful Accent 3" w:uiPriority="51"/>
+    <w:lsdException w:name="Grid Table 7 Colorful Accent 3" w:uiPriority="52"/>
+    <w:lsdException w:name="Grid Table 1 Light Accent 4" w:uiPriority="46"/>
+    <w:lsdException w:name="Grid Table 2 Accent 4" w:uiPriority="47"/>
+    <w:lsdException w:name="Grid Table 3 Accent 4" w:uiPriority="48"/>
+    <w:lsdException w:name="Grid Table 4 Accent 4" w:uiPriority="49"/>
+    <w:lsdException w:name="Grid Table 5 Dark Accent 4" w:uiPriority="50"/>
+    <w:lsdException w:name="Grid Table 6 Colorful Accent 4" w:uiPriority="51"/>
+    <w:lsdException w:name="Grid Table 7 Colorful Accent 4" w:uiPriority="52"/>
+    <w:lsdException w:name="Grid Table 1 Light Accent 5" w:uiPriority="46"/>
+    <w:lsdException w:name="Grid Table 2 Accent 5" w:uiPriority="47"/>
+    <w:lsdException w:name="Grid Table 3 Accent 5" w:uiPriority="48"/>
+    <w:lsdException w:name="Grid Table 4 Accent 5" w:uiPriority="49"/>
+    <w:lsdException w:name="Grid Table 5 Dark Accent 5" w:uiPriority="50"/>
+    <w:lsdException w:name="Grid Table 6 Colorful Accent 5" w:uiPriority="51"/>
+    <w:lsdException w:name="Grid Table 7 Colorful Accent 5" w:uiPriority="52"/>
+    <w:lsdException w:name="Grid Table 1 Light Accent 6" w:uiPriority="46"/>
+    <w:lsdException w:name="Grid Table 2 Accent 6" w:uiPriority="47"/>
+    <w:lsdException w:name="Grid Table 3 Accent 6" w:uiPriority="48"/>
+    <w:lsdException w:name="Grid Table 4 Accent 6" w:uiPriority="49"/>
+    <w:lsdException w:name="Grid Table 5 Dark Accent 6" w:uiPriority="50"/>
+    <w:lsdException w:name="Grid Table 6 Colorful Accent 6" w:uiPriority="51"/>
+    <w:lsdException w:name="Grid Table 7 Colorful Accent 6" w:uiPriority="52"/>
+    <w:lsdException w:name="List Table 1 Light" w:uiPriority="46"/>
+    <w:lsdException w:name="List Table 2" w:uiPriority="47"/>
+    <w:lsdException w:name="List Table 3" w:uiPriority="48"/>
+    <w:lsdException w:name="List Table 4" w:uiPriority="49"/>
+    <w:lsdException w:name="List Table 5 Dark" w:uiPriority="50"/>
+    <w:lsdException w:name="List Table 6 Colorful" w:uiPriority="51"/>
+    <w:lsdException w:name="List Table 7 Colorful" w:uiPriority="52"/>
+    <w:lsdException w:name="List Table 1 Light Accent 1" w:uiPriority="46"/>
+    <w:lsdException w:name="List Table 2 Accent 1" w:uiPriority="47"/>
+    <w:lsdException w:name="List Table 3 Accent 1" w:uiPriority="48"/>
+    <w:lsdException w:name="List Table 4 Accent 1" w:uiPriority="49"/>
+    <w:lsdException w:name="List Table 5 Dark Accent 1" w:uiPriority="50"/>
+    <w:lsdException w:name="List Table 6 Colorful Accent 1" w:uiPriority="51"/>
+    <w:lsdException w:name="List Table 7 Colorful Accent 1" w:uiPriority="52"/>
+    <w:lsdException w:name="List Table 1 Light Accent 2" w:uiPriority="46"/>
+    <w:lsdException w:name="List Table 2 Accent 2" w:uiPriority="47"/>
+    <w:lsdException w:name="List Table 3 Accent 2" w:uiPriority="48"/>
+    <w:lsdException w:name="List Table 4 Accent 2" w:uiPriority="49"/>
+    <w:lsdException w:name="List Table 5 Dark Accent 2" w:uiPriority="50"/>
+    <w:lsdException w:name="List Table 6 Colorful Accent 2" w:uiPriority="51"/>
+    <w:lsdException w:name="List Table 7 Colorful Accent 2" w:uiPriority="52"/>
+    <w:lsdException w:name="List Table 1 Light Accent 3" w:uiPriority="46"/>
+    <w:lsdException w:name="List Table 2 Accent 3" w:uiPriority="47"/>
+    <w:lsdException w:name="List Table 3 Accent 3" w:uiPriority="48"/>
+    <w:lsdException w:name="List Table 4 Accent 3" w:uiPriority="49"/>
+    <w:lsdException w:name="List Table 5 Dark Accent 3" w:uiPriority="50"/>
+    <w:lsdException w:name="List Table 6 Colorful Accent 3" w:uiPriority="51"/>
+    <w:lsdException w:name="List Table 7 Colorful Accent 3" w:uiPriority="52"/>
+    <w:lsdException w:name="List Table 1 Light Accent 4" w:uiPriority="46"/>
+    <w:lsdException w:name="List Table 2 Accent 4" w:uiPriority="47"/>
+    <w:lsdException w:name="List Table 3 Accent 4" w:uiPriority="48"/>
+    <w:lsdException w:name="List Table 4 Accent 4" w:uiPriority="49"/>
+    <w:lsdException w:name="List Table 5 Dark Accent 4" w:uiPriority="50"/>
+    <w:lsdException w:name="List Table 6 Colorful Accent 4" w:uiPriority="51"/>
+    <w:lsdException w:name="List Table 7 Colorful Accent 4" w:uiPriority="52"/>
+    <w:lsdException w:name="List Table 1 Light Accent 5" w:uiPriority="46"/>
+    <w:lsdException w:name="List Table 2 Accent 5" w:uiPriority="47"/>
+    <w:lsdException w:name="List Table 3 Accent 5" w:uiPriority="48"/>
+    <w:lsdException w:name="List Table 4 Accent 5" w:uiPriority="49"/>
+    <w:lsdException w:name="List Table 5 Dark Accent 5" w:uiPriority="50"/>
+    <w:lsdException w:name="List Table 6 Colorful Accent 5" w:uiPriority="51"/>
+    <w:lsdException w:name="List Table 7 Colorful Accent 5" w:uiPriority="52"/>
+    <w:lsdException w:name="List Table 1 Light Accent 6" w:uiPriority="46"/>
+    <w:lsdException w:name="List Table 2 Accent 6" w:uiPriority="47"/>
+    <w:lsdException w:name="List Table 3 Accent 6" w:uiPriority="48"/>
+    <w:lsdException w:name="List Table 4 Accent 6" w:uiPriority="49"/>
+    <w:lsdException w:name="List Table 5 Dark Accent 6" w:uiPriority="50"/>
+    <w:lsdException w:name="List Table 6 Colorful Accent 6" w:uiPriority="51"/>
+    <w:lsdException w:name="List Table 7 Colorful Accent 6" w:uiPriority="52"/>
   </w:latentStyles>
   <w:style w:type="paragraph" w:default="1" w:styleId="a">
     <w:name w:val="Normal"/>
@@ -13630,7 +13174,7 @@
 </file>
 
 <file path=customXml/itemProps1.xml><?xml version="1.0" encoding="utf-8"?>
-<ds:datastoreItem xmlns:ds="http://schemas.openxmlformats.org/officeDocument/2006/customXml" ds:itemID="{E372C624-C896-4BFD-9A00-90FDA3827C13}">
+<ds:datastoreItem xmlns:ds="http://schemas.openxmlformats.org/officeDocument/2006/customXml" ds:itemID="{D1F9589A-CE23-4E6D-8941-8AF34506F1FD}">
   <ds:schemaRefs>
     <ds:schemaRef ds:uri="http://schemas.openxmlformats.org/officeDocument/2006/bibliography"/>
   </ds:schemaRefs>
